--- a/4. 串/串.docx
+++ b/4. 串/串.docx
@@ -387,7 +387,7 @@
     </w:p>
     <w:p>
       <w:pPr>
-        <w:ind w:leftChars="200" w:left="480"/>
+        <w:ind w:leftChars="200" w:left="360"/>
       </w:pPr>
       <w:r>
         <w:t>#include&lt;stdio.h&gt;</w:t>
@@ -395,7 +395,7 @@
     </w:p>
     <w:p>
       <w:pPr>
-        <w:ind w:leftChars="200" w:left="480"/>
+        <w:ind w:leftChars="200" w:left="360"/>
       </w:pPr>
       <w:r>
         <w:t>#include&lt;stdlib.h&gt;</w:t>
@@ -403,12 +403,12 @@
     </w:p>
     <w:p>
       <w:pPr>
-        <w:ind w:leftChars="200" w:left="480"/>
-      </w:pPr>
-    </w:p>
-    <w:p>
-      <w:pPr>
-        <w:ind w:leftChars="200" w:left="480"/>
+        <w:ind w:leftChars="200" w:left="360"/>
+      </w:pPr>
+    </w:p>
+    <w:p>
+      <w:pPr>
+        <w:ind w:leftChars="200" w:left="360"/>
       </w:pPr>
       <w:r>
         <w:t>int RecursiveStringLength(char *ch)</w:t>
@@ -416,7 +416,7 @@
     </w:p>
     <w:p>
       <w:pPr>
-        <w:ind w:leftChars="200" w:left="480"/>
+        <w:ind w:leftChars="200" w:left="360"/>
       </w:pPr>
       <w:r>
         <w:t>{</w:t>
@@ -424,7 +424,7 @@
     </w:p>
     <w:p>
       <w:pPr>
-        <w:ind w:leftChars="200" w:left="480"/>
+        <w:ind w:leftChars="200" w:left="360"/>
       </w:pPr>
       <w:r>
         <w:tab/>
@@ -433,7 +433,7 @@
     </w:p>
     <w:p>
       <w:pPr>
-        <w:ind w:leftChars="200" w:left="480"/>
+        <w:ind w:leftChars="200" w:left="360"/>
       </w:pPr>
       <w:r>
         <w:tab/>
@@ -445,7 +445,7 @@
     </w:p>
     <w:p>
       <w:pPr>
-        <w:ind w:leftChars="200" w:left="480"/>
+        <w:ind w:leftChars="200" w:left="360"/>
       </w:pPr>
       <w:r>
         <w:tab/>
@@ -454,7 +454,7 @@
     </w:p>
     <w:p>
       <w:pPr>
-        <w:ind w:leftChars="200" w:left="480"/>
+        <w:ind w:leftChars="200" w:left="360"/>
         <w:rPr>
           <w:color w:val="FF0000"/>
         </w:rPr>
@@ -475,7 +475,7 @@
     </w:p>
     <w:p>
       <w:pPr>
-        <w:ind w:leftChars="200" w:left="480"/>
+        <w:ind w:leftChars="200" w:left="360"/>
       </w:pPr>
       <w:r>
         <w:t>}</w:t>
@@ -483,12 +483,12 @@
     </w:p>
     <w:p>
       <w:pPr>
-        <w:ind w:leftChars="200" w:left="480"/>
-      </w:pPr>
-    </w:p>
-    <w:p>
-      <w:pPr>
-        <w:ind w:leftChars="200" w:left="480"/>
+        <w:ind w:leftChars="200" w:left="360"/>
+      </w:pPr>
+    </w:p>
+    <w:p>
+      <w:pPr>
+        <w:ind w:leftChars="200" w:left="360"/>
       </w:pPr>
       <w:r>
         <w:t>int main()</w:t>
@@ -496,7 +496,7 @@
     </w:p>
     <w:p>
       <w:pPr>
-        <w:ind w:leftChars="200" w:left="480"/>
+        <w:ind w:leftChars="200" w:left="360"/>
       </w:pPr>
       <w:r>
         <w:t>{</w:t>
@@ -504,7 +504,7 @@
     </w:p>
     <w:p>
       <w:pPr>
-        <w:ind w:leftChars="200" w:left="480"/>
+        <w:ind w:leftChars="200" w:left="360"/>
       </w:pPr>
       <w:r>
         <w:tab/>
@@ -513,7 +513,7 @@
     </w:p>
     <w:p>
       <w:pPr>
-        <w:ind w:leftChars="200" w:left="480"/>
+        <w:ind w:leftChars="200" w:left="360"/>
       </w:pPr>
       <w:r>
         <w:tab/>
@@ -522,7 +522,7 @@
     </w:p>
     <w:p>
       <w:pPr>
-        <w:ind w:leftChars="200" w:left="480"/>
+        <w:ind w:leftChars="200" w:left="360"/>
       </w:pPr>
       <w:r>
         <w:tab/>
@@ -534,7 +534,7 @@
     </w:p>
     <w:p>
       <w:pPr>
-        <w:ind w:leftChars="200" w:left="480"/>
+        <w:ind w:leftChars="200" w:left="360"/>
       </w:pPr>
       <w:r>
         <w:t>}</w:t>
@@ -542,12 +542,12 @@
     </w:p>
     <w:p>
       <w:pPr>
-        <w:ind w:leftChars="200" w:left="480"/>
-      </w:pPr>
-    </w:p>
-    <w:p>
-      <w:pPr>
-        <w:ind w:leftChars="200" w:left="480"/>
+        <w:ind w:leftChars="200" w:left="360"/>
+      </w:pPr>
+    </w:p>
+    <w:p>
+      <w:pPr>
+        <w:ind w:leftChars="200" w:left="360"/>
         <w:rPr>
           <w:b/>
         </w:rPr>
@@ -576,7 +576,7 @@
     </w:p>
     <w:p>
       <w:pPr>
-        <w:ind w:leftChars="200" w:left="480"/>
+        <w:ind w:leftChars="200" w:left="360"/>
       </w:pPr>
       <w:r>
         <w:t>#include &lt;stdio.h&gt;</w:t>
@@ -584,7 +584,7 @@
     </w:p>
     <w:p>
       <w:pPr>
-        <w:ind w:leftChars="200" w:left="480"/>
+        <w:ind w:leftChars="200" w:left="360"/>
       </w:pPr>
       <w:r>
         <w:t>#include &lt;stdlib.h&gt;</w:t>
@@ -592,12 +592,12 @@
     </w:p>
     <w:p>
       <w:pPr>
-        <w:ind w:leftChars="200" w:left="480"/>
-      </w:pPr>
-    </w:p>
-    <w:p>
-      <w:pPr>
-        <w:ind w:leftChars="200" w:left="480"/>
+        <w:ind w:leftChars="200" w:left="360"/>
+      </w:pPr>
+    </w:p>
+    <w:p>
+      <w:pPr>
+        <w:ind w:leftChars="200" w:left="360"/>
       </w:pPr>
       <w:r>
         <w:t>/**</w:t>
@@ -605,7 +605,7 @@
     </w:p>
     <w:p>
       <w:pPr>
-        <w:ind w:leftChars="200" w:left="480"/>
+        <w:ind w:leftChars="200" w:left="360"/>
       </w:pPr>
       <w:r>
         <w:rPr>
@@ -622,7 +622,7 @@
     </w:p>
     <w:p>
       <w:pPr>
-        <w:ind w:leftChars="200" w:left="480"/>
+        <w:ind w:leftChars="200" w:left="360"/>
       </w:pPr>
       <w:r>
         <w:t>*/</w:t>
@@ -630,7 +630,7 @@
     </w:p>
     <w:p>
       <w:pPr>
-        <w:ind w:leftChars="200" w:left="480"/>
+        <w:ind w:leftChars="200" w:left="360"/>
       </w:pPr>
       <w:r>
         <w:t>int RecurLength(char* str)</w:t>
@@ -638,7 +638,7 @@
     </w:p>
     <w:p>
       <w:pPr>
-        <w:ind w:leftChars="200" w:left="480"/>
+        <w:ind w:leftChars="200" w:left="360"/>
       </w:pPr>
       <w:r>
         <w:t>{</w:t>
@@ -646,7 +646,7 @@
     </w:p>
     <w:p>
       <w:pPr>
-        <w:ind w:leftChars="200" w:left="480"/>
+        <w:ind w:leftChars="200" w:left="360"/>
       </w:pPr>
       <w:r>
         <w:tab/>
@@ -655,7 +655,7 @@
     </w:p>
     <w:p>
       <w:pPr>
-        <w:ind w:leftChars="200" w:left="480"/>
+        <w:ind w:leftChars="200" w:left="360"/>
       </w:pPr>
       <w:r>
         <w:tab/>
@@ -667,7 +667,7 @@
     </w:p>
     <w:p>
       <w:pPr>
-        <w:ind w:leftChars="200" w:left="480"/>
+        <w:ind w:leftChars="200" w:left="360"/>
       </w:pPr>
       <w:r>
         <w:tab/>
@@ -676,7 +676,7 @@
     </w:p>
     <w:p>
       <w:pPr>
-        <w:ind w:leftChars="200" w:left="480"/>
+        <w:ind w:leftChars="200" w:left="360"/>
       </w:pPr>
       <w:r>
         <w:tab/>
@@ -688,7 +688,7 @@
     </w:p>
     <w:p>
       <w:pPr>
-        <w:ind w:leftChars="200" w:left="480"/>
+        <w:ind w:leftChars="200" w:left="360"/>
       </w:pPr>
       <w:r>
         <w:lastRenderedPageBreak/>
@@ -697,12 +697,12 @@
     </w:p>
     <w:p>
       <w:pPr>
-        <w:ind w:leftChars="200" w:left="480"/>
-      </w:pPr>
-    </w:p>
-    <w:p>
-      <w:pPr>
-        <w:ind w:leftChars="200" w:left="480"/>
+        <w:ind w:leftChars="200" w:left="360"/>
+      </w:pPr>
+    </w:p>
+    <w:p>
+      <w:pPr>
+        <w:ind w:leftChars="200" w:left="360"/>
       </w:pPr>
       <w:r>
         <w:rPr>
@@ -719,7 +719,7 @@
     </w:p>
     <w:p>
       <w:pPr>
-        <w:ind w:leftChars="200" w:left="480"/>
+        <w:ind w:leftChars="200" w:left="360"/>
       </w:pPr>
       <w:r>
         <w:t>int LastWordLen(char* str,int len)</w:t>
@@ -727,7 +727,7 @@
     </w:p>
     <w:p>
       <w:pPr>
-        <w:ind w:leftChars="200" w:left="480"/>
+        <w:ind w:leftChars="200" w:left="360"/>
       </w:pPr>
       <w:r>
         <w:t>{</w:t>
@@ -735,7 +735,7 @@
     </w:p>
     <w:p>
       <w:pPr>
-        <w:ind w:leftChars="200" w:left="480"/>
+        <w:ind w:leftChars="200" w:left="360"/>
       </w:pPr>
       <w:r>
         <w:tab/>
@@ -744,7 +744,7 @@
     </w:p>
     <w:p>
       <w:pPr>
-        <w:ind w:leftChars="200" w:left="480"/>
+        <w:ind w:leftChars="200" w:left="360"/>
       </w:pPr>
       <w:r>
         <w:tab/>
@@ -753,7 +753,7 @@
     </w:p>
     <w:p>
       <w:pPr>
-        <w:ind w:leftChars="200" w:left="480"/>
+        <w:ind w:leftChars="200" w:left="360"/>
       </w:pPr>
       <w:r>
         <w:tab/>
@@ -762,7 +762,7 @@
     </w:p>
     <w:p>
       <w:pPr>
-        <w:ind w:leftChars="200" w:left="480"/>
+        <w:ind w:leftChars="200" w:left="360"/>
       </w:pPr>
       <w:r>
         <w:tab/>
@@ -774,7 +774,7 @@
     </w:p>
     <w:p>
       <w:pPr>
-        <w:ind w:leftChars="200" w:left="480"/>
+        <w:ind w:leftChars="200" w:left="360"/>
       </w:pPr>
       <w:r>
         <w:tab/>
@@ -783,7 +783,7 @@
     </w:p>
     <w:p>
       <w:pPr>
-        <w:ind w:leftChars="200" w:left="480"/>
+        <w:ind w:leftChars="200" w:left="360"/>
       </w:pPr>
       <w:r>
         <w:t xml:space="preserve">} </w:t>
@@ -791,12 +791,12 @@
     </w:p>
     <w:p>
       <w:pPr>
-        <w:ind w:leftChars="200" w:left="480"/>
-      </w:pPr>
-    </w:p>
-    <w:p>
-      <w:pPr>
-        <w:ind w:leftChars="200" w:left="480"/>
+        <w:ind w:leftChars="200" w:left="360"/>
+      </w:pPr>
+    </w:p>
+    <w:p>
+      <w:pPr>
+        <w:ind w:leftChars="200" w:left="360"/>
       </w:pPr>
       <w:r>
         <w:t>int LastWordLen2(char* str)</w:t>
@@ -804,7 +804,7 @@
     </w:p>
     <w:p>
       <w:pPr>
-        <w:ind w:leftChars="200" w:left="480"/>
+        <w:ind w:leftChars="200" w:left="360"/>
       </w:pPr>
       <w:r>
         <w:t>{</w:t>
@@ -812,7 +812,7 @@
     </w:p>
     <w:p>
       <w:pPr>
-        <w:ind w:leftChars="200" w:left="480"/>
+        <w:ind w:leftChars="200" w:left="360"/>
       </w:pPr>
       <w:r>
         <w:tab/>
@@ -821,7 +821,7 @@
     </w:p>
     <w:p>
       <w:pPr>
-        <w:ind w:leftChars="200" w:left="480"/>
+        <w:ind w:leftChars="200" w:left="360"/>
       </w:pPr>
       <w:r>
         <w:tab/>
@@ -830,7 +830,7 @@
     </w:p>
     <w:p>
       <w:pPr>
-        <w:ind w:leftChars="200" w:left="480"/>
+        <w:ind w:leftChars="200" w:left="360"/>
       </w:pPr>
       <w:r>
         <w:tab/>
@@ -839,7 +839,7 @@
     </w:p>
     <w:p>
       <w:pPr>
-        <w:ind w:leftChars="200" w:left="480"/>
+        <w:ind w:leftChars="200" w:left="360"/>
       </w:pPr>
       <w:r>
         <w:tab/>
@@ -848,7 +848,7 @@
     </w:p>
     <w:p>
       <w:pPr>
-        <w:ind w:leftChars="200" w:left="480"/>
+        <w:ind w:leftChars="200" w:left="360"/>
       </w:pPr>
       <w:r>
         <w:tab/>
@@ -860,7 +860,7 @@
     </w:p>
     <w:p>
       <w:pPr>
-        <w:ind w:leftChars="200" w:left="480"/>
+        <w:ind w:leftChars="200" w:left="360"/>
       </w:pPr>
       <w:r>
         <w:tab/>
@@ -872,7 +872,7 @@
     </w:p>
     <w:p>
       <w:pPr>
-        <w:ind w:leftChars="200" w:left="480"/>
+        <w:ind w:leftChars="200" w:left="360"/>
       </w:pPr>
       <w:r>
         <w:tab/>
@@ -884,7 +884,7 @@
     </w:p>
     <w:p>
       <w:pPr>
-        <w:ind w:leftChars="200" w:left="480"/>
+        <w:ind w:leftChars="200" w:left="360"/>
       </w:pPr>
       <w:r>
         <w:tab/>
@@ -896,7 +896,7 @@
     </w:p>
     <w:p>
       <w:pPr>
-        <w:ind w:leftChars="200" w:left="480"/>
+        <w:ind w:leftChars="200" w:left="360"/>
       </w:pPr>
       <w:r>
         <w:tab/>
@@ -908,7 +908,7 @@
     </w:p>
     <w:p>
       <w:pPr>
-        <w:ind w:leftChars="200" w:left="480"/>
+        <w:ind w:leftChars="200" w:left="360"/>
       </w:pPr>
       <w:r>
         <w:tab/>
@@ -917,7 +917,7 @@
     </w:p>
     <w:p>
       <w:pPr>
-        <w:ind w:leftChars="200" w:left="480"/>
+        <w:ind w:leftChars="200" w:left="360"/>
       </w:pPr>
       <w:r>
         <w:tab/>
@@ -926,7 +926,7 @@
     </w:p>
     <w:p>
       <w:pPr>
-        <w:ind w:leftChars="200" w:left="480"/>
+        <w:ind w:leftChars="200" w:left="360"/>
       </w:pPr>
       <w:r>
         <w:t>}</w:t>
@@ -934,12 +934,12 @@
     </w:p>
     <w:p>
       <w:pPr>
-        <w:ind w:leftChars="200" w:left="480"/>
-      </w:pPr>
-    </w:p>
-    <w:p>
-      <w:pPr>
-        <w:ind w:leftChars="200" w:left="480"/>
+        <w:ind w:leftChars="200" w:left="360"/>
+      </w:pPr>
+    </w:p>
+    <w:p>
+      <w:pPr>
+        <w:ind w:leftChars="200" w:left="360"/>
       </w:pPr>
       <w:r>
         <w:t>/*</w:t>
@@ -947,7 +947,7 @@
     </w:p>
     <w:p>
       <w:pPr>
-        <w:ind w:leftChars="200" w:left="480"/>
+        <w:ind w:leftChars="200" w:left="360"/>
       </w:pPr>
       <w:r>
         <w:rPr>
@@ -988,7 +988,7 @@
     </w:p>
     <w:p>
       <w:pPr>
-        <w:ind w:leftChars="200" w:left="480"/>
+        <w:ind w:leftChars="200" w:left="360"/>
       </w:pPr>
       <w:r>
         <w:t>*/</w:t>
@@ -996,12 +996,12 @@
     </w:p>
     <w:p>
       <w:pPr>
-        <w:ind w:leftChars="200" w:left="480"/>
-      </w:pPr>
-    </w:p>
-    <w:p>
-      <w:pPr>
-        <w:ind w:leftChars="200" w:left="480"/>
+        <w:ind w:leftChars="200" w:left="360"/>
+      </w:pPr>
+    </w:p>
+    <w:p>
+      <w:pPr>
+        <w:ind w:leftChars="200" w:left="360"/>
       </w:pPr>
       <w:r>
         <w:t>char* my_memmove(char* dst,char* src,int count)</w:t>
@@ -1009,7 +1009,7 @@
     </w:p>
     <w:p>
       <w:pPr>
-        <w:ind w:leftChars="200" w:left="480"/>
+        <w:ind w:leftChars="200" w:left="360"/>
       </w:pPr>
       <w:r>
         <w:t>{</w:t>
@@ -1017,7 +1017,7 @@
     </w:p>
     <w:p>
       <w:pPr>
-        <w:ind w:leftChars="200" w:left="480"/>
+        <w:ind w:leftChars="200" w:left="360"/>
       </w:pPr>
       <w:r>
         <w:tab/>
@@ -1026,7 +1026,7 @@
     </w:p>
     <w:p>
       <w:pPr>
-        <w:ind w:leftChars="200" w:left="480"/>
+        <w:ind w:leftChars="200" w:left="360"/>
       </w:pPr>
       <w:r>
         <w:lastRenderedPageBreak/>
@@ -1036,7 +1036,7 @@
     </w:p>
     <w:p>
       <w:pPr>
-        <w:ind w:leftChars="200" w:left="480"/>
+        <w:ind w:leftChars="200" w:left="360"/>
       </w:pPr>
       <w:r>
         <w:tab/>
@@ -1048,7 +1048,7 @@
     </w:p>
     <w:p>
       <w:pPr>
-        <w:ind w:leftChars="200" w:left="480"/>
+        <w:ind w:leftChars="200" w:left="360"/>
       </w:pPr>
       <w:r>
         <w:rPr>
@@ -1090,7 +1090,7 @@
     </w:p>
     <w:p>
       <w:pPr>
-        <w:ind w:leftChars="200" w:left="480"/>
+        <w:ind w:leftChars="200" w:left="360"/>
       </w:pPr>
       <w:r>
         <w:tab/>
@@ -1099,7 +1099,7 @@
     </w:p>
     <w:p>
       <w:pPr>
-        <w:ind w:leftChars="200" w:left="480"/>
+        <w:ind w:leftChars="200" w:left="360"/>
       </w:pPr>
       <w:r>
         <w:tab/>
@@ -1108,7 +1108,7 @@
     </w:p>
     <w:p>
       <w:pPr>
-        <w:ind w:leftChars="200" w:left="480"/>
+        <w:ind w:leftChars="200" w:left="360"/>
       </w:pPr>
       <w:r>
         <w:tab/>
@@ -1120,7 +1120,7 @@
     </w:p>
     <w:p>
       <w:pPr>
-        <w:ind w:leftChars="200" w:left="480"/>
+        <w:ind w:leftChars="200" w:left="360"/>
       </w:pPr>
       <w:r>
         <w:tab/>
@@ -1132,7 +1132,7 @@
     </w:p>
     <w:p>
       <w:pPr>
-        <w:ind w:leftChars="200" w:left="480"/>
+        <w:ind w:leftChars="200" w:left="360"/>
       </w:pPr>
       <w:r>
         <w:tab/>
@@ -1147,7 +1147,7 @@
     </w:p>
     <w:p>
       <w:pPr>
-        <w:ind w:leftChars="200" w:left="480"/>
+        <w:ind w:leftChars="200" w:left="360"/>
       </w:pPr>
       <w:r>
         <w:tab/>
@@ -1162,7 +1162,7 @@
     </w:p>
     <w:p>
       <w:pPr>
-        <w:ind w:leftChars="200" w:left="480"/>
+        <w:ind w:leftChars="200" w:left="360"/>
       </w:pPr>
       <w:r>
         <w:tab/>
@@ -1177,7 +1177,7 @@
     </w:p>
     <w:p>
       <w:pPr>
-        <w:ind w:leftChars="200" w:left="480"/>
+        <w:ind w:leftChars="200" w:left="360"/>
       </w:pPr>
       <w:r>
         <w:tab/>
@@ -1189,7 +1189,7 @@
     </w:p>
     <w:p>
       <w:pPr>
-        <w:ind w:leftChars="200" w:left="480"/>
+        <w:ind w:leftChars="200" w:left="360"/>
       </w:pPr>
       <w:r>
         <w:tab/>
@@ -1198,7 +1198,7 @@
     </w:p>
     <w:p>
       <w:pPr>
-        <w:ind w:leftChars="200" w:left="480"/>
+        <w:ind w:leftChars="200" w:left="360"/>
       </w:pPr>
       <w:r>
         <w:rPr>
@@ -1240,7 +1240,7 @@
     </w:p>
     <w:p>
       <w:pPr>
-        <w:ind w:leftChars="200" w:left="480" w:firstLine="360"/>
+        <w:ind w:leftChars="200" w:left="360" w:firstLine="360"/>
       </w:pPr>
       <w:r>
         <w:rPr>
@@ -1257,7 +1257,7 @@
     </w:p>
     <w:p>
       <w:pPr>
-        <w:ind w:leftChars="200" w:left="480"/>
+        <w:ind w:leftChars="200" w:left="360"/>
       </w:pPr>
       <w:r>
         <w:tab/>
@@ -1266,7 +1266,7 @@
     </w:p>
     <w:p>
       <w:pPr>
-        <w:ind w:leftChars="200" w:left="480"/>
+        <w:ind w:leftChars="200" w:left="360"/>
       </w:pPr>
       <w:r>
         <w:tab/>
@@ -1275,7 +1275,7 @@
     </w:p>
     <w:p>
       <w:pPr>
-        <w:ind w:leftChars="200" w:left="480"/>
+        <w:ind w:leftChars="200" w:left="360"/>
       </w:pPr>
       <w:r>
         <w:tab/>
@@ -1287,7 +1287,7 @@
     </w:p>
     <w:p>
       <w:pPr>
-        <w:ind w:leftChars="200" w:left="480"/>
+        <w:ind w:leftChars="200" w:left="360"/>
       </w:pPr>
       <w:r>
         <w:tab/>
@@ -1299,7 +1299,7 @@
     </w:p>
     <w:p>
       <w:pPr>
-        <w:ind w:leftChars="200" w:left="480"/>
+        <w:ind w:leftChars="200" w:left="360"/>
       </w:pPr>
       <w:r>
         <w:tab/>
@@ -1311,7 +1311,7 @@
     </w:p>
     <w:p>
       <w:pPr>
-        <w:ind w:leftChars="200" w:left="480"/>
+        <w:ind w:leftChars="200" w:left="360"/>
       </w:pPr>
       <w:r>
         <w:tab/>
@@ -1323,7 +1323,7 @@
     </w:p>
     <w:p>
       <w:pPr>
-        <w:ind w:leftChars="200" w:left="480"/>
+        <w:ind w:leftChars="200" w:left="360"/>
       </w:pPr>
       <w:r>
         <w:tab/>
@@ -1338,7 +1338,7 @@
     </w:p>
     <w:p>
       <w:pPr>
-        <w:ind w:leftChars="200" w:left="480"/>
+        <w:ind w:leftChars="200" w:left="360"/>
       </w:pPr>
       <w:r>
         <w:tab/>
@@ -1353,7 +1353,7 @@
     </w:p>
     <w:p>
       <w:pPr>
-        <w:ind w:leftChars="200" w:left="480"/>
+        <w:ind w:leftChars="200" w:left="360"/>
       </w:pPr>
       <w:r>
         <w:tab/>
@@ -1368,7 +1368,7 @@
     </w:p>
     <w:p>
       <w:pPr>
-        <w:ind w:leftChars="200" w:left="480"/>
+        <w:ind w:leftChars="200" w:left="360"/>
       </w:pPr>
       <w:r>
         <w:tab/>
@@ -1380,7 +1380,7 @@
     </w:p>
     <w:p>
       <w:pPr>
-        <w:ind w:leftChars="200" w:left="480"/>
+        <w:ind w:leftChars="200" w:left="360"/>
       </w:pPr>
       <w:r>
         <w:tab/>
@@ -1389,7 +1389,7 @@
     </w:p>
     <w:p>
       <w:pPr>
-        <w:ind w:leftChars="200" w:left="480"/>
+        <w:ind w:leftChars="200" w:left="360"/>
       </w:pPr>
       <w:r>
         <w:tab/>
@@ -1398,7 +1398,7 @@
     </w:p>
     <w:p>
       <w:pPr>
-        <w:ind w:leftChars="200" w:left="480"/>
+        <w:ind w:leftChars="200" w:left="360"/>
       </w:pPr>
       <w:r>
         <w:t>}</w:t>
@@ -1406,7 +1406,7 @@
     </w:p>
     <w:p>
       <w:pPr>
-        <w:ind w:leftChars="200" w:left="480"/>
+        <w:ind w:leftChars="200" w:left="360"/>
       </w:pPr>
       <w:r>
         <w:t>int main()</w:t>
@@ -1414,7 +1414,7 @@
     </w:p>
     <w:p>
       <w:pPr>
-        <w:ind w:leftChars="200" w:left="480"/>
+        <w:ind w:leftChars="200" w:left="360"/>
       </w:pPr>
       <w:r>
         <w:t>{</w:t>
@@ -1422,7 +1422,7 @@
     </w:p>
     <w:p>
       <w:pPr>
-        <w:ind w:leftChars="200" w:left="480"/>
+        <w:ind w:leftChars="200" w:left="360"/>
       </w:pPr>
       <w:r>
         <w:tab/>
@@ -1431,7 +1431,7 @@
     </w:p>
     <w:p>
       <w:pPr>
-        <w:ind w:leftChars="200" w:left="480"/>
+        <w:ind w:leftChars="200" w:left="360"/>
       </w:pPr>
       <w:r>
         <w:tab/>
@@ -1440,7 +1440,7 @@
     </w:p>
     <w:p>
       <w:pPr>
-        <w:ind w:leftChars="200" w:left="480"/>
+        <w:ind w:leftChars="200" w:left="360"/>
       </w:pPr>
       <w:r>
         <w:t>//</w:t>
@@ -1452,7 +1452,7 @@
     </w:p>
     <w:p>
       <w:pPr>
-        <w:ind w:leftChars="200" w:left="480"/>
+        <w:ind w:leftChars="200" w:left="360"/>
       </w:pPr>
       <w:r>
         <w:tab/>
@@ -1461,7 +1461,7 @@
     </w:p>
     <w:p>
       <w:pPr>
-        <w:ind w:leftChars="200" w:left="480"/>
+        <w:ind w:leftChars="200" w:left="360"/>
       </w:pPr>
       <w:r>
         <w:tab/>
@@ -1470,7 +1470,7 @@
     </w:p>
     <w:p>
       <w:pPr>
-        <w:ind w:leftChars="200" w:left="480"/>
+        <w:ind w:leftChars="200" w:left="360"/>
       </w:pPr>
       <w:r>
         <w:lastRenderedPageBreak/>
@@ -1490,7 +1490,7 @@
     </w:p>
     <w:p>
       <w:pPr>
-        <w:ind w:leftChars="175" w:left="420"/>
+        <w:ind w:leftChars="175" w:left="315"/>
       </w:pPr>
       <w:r>
         <w:rPr>
@@ -1501,7 +1501,7 @@
     </w:p>
     <w:p>
       <w:pPr>
-        <w:ind w:leftChars="175" w:left="420"/>
+        <w:ind w:leftChars="175" w:left="315"/>
       </w:pPr>
       <w:r>
         <w:rPr>
@@ -1512,7 +1512,7 @@
     </w:p>
     <w:p>
       <w:pPr>
-        <w:ind w:leftChars="175" w:left="420"/>
+        <w:ind w:leftChars="175" w:left="315"/>
       </w:pPr>
       <w:r>
         <w:rPr>
@@ -1523,7 +1523,7 @@
     </w:p>
     <w:p>
       <w:pPr>
-        <w:ind w:leftChars="175" w:left="420"/>
+        <w:ind w:leftChars="175" w:left="315"/>
       </w:pPr>
       <w:r>
         <w:rPr>
@@ -1534,7 +1534,7 @@
     </w:p>
     <w:p>
       <w:pPr>
-        <w:ind w:leftChars="175" w:left="420"/>
+        <w:ind w:leftChars="175" w:left="315"/>
       </w:pPr>
       <w:r>
         <w:rPr>
@@ -1587,7 +1587,7 @@
     </w:p>
     <w:p>
       <w:pPr>
-        <w:ind w:leftChars="200" w:left="480"/>
+        <w:ind w:leftChars="200" w:left="360"/>
       </w:pPr>
       <w:r>
         <w:t>#include &lt;stdio.h&gt;</w:t>
@@ -1595,7 +1595,7 @@
     </w:p>
     <w:p>
       <w:pPr>
-        <w:ind w:leftChars="200" w:left="480"/>
+        <w:ind w:leftChars="200" w:left="360"/>
       </w:pPr>
       <w:r>
         <w:t>#include &lt;stdlib.h&gt;</w:t>
@@ -1603,12 +1603,12 @@
     </w:p>
     <w:p>
       <w:pPr>
-        <w:ind w:leftChars="200" w:left="480"/>
-      </w:pPr>
-    </w:p>
-    <w:p>
-      <w:pPr>
-        <w:ind w:leftChars="200" w:left="480"/>
+        <w:ind w:leftChars="200" w:left="360"/>
+      </w:pPr>
+    </w:p>
+    <w:p>
+      <w:pPr>
+        <w:ind w:leftChars="200" w:left="360"/>
       </w:pPr>
       <w:r>
         <w:rPr>
@@ -1625,7 +1625,7 @@
     </w:p>
     <w:p>
       <w:pPr>
-        <w:ind w:leftChars="200" w:left="480"/>
+        <w:ind w:leftChars="200" w:left="360"/>
       </w:pPr>
       <w:r>
         <w:t>void FindTimes(char* str)</w:t>
@@ -1633,7 +1633,7 @@
     </w:p>
     <w:p>
       <w:pPr>
-        <w:ind w:leftChars="200" w:left="480"/>
+        <w:ind w:leftChars="200" w:left="360"/>
       </w:pPr>
       <w:r>
         <w:t>{</w:t>
@@ -1641,7 +1641,7 @@
     </w:p>
     <w:p>
       <w:pPr>
-        <w:ind w:leftChars="200" w:left="480"/>
+        <w:ind w:leftChars="200" w:left="360"/>
       </w:pPr>
       <w:r>
         <w:tab/>
@@ -1650,7 +1650,7 @@
     </w:p>
     <w:p>
       <w:pPr>
-        <w:ind w:leftChars="200" w:left="480"/>
+        <w:ind w:leftChars="200" w:left="360"/>
       </w:pPr>
       <w:r>
         <w:tab/>
@@ -1659,7 +1659,7 @@
     </w:p>
     <w:p>
       <w:pPr>
-        <w:ind w:leftChars="200" w:left="480"/>
+        <w:ind w:leftChars="200" w:left="360"/>
       </w:pPr>
       <w:r>
         <w:tab/>
@@ -1668,7 +1668,7 @@
     </w:p>
     <w:p>
       <w:pPr>
-        <w:ind w:leftChars="200" w:left="480"/>
+        <w:ind w:leftChars="200" w:left="360"/>
       </w:pPr>
       <w:r>
         <w:tab/>
@@ -1677,7 +1677,7 @@
     </w:p>
     <w:p>
       <w:pPr>
-        <w:ind w:leftChars="200" w:left="480"/>
+        <w:ind w:leftChars="200" w:left="360"/>
       </w:pPr>
       <w:r>
         <w:tab/>
@@ -1689,7 +1689,7 @@
     </w:p>
     <w:p>
       <w:pPr>
-        <w:ind w:leftChars="200" w:left="480"/>
+        <w:ind w:leftChars="200" w:left="360"/>
       </w:pPr>
       <w:r>
         <w:tab/>
@@ -1701,7 +1701,7 @@
     </w:p>
     <w:p>
       <w:pPr>
-        <w:ind w:leftChars="200" w:left="480"/>
+        <w:ind w:leftChars="200" w:left="360"/>
       </w:pPr>
       <w:r>
         <w:tab/>
@@ -1710,15 +1710,15 @@
     </w:p>
     <w:p>
       <w:pPr>
-        <w:ind w:leftChars="200" w:left="480"/>
-      </w:pPr>
-      <w:r>
-        <w:tab/>
-      </w:r>
-    </w:p>
-    <w:p>
-      <w:pPr>
-        <w:ind w:leftChars="200" w:left="480"/>
+        <w:ind w:leftChars="200" w:left="360"/>
+      </w:pPr>
+      <w:r>
+        <w:tab/>
+      </w:r>
+    </w:p>
+    <w:p>
+      <w:pPr>
+        <w:ind w:leftChars="200" w:left="360"/>
       </w:pPr>
       <w:r>
         <w:tab/>
@@ -1727,7 +1727,7 @@
     </w:p>
     <w:p>
       <w:pPr>
-        <w:ind w:leftChars="200" w:left="480"/>
+        <w:ind w:leftChars="200" w:left="360"/>
       </w:pPr>
       <w:r>
         <w:tab/>
@@ -1739,7 +1739,7 @@
     </w:p>
     <w:p>
       <w:pPr>
-        <w:ind w:leftChars="200" w:left="480"/>
+        <w:ind w:leftChars="200" w:left="360"/>
       </w:pPr>
       <w:r>
         <w:tab/>
@@ -1748,7 +1748,7 @@
     </w:p>
     <w:p>
       <w:pPr>
-        <w:ind w:leftChars="200" w:left="480"/>
+        <w:ind w:leftChars="200" w:left="360"/>
       </w:pPr>
       <w:r>
         <w:t xml:space="preserve">} </w:t>
@@ -1756,7 +1756,7 @@
     </w:p>
     <w:p>
       <w:pPr>
-        <w:ind w:leftChars="200" w:left="480"/>
+        <w:ind w:leftChars="200" w:left="360"/>
       </w:pPr>
       <w:r>
         <w:rPr>
@@ -1773,7 +1773,7 @@
     </w:p>
     <w:p>
       <w:pPr>
-        <w:ind w:leftChars="200" w:left="480"/>
+        <w:ind w:leftChars="200" w:left="360"/>
       </w:pPr>
       <w:r>
         <w:t>/**</w:t>
@@ -1781,7 +1781,7 @@
     </w:p>
     <w:p>
       <w:pPr>
-        <w:ind w:leftChars="200" w:left="480"/>
+        <w:ind w:leftChars="200" w:left="360"/>
       </w:pPr>
       <w:r>
         <w:rPr>
@@ -1792,7 +1792,7 @@
     </w:p>
     <w:p>
       <w:pPr>
-        <w:ind w:leftChars="200" w:left="480"/>
+        <w:ind w:leftChars="200" w:left="360"/>
       </w:pPr>
       <w:r>
         <w:rPr>
@@ -1809,7 +1809,7 @@
     </w:p>
     <w:p>
       <w:pPr>
-        <w:ind w:leftChars="200" w:left="480"/>
+        <w:ind w:leftChars="200" w:left="360"/>
       </w:pPr>
       <w:r>
         <w:t xml:space="preserve">*/ </w:t>
@@ -1817,12 +1817,12 @@
     </w:p>
     <w:p>
       <w:pPr>
-        <w:ind w:leftChars="200" w:left="480"/>
-      </w:pPr>
-    </w:p>
-    <w:p>
-      <w:pPr>
-        <w:ind w:leftChars="200" w:left="480"/>
+        <w:ind w:leftChars="200" w:left="360"/>
+      </w:pPr>
+    </w:p>
+    <w:p>
+      <w:pPr>
+        <w:ind w:leftChars="200" w:left="360"/>
       </w:pPr>
       <w:r>
         <w:rPr>
@@ -1840,7 +1840,7 @@
     </w:p>
     <w:p>
       <w:pPr>
-        <w:ind w:leftChars="200" w:left="480"/>
+        <w:ind w:leftChars="200" w:left="360"/>
       </w:pPr>
       <w:r>
         <w:t>void Reverse(char* str,int begin,int end)</w:t>
@@ -1848,7 +1848,7 @@
     </w:p>
     <w:p>
       <w:pPr>
-        <w:ind w:leftChars="200" w:left="480"/>
+        <w:ind w:leftChars="200" w:left="360"/>
       </w:pPr>
       <w:r>
         <w:t>{</w:t>
@@ -1856,7 +1856,7 @@
     </w:p>
     <w:p>
       <w:pPr>
-        <w:ind w:leftChars="200" w:left="480"/>
+        <w:ind w:leftChars="200" w:left="360"/>
       </w:pPr>
       <w:r>
         <w:tab/>
@@ -1865,7 +1865,7 @@
     </w:p>
     <w:p>
       <w:pPr>
-        <w:ind w:leftChars="200" w:left="480"/>
+        <w:ind w:leftChars="200" w:left="360"/>
       </w:pPr>
       <w:r>
         <w:tab/>
@@ -1874,7 +1874,7 @@
     </w:p>
     <w:p>
       <w:pPr>
-        <w:ind w:leftChars="200" w:left="480"/>
+        <w:ind w:leftChars="200" w:left="360"/>
       </w:pPr>
       <w:r>
         <w:tab/>
@@ -1883,7 +1883,7 @@
     </w:p>
     <w:p>
       <w:pPr>
-        <w:ind w:leftChars="200" w:left="480"/>
+        <w:ind w:leftChars="200" w:left="360"/>
       </w:pPr>
       <w:r>
         <w:tab/>
@@ -1895,7 +1895,7 @@
     </w:p>
     <w:p>
       <w:pPr>
-        <w:ind w:leftChars="200" w:left="480"/>
+        <w:ind w:leftChars="200" w:left="360"/>
       </w:pPr>
       <w:r>
         <w:tab/>
@@ -1907,7 +1907,7 @@
     </w:p>
     <w:p>
       <w:pPr>
-        <w:ind w:leftChars="200" w:left="480"/>
+        <w:ind w:leftChars="200" w:left="360"/>
       </w:pPr>
       <w:r>
         <w:tab/>
@@ -1919,7 +1919,7 @@
     </w:p>
     <w:p>
       <w:pPr>
-        <w:ind w:leftChars="200" w:left="480"/>
+        <w:ind w:leftChars="200" w:left="360"/>
       </w:pPr>
       <w:r>
         <w:tab/>
@@ -1931,7 +1931,7 @@
     </w:p>
     <w:p>
       <w:pPr>
-        <w:ind w:leftChars="200" w:left="480"/>
+        <w:ind w:leftChars="200" w:left="360"/>
       </w:pPr>
       <w:r>
         <w:tab/>
@@ -1943,7 +1943,7 @@
     </w:p>
     <w:p>
       <w:pPr>
-        <w:ind w:leftChars="200" w:left="480"/>
+        <w:ind w:leftChars="200" w:left="360"/>
       </w:pPr>
       <w:r>
         <w:tab/>
@@ -1952,7 +1952,7 @@
     </w:p>
     <w:p>
       <w:pPr>
-        <w:ind w:leftChars="200" w:left="480"/>
+        <w:ind w:leftChars="200" w:left="360"/>
       </w:pPr>
       <w:r>
         <w:t>}</w:t>
@@ -1960,12 +1960,12 @@
     </w:p>
     <w:p>
       <w:pPr>
-        <w:ind w:leftChars="200" w:left="480"/>
-      </w:pPr>
-    </w:p>
-    <w:p>
-      <w:pPr>
-        <w:ind w:leftChars="200" w:left="480"/>
+        <w:ind w:leftChars="200" w:left="360"/>
+      </w:pPr>
+    </w:p>
+    <w:p>
+      <w:pPr>
+        <w:ind w:leftChars="200" w:left="360"/>
       </w:pPr>
       <w:r>
         <w:t>/*</w:t>
@@ -1973,7 +1973,7 @@
     </w:p>
     <w:p>
       <w:pPr>
-        <w:ind w:leftChars="200" w:left="480"/>
+        <w:ind w:leftChars="200" w:left="360"/>
       </w:pPr>
       <w:r>
         <w:rPr>
@@ -2014,7 +2014,7 @@
     </w:p>
     <w:p>
       <w:pPr>
-        <w:ind w:leftChars="200" w:left="480"/>
+        <w:ind w:leftChars="200" w:left="360"/>
       </w:pPr>
       <w:r>
         <w:t xml:space="preserve">*/ </w:t>
@@ -2022,12 +2022,12 @@
     </w:p>
     <w:p>
       <w:pPr>
-        <w:ind w:leftChars="200" w:left="480"/>
-      </w:pPr>
-    </w:p>
-    <w:p>
-      <w:pPr>
-        <w:ind w:leftChars="200" w:left="480"/>
+        <w:ind w:leftChars="200" w:left="360"/>
+      </w:pPr>
+    </w:p>
+    <w:p>
+      <w:pPr>
+        <w:ind w:leftChars="200" w:left="360"/>
       </w:pPr>
       <w:r>
         <w:t>void Reverse_second(char* str,int len)</w:t>
@@ -2035,7 +2035,7 @@
     </w:p>
     <w:p>
       <w:pPr>
-        <w:ind w:leftChars="200" w:left="480"/>
+        <w:ind w:leftChars="200" w:left="360"/>
       </w:pPr>
       <w:r>
         <w:t>{</w:t>
@@ -2043,7 +2043,7 @@
     </w:p>
     <w:p>
       <w:pPr>
-        <w:ind w:leftChars="200" w:left="480"/>
+        <w:ind w:leftChars="200" w:left="360"/>
       </w:pPr>
       <w:r>
         <w:tab/>
@@ -2052,7 +2052,7 @@
     </w:p>
     <w:p>
       <w:pPr>
-        <w:ind w:leftChars="200" w:left="480"/>
+        <w:ind w:leftChars="200" w:left="360"/>
       </w:pPr>
       <w:r>
         <w:tab/>
@@ -2061,7 +2061,7 @@
     </w:p>
     <w:p>
       <w:pPr>
-        <w:ind w:leftChars="200" w:left="480"/>
+        <w:ind w:leftChars="200" w:left="360"/>
       </w:pPr>
       <w:r>
         <w:tab/>
@@ -2070,7 +2070,7 @@
     </w:p>
     <w:p>
       <w:pPr>
-        <w:ind w:leftChars="200" w:left="480"/>
+        <w:ind w:leftChars="200" w:left="360"/>
       </w:pPr>
       <w:r>
         <w:tab/>
@@ -2082,7 +2082,7 @@
     </w:p>
     <w:p>
       <w:pPr>
-        <w:ind w:leftChars="200" w:left="480"/>
+        <w:ind w:leftChars="200" w:left="360"/>
       </w:pPr>
       <w:r>
         <w:tab/>
@@ -2094,7 +2094,7 @@
     </w:p>
     <w:p>
       <w:pPr>
-        <w:ind w:leftChars="200" w:left="480"/>
+        <w:ind w:leftChars="200" w:left="360"/>
       </w:pPr>
       <w:r>
         <w:tab/>
@@ -2106,7 +2106,7 @@
     </w:p>
     <w:p>
       <w:pPr>
-        <w:ind w:leftChars="200" w:left="480"/>
+        <w:ind w:leftChars="200" w:left="360"/>
       </w:pPr>
       <w:r>
         <w:tab/>
@@ -2118,7 +2118,7 @@
     </w:p>
     <w:p>
       <w:pPr>
-        <w:ind w:leftChars="200" w:left="480"/>
+        <w:ind w:leftChars="200" w:left="360"/>
       </w:pPr>
       <w:r>
         <w:tab/>
@@ -2130,7 +2130,7 @@
     </w:p>
     <w:p>
       <w:pPr>
-        <w:ind w:leftChars="200" w:left="480"/>
+        <w:ind w:leftChars="200" w:left="360"/>
       </w:pPr>
       <w:r>
         <w:tab/>
@@ -2142,7 +2142,7 @@
     </w:p>
     <w:p>
       <w:pPr>
-        <w:ind w:leftChars="200" w:left="480"/>
+        <w:ind w:leftChars="200" w:left="360"/>
       </w:pPr>
       <w:r>
         <w:tab/>
@@ -2151,7 +2151,7 @@
     </w:p>
     <w:p>
       <w:pPr>
-        <w:ind w:leftChars="200" w:left="480"/>
+        <w:ind w:leftChars="200" w:left="360"/>
       </w:pPr>
       <w:r>
         <w:t>}</w:t>
@@ -2159,7 +2159,7 @@
     </w:p>
     <w:p>
       <w:pPr>
-        <w:ind w:leftChars="200" w:left="480"/>
+        <w:ind w:leftChars="200" w:left="360"/>
       </w:pPr>
       <w:r>
         <w:t>int main()</w:t>
@@ -2167,7 +2167,7 @@
     </w:p>
     <w:p>
       <w:pPr>
-        <w:ind w:leftChars="200" w:left="480"/>
+        <w:ind w:leftChars="200" w:left="360"/>
       </w:pPr>
       <w:r>
         <w:t>{</w:t>
@@ -2175,7 +2175,7 @@
     </w:p>
     <w:p>
       <w:pPr>
-        <w:ind w:leftChars="200" w:left="480"/>
+        <w:ind w:leftChars="200" w:left="360"/>
       </w:pPr>
       <w:r>
         <w:tab/>
@@ -2184,7 +2184,7 @@
     </w:p>
     <w:p>
       <w:pPr>
-        <w:ind w:leftChars="200" w:left="480"/>
+        <w:ind w:leftChars="200" w:left="360"/>
       </w:pPr>
       <w:r>
         <w:lastRenderedPageBreak/>
@@ -2197,7 +2197,7 @@
     </w:p>
     <w:p>
       <w:pPr>
-        <w:ind w:leftChars="200" w:left="480"/>
+        <w:ind w:leftChars="200" w:left="360"/>
       </w:pPr>
       <w:r>
         <w:t xml:space="preserve">    Reverse(str,0,25);</w:t>
@@ -2205,7 +2205,7 @@
     </w:p>
     <w:p>
       <w:pPr>
-        <w:ind w:leftChars="200" w:left="480"/>
+        <w:ind w:leftChars="200" w:left="360"/>
       </w:pPr>
       <w:r>
         <w:t xml:space="preserve">    Reverse_second(str,26);</w:t>
@@ -2213,7 +2213,7 @@
     </w:p>
     <w:p>
       <w:pPr>
-        <w:ind w:leftChars="200" w:left="480"/>
+        <w:ind w:leftChars="200" w:left="360"/>
       </w:pPr>
       <w:r>
         <w:t xml:space="preserve">    printf("%s \r\n",str);</w:t>
@@ -2221,7 +2221,7 @@
     </w:p>
     <w:p>
       <w:pPr>
-        <w:ind w:leftChars="200" w:left="480"/>
+        <w:ind w:leftChars="200" w:left="360"/>
       </w:pPr>
       <w:r>
         <w:tab/>
@@ -2230,7 +2230,7 @@
     </w:p>
     <w:p>
       <w:pPr>
-        <w:ind w:leftChars="200" w:left="480"/>
+        <w:ind w:leftChars="200" w:left="360"/>
       </w:pPr>
       <w:r>
         <w:t>}</w:t>
@@ -2795,7 +2795,7 @@
     </w:p>
     <w:p>
       <w:pPr>
-        <w:ind w:leftChars="200" w:left="480"/>
+        <w:ind w:leftChars="200" w:left="360"/>
       </w:pPr>
       <w:r>
         <w:t>#include &lt;stdio.h&gt;</w:t>
@@ -2803,7 +2803,7 @@
     </w:p>
     <w:p>
       <w:pPr>
-        <w:ind w:leftChars="200" w:left="480"/>
+        <w:ind w:leftChars="200" w:left="360"/>
       </w:pPr>
       <w:r>
         <w:t>#include &lt;stdlib.h&gt;</w:t>
@@ -2811,12 +2811,12 @@
     </w:p>
     <w:p>
       <w:pPr>
-        <w:ind w:leftChars="200" w:left="480"/>
-      </w:pPr>
-    </w:p>
-    <w:p>
-      <w:pPr>
-        <w:ind w:leftChars="200" w:left="480"/>
+        <w:ind w:leftChars="200" w:left="360"/>
+      </w:pPr>
+    </w:p>
+    <w:p>
+      <w:pPr>
+        <w:ind w:leftChars="200" w:left="360"/>
       </w:pPr>
       <w:r>
         <w:rPr>
@@ -2857,7 +2857,7 @@
     </w:p>
     <w:p>
       <w:pPr>
-        <w:ind w:leftChars="200" w:left="480"/>
+        <w:ind w:leftChars="200" w:left="360"/>
       </w:pPr>
       <w:r>
         <w:t>void StrSort(char* str)</w:t>
@@ -2865,7 +2865,7 @@
     </w:p>
     <w:p>
       <w:pPr>
-        <w:ind w:leftChars="200" w:left="480"/>
+        <w:ind w:leftChars="200" w:left="360"/>
       </w:pPr>
       <w:r>
         <w:t>{</w:t>
@@ -2873,7 +2873,7 @@
     </w:p>
     <w:p>
       <w:pPr>
-        <w:ind w:leftChars="200" w:left="480"/>
+        <w:ind w:leftChars="200" w:left="360"/>
       </w:pPr>
       <w:r>
         <w:tab/>
@@ -2882,26 +2882,26 @@
     </w:p>
     <w:p>
       <w:pPr>
-        <w:ind w:leftChars="200" w:left="480"/>
+        <w:ind w:leftChars="200" w:left="360"/>
+      </w:pPr>
+      <w:r>
+        <w:tab/>
+        <w:t>int pos =0;</w:t>
+      </w:r>
+    </w:p>
+    <w:p>
+      <w:pPr>
+        <w:ind w:leftChars="200" w:left="360"/>
       </w:pPr>
       <w:r>
         <w:lastRenderedPageBreak/>
         <w:tab/>
-        <w:t>int pos =0;</w:t>
-      </w:r>
-    </w:p>
-    <w:p>
-      <w:pPr>
-        <w:ind w:leftChars="200" w:left="480"/>
-      </w:pPr>
-      <w:r>
-        <w:tab/>
         <w:t>char temp;</w:t>
       </w:r>
     </w:p>
     <w:p>
       <w:pPr>
-        <w:ind w:leftChars="200" w:left="480"/>
+        <w:ind w:leftChars="200" w:left="360"/>
       </w:pPr>
       <w:r>
         <w:tab/>
@@ -2910,7 +2910,7 @@
     </w:p>
     <w:p>
       <w:pPr>
-        <w:ind w:leftChars="200" w:left="480"/>
+        <w:ind w:leftChars="200" w:left="360"/>
       </w:pPr>
       <w:r>
         <w:tab/>
@@ -2919,7 +2919,7 @@
     </w:p>
     <w:p>
       <w:pPr>
-        <w:ind w:leftChars="200" w:left="480"/>
+        <w:ind w:leftChars="200" w:left="360"/>
       </w:pPr>
       <w:r>
         <w:tab/>
@@ -2931,7 +2931,7 @@
     </w:p>
     <w:p>
       <w:pPr>
-        <w:ind w:leftChars="200" w:left="480"/>
+        <w:ind w:leftChars="200" w:left="360"/>
       </w:pPr>
       <w:r>
         <w:tab/>
@@ -2943,7 +2943,7 @@
     </w:p>
     <w:p>
       <w:pPr>
-        <w:ind w:leftChars="200" w:left="480"/>
+        <w:ind w:leftChars="200" w:left="360"/>
       </w:pPr>
       <w:r>
         <w:tab/>
@@ -2958,7 +2958,7 @@
     </w:p>
     <w:p>
       <w:pPr>
-        <w:ind w:leftChars="200" w:left="480"/>
+        <w:ind w:leftChars="200" w:left="360"/>
       </w:pPr>
       <w:r>
         <w:tab/>
@@ -2973,7 +2973,7 @@
     </w:p>
     <w:p>
       <w:pPr>
-        <w:ind w:leftChars="200" w:left="480"/>
+        <w:ind w:leftChars="200" w:left="360"/>
       </w:pPr>
       <w:r>
         <w:tab/>
@@ -2988,7 +2988,7 @@
     </w:p>
     <w:p>
       <w:pPr>
-        <w:ind w:leftChars="200" w:left="480"/>
+        <w:ind w:leftChars="200" w:left="360"/>
       </w:pPr>
       <w:r>
         <w:tab/>
@@ -3003,7 +3003,7 @@
     </w:p>
     <w:p>
       <w:pPr>
-        <w:ind w:leftChars="200" w:left="480"/>
+        <w:ind w:leftChars="200" w:left="360"/>
       </w:pPr>
       <w:r>
         <w:tab/>
@@ -3015,7 +3015,7 @@
     </w:p>
     <w:p>
       <w:pPr>
-        <w:ind w:leftChars="200" w:left="480"/>
+        <w:ind w:leftChars="200" w:left="360"/>
       </w:pPr>
       <w:r>
         <w:tab/>
@@ -3024,7 +3024,7 @@
     </w:p>
     <w:p>
       <w:pPr>
-        <w:ind w:leftChars="200" w:left="480"/>
+        <w:ind w:leftChars="200" w:left="360"/>
       </w:pPr>
       <w:r>
         <w:t xml:space="preserve">} </w:t>
@@ -3032,12 +3032,12 @@
     </w:p>
     <w:p>
       <w:pPr>
-        <w:ind w:leftChars="200" w:left="480"/>
-      </w:pPr>
-    </w:p>
-    <w:p>
-      <w:pPr>
-        <w:ind w:leftChars="200" w:left="480"/>
+        <w:ind w:leftChars="200" w:left="360"/>
+      </w:pPr>
+    </w:p>
+    <w:p>
+      <w:pPr>
+        <w:ind w:leftChars="200" w:left="360"/>
       </w:pPr>
       <w:r>
         <w:rPr>
@@ -3066,7 +3066,7 @@
     </w:p>
     <w:p>
       <w:pPr>
-        <w:ind w:leftChars="200" w:left="480"/>
+        <w:ind w:leftChars="200" w:left="360"/>
       </w:pPr>
       <w:r>
         <w:t>void StrSort2(char* str)</w:t>
@@ -3074,7 +3074,7 @@
     </w:p>
     <w:p>
       <w:pPr>
-        <w:ind w:leftChars="200" w:left="480"/>
+        <w:ind w:leftChars="200" w:left="360"/>
       </w:pPr>
       <w:r>
         <w:t>{</w:t>
@@ -3082,7 +3082,7 @@
     </w:p>
     <w:p>
       <w:pPr>
-        <w:ind w:leftChars="200" w:left="480"/>
+        <w:ind w:leftChars="200" w:left="360"/>
       </w:pPr>
       <w:r>
         <w:tab/>
@@ -3091,7 +3091,7 @@
     </w:p>
     <w:p>
       <w:pPr>
-        <w:ind w:leftChars="200" w:left="480"/>
+        <w:ind w:leftChars="200" w:left="360"/>
       </w:pPr>
       <w:r>
         <w:tab/>
@@ -3100,7 +3100,7 @@
     </w:p>
     <w:p>
       <w:pPr>
-        <w:ind w:leftChars="200" w:left="480"/>
+        <w:ind w:leftChars="200" w:left="360"/>
       </w:pPr>
       <w:r>
         <w:tab/>
@@ -3112,7 +3112,7 @@
     </w:p>
     <w:p>
       <w:pPr>
-        <w:ind w:leftChars="200" w:left="480"/>
+        <w:ind w:leftChars="200" w:left="360"/>
       </w:pPr>
       <w:r>
         <w:tab/>
@@ -3121,7 +3121,7 @@
     </w:p>
     <w:p>
       <w:pPr>
-        <w:ind w:leftChars="200" w:left="480"/>
+        <w:ind w:leftChars="200" w:left="360"/>
       </w:pPr>
       <w:r>
         <w:tab/>
@@ -3130,7 +3130,7 @@
     </w:p>
     <w:p>
       <w:pPr>
-        <w:ind w:leftChars="200" w:left="480"/>
+        <w:ind w:leftChars="200" w:left="360"/>
       </w:pPr>
       <w:r>
         <w:tab/>
@@ -3139,15 +3139,15 @@
     </w:p>
     <w:p>
       <w:pPr>
-        <w:ind w:leftChars="200" w:left="480"/>
-      </w:pPr>
-      <w:r>
-        <w:tab/>
-      </w:r>
-    </w:p>
-    <w:p>
-      <w:pPr>
-        <w:ind w:leftChars="200" w:left="480"/>
+        <w:ind w:leftChars="200" w:left="360"/>
+      </w:pPr>
+      <w:r>
+        <w:tab/>
+      </w:r>
+    </w:p>
+    <w:p>
+      <w:pPr>
+        <w:ind w:leftChars="200" w:left="360"/>
       </w:pPr>
       <w:r>
         <w:tab/>
@@ -3156,7 +3156,7 @@
     </w:p>
     <w:p>
       <w:pPr>
-        <w:ind w:leftChars="200" w:left="480"/>
+        <w:ind w:leftChars="200" w:left="360"/>
       </w:pPr>
       <w:r>
         <w:tab/>
@@ -3165,7 +3165,7 @@
     </w:p>
     <w:p>
       <w:pPr>
-        <w:ind w:leftChars="200" w:left="480"/>
+        <w:ind w:leftChars="200" w:left="360"/>
       </w:pPr>
       <w:r>
         <w:tab/>
@@ -3177,7 +3177,7 @@
     </w:p>
     <w:p>
       <w:pPr>
-        <w:ind w:leftChars="200" w:left="480"/>
+        <w:ind w:leftChars="200" w:left="360"/>
       </w:pPr>
       <w:r>
         <w:tab/>
@@ -3189,7 +3189,7 @@
     </w:p>
     <w:p>
       <w:pPr>
-        <w:ind w:leftChars="200" w:left="480"/>
+        <w:ind w:leftChars="200" w:left="360"/>
       </w:pPr>
       <w:r>
         <w:tab/>
@@ -3204,7 +3204,7 @@
     </w:p>
     <w:p>
       <w:pPr>
-        <w:ind w:leftChars="200" w:left="480"/>
+        <w:ind w:leftChars="200" w:left="360"/>
       </w:pPr>
       <w:r>
         <w:tab/>
@@ -3219,7 +3219,7 @@
     </w:p>
     <w:p>
       <w:pPr>
-        <w:ind w:leftChars="200" w:left="480"/>
+        <w:ind w:leftChars="200" w:left="360"/>
       </w:pPr>
       <w:r>
         <w:tab/>
@@ -3234,7 +3234,7 @@
     </w:p>
     <w:p>
       <w:pPr>
-        <w:ind w:leftChars="200" w:left="480"/>
+        <w:ind w:leftChars="200" w:left="360"/>
       </w:pPr>
       <w:r>
         <w:tab/>
@@ -3249,7 +3249,7 @@
     </w:p>
     <w:p>
       <w:pPr>
-        <w:ind w:leftChars="200" w:left="480"/>
+        <w:ind w:leftChars="200" w:left="360"/>
       </w:pPr>
       <w:r>
         <w:tab/>
@@ -3261,7 +3261,7 @@
     </w:p>
     <w:p>
       <w:pPr>
-        <w:ind w:leftChars="200" w:left="480"/>
+        <w:ind w:leftChars="200" w:left="360"/>
       </w:pPr>
       <w:r>
         <w:tab/>
@@ -3270,37 +3270,1376 @@
     </w:p>
     <w:p>
       <w:pPr>
-        <w:ind w:leftChars="200" w:left="480"/>
+        <w:ind w:leftChars="200" w:left="360"/>
+      </w:pPr>
+      <w:r>
+        <w:t>}</w:t>
+      </w:r>
+    </w:p>
+    <w:p>
+      <w:pPr>
+        <w:ind w:leftChars="200" w:left="360"/>
+      </w:pPr>
+    </w:p>
+    <w:p>
+      <w:pPr>
+        <w:ind w:leftChars="200" w:left="360"/>
+      </w:pPr>
+      <w:r>
+        <w:t xml:space="preserve"> </w:t>
+      </w:r>
+    </w:p>
+    <w:p>
+      <w:pPr>
+        <w:ind w:leftChars="200" w:left="360"/>
+      </w:pPr>
+      <w:r>
+        <w:t>int main()</w:t>
+      </w:r>
+    </w:p>
+    <w:p>
+      <w:pPr>
+        <w:ind w:leftChars="200" w:left="360"/>
+      </w:pPr>
+      <w:r>
+        <w:t>{</w:t>
+      </w:r>
+    </w:p>
+    <w:p>
+      <w:pPr>
+        <w:ind w:leftChars="200" w:left="360"/>
+      </w:pPr>
+      <w:r>
+        <w:tab/>
+        <w:t>char str[] ="bdAFfdDAfdAfaFAfaGSdDFfdsaGd";</w:t>
+      </w:r>
+    </w:p>
+    <w:p>
+      <w:pPr>
+        <w:ind w:leftChars="200" w:left="360"/>
+      </w:pPr>
+      <w:r>
+        <w:tab/>
+        <w:t>printf("%s\n",str);</w:t>
+      </w:r>
+    </w:p>
+    <w:p>
+      <w:pPr>
+        <w:ind w:leftChars="200" w:left="360"/>
+      </w:pPr>
+      <w:r>
+        <w:tab/>
+        <w:t>StrSort2(str);</w:t>
+      </w:r>
+    </w:p>
+    <w:p>
+      <w:pPr>
+        <w:ind w:leftChars="200" w:left="360"/>
+      </w:pPr>
+      <w:r>
+        <w:tab/>
+        <w:t>printf("%s\n",str);</w:t>
+      </w:r>
+    </w:p>
+    <w:p>
+      <w:pPr>
+        <w:ind w:leftChars="200" w:left="360"/>
+      </w:pPr>
+      <w:r>
+        <w:tab/>
+        <w:t>return 0;</w:t>
+      </w:r>
+    </w:p>
+    <w:p>
+      <w:pPr>
+        <w:ind w:leftChars="200" w:left="360"/>
+      </w:pPr>
+      <w:r>
+        <w:t>}</w:t>
+      </w:r>
+    </w:p>
+    <w:p>
+      <w:pPr>
+        <w:pStyle w:val="2"/>
+      </w:pPr>
+      <w:r>
+        <w:rPr>
+          <w:rFonts w:hint="eastAsia"/>
+        </w:rPr>
+        <w:t>字符串的所有排序</w:t>
+      </w:r>
+    </w:p>
+    <w:p>
+      <w:r>
+        <w:tab/>
+      </w:r>
+      <w:r>
+        <w:rPr>
+          <w:rFonts w:hint="eastAsia"/>
+        </w:rPr>
+        <w:t>题目要求：输入一个字符串，打印出该字符串中字符的所有排序。例如输入字符串</w:t>
+      </w:r>
+      <w:r>
+        <w:rPr>
+          <w:rFonts w:hint="eastAsia"/>
+        </w:rPr>
+        <w:t>abc</w:t>
+      </w:r>
+      <w:r>
+        <w:rPr>
+          <w:rFonts w:hint="eastAsia"/>
+        </w:rPr>
+        <w:t>，则打印出由字符</w:t>
+      </w:r>
+      <w:r>
+        <w:rPr>
+          <w:rFonts w:hint="eastAsia"/>
+        </w:rPr>
+        <w:t>a</w:t>
+      </w:r>
+      <w:r>
+        <w:rPr>
+          <w:rFonts w:hint="eastAsia"/>
+        </w:rPr>
+        <w:t>、</w:t>
+      </w:r>
+      <w:r>
+        <w:rPr>
+          <w:rFonts w:hint="eastAsia"/>
+        </w:rPr>
+        <w:t>b</w:t>
+      </w:r>
+      <w:r>
+        <w:rPr>
+          <w:rFonts w:hint="eastAsia"/>
+        </w:rPr>
+        <w:t>、</w:t>
+      </w:r>
+      <w:r>
+        <w:rPr>
+          <w:rFonts w:hint="eastAsia"/>
+        </w:rPr>
+        <w:t>c</w:t>
+      </w:r>
+      <w:r>
+        <w:rPr>
+          <w:rFonts w:hint="eastAsia"/>
+        </w:rPr>
+        <w:t>所能排列出来的所有字符串</w:t>
+      </w:r>
+      <w:r>
+        <w:rPr>
+          <w:rFonts w:hint="eastAsia"/>
+        </w:rPr>
+        <w:t>abc</w:t>
+      </w:r>
+      <w:r>
+        <w:rPr>
+          <w:rFonts w:hint="eastAsia"/>
+        </w:rPr>
+        <w:t>、</w:t>
+      </w:r>
+      <w:r>
+        <w:rPr>
+          <w:rFonts w:hint="eastAsia"/>
+        </w:rPr>
+        <w:t>acb</w:t>
+      </w:r>
+      <w:r>
+        <w:rPr>
+          <w:rFonts w:hint="eastAsia"/>
+        </w:rPr>
+        <w:t>、</w:t>
+      </w:r>
+      <w:r>
+        <w:rPr>
+          <w:rFonts w:hint="eastAsia"/>
+        </w:rPr>
+        <w:t>bca</w:t>
+      </w:r>
+      <w:r>
+        <w:rPr>
+          <w:rFonts w:hint="eastAsia"/>
+        </w:rPr>
+        <w:t>、</w:t>
+      </w:r>
+      <w:r>
+        <w:rPr>
+          <w:rFonts w:hint="eastAsia"/>
+        </w:rPr>
+        <w:t>cab</w:t>
+      </w:r>
+      <w:r>
+        <w:rPr>
+          <w:rFonts w:hint="eastAsia"/>
+        </w:rPr>
+        <w:t>和</w:t>
+      </w:r>
+      <w:r>
+        <w:rPr>
+          <w:rFonts w:hint="eastAsia"/>
+        </w:rPr>
+        <w:t>cba</w:t>
+      </w:r>
+      <w:r>
+        <w:rPr>
+          <w:rFonts w:hint="eastAsia"/>
+        </w:rPr>
+        <w:t>。</w:t>
+      </w:r>
+    </w:p>
+    <w:p>
+      <w:r>
+        <w:tab/>
+      </w:r>
+      <w:r>
+        <w:rPr>
+          <w:rFonts w:hint="eastAsia"/>
+        </w:rPr>
+        <w:t>注：剑指</w:t>
+      </w:r>
+      <w:r>
+        <w:rPr>
+          <w:rFonts w:hint="eastAsia"/>
+        </w:rPr>
+        <w:t>offer</w:t>
+      </w:r>
+      <w:r>
+        <w:t xml:space="preserve"> </w:t>
+      </w:r>
+      <w:r>
+        <w:rPr>
+          <w:rFonts w:hint="eastAsia"/>
+        </w:rPr>
+        <w:t>P154</w:t>
+      </w:r>
+    </w:p>
+    <w:p>
+      <w:pPr>
+        <w:pStyle w:val="2"/>
+      </w:pPr>
+      <w:r>
+        <w:rPr>
+          <w:rFonts w:hint="eastAsia"/>
+        </w:rPr>
+        <w:t>字符串去重</w:t>
+      </w:r>
+    </w:p>
+    <w:p>
+      <w:r>
+        <w:tab/>
+      </w:r>
+      <w:r>
+        <w:rPr>
+          <w:rFonts w:hint="eastAsia"/>
+        </w:rPr>
+        <w:t>题目要求：在一个已经排序好的字符串中，经过处理，得到重复的字符保留一个。</w:t>
+      </w:r>
+    </w:p>
+    <w:p>
+      <w:r>
+        <w:tab/>
+      </w:r>
+      <w:r>
+        <w:rPr>
+          <w:rFonts w:hint="eastAsia"/>
+        </w:rPr>
+        <w:t>代码：</w:t>
+      </w:r>
+    </w:p>
+    <w:p>
+      <w:pPr>
+        <w:ind w:leftChars="200" w:left="360"/>
+      </w:pPr>
+      <w:r>
+        <w:t>#include &lt;stdio.h&gt;</w:t>
+      </w:r>
+    </w:p>
+    <w:p>
+      <w:pPr>
+        <w:ind w:leftChars="200" w:left="360"/>
+      </w:pPr>
+      <w:r>
+        <w:t>#include &lt;stdlib.h&gt;</w:t>
+      </w:r>
+    </w:p>
+    <w:p>
+      <w:pPr>
+        <w:ind w:leftChars="200" w:left="360"/>
+      </w:pPr>
+    </w:p>
+    <w:p>
+      <w:pPr>
+        <w:ind w:leftChars="200" w:left="360"/>
+      </w:pPr>
+      <w:r>
+        <w:rPr>
+          <w:rFonts w:hint="eastAsia"/>
+        </w:rPr>
+        <w:t xml:space="preserve">// </w:t>
+      </w:r>
+      <w:r>
+        <w:rPr>
+          <w:rFonts w:hint="eastAsia"/>
+        </w:rPr>
+        <w:t>一个已经排序好的字符串</w:t>
+      </w:r>
+      <w:r>
+        <w:rPr>
+          <w:rFonts w:hint="eastAsia"/>
+        </w:rPr>
+        <w:t xml:space="preserve"> </w:t>
+      </w:r>
+      <w:r>
+        <w:rPr>
+          <w:rFonts w:hint="eastAsia"/>
+        </w:rPr>
+        <w:t>将重复的字符串保留一个</w:t>
+      </w:r>
+    </w:p>
+    <w:p>
+      <w:pPr>
+        <w:ind w:leftChars="200" w:left="360"/>
+      </w:pPr>
+    </w:p>
+    <w:p>
+      <w:pPr>
+        <w:ind w:leftChars="200" w:left="360"/>
+      </w:pPr>
+      <w:r>
+        <w:t>void Remove(char* str)</w:t>
+      </w:r>
+    </w:p>
+    <w:p>
+      <w:pPr>
+        <w:ind w:leftChars="200" w:left="360"/>
+      </w:pPr>
+      <w:r>
+        <w:t>{</w:t>
+      </w:r>
+    </w:p>
+    <w:p>
+      <w:pPr>
+        <w:ind w:leftChars="200" w:left="360"/>
+      </w:pPr>
+      <w:r>
+        <w:tab/>
+        <w:t>int index =0;</w:t>
+      </w:r>
+    </w:p>
+    <w:p>
+      <w:pPr>
+        <w:ind w:leftChars="200" w:left="360"/>
+      </w:pPr>
+      <w:r>
+        <w:tab/>
+        <w:t>int pos =1;</w:t>
+      </w:r>
+    </w:p>
+    <w:p>
+      <w:pPr>
+        <w:ind w:leftChars="200" w:left="360"/>
+      </w:pPr>
+      <w:r>
+        <w:tab/>
+        <w:t>for(;str[pos]!='\0';pos++)</w:t>
+      </w:r>
+    </w:p>
+    <w:p>
+      <w:pPr>
+        <w:ind w:leftChars="200" w:left="360"/>
+      </w:pPr>
+      <w:r>
+        <w:tab/>
+        <w:t>{</w:t>
+      </w:r>
+    </w:p>
+    <w:p>
+      <w:pPr>
+        <w:ind w:leftChars="200" w:left="360"/>
+      </w:pPr>
+      <w:r>
+        <w:tab/>
+      </w:r>
+      <w:r>
+        <w:tab/>
+        <w:t>if(str[pos] != str[index])</w:t>
+      </w:r>
+    </w:p>
+    <w:p>
+      <w:pPr>
+        <w:ind w:leftChars="200" w:left="360"/>
+      </w:pPr>
+      <w:r>
+        <w:tab/>
+      </w:r>
+      <w:r>
+        <w:tab/>
+        <w:t>{</w:t>
+      </w:r>
+    </w:p>
+    <w:p>
+      <w:pPr>
+        <w:ind w:leftChars="200" w:left="360"/>
+      </w:pPr>
+      <w:r>
+        <w:tab/>
+      </w:r>
+      <w:r>
+        <w:tab/>
+      </w:r>
+      <w:r>
+        <w:tab/>
+        <w:t>index++;</w:t>
+      </w:r>
+    </w:p>
+    <w:p>
+      <w:pPr>
+        <w:ind w:leftChars="200" w:left="360"/>
+      </w:pPr>
+      <w:r>
+        <w:tab/>
+      </w:r>
+      <w:r>
+        <w:tab/>
+      </w:r>
+      <w:r>
+        <w:tab/>
+        <w:t>str[index]= str[pos];</w:t>
+      </w:r>
+    </w:p>
+    <w:p>
+      <w:pPr>
+        <w:ind w:leftChars="200" w:left="360"/>
+      </w:pPr>
+      <w:r>
+        <w:tab/>
+      </w:r>
+      <w:r>
+        <w:tab/>
+        <w:t>}</w:t>
+      </w:r>
+    </w:p>
+    <w:p>
+      <w:pPr>
+        <w:ind w:leftChars="200" w:left="360"/>
+      </w:pPr>
+      <w:r>
+        <w:tab/>
+        <w:t>}</w:t>
+      </w:r>
+    </w:p>
+    <w:p>
+      <w:pPr>
+        <w:ind w:leftChars="200" w:left="360"/>
       </w:pPr>
       <w:r>
         <w:lastRenderedPageBreak/>
+        <w:tab/>
+        <w:t>str[index+1] ='\0';</w:t>
+      </w:r>
+    </w:p>
+    <w:p>
+      <w:pPr>
+        <w:ind w:leftChars="200" w:left="360"/>
+      </w:pPr>
+      <w:r>
+        <w:t xml:space="preserve">} </w:t>
+      </w:r>
+    </w:p>
+    <w:p>
+      <w:pPr>
+        <w:ind w:leftChars="200" w:left="360"/>
+      </w:pPr>
+    </w:p>
+    <w:p>
+      <w:pPr>
+        <w:ind w:leftChars="200" w:left="360"/>
+      </w:pPr>
+      <w:r>
+        <w:rPr>
+          <w:rFonts w:hint="eastAsia"/>
+        </w:rPr>
+        <w:t xml:space="preserve">// </w:t>
+      </w:r>
+      <w:r>
+        <w:rPr>
+          <w:rFonts w:hint="eastAsia"/>
+        </w:rPr>
+        <w:t>一个已经排序好的字符串</w:t>
+      </w:r>
+      <w:r>
+        <w:rPr>
+          <w:rFonts w:hint="eastAsia"/>
+        </w:rPr>
+        <w:t xml:space="preserve"> </w:t>
+      </w:r>
+      <w:r>
+        <w:rPr>
+          <w:rFonts w:hint="eastAsia"/>
+        </w:rPr>
+        <w:t>将重复的字符保留两个</w:t>
+      </w:r>
+    </w:p>
+    <w:p>
+      <w:pPr>
+        <w:ind w:leftChars="200" w:left="360"/>
+      </w:pPr>
+      <w:r>
+        <w:t>void Remove2(char* str)</w:t>
+      </w:r>
+    </w:p>
+    <w:p>
+      <w:pPr>
+        <w:ind w:leftChars="200" w:left="360"/>
+      </w:pPr>
+      <w:r>
+        <w:t>{</w:t>
+      </w:r>
+    </w:p>
+    <w:p>
+      <w:pPr>
+        <w:ind w:leftChars="200" w:left="360"/>
+      </w:pPr>
+      <w:r>
+        <w:tab/>
+        <w:t>int index =0;</w:t>
+      </w:r>
+    </w:p>
+    <w:p>
+      <w:pPr>
+        <w:ind w:leftChars="200" w:left="360"/>
+      </w:pPr>
+      <w:r>
+        <w:tab/>
+        <w:t>int pos =1;</w:t>
+      </w:r>
+    </w:p>
+    <w:p>
+      <w:pPr>
+        <w:ind w:leftChars="200" w:left="360"/>
+      </w:pPr>
+      <w:r>
+        <w:tab/>
+        <w:t>int flag =0;</w:t>
+      </w:r>
+    </w:p>
+    <w:p>
+      <w:pPr>
+        <w:ind w:leftChars="200" w:left="360"/>
+      </w:pPr>
+      <w:r>
+        <w:tab/>
+        <w:t>for(;str[pos]!='\0';pos++)</w:t>
+      </w:r>
+    </w:p>
+    <w:p>
+      <w:pPr>
+        <w:ind w:leftChars="200" w:left="360"/>
+      </w:pPr>
+      <w:r>
+        <w:tab/>
+        <w:t>{</w:t>
+      </w:r>
+    </w:p>
+    <w:p>
+      <w:pPr>
+        <w:ind w:leftChars="200" w:left="360"/>
+      </w:pPr>
+      <w:r>
+        <w:rPr>
+          <w:rFonts w:hint="eastAsia"/>
+        </w:rPr>
+        <w:tab/>
+      </w:r>
+      <w:r>
+        <w:rPr>
+          <w:rFonts w:hint="eastAsia"/>
+        </w:rPr>
+        <w:tab/>
+        <w:t>//</w:t>
+      </w:r>
+      <w:r>
+        <w:rPr>
+          <w:rFonts w:hint="eastAsia"/>
+        </w:rPr>
+        <w:t>如果当前位置的字符和已经保存的字符的最后一个位置的字符不同</w:t>
+      </w:r>
+    </w:p>
+    <w:p>
+      <w:pPr>
+        <w:ind w:leftChars="200" w:left="360"/>
+      </w:pPr>
+      <w:r>
+        <w:tab/>
+      </w:r>
+      <w:r>
+        <w:tab/>
+        <w:t>if(str[pos] != str[index])</w:t>
+      </w:r>
+    </w:p>
+    <w:p>
+      <w:pPr>
+        <w:ind w:leftChars="200" w:left="360"/>
+      </w:pPr>
+      <w:r>
+        <w:tab/>
+      </w:r>
+      <w:r>
+        <w:tab/>
+        <w:t>{</w:t>
+      </w:r>
+    </w:p>
+    <w:p>
+      <w:pPr>
+        <w:ind w:leftChars="200" w:left="360"/>
+      </w:pPr>
+      <w:r>
+        <w:tab/>
+      </w:r>
+      <w:r>
+        <w:tab/>
+      </w:r>
+      <w:r>
+        <w:tab/>
+        <w:t>index++;</w:t>
+      </w:r>
+    </w:p>
+    <w:p>
+      <w:pPr>
+        <w:ind w:leftChars="200" w:left="360"/>
+      </w:pPr>
+      <w:r>
+        <w:tab/>
+      </w:r>
+      <w:r>
+        <w:tab/>
+      </w:r>
+      <w:r>
+        <w:tab/>
+        <w:t>str[index] = str[pos];</w:t>
+      </w:r>
+    </w:p>
+    <w:p>
+      <w:pPr>
+        <w:ind w:leftChars="200" w:left="360"/>
+      </w:pPr>
+      <w:r>
+        <w:tab/>
+      </w:r>
+      <w:r>
+        <w:tab/>
+      </w:r>
+      <w:r>
+        <w:tab/>
+        <w:t>flag=0;</w:t>
+      </w:r>
+      <w:r>
+        <w:tab/>
+      </w:r>
+    </w:p>
+    <w:p>
+      <w:pPr>
+        <w:ind w:leftChars="200" w:left="360"/>
+      </w:pPr>
+      <w:r>
+        <w:tab/>
+      </w:r>
+      <w:r>
+        <w:tab/>
         <w:t>}</w:t>
       </w:r>
     </w:p>
     <w:p>
       <w:pPr>
-        <w:ind w:leftChars="200" w:left="480"/>
-      </w:pPr>
-    </w:p>
-    <w:p>
-      <w:pPr>
-        <w:ind w:leftChars="200" w:left="480"/>
-      </w:pPr>
-      <w:r>
+        <w:ind w:leftChars="200" w:left="360"/>
+      </w:pPr>
+      <w:r>
+        <w:rPr>
+          <w:rFonts w:hint="eastAsia"/>
+        </w:rPr>
+        <w:tab/>
+      </w:r>
+      <w:r>
+        <w:rPr>
+          <w:rFonts w:hint="eastAsia"/>
+        </w:rPr>
+        <w:tab/>
+        <w:t>//</w:t>
+      </w:r>
+      <w:r>
+        <w:rPr>
+          <w:rFonts w:hint="eastAsia"/>
+        </w:rPr>
+        <w:t>如果当前位置的字符和已经保存的字符的最后一个位置的字符相同</w:t>
+      </w:r>
+      <w:r>
+        <w:rPr>
+          <w:rFonts w:hint="eastAsia"/>
+        </w:rPr>
         <w:t xml:space="preserve"> </w:t>
       </w:r>
     </w:p>
     <w:p>
       <w:pPr>
-        <w:ind w:leftChars="200" w:left="480"/>
-      </w:pPr>
-      <w:r>
+        <w:ind w:leftChars="200" w:left="360"/>
+      </w:pPr>
+      <w:r>
+        <w:tab/>
+      </w:r>
+      <w:r>
+        <w:tab/>
+        <w:t>else</w:t>
+      </w:r>
+    </w:p>
+    <w:p>
+      <w:pPr>
+        <w:ind w:leftChars="200" w:left="360"/>
+      </w:pPr>
+      <w:r>
+        <w:tab/>
+      </w:r>
+      <w:r>
+        <w:tab/>
+        <w:t>{</w:t>
+      </w:r>
+    </w:p>
+    <w:p>
+      <w:pPr>
+        <w:ind w:leftChars="200" w:left="360"/>
+      </w:pPr>
+      <w:r>
+        <w:tab/>
+      </w:r>
+      <w:r>
+        <w:tab/>
+      </w:r>
+      <w:r>
+        <w:tab/>
+        <w:t>if(flag == 0)</w:t>
+      </w:r>
+    </w:p>
+    <w:p>
+      <w:pPr>
+        <w:ind w:leftChars="200" w:left="360"/>
+      </w:pPr>
+      <w:r>
+        <w:tab/>
+      </w:r>
+      <w:r>
+        <w:tab/>
+      </w:r>
+      <w:r>
+        <w:tab/>
+        <w:t>{</w:t>
+      </w:r>
+    </w:p>
+    <w:p>
+      <w:pPr>
+        <w:ind w:leftChars="200" w:left="360"/>
+      </w:pPr>
+      <w:r>
+        <w:tab/>
+      </w:r>
+      <w:r>
+        <w:tab/>
+      </w:r>
+      <w:r>
+        <w:tab/>
+      </w:r>
+      <w:r>
+        <w:tab/>
+        <w:t>index++;</w:t>
+      </w:r>
+    </w:p>
+    <w:p>
+      <w:pPr>
+        <w:ind w:leftChars="200" w:left="360"/>
+      </w:pPr>
+      <w:r>
+        <w:tab/>
+      </w:r>
+      <w:r>
+        <w:tab/>
+      </w:r>
+      <w:r>
+        <w:tab/>
+      </w:r>
+      <w:r>
+        <w:tab/>
+        <w:t>str[index] = str[pos];</w:t>
+      </w:r>
+    </w:p>
+    <w:p>
+      <w:pPr>
+        <w:ind w:leftChars="200" w:left="360"/>
+      </w:pPr>
+      <w:r>
+        <w:tab/>
+      </w:r>
+      <w:r>
+        <w:tab/>
+      </w:r>
+      <w:r>
+        <w:tab/>
+      </w:r>
+      <w:r>
+        <w:tab/>
+        <w:t>flag =1;</w:t>
+      </w:r>
+    </w:p>
+    <w:p>
+      <w:pPr>
+        <w:ind w:leftChars="200" w:left="360"/>
+      </w:pPr>
+      <w:r>
+        <w:tab/>
+      </w:r>
+      <w:r>
+        <w:tab/>
+      </w:r>
+      <w:r>
+        <w:tab/>
+        <w:t>}</w:t>
+      </w:r>
+    </w:p>
+    <w:p>
+      <w:pPr>
+        <w:ind w:leftChars="200" w:left="360"/>
+      </w:pPr>
+      <w:r>
+        <w:tab/>
+      </w:r>
+      <w:r>
+        <w:tab/>
+        <w:t>}</w:t>
+      </w:r>
+    </w:p>
+    <w:p>
+      <w:pPr>
+        <w:ind w:leftChars="200" w:left="360"/>
+      </w:pPr>
+      <w:r>
+        <w:tab/>
+        <w:t>}</w:t>
+      </w:r>
+    </w:p>
+    <w:p>
+      <w:pPr>
+        <w:ind w:leftChars="200" w:left="360"/>
+      </w:pPr>
+      <w:r>
+        <w:tab/>
+        <w:t>str[index+1]='\0';</w:t>
+      </w:r>
+    </w:p>
+    <w:p>
+      <w:pPr>
+        <w:ind w:leftChars="200" w:left="360"/>
+      </w:pPr>
+      <w:r>
+        <w:t xml:space="preserve">} </w:t>
+      </w:r>
+    </w:p>
+    <w:p>
+      <w:pPr>
+        <w:ind w:leftChars="200" w:left="360"/>
+      </w:pPr>
+    </w:p>
+    <w:p>
+      <w:pPr>
+        <w:ind w:leftChars="200" w:left="360"/>
+      </w:pPr>
+      <w:r>
+        <w:rPr>
+          <w:rFonts w:hint="eastAsia"/>
+        </w:rPr>
+        <w:t>//</w:t>
+      </w:r>
+      <w:r>
+        <w:rPr>
+          <w:rFonts w:hint="eastAsia"/>
+        </w:rPr>
+        <w:t>重复的字符全部删除</w:t>
+      </w:r>
+    </w:p>
+    <w:p>
+      <w:pPr>
+        <w:ind w:leftChars="200" w:left="360"/>
+      </w:pPr>
+      <w:r>
+        <w:t>void Remove3(char* str)</w:t>
+      </w:r>
+    </w:p>
+    <w:p>
+      <w:pPr>
+        <w:ind w:leftChars="200" w:left="360"/>
+      </w:pPr>
+      <w:r>
+        <w:lastRenderedPageBreak/>
+        <w:t>{</w:t>
+      </w:r>
+    </w:p>
+    <w:p>
+      <w:pPr>
+        <w:ind w:leftChars="200" w:left="360"/>
+      </w:pPr>
+      <w:r>
+        <w:tab/>
+        <w:t>int flag =0;</w:t>
+      </w:r>
+    </w:p>
+    <w:p>
+      <w:pPr>
+        <w:ind w:leftChars="200" w:left="360"/>
+      </w:pPr>
+      <w:r>
+        <w:tab/>
+        <w:t>int index =-1;</w:t>
+      </w:r>
+    </w:p>
+    <w:p>
+      <w:pPr>
+        <w:ind w:leftChars="200" w:left="360"/>
+      </w:pPr>
+      <w:r>
+        <w:tab/>
+        <w:t>int pos;</w:t>
+      </w:r>
+    </w:p>
+    <w:p>
+      <w:pPr>
+        <w:ind w:leftChars="200" w:left="360"/>
+      </w:pPr>
+      <w:r>
+        <w:rPr>
+          <w:rFonts w:hint="eastAsia"/>
+        </w:rPr>
+        <w:tab/>
+        <w:t>//</w:t>
+      </w:r>
+      <w:r>
+        <w:rPr>
+          <w:rFonts w:hint="eastAsia"/>
+        </w:rPr>
+        <w:t>遍历所有字符</w:t>
+      </w:r>
+    </w:p>
+    <w:p>
+      <w:pPr>
+        <w:ind w:leftChars="200" w:left="360"/>
+      </w:pPr>
+      <w:r>
+        <w:tab/>
+        <w:t>for(pos=0;str[pos+1]!='\0';)</w:t>
+      </w:r>
+    </w:p>
+    <w:p>
+      <w:pPr>
+        <w:ind w:leftChars="200" w:left="360"/>
+      </w:pPr>
+      <w:r>
+        <w:tab/>
+        <w:t>{</w:t>
+      </w:r>
+    </w:p>
+    <w:p>
+      <w:pPr>
+        <w:ind w:leftChars="200" w:left="360"/>
+      </w:pPr>
+      <w:r>
+        <w:rPr>
+          <w:rFonts w:hint="eastAsia"/>
+        </w:rPr>
+        <w:tab/>
+      </w:r>
+      <w:r>
+        <w:rPr>
+          <w:rFonts w:hint="eastAsia"/>
+        </w:rPr>
+        <w:tab/>
+        <w:t>//</w:t>
+      </w:r>
+      <w:r>
+        <w:rPr>
+          <w:rFonts w:hint="eastAsia"/>
+        </w:rPr>
+        <w:t>如果当前字符和下一个字符相同</w:t>
+      </w:r>
+    </w:p>
+    <w:p>
+      <w:pPr>
+        <w:ind w:leftChars="200" w:left="360"/>
+      </w:pPr>
+      <w:r>
+        <w:tab/>
+      </w:r>
+      <w:r>
+        <w:tab/>
+        <w:t>if(str[pos] == str[pos+1])</w:t>
+      </w:r>
+    </w:p>
+    <w:p>
+      <w:pPr>
+        <w:ind w:leftChars="200" w:left="360"/>
+      </w:pPr>
+      <w:r>
+        <w:tab/>
+      </w:r>
+      <w:r>
+        <w:tab/>
+        <w:t>{</w:t>
+      </w:r>
+    </w:p>
+    <w:p>
+      <w:pPr>
+        <w:ind w:leftChars="200" w:left="360"/>
+      </w:pPr>
+      <w:r>
+        <w:tab/>
+      </w:r>
+      <w:r>
+        <w:tab/>
+      </w:r>
+      <w:r>
+        <w:tab/>
+        <w:t>flag =1;</w:t>
+      </w:r>
+    </w:p>
+    <w:p>
+      <w:pPr>
+        <w:ind w:leftChars="200" w:left="360"/>
+      </w:pPr>
+      <w:r>
+        <w:tab/>
+      </w:r>
+      <w:r>
+        <w:tab/>
+      </w:r>
+      <w:r>
+        <w:tab/>
+        <w:t>pos++;</w:t>
+      </w:r>
+    </w:p>
+    <w:p>
+      <w:pPr>
+        <w:ind w:leftChars="200" w:left="360"/>
+      </w:pPr>
+      <w:r>
+        <w:tab/>
+      </w:r>
+      <w:r>
+        <w:tab/>
+        <w:t>}</w:t>
+      </w:r>
+    </w:p>
+    <w:p>
+      <w:pPr>
+        <w:ind w:leftChars="200" w:left="360"/>
+      </w:pPr>
+      <w:r>
+        <w:rPr>
+          <w:rFonts w:hint="eastAsia"/>
+        </w:rPr>
+        <w:tab/>
+        <w:t xml:space="preserve">    //</w:t>
+      </w:r>
+      <w:r>
+        <w:rPr>
+          <w:rFonts w:hint="eastAsia"/>
+        </w:rPr>
+        <w:t>如果当前字符和下一个字符不同</w:t>
+      </w:r>
+      <w:r>
+        <w:rPr>
+          <w:rFonts w:hint="eastAsia"/>
+        </w:rPr>
+        <w:t xml:space="preserve"> </w:t>
+      </w:r>
+    </w:p>
+    <w:p>
+      <w:pPr>
+        <w:ind w:leftChars="200" w:left="360"/>
+      </w:pPr>
+      <w:r>
+        <w:tab/>
+      </w:r>
+      <w:r>
+        <w:tab/>
+        <w:t>else</w:t>
+      </w:r>
+    </w:p>
+    <w:p>
+      <w:pPr>
+        <w:ind w:leftChars="200" w:left="360"/>
+      </w:pPr>
+      <w:r>
+        <w:tab/>
+      </w:r>
+      <w:r>
+        <w:tab/>
+        <w:t>{</w:t>
+      </w:r>
+    </w:p>
+    <w:p>
+      <w:pPr>
+        <w:ind w:leftChars="200" w:left="360"/>
+      </w:pPr>
+      <w:r>
+        <w:tab/>
+      </w:r>
+      <w:r>
+        <w:tab/>
+      </w:r>
+      <w:r>
+        <w:tab/>
+        <w:t>if(flag == 1)</w:t>
+      </w:r>
+    </w:p>
+    <w:p>
+      <w:pPr>
+        <w:ind w:leftChars="200" w:left="360"/>
+      </w:pPr>
+      <w:r>
+        <w:tab/>
+      </w:r>
+      <w:r>
+        <w:tab/>
+      </w:r>
+      <w:r>
+        <w:tab/>
+        <w:t>{</w:t>
+      </w:r>
+    </w:p>
+    <w:p>
+      <w:pPr>
+        <w:ind w:leftChars="200" w:left="360"/>
+      </w:pPr>
+      <w:r>
+        <w:tab/>
+      </w:r>
+      <w:r>
+        <w:tab/>
+      </w:r>
+      <w:r>
+        <w:tab/>
+      </w:r>
+      <w:r>
+        <w:tab/>
+        <w:t>flag =0;</w:t>
+      </w:r>
+    </w:p>
+    <w:p>
+      <w:pPr>
+        <w:ind w:leftChars="200" w:left="360"/>
+      </w:pPr>
+      <w:r>
+        <w:tab/>
+      </w:r>
+      <w:r>
+        <w:tab/>
+      </w:r>
+      <w:r>
+        <w:tab/>
+      </w:r>
+      <w:r>
+        <w:tab/>
+        <w:t>pos++;</w:t>
+      </w:r>
+    </w:p>
+    <w:p>
+      <w:pPr>
+        <w:ind w:leftChars="200" w:left="360"/>
+      </w:pPr>
+      <w:r>
+        <w:tab/>
+      </w:r>
+      <w:r>
+        <w:tab/>
+      </w:r>
+      <w:r>
+        <w:tab/>
+        <w:t>}</w:t>
+      </w:r>
+    </w:p>
+    <w:p>
+      <w:pPr>
+        <w:ind w:leftChars="200" w:left="360"/>
+      </w:pPr>
+      <w:r>
+        <w:tab/>
+      </w:r>
+      <w:r>
+        <w:tab/>
+      </w:r>
+      <w:r>
+        <w:tab/>
+        <w:t>else</w:t>
+      </w:r>
+    </w:p>
+    <w:p>
+      <w:pPr>
+        <w:ind w:leftChars="200" w:left="360"/>
+      </w:pPr>
+      <w:r>
+        <w:tab/>
+      </w:r>
+      <w:r>
+        <w:tab/>
+      </w:r>
+      <w:r>
+        <w:tab/>
+        <w:t>{</w:t>
+      </w:r>
+    </w:p>
+    <w:p>
+      <w:pPr>
+        <w:ind w:leftChars="200" w:left="360"/>
+      </w:pPr>
+      <w:r>
+        <w:tab/>
+      </w:r>
+      <w:r>
+        <w:tab/>
+      </w:r>
+      <w:r>
+        <w:tab/>
+      </w:r>
+      <w:r>
+        <w:tab/>
+        <w:t>index++;</w:t>
+      </w:r>
+    </w:p>
+    <w:p>
+      <w:pPr>
+        <w:ind w:leftChars="200" w:left="360"/>
+      </w:pPr>
+      <w:r>
+        <w:tab/>
+      </w:r>
+      <w:r>
+        <w:tab/>
+      </w:r>
+      <w:r>
+        <w:tab/>
+      </w:r>
+      <w:r>
+        <w:tab/>
+        <w:t>str[index] = str[pos];</w:t>
+      </w:r>
+    </w:p>
+    <w:p>
+      <w:pPr>
+        <w:ind w:leftChars="200" w:left="360"/>
+      </w:pPr>
+      <w:r>
+        <w:tab/>
+      </w:r>
+      <w:r>
+        <w:tab/>
+      </w:r>
+      <w:r>
+        <w:tab/>
+      </w:r>
+      <w:r>
+        <w:tab/>
+        <w:t>pos++;</w:t>
+      </w:r>
+    </w:p>
+    <w:p>
+      <w:pPr>
+        <w:ind w:leftChars="200" w:left="360"/>
+      </w:pPr>
+      <w:r>
+        <w:tab/>
+      </w:r>
+      <w:r>
+        <w:tab/>
+      </w:r>
+      <w:r>
+        <w:tab/>
+        <w:t>}</w:t>
+      </w:r>
+    </w:p>
+    <w:p>
+      <w:pPr>
+        <w:ind w:leftChars="200" w:left="360"/>
+      </w:pPr>
+      <w:r>
+        <w:tab/>
+      </w:r>
+      <w:r>
+        <w:tab/>
+        <w:t>}</w:t>
+      </w:r>
+    </w:p>
+    <w:p>
+      <w:pPr>
+        <w:ind w:leftChars="200" w:left="360"/>
+      </w:pPr>
+      <w:r>
+        <w:tab/>
+        <w:t xml:space="preserve">} </w:t>
+      </w:r>
+    </w:p>
+    <w:p>
+      <w:pPr>
+        <w:ind w:leftChars="200" w:left="360"/>
+      </w:pPr>
+      <w:r>
+        <w:tab/>
+        <w:t>if(str[pos]!= str[pos-1])</w:t>
+      </w:r>
+    </w:p>
+    <w:p>
+      <w:pPr>
+        <w:ind w:leftChars="200" w:left="360"/>
+      </w:pPr>
+      <w:r>
+        <w:tab/>
+      </w:r>
+      <w:r>
+        <w:tab/>
+        <w:t>str[++index] = str[pos];</w:t>
+      </w:r>
+    </w:p>
+    <w:p>
+      <w:pPr>
+        <w:ind w:leftChars="200" w:left="360"/>
+      </w:pPr>
+      <w:r>
+        <w:tab/>
+        <w:t>str[index+1] = '\0';</w:t>
+      </w:r>
+    </w:p>
+    <w:p>
+      <w:pPr>
+        <w:ind w:leftChars="200" w:left="360"/>
+      </w:pPr>
+      <w:r>
+        <w:t>}</w:t>
+      </w:r>
+    </w:p>
+    <w:p>
+      <w:pPr>
+        <w:ind w:leftChars="200" w:left="360"/>
+      </w:pPr>
+      <w:r>
+        <w:t xml:space="preserve"> </w:t>
+      </w:r>
+    </w:p>
+    <w:p>
+      <w:pPr>
+        <w:ind w:leftChars="200" w:left="360"/>
+      </w:pPr>
+      <w:r>
+        <w:lastRenderedPageBreak/>
         <w:t>int main()</w:t>
       </w:r>
     </w:p>
     <w:p>
       <w:pPr>
-        <w:ind w:leftChars="200" w:left="480"/>
+        <w:ind w:leftChars="200" w:left="360"/>
       </w:pPr>
       <w:r>
         <w:t>{</w:t>
@@ -3308,16 +4647,16 @@
     </w:p>
     <w:p>
       <w:pPr>
-        <w:ind w:leftChars="200" w:left="480"/>
-      </w:pPr>
-      <w:r>
-        <w:tab/>
-        <w:t>char str[] ="bdAFfdDAfdAfaFAfaGSdDFfdsaGd";</w:t>
-      </w:r>
-    </w:p>
-    <w:p>
-      <w:pPr>
-        <w:ind w:leftChars="200" w:left="480"/>
+        <w:ind w:leftChars="200" w:left="360"/>
+      </w:pPr>
+      <w:r>
+        <w:tab/>
+        <w:t>char str[]="AAABCCCDFGGIIIKKLMNNOOPQQQQ";</w:t>
+      </w:r>
+    </w:p>
+    <w:p>
+      <w:pPr>
+        <w:ind w:leftChars="200" w:left="360"/>
       </w:pPr>
       <w:r>
         <w:tab/>
@@ -3326,16 +4665,16 @@
     </w:p>
     <w:p>
       <w:pPr>
-        <w:ind w:leftChars="200" w:left="480"/>
-      </w:pPr>
-      <w:r>
-        <w:tab/>
-        <w:t>StrSort2(str);</w:t>
-      </w:r>
-    </w:p>
-    <w:p>
-      <w:pPr>
-        <w:ind w:leftChars="200" w:left="480"/>
+        <w:ind w:leftChars="200" w:left="360"/>
+      </w:pPr>
+      <w:r>
+        <w:tab/>
+        <w:t>Remove3(str);</w:t>
+      </w:r>
+    </w:p>
+    <w:p>
+      <w:pPr>
+        <w:ind w:leftChars="200" w:left="360"/>
       </w:pPr>
       <w:r>
         <w:tab/>
@@ -3344,7 +4683,7 @@
     </w:p>
     <w:p>
       <w:pPr>
-        <w:ind w:leftChars="200" w:left="480"/>
+        <w:ind w:leftChars="200" w:left="360"/>
       </w:pPr>
       <w:r>
         <w:tab/>
@@ -3353,7 +4692,7 @@
     </w:p>
     <w:p>
       <w:pPr>
-        <w:ind w:leftChars="200" w:left="480"/>
+        <w:ind w:leftChars="200" w:left="360"/>
       </w:pPr>
       <w:r>
         <w:t>}</w:t>
@@ -3361,159 +4700,727 @@
     </w:p>
     <w:p>
       <w:pPr>
+        <w:ind w:firstLine="420"/>
+      </w:pPr>
+      <w:r>
+        <w:rPr>
+          <w:rFonts w:hint="eastAsia"/>
+        </w:rPr>
+        <w:t>拓展：</w:t>
+      </w:r>
+    </w:p>
+    <w:p>
+      <w:pPr>
+        <w:ind w:firstLine="420"/>
+      </w:pPr>
+      <w:r>
+        <w:rPr>
+          <w:rFonts w:hint="eastAsia"/>
+        </w:rPr>
+        <w:t>如何将重复的字符全部删除？</w:t>
+      </w:r>
+    </w:p>
+    <w:p>
+      <w:pPr>
+        <w:ind w:firstLine="420"/>
+      </w:pPr>
+      <w:r>
+        <w:rPr>
+          <w:rFonts w:hint="eastAsia"/>
+        </w:rPr>
+        <w:t>如何将重复的字符都保留两个？</w:t>
+      </w:r>
+    </w:p>
+    <w:p>
+      <w:pPr>
         <w:pStyle w:val="2"/>
       </w:pPr>
       <w:r>
         <w:rPr>
           <w:rFonts w:hint="eastAsia"/>
         </w:rPr>
-        <w:t>字符串的所有排序</w:t>
-      </w:r>
-    </w:p>
-    <w:p>
-      <w:r>
-        <w:tab/>
-      </w:r>
-      <w:r>
-        <w:rPr>
-          <w:rFonts w:hint="eastAsia"/>
-        </w:rPr>
-        <w:t>题目要求：输入一个字符串，打印出该字符串中字符的所有排序。例如输入字符串</w:t>
-      </w:r>
-      <w:r>
-        <w:rPr>
-          <w:rFonts w:hint="eastAsia"/>
-        </w:rPr>
-        <w:t>abc</w:t>
-      </w:r>
-      <w:r>
-        <w:rPr>
-          <w:rFonts w:hint="eastAsia"/>
-        </w:rPr>
-        <w:t>，则打印出由字符</w:t>
-      </w:r>
-      <w:r>
-        <w:rPr>
-          <w:rFonts w:hint="eastAsia"/>
-        </w:rPr>
-        <w:t>a</w:t>
-      </w:r>
-      <w:r>
-        <w:rPr>
-          <w:rFonts w:hint="eastAsia"/>
-        </w:rPr>
-        <w:t>、</w:t>
-      </w:r>
-      <w:r>
-        <w:rPr>
-          <w:rFonts w:hint="eastAsia"/>
-        </w:rPr>
-        <w:t>b</w:t>
-      </w:r>
-      <w:r>
-        <w:rPr>
-          <w:rFonts w:hint="eastAsia"/>
-        </w:rPr>
-        <w:t>、</w:t>
-      </w:r>
-      <w:r>
-        <w:rPr>
-          <w:rFonts w:hint="eastAsia"/>
-        </w:rPr>
-        <w:t>c</w:t>
-      </w:r>
-      <w:r>
-        <w:rPr>
-          <w:rFonts w:hint="eastAsia"/>
-        </w:rPr>
-        <w:t>所能排列出来的所有字符串</w:t>
-      </w:r>
-      <w:r>
-        <w:rPr>
-          <w:rFonts w:hint="eastAsia"/>
-        </w:rPr>
-        <w:t>abc</w:t>
-      </w:r>
-      <w:r>
-        <w:rPr>
-          <w:rFonts w:hint="eastAsia"/>
-        </w:rPr>
-        <w:t>、</w:t>
-      </w:r>
-      <w:r>
-        <w:rPr>
-          <w:rFonts w:hint="eastAsia"/>
-        </w:rPr>
-        <w:t>acb</w:t>
-      </w:r>
-      <w:r>
-        <w:rPr>
-          <w:rFonts w:hint="eastAsia"/>
-        </w:rPr>
-        <w:t>、</w:t>
-      </w:r>
-      <w:r>
-        <w:rPr>
-          <w:rFonts w:hint="eastAsia"/>
-        </w:rPr>
-        <w:t>bca</w:t>
-      </w:r>
-      <w:r>
-        <w:rPr>
-          <w:rFonts w:hint="eastAsia"/>
-        </w:rPr>
-        <w:t>、</w:t>
-      </w:r>
-      <w:r>
-        <w:rPr>
-          <w:rFonts w:hint="eastAsia"/>
-        </w:rPr>
-        <w:t>cab</w:t>
-      </w:r>
-      <w:r>
-        <w:rPr>
-          <w:rFonts w:hint="eastAsia"/>
-        </w:rPr>
-        <w:t>和</w:t>
-      </w:r>
-      <w:r>
-        <w:rPr>
-          <w:rFonts w:hint="eastAsia"/>
-        </w:rPr>
-        <w:t>cba</w:t>
-      </w:r>
-      <w:r>
-        <w:rPr>
-          <w:rFonts w:hint="eastAsia"/>
-        </w:rPr>
-        <w:t>。</w:t>
-      </w:r>
-    </w:p>
-    <w:p>
-      <w:r>
-        <w:tab/>
-      </w:r>
-      <w:r>
-        <w:rPr>
-          <w:rFonts w:hint="eastAsia"/>
-        </w:rPr>
-        <w:t>注：剑指</w:t>
-      </w:r>
-      <w:r>
-        <w:rPr>
-          <w:rFonts w:hint="eastAsia"/>
-        </w:rPr>
-        <w:t>offer</w:t>
-      </w:r>
-      <w:r>
+        <w:t>atoi</w:t>
+      </w:r>
+      <w:r>
+        <w:t>()</w:t>
+      </w:r>
+      <w:r>
+        <w:rPr>
+          <w:rFonts w:hint="eastAsia"/>
+        </w:rPr>
+        <w:t>实现</w:t>
+      </w:r>
+    </w:p>
+    <w:p>
+      <w:r>
+        <w:tab/>
+      </w:r>
+      <w:r>
+        <w:rPr>
+          <w:rFonts w:hint="eastAsia"/>
+        </w:rPr>
+        <w:t>代码：</w:t>
+      </w:r>
+    </w:p>
+    <w:p>
+      <w:pPr>
+        <w:ind w:leftChars="200" w:left="360"/>
+      </w:pPr>
+      <w:r>
+        <w:t>#include &lt;iostream&gt;</w:t>
+      </w:r>
+    </w:p>
+    <w:p>
+      <w:pPr>
+        <w:ind w:leftChars="200" w:left="360"/>
+      </w:pPr>
+      <w:r>
+        <w:t>#include &lt;vector&gt;</w:t>
+      </w:r>
+    </w:p>
+    <w:p>
+      <w:pPr>
+        <w:ind w:leftChars="200" w:left="360"/>
+      </w:pPr>
+      <w:r>
+        <w:t>#include &lt;string&gt;</w:t>
+      </w:r>
+    </w:p>
+    <w:p>
+      <w:pPr>
+        <w:ind w:leftChars="200" w:left="360"/>
+      </w:pPr>
+      <w:r>
+        <w:t>#include &lt;limits&gt;</w:t>
+      </w:r>
+    </w:p>
+    <w:p>
+      <w:pPr>
+        <w:ind w:leftChars="200" w:left="360"/>
+      </w:pPr>
+    </w:p>
+    <w:p>
+      <w:pPr>
+        <w:ind w:leftChars="200" w:left="360"/>
+      </w:pPr>
+      <w:r>
+        <w:t>using namespace std;</w:t>
+      </w:r>
+    </w:p>
+    <w:p>
+      <w:pPr>
+        <w:ind w:leftChars="200" w:left="360"/>
+      </w:pPr>
+    </w:p>
+    <w:p>
+      <w:pPr>
+        <w:ind w:leftChars="200" w:left="360"/>
+      </w:pPr>
+      <w:r>
+        <w:t>/*</w:t>
+      </w:r>
+    </w:p>
+    <w:p>
+      <w:pPr>
+        <w:ind w:leftChars="200" w:left="360"/>
+      </w:pPr>
+      <w:r>
+        <w:rPr>
+          <w:rFonts w:hint="eastAsia"/>
+        </w:rPr>
+        <w:t>实现</w:t>
+      </w:r>
+      <w:r>
+        <w:rPr>
+          <w:rFonts w:hint="eastAsia"/>
+        </w:rPr>
+        <w:t>atoi</w:t>
+      </w:r>
+      <w:r>
+        <w:rPr>
+          <w:rFonts w:hint="eastAsia"/>
+        </w:rPr>
+        <w:t>函数</w:t>
+      </w:r>
+    </w:p>
+    <w:p>
+      <w:pPr>
+        <w:ind w:leftChars="200" w:left="360"/>
+      </w:pPr>
+    </w:p>
+    <w:p>
+      <w:pPr>
+        <w:ind w:leftChars="200" w:left="360"/>
+      </w:pPr>
+      <w:r>
+        <w:rPr>
+          <w:rFonts w:hint="eastAsia"/>
+        </w:rPr>
+        <w:t>需要注意的地方：</w:t>
+      </w:r>
+    </w:p>
+    <w:p>
+      <w:pPr>
+        <w:ind w:leftChars="200" w:left="360"/>
+      </w:pPr>
+      <w:r>
+        <w:rPr>
+          <w:rFonts w:hint="eastAsia"/>
+        </w:rPr>
+        <w:t>1.</w:t>
+      </w:r>
+      <w:r>
+        <w:rPr>
+          <w:rFonts w:hint="eastAsia"/>
+        </w:rPr>
+        <w:t>数值越界</w:t>
+      </w:r>
+    </w:p>
+    <w:p>
+      <w:pPr>
+        <w:ind w:leftChars="200" w:left="360"/>
+      </w:pPr>
+      <w:r>
+        <w:rPr>
+          <w:rFonts w:hint="eastAsia"/>
+        </w:rPr>
+        <w:t>2.</w:t>
+      </w:r>
+      <w:r>
+        <w:rPr>
+          <w:rFonts w:hint="eastAsia"/>
+        </w:rPr>
+        <w:t>正负数</w:t>
+      </w:r>
+    </w:p>
+    <w:p>
+      <w:pPr>
+        <w:ind w:leftChars="200" w:left="360"/>
+      </w:pPr>
+      <w:r>
+        <w:rPr>
+          <w:rFonts w:hint="eastAsia"/>
+        </w:rPr>
+        <w:t>3.</w:t>
+      </w:r>
+      <w:r>
+        <w:rPr>
+          <w:rFonts w:hint="eastAsia"/>
+        </w:rPr>
+        <w:t>字符串结束标志</w:t>
+      </w:r>
+      <w:r>
+        <w:rPr>
+          <w:rFonts w:hint="eastAsia"/>
+        </w:rPr>
         <w:t xml:space="preserve"> </w:t>
       </w:r>
-      <w:r>
-        <w:rPr>
-          <w:rFonts w:hint="eastAsia"/>
-        </w:rPr>
-        <w:t>P154</w:t>
-      </w:r>
+    </w:p>
+    <w:p>
+      <w:pPr>
+        <w:ind w:leftChars="200" w:left="360"/>
+      </w:pPr>
+      <w:r>
+        <w:t>*/</w:t>
+      </w:r>
+    </w:p>
+    <w:p>
+      <w:pPr>
+        <w:ind w:leftChars="200" w:left="360"/>
+      </w:pPr>
+    </w:p>
+    <w:p>
+      <w:pPr>
+        <w:ind w:leftChars="200" w:left="360"/>
+      </w:pPr>
+      <w:r>
+        <w:t>int StringToInt(string&amp; str)</w:t>
+      </w:r>
+    </w:p>
+    <w:p>
+      <w:pPr>
+        <w:ind w:leftChars="200" w:left="360"/>
+      </w:pPr>
+      <w:r>
+        <w:t>{</w:t>
+      </w:r>
+    </w:p>
+    <w:p>
+      <w:pPr>
+        <w:ind w:leftChars="200" w:left="360"/>
+      </w:pPr>
+      <w:r>
+        <w:tab/>
+        <w:t>if(str.length() == 0)</w:t>
+      </w:r>
+    </w:p>
+    <w:p>
+      <w:pPr>
+        <w:ind w:leftChars="200" w:left="360"/>
+      </w:pPr>
+      <w:r>
+        <w:tab/>
+      </w:r>
+      <w:r>
+        <w:tab/>
+        <w:t>return 0;</w:t>
+      </w:r>
+    </w:p>
+    <w:p>
+      <w:pPr>
+        <w:ind w:leftChars="200" w:left="360"/>
+      </w:pPr>
+      <w:r>
+        <w:tab/>
+        <w:t>int i;</w:t>
+      </w:r>
+    </w:p>
+    <w:p>
+      <w:pPr>
+        <w:ind w:leftChars="200" w:left="360"/>
+      </w:pPr>
+      <w:r>
+        <w:lastRenderedPageBreak/>
+        <w:tab/>
+        <w:t>int flag =1;</w:t>
+      </w:r>
+    </w:p>
+    <w:p>
+      <w:pPr>
+        <w:ind w:leftChars="200" w:left="360"/>
+      </w:pPr>
+      <w:r>
+        <w:tab/>
+        <w:t>int result =0;</w:t>
+      </w:r>
+    </w:p>
+    <w:p>
+      <w:pPr>
+        <w:ind w:leftChars="200" w:left="360"/>
+      </w:pPr>
+      <w:r>
+        <w:tab/>
+        <w:t>int digit;</w:t>
+      </w:r>
+    </w:p>
+    <w:p>
+      <w:pPr>
+        <w:ind w:leftChars="200" w:left="360"/>
+      </w:pPr>
+      <w:r>
+        <w:tab/>
+      </w:r>
+    </w:p>
+    <w:p>
+      <w:pPr>
+        <w:ind w:leftChars="200" w:left="360"/>
+      </w:pPr>
+      <w:r>
+        <w:rPr>
+          <w:rFonts w:hint="eastAsia"/>
+        </w:rPr>
+        <w:tab/>
+        <w:t xml:space="preserve">// </w:t>
+      </w:r>
+      <w:r>
+        <w:rPr>
+          <w:rFonts w:hint="eastAsia"/>
+        </w:rPr>
+        <w:t>清空空格字符</w:t>
+      </w:r>
+    </w:p>
+    <w:p>
+      <w:pPr>
+        <w:ind w:leftChars="200" w:left="360"/>
+      </w:pPr>
+      <w:r>
+        <w:tab/>
+        <w:t>for(i=0;i&lt;str.length();i++)</w:t>
+      </w:r>
+    </w:p>
+    <w:p>
+      <w:pPr>
+        <w:ind w:leftChars="200" w:left="360"/>
+      </w:pPr>
+      <w:r>
+        <w:tab/>
+      </w:r>
+      <w:r>
+        <w:tab/>
+        <w:t>if(str[i] !=' ')</w:t>
+      </w:r>
+    </w:p>
+    <w:p>
+      <w:pPr>
+        <w:ind w:leftChars="200" w:left="360"/>
+      </w:pPr>
+      <w:r>
+        <w:tab/>
+      </w:r>
+      <w:r>
+        <w:tab/>
+      </w:r>
+      <w:r>
+        <w:tab/>
+        <w:t>break;</w:t>
+      </w:r>
+    </w:p>
+    <w:p>
+      <w:pPr>
+        <w:ind w:leftChars="200" w:left="360"/>
+      </w:pPr>
+      <w:r>
+        <w:rPr>
+          <w:rFonts w:hint="eastAsia"/>
+        </w:rPr>
+        <w:tab/>
+        <w:t>//</w:t>
+      </w:r>
+      <w:r>
+        <w:rPr>
+          <w:rFonts w:hint="eastAsia"/>
+        </w:rPr>
+        <w:t>查找正负号</w:t>
+      </w:r>
+    </w:p>
+    <w:p>
+      <w:pPr>
+        <w:ind w:leftChars="200" w:left="360"/>
+      </w:pPr>
+      <w:r>
+        <w:tab/>
+        <w:t>if(str[i] == '+')</w:t>
+      </w:r>
+    </w:p>
+    <w:p>
+      <w:pPr>
+        <w:ind w:leftChars="200" w:left="360"/>
+      </w:pPr>
+      <w:r>
+        <w:tab/>
+      </w:r>
+      <w:r>
+        <w:tab/>
+        <w:t>i++;</w:t>
+      </w:r>
+    </w:p>
+    <w:p>
+      <w:pPr>
+        <w:ind w:leftChars="200" w:left="360"/>
+      </w:pPr>
+      <w:r>
+        <w:tab/>
+        <w:t>if(str[i]== '-')</w:t>
+      </w:r>
+    </w:p>
+    <w:p>
+      <w:pPr>
+        <w:ind w:leftChars="200" w:left="360"/>
+      </w:pPr>
+      <w:r>
+        <w:tab/>
+        <w:t>{</w:t>
+      </w:r>
+    </w:p>
+    <w:p>
+      <w:pPr>
+        <w:ind w:leftChars="200" w:left="360"/>
+      </w:pPr>
+      <w:r>
+        <w:tab/>
+      </w:r>
+      <w:r>
+        <w:tab/>
+        <w:t>flag =0;</w:t>
+      </w:r>
+    </w:p>
+    <w:p>
+      <w:pPr>
+        <w:ind w:leftChars="200" w:left="360"/>
+      </w:pPr>
+      <w:r>
+        <w:tab/>
+      </w:r>
+      <w:r>
+        <w:tab/>
+        <w:t>i++;</w:t>
+      </w:r>
+    </w:p>
+    <w:p>
+      <w:pPr>
+        <w:ind w:leftChars="200" w:left="360"/>
+      </w:pPr>
+      <w:r>
+        <w:tab/>
+        <w:t xml:space="preserve">} </w:t>
+      </w:r>
+    </w:p>
+    <w:p>
+      <w:pPr>
+        <w:ind w:leftChars="200" w:left="360"/>
+      </w:pPr>
+      <w:r>
+        <w:tab/>
+      </w:r>
+    </w:p>
+    <w:p>
+      <w:pPr>
+        <w:ind w:leftChars="200" w:left="360"/>
+      </w:pPr>
+      <w:r>
+        <w:rPr>
+          <w:rFonts w:hint="eastAsia"/>
+        </w:rPr>
+        <w:tab/>
+        <w:t>//</w:t>
+      </w:r>
+      <w:r>
+        <w:rPr>
+          <w:rFonts w:hint="eastAsia"/>
+        </w:rPr>
+        <w:t>开始处理字符</w:t>
+      </w:r>
+    </w:p>
+    <w:p>
+      <w:pPr>
+        <w:ind w:leftChars="200" w:left="360"/>
+      </w:pPr>
+      <w:r>
+        <w:tab/>
+        <w:t>for(;i&lt;str.length();i++)</w:t>
+      </w:r>
+    </w:p>
+    <w:p>
+      <w:pPr>
+        <w:ind w:leftChars="200" w:left="360"/>
+      </w:pPr>
+      <w:r>
+        <w:tab/>
+        <w:t>{</w:t>
+      </w:r>
+    </w:p>
+    <w:p>
+      <w:pPr>
+        <w:ind w:leftChars="200" w:left="360"/>
+      </w:pPr>
+      <w:r>
+        <w:tab/>
+      </w:r>
+      <w:r>
+        <w:tab/>
+        <w:t>if(str[i]&lt;'0' || str[i] &gt; '9')</w:t>
+      </w:r>
+    </w:p>
+    <w:p>
+      <w:pPr>
+        <w:ind w:leftChars="200" w:left="360"/>
+      </w:pPr>
+      <w:r>
+        <w:tab/>
+      </w:r>
+      <w:r>
+        <w:tab/>
+      </w:r>
+      <w:r>
+        <w:tab/>
+        <w:t>break;</w:t>
+      </w:r>
+    </w:p>
+    <w:p>
+      <w:pPr>
+        <w:ind w:leftChars="200" w:left="360"/>
+      </w:pPr>
+      <w:r>
+        <w:tab/>
+      </w:r>
+      <w:r>
+        <w:tab/>
+        <w:t>digit = str[i]-'0';</w:t>
+      </w:r>
+    </w:p>
+    <w:p>
+      <w:pPr>
+        <w:ind w:leftChars="200" w:left="360"/>
+      </w:pPr>
+      <w:r>
+        <w:rPr>
+          <w:rFonts w:hint="eastAsia"/>
+        </w:rPr>
+        <w:tab/>
+      </w:r>
+      <w:r>
+        <w:rPr>
+          <w:rFonts w:hint="eastAsia"/>
+        </w:rPr>
+        <w:tab/>
+        <w:t>//</w:t>
+      </w:r>
+      <w:r>
+        <w:rPr>
+          <w:rFonts w:hint="eastAsia"/>
+        </w:rPr>
+        <w:t>判断越界</w:t>
+      </w:r>
+      <w:r>
+        <w:rPr>
+          <w:rFonts w:hint="eastAsia"/>
+        </w:rPr>
+        <w:t xml:space="preserve"> </w:t>
+      </w:r>
+    </w:p>
+    <w:p>
+      <w:pPr>
+        <w:ind w:leftChars="200" w:left="360"/>
+      </w:pPr>
+      <w:r>
+        <w:tab/>
+      </w:r>
+      <w:r>
+        <w:tab/>
+        <w:t>if(flag &amp;&amp; (numeric_limits&lt;int&gt;::max() - result*10) &lt;= digit)</w:t>
+      </w:r>
+    </w:p>
+    <w:p>
+      <w:pPr>
+        <w:ind w:leftChars="200" w:left="360"/>
+      </w:pPr>
+      <w:r>
+        <w:tab/>
+      </w:r>
+      <w:r>
+        <w:tab/>
+      </w:r>
+      <w:r>
+        <w:tab/>
+        <w:t>return numeric_limits&lt;int&gt;::max();</w:t>
+      </w:r>
+    </w:p>
+    <w:p>
+      <w:pPr>
+        <w:ind w:leftChars="200" w:left="360"/>
+      </w:pPr>
+      <w:r>
+        <w:tab/>
+      </w:r>
+      <w:r>
+        <w:tab/>
+        <w:t>else if(!flag &amp;&amp; (numeric_limits&lt;int&gt;::min() + result*10) &gt;= digit*-1)</w:t>
+      </w:r>
+    </w:p>
+    <w:p>
+      <w:pPr>
+        <w:ind w:leftChars="200" w:left="360"/>
+      </w:pPr>
+      <w:r>
+        <w:tab/>
+      </w:r>
+      <w:r>
+        <w:tab/>
+      </w:r>
+      <w:r>
+        <w:tab/>
+        <w:t>return numeric_limits&lt;int&gt;::min();</w:t>
+      </w:r>
+    </w:p>
+    <w:p>
+      <w:pPr>
+        <w:ind w:leftChars="200" w:left="360"/>
+      </w:pPr>
+      <w:r>
+        <w:tab/>
+      </w:r>
+      <w:r>
+        <w:tab/>
+        <w:t>result = result*10+digit;</w:t>
+      </w:r>
+    </w:p>
+    <w:p>
+      <w:pPr>
+        <w:ind w:leftChars="200" w:left="360"/>
+      </w:pPr>
+      <w:r>
+        <w:tab/>
+        <w:t xml:space="preserve">} </w:t>
+      </w:r>
+    </w:p>
+    <w:p>
+      <w:pPr>
+        <w:ind w:leftChars="200" w:left="360"/>
+      </w:pPr>
+      <w:r>
+        <w:tab/>
+        <w:t>return flag ==1? result:-result;</w:t>
+      </w:r>
+    </w:p>
+    <w:p>
+      <w:pPr>
+        <w:ind w:leftChars="200" w:left="360"/>
+      </w:pPr>
+      <w:r>
+        <w:t>}</w:t>
+      </w:r>
+    </w:p>
+    <w:p>
+      <w:pPr>
+        <w:ind w:leftChars="200" w:left="360"/>
+      </w:pPr>
+    </w:p>
+    <w:p>
+      <w:pPr>
+        <w:ind w:leftChars="200" w:left="360"/>
+      </w:pPr>
+      <w:r>
+        <w:t>int main()</w:t>
+      </w:r>
+    </w:p>
+    <w:p>
+      <w:pPr>
+        <w:ind w:leftChars="200" w:left="360"/>
+      </w:pPr>
+      <w:r>
+        <w:lastRenderedPageBreak/>
+        <w:t>{</w:t>
+      </w:r>
+    </w:p>
+    <w:p>
+      <w:pPr>
+        <w:ind w:leftChars="200" w:left="360"/>
+      </w:pPr>
+      <w:r>
+        <w:tab/>
+        <w:t>string str("-4324324878787998797");</w:t>
+      </w:r>
+    </w:p>
+    <w:p>
+      <w:pPr>
+        <w:ind w:leftChars="200" w:left="360"/>
+      </w:pPr>
+      <w:r>
+        <w:tab/>
+        <w:t>cout&lt;&lt;StringToInt(str)&lt;&lt;endl;</w:t>
+      </w:r>
+    </w:p>
+    <w:p>
+      <w:pPr>
+        <w:ind w:leftChars="200" w:left="360"/>
+      </w:pPr>
+      <w:r>
+        <w:tab/>
+        <w:t>return 0;</w:t>
+      </w:r>
+    </w:p>
+    <w:p>
+      <w:pPr>
+        <w:ind w:leftChars="200" w:left="360"/>
+      </w:pPr>
+      <w:r>
+        <w:t>}</w:t>
+      </w:r>
+    </w:p>
+    <w:p>
+      <w:pPr>
+        <w:ind w:leftChars="200" w:left="360"/>
+      </w:pPr>
     </w:p>
     <w:p>
       <w:pPr>
@@ -3523,1215 +5430,10 @@
         <w:rPr>
           <w:rFonts w:hint="eastAsia"/>
         </w:rPr>
-        <w:t>字符串去重</w:t>
-      </w:r>
-    </w:p>
-    <w:p>
-      <w:r>
-        <w:tab/>
-      </w:r>
-      <w:r>
-        <w:rPr>
-          <w:rFonts w:hint="eastAsia"/>
-        </w:rPr>
-        <w:t>题目要求：在一个已经排序好的字符串中，经过处理，得到重复的字符保留一个。</w:t>
-      </w:r>
-    </w:p>
-    <w:p>
-      <w:r>
-        <w:tab/>
-      </w:r>
-      <w:r>
-        <w:rPr>
-          <w:rFonts w:hint="eastAsia"/>
-        </w:rPr>
-        <w:t>代码：</w:t>
-      </w:r>
-    </w:p>
-    <w:p>
-      <w:pPr>
-        <w:ind w:leftChars="200" w:left="480"/>
-      </w:pPr>
-      <w:r>
-        <w:t>#include &lt;stdio.h&gt;</w:t>
-      </w:r>
-    </w:p>
-    <w:p>
-      <w:pPr>
-        <w:ind w:leftChars="200" w:left="480"/>
-      </w:pPr>
-      <w:r>
-        <w:t>#include &lt;stdlib.h&gt;</w:t>
-      </w:r>
-    </w:p>
-    <w:p>
-      <w:pPr>
-        <w:ind w:leftChars="200" w:left="480"/>
-      </w:pPr>
-    </w:p>
-    <w:p>
-      <w:pPr>
-        <w:ind w:leftChars="200" w:left="480"/>
-      </w:pPr>
-      <w:r>
-        <w:rPr>
-          <w:rFonts w:hint="eastAsia"/>
-        </w:rPr>
-        <w:t xml:space="preserve">// </w:t>
-      </w:r>
-      <w:r>
-        <w:rPr>
-          <w:rFonts w:hint="eastAsia"/>
-        </w:rPr>
-        <w:t>一个已经排序好的字符串</w:t>
-      </w:r>
-      <w:r>
-        <w:rPr>
-          <w:rFonts w:hint="eastAsia"/>
-        </w:rPr>
-        <w:t xml:space="preserve"> </w:t>
-      </w:r>
-      <w:r>
-        <w:rPr>
-          <w:rFonts w:hint="eastAsia"/>
-        </w:rPr>
-        <w:t>将重复的字符串保留一个</w:t>
-      </w:r>
-    </w:p>
-    <w:p>
-      <w:pPr>
-        <w:ind w:leftChars="200" w:left="480"/>
-      </w:pPr>
-    </w:p>
-    <w:p>
-      <w:pPr>
-        <w:ind w:leftChars="200" w:left="480"/>
-      </w:pPr>
-      <w:r>
-        <w:t>void Remove(char* str)</w:t>
-      </w:r>
-    </w:p>
-    <w:p>
-      <w:pPr>
-        <w:ind w:leftChars="200" w:left="480"/>
-      </w:pPr>
-      <w:r>
-        <w:t>{</w:t>
-      </w:r>
-    </w:p>
-    <w:p>
-      <w:pPr>
-        <w:ind w:leftChars="200" w:left="480"/>
-      </w:pPr>
-      <w:r>
-        <w:tab/>
-        <w:t>int index =0;</w:t>
-      </w:r>
-    </w:p>
-    <w:p>
-      <w:pPr>
-        <w:ind w:leftChars="200" w:left="480"/>
-      </w:pPr>
-      <w:r>
-        <w:tab/>
-        <w:t>int pos =1;</w:t>
-      </w:r>
-    </w:p>
-    <w:p>
-      <w:pPr>
-        <w:ind w:leftChars="200" w:left="480"/>
-      </w:pPr>
-      <w:r>
-        <w:tab/>
-        <w:t>for(;str[pos]!='\0';pos++)</w:t>
-      </w:r>
-    </w:p>
-    <w:p>
-      <w:pPr>
-        <w:ind w:leftChars="200" w:left="480"/>
-      </w:pPr>
-      <w:r>
-        <w:tab/>
-        <w:t>{</w:t>
-      </w:r>
-    </w:p>
-    <w:p>
-      <w:pPr>
-        <w:ind w:leftChars="200" w:left="480"/>
-      </w:pPr>
-      <w:r>
-        <w:tab/>
-      </w:r>
-      <w:r>
-        <w:tab/>
-        <w:t>if(str[pos] != str[index])</w:t>
-      </w:r>
-    </w:p>
-    <w:p>
-      <w:pPr>
-        <w:ind w:leftChars="200" w:left="480"/>
-      </w:pPr>
-      <w:r>
-        <w:tab/>
-      </w:r>
-      <w:r>
-        <w:tab/>
-        <w:t>{</w:t>
-      </w:r>
-    </w:p>
-    <w:p>
-      <w:pPr>
-        <w:ind w:leftChars="200" w:left="480"/>
-      </w:pPr>
-      <w:r>
-        <w:tab/>
-      </w:r>
-      <w:r>
-        <w:tab/>
-      </w:r>
-      <w:r>
-        <w:tab/>
-        <w:t>index++;</w:t>
-      </w:r>
-    </w:p>
-    <w:p>
-      <w:pPr>
-        <w:ind w:leftChars="200" w:left="480"/>
-      </w:pPr>
-      <w:r>
-        <w:lastRenderedPageBreak/>
-        <w:tab/>
-      </w:r>
-      <w:r>
-        <w:tab/>
-      </w:r>
-      <w:r>
-        <w:tab/>
-        <w:t>str[index]= str[pos];</w:t>
-      </w:r>
-    </w:p>
-    <w:p>
-      <w:pPr>
-        <w:ind w:leftChars="200" w:left="480"/>
-      </w:pPr>
-      <w:r>
-        <w:tab/>
-      </w:r>
-      <w:r>
-        <w:tab/>
-        <w:t>}</w:t>
-      </w:r>
-    </w:p>
-    <w:p>
-      <w:pPr>
-        <w:ind w:leftChars="200" w:left="480"/>
-      </w:pPr>
-      <w:r>
-        <w:tab/>
-        <w:t>}</w:t>
-      </w:r>
-    </w:p>
-    <w:p>
-      <w:pPr>
-        <w:ind w:leftChars="200" w:left="480"/>
-      </w:pPr>
-      <w:r>
-        <w:tab/>
-        <w:t>str[index+1] ='\0';</w:t>
-      </w:r>
-    </w:p>
-    <w:p>
-      <w:pPr>
-        <w:ind w:leftChars="200" w:left="480"/>
-      </w:pPr>
-      <w:r>
-        <w:t xml:space="preserve">} </w:t>
-      </w:r>
-    </w:p>
-    <w:p>
-      <w:pPr>
-        <w:ind w:leftChars="200" w:left="480"/>
-      </w:pPr>
-    </w:p>
-    <w:p>
-      <w:pPr>
-        <w:ind w:leftChars="200" w:left="480"/>
-      </w:pPr>
-      <w:r>
-        <w:rPr>
-          <w:rFonts w:hint="eastAsia"/>
-        </w:rPr>
-        <w:t xml:space="preserve">// </w:t>
-      </w:r>
-      <w:r>
-        <w:rPr>
-          <w:rFonts w:hint="eastAsia"/>
-        </w:rPr>
-        <w:t>一个已经排序好的字符串</w:t>
-      </w:r>
-      <w:r>
-        <w:rPr>
-          <w:rFonts w:hint="eastAsia"/>
-        </w:rPr>
-        <w:t xml:space="preserve"> </w:t>
-      </w:r>
-      <w:r>
-        <w:rPr>
-          <w:rFonts w:hint="eastAsia"/>
-        </w:rPr>
-        <w:t>将重复的字符保留两个</w:t>
-      </w:r>
-    </w:p>
-    <w:p>
-      <w:pPr>
-        <w:ind w:leftChars="200" w:left="480"/>
-      </w:pPr>
-      <w:r>
-        <w:t>void Remove2(char* str)</w:t>
-      </w:r>
-    </w:p>
-    <w:p>
-      <w:pPr>
-        <w:ind w:leftChars="200" w:left="480"/>
-      </w:pPr>
-      <w:r>
-        <w:t>{</w:t>
-      </w:r>
-    </w:p>
-    <w:p>
-      <w:pPr>
-        <w:ind w:leftChars="200" w:left="480"/>
-      </w:pPr>
-      <w:r>
-        <w:tab/>
-        <w:t>int index =0;</w:t>
-      </w:r>
-    </w:p>
-    <w:p>
-      <w:pPr>
-        <w:ind w:leftChars="200" w:left="480"/>
-      </w:pPr>
-      <w:r>
-        <w:tab/>
-        <w:t>int pos =1;</w:t>
-      </w:r>
-    </w:p>
-    <w:p>
-      <w:pPr>
-        <w:ind w:leftChars="200" w:left="480"/>
-      </w:pPr>
-      <w:r>
-        <w:tab/>
-        <w:t>int flag =0;</w:t>
-      </w:r>
-    </w:p>
-    <w:p>
-      <w:pPr>
-        <w:ind w:leftChars="200" w:left="480"/>
-      </w:pPr>
-      <w:r>
-        <w:tab/>
-        <w:t>for(;str[pos]!='\0';pos++)</w:t>
-      </w:r>
-    </w:p>
-    <w:p>
-      <w:pPr>
-        <w:ind w:leftChars="200" w:left="480"/>
-      </w:pPr>
-      <w:r>
-        <w:tab/>
-        <w:t>{</w:t>
-      </w:r>
-    </w:p>
-    <w:p>
-      <w:pPr>
-        <w:ind w:leftChars="200" w:left="480"/>
-      </w:pPr>
-      <w:r>
-        <w:rPr>
-          <w:rFonts w:hint="eastAsia"/>
-        </w:rPr>
-        <w:tab/>
-      </w:r>
-      <w:r>
-        <w:rPr>
-          <w:rFonts w:hint="eastAsia"/>
-        </w:rPr>
-        <w:tab/>
-        <w:t>//</w:t>
-      </w:r>
-      <w:r>
-        <w:rPr>
-          <w:rFonts w:hint="eastAsia"/>
-        </w:rPr>
-        <w:t>如果当前位置的字符和已经保存的字符的最后一个位置的字符不同</w:t>
-      </w:r>
-    </w:p>
-    <w:p>
-      <w:pPr>
-        <w:ind w:leftChars="200" w:left="480"/>
-      </w:pPr>
-      <w:r>
-        <w:tab/>
-      </w:r>
-      <w:r>
-        <w:tab/>
-        <w:t>if(str[pos] != str[index])</w:t>
-      </w:r>
-    </w:p>
-    <w:p>
-      <w:pPr>
-        <w:ind w:leftChars="200" w:left="480"/>
-      </w:pPr>
-      <w:r>
-        <w:tab/>
-      </w:r>
-      <w:r>
-        <w:tab/>
-        <w:t>{</w:t>
-      </w:r>
-    </w:p>
-    <w:p>
-      <w:pPr>
-        <w:ind w:leftChars="200" w:left="480"/>
-      </w:pPr>
-      <w:r>
-        <w:tab/>
-      </w:r>
-      <w:r>
-        <w:tab/>
-      </w:r>
-      <w:r>
-        <w:tab/>
-        <w:t>index++;</w:t>
-      </w:r>
-    </w:p>
-    <w:p>
-      <w:pPr>
-        <w:ind w:leftChars="200" w:left="480"/>
-      </w:pPr>
-      <w:r>
-        <w:tab/>
-      </w:r>
-      <w:r>
-        <w:tab/>
-      </w:r>
-      <w:r>
-        <w:tab/>
-        <w:t>str[index] = str[pos];</w:t>
-      </w:r>
-    </w:p>
-    <w:p>
-      <w:pPr>
-        <w:ind w:leftChars="200" w:left="480"/>
-      </w:pPr>
-      <w:r>
-        <w:tab/>
-      </w:r>
-      <w:r>
-        <w:tab/>
-      </w:r>
-      <w:r>
-        <w:tab/>
-        <w:t>flag=0;</w:t>
-      </w:r>
-      <w:r>
-        <w:tab/>
-      </w:r>
-    </w:p>
-    <w:p>
-      <w:pPr>
-        <w:ind w:leftChars="200" w:left="480"/>
-      </w:pPr>
-      <w:r>
-        <w:tab/>
-      </w:r>
-      <w:r>
-        <w:tab/>
-        <w:t>}</w:t>
-      </w:r>
-    </w:p>
-    <w:p>
-      <w:pPr>
-        <w:ind w:leftChars="200" w:left="480"/>
-      </w:pPr>
-      <w:r>
-        <w:rPr>
-          <w:rFonts w:hint="eastAsia"/>
-        </w:rPr>
-        <w:tab/>
-      </w:r>
-      <w:r>
-        <w:rPr>
-          <w:rFonts w:hint="eastAsia"/>
-        </w:rPr>
-        <w:tab/>
-        <w:t>//</w:t>
-      </w:r>
-      <w:r>
-        <w:rPr>
-          <w:rFonts w:hint="eastAsia"/>
-        </w:rPr>
-        <w:t>如果当前位置的字符和已经保存的字符的最后一个位置的字符相同</w:t>
-      </w:r>
-      <w:r>
-        <w:rPr>
-          <w:rFonts w:hint="eastAsia"/>
-        </w:rPr>
-        <w:t xml:space="preserve"> </w:t>
-      </w:r>
-    </w:p>
-    <w:p>
-      <w:pPr>
-        <w:ind w:leftChars="200" w:left="480"/>
-      </w:pPr>
-      <w:r>
-        <w:tab/>
-      </w:r>
-      <w:r>
-        <w:tab/>
-        <w:t>else</w:t>
-      </w:r>
-    </w:p>
-    <w:p>
-      <w:pPr>
-        <w:ind w:leftChars="200" w:left="480"/>
-      </w:pPr>
-      <w:r>
-        <w:tab/>
-      </w:r>
-      <w:r>
-        <w:tab/>
-        <w:t>{</w:t>
-      </w:r>
-    </w:p>
-    <w:p>
-      <w:pPr>
-        <w:ind w:leftChars="200" w:left="480"/>
-      </w:pPr>
-      <w:r>
-        <w:tab/>
-      </w:r>
-      <w:r>
-        <w:tab/>
-      </w:r>
-      <w:r>
-        <w:tab/>
-        <w:t>if(flag == 0)</w:t>
-      </w:r>
-    </w:p>
-    <w:p>
-      <w:pPr>
-        <w:ind w:leftChars="200" w:left="480"/>
-      </w:pPr>
-      <w:r>
-        <w:tab/>
-      </w:r>
-      <w:r>
-        <w:tab/>
-      </w:r>
-      <w:r>
-        <w:tab/>
-        <w:t>{</w:t>
-      </w:r>
-    </w:p>
-    <w:p>
-      <w:pPr>
-        <w:ind w:leftChars="200" w:left="480"/>
-      </w:pPr>
-      <w:r>
-        <w:tab/>
-      </w:r>
-      <w:r>
-        <w:tab/>
-      </w:r>
-      <w:r>
-        <w:tab/>
-      </w:r>
-      <w:r>
-        <w:tab/>
-        <w:t>index++;</w:t>
-      </w:r>
-    </w:p>
-    <w:p>
-      <w:pPr>
-        <w:ind w:leftChars="200" w:left="480"/>
-      </w:pPr>
-      <w:r>
-        <w:tab/>
-      </w:r>
-      <w:r>
-        <w:tab/>
-      </w:r>
-      <w:r>
-        <w:tab/>
-      </w:r>
-      <w:r>
-        <w:tab/>
-        <w:t>str[index] = str[pos];</w:t>
-      </w:r>
-    </w:p>
-    <w:p>
-      <w:pPr>
-        <w:ind w:leftChars="200" w:left="480"/>
-      </w:pPr>
-      <w:r>
-        <w:tab/>
-      </w:r>
-      <w:r>
-        <w:tab/>
-      </w:r>
-      <w:r>
-        <w:tab/>
-      </w:r>
-      <w:r>
-        <w:tab/>
-        <w:t>flag =1;</w:t>
-      </w:r>
-    </w:p>
-    <w:p>
-      <w:pPr>
-        <w:ind w:leftChars="200" w:left="480"/>
-      </w:pPr>
-      <w:r>
-        <w:tab/>
-      </w:r>
-      <w:r>
-        <w:tab/>
-      </w:r>
-      <w:r>
-        <w:tab/>
-        <w:t>}</w:t>
-      </w:r>
-    </w:p>
-    <w:p>
-      <w:pPr>
-        <w:ind w:leftChars="200" w:left="480"/>
-      </w:pPr>
-      <w:r>
-        <w:tab/>
-      </w:r>
-      <w:r>
-        <w:tab/>
-        <w:t>}</w:t>
-      </w:r>
-    </w:p>
-    <w:p>
-      <w:pPr>
-        <w:ind w:leftChars="200" w:left="480"/>
-      </w:pPr>
-      <w:r>
-        <w:tab/>
-        <w:t>}</w:t>
-      </w:r>
-    </w:p>
-    <w:p>
-      <w:pPr>
-        <w:ind w:leftChars="200" w:left="480"/>
-      </w:pPr>
-      <w:r>
-        <w:lastRenderedPageBreak/>
-        <w:tab/>
-        <w:t>str[index+1]='\0';</w:t>
-      </w:r>
-    </w:p>
-    <w:p>
-      <w:pPr>
-        <w:ind w:leftChars="200" w:left="480"/>
-      </w:pPr>
-      <w:r>
-        <w:t xml:space="preserve">} </w:t>
-      </w:r>
-    </w:p>
-    <w:p>
-      <w:pPr>
-        <w:ind w:leftChars="200" w:left="480"/>
-      </w:pPr>
-    </w:p>
-    <w:p>
-      <w:pPr>
-        <w:ind w:leftChars="200" w:left="480"/>
-      </w:pPr>
-      <w:r>
-        <w:rPr>
-          <w:rFonts w:hint="eastAsia"/>
-        </w:rPr>
-        <w:t>//</w:t>
-      </w:r>
-      <w:r>
-        <w:rPr>
-          <w:rFonts w:hint="eastAsia"/>
-        </w:rPr>
-        <w:t>重复的字符全部删除</w:t>
-      </w:r>
-    </w:p>
-    <w:p>
-      <w:pPr>
-        <w:ind w:leftChars="200" w:left="480"/>
-      </w:pPr>
-      <w:r>
-        <w:t>void Remove3(char* str)</w:t>
-      </w:r>
-    </w:p>
-    <w:p>
-      <w:pPr>
-        <w:ind w:leftChars="200" w:left="480"/>
-      </w:pPr>
-      <w:r>
-        <w:t>{</w:t>
-      </w:r>
-    </w:p>
-    <w:p>
-      <w:pPr>
-        <w:ind w:leftChars="200" w:left="480"/>
-      </w:pPr>
-      <w:r>
-        <w:tab/>
-        <w:t>int flag =0;</w:t>
-      </w:r>
-    </w:p>
-    <w:p>
-      <w:pPr>
-        <w:ind w:leftChars="200" w:left="480"/>
-      </w:pPr>
-      <w:r>
-        <w:tab/>
-        <w:t>int index =-1;</w:t>
-      </w:r>
-    </w:p>
-    <w:p>
-      <w:pPr>
-        <w:ind w:leftChars="200" w:left="480"/>
-      </w:pPr>
-      <w:r>
-        <w:tab/>
-        <w:t>int pos;</w:t>
-      </w:r>
-    </w:p>
-    <w:p>
-      <w:pPr>
-        <w:ind w:leftChars="200" w:left="480"/>
-      </w:pPr>
-      <w:r>
-        <w:rPr>
-          <w:rFonts w:hint="eastAsia"/>
-        </w:rPr>
-        <w:tab/>
-        <w:t>//</w:t>
-      </w:r>
-      <w:r>
-        <w:rPr>
-          <w:rFonts w:hint="eastAsia"/>
-        </w:rPr>
-        <w:t>遍历所有字符</w:t>
-      </w:r>
-    </w:p>
-    <w:p>
-      <w:pPr>
-        <w:ind w:leftChars="200" w:left="480"/>
-      </w:pPr>
-      <w:r>
-        <w:tab/>
-        <w:t>for(pos=0;str[pos+1]!='\0';)</w:t>
-      </w:r>
-    </w:p>
-    <w:p>
-      <w:pPr>
-        <w:ind w:leftChars="200" w:left="480"/>
-      </w:pPr>
-      <w:r>
-        <w:tab/>
-        <w:t>{</w:t>
-      </w:r>
-    </w:p>
-    <w:p>
-      <w:pPr>
-        <w:ind w:leftChars="200" w:left="480"/>
-      </w:pPr>
-      <w:r>
-        <w:rPr>
-          <w:rFonts w:hint="eastAsia"/>
-        </w:rPr>
-        <w:tab/>
-      </w:r>
-      <w:r>
-        <w:rPr>
-          <w:rFonts w:hint="eastAsia"/>
-        </w:rPr>
-        <w:tab/>
-        <w:t>//</w:t>
-      </w:r>
-      <w:r>
-        <w:rPr>
-          <w:rFonts w:hint="eastAsia"/>
-        </w:rPr>
-        <w:t>如果当前字符和下一个字符相同</w:t>
-      </w:r>
-    </w:p>
-    <w:p>
-      <w:pPr>
-        <w:ind w:leftChars="200" w:left="480"/>
-      </w:pPr>
-      <w:r>
-        <w:tab/>
-      </w:r>
-      <w:r>
-        <w:tab/>
-        <w:t>if(str[pos] == str[pos+1])</w:t>
-      </w:r>
-    </w:p>
-    <w:p>
-      <w:pPr>
-        <w:ind w:leftChars="200" w:left="480"/>
-      </w:pPr>
-      <w:r>
-        <w:tab/>
-      </w:r>
-      <w:r>
-        <w:tab/>
-        <w:t>{</w:t>
-      </w:r>
-    </w:p>
-    <w:p>
-      <w:pPr>
-        <w:ind w:leftChars="200" w:left="480"/>
-      </w:pPr>
-      <w:r>
-        <w:tab/>
-      </w:r>
-      <w:r>
-        <w:tab/>
-      </w:r>
-      <w:r>
-        <w:tab/>
-        <w:t>flag =1;</w:t>
-      </w:r>
-    </w:p>
-    <w:p>
-      <w:pPr>
-        <w:ind w:leftChars="200" w:left="480"/>
-      </w:pPr>
-      <w:r>
-        <w:tab/>
-      </w:r>
-      <w:r>
-        <w:tab/>
-      </w:r>
-      <w:r>
-        <w:tab/>
-        <w:t>pos++;</w:t>
-      </w:r>
-    </w:p>
-    <w:p>
-      <w:pPr>
-        <w:ind w:leftChars="200" w:left="480"/>
-      </w:pPr>
-      <w:r>
-        <w:tab/>
-      </w:r>
-      <w:r>
-        <w:tab/>
-        <w:t>}</w:t>
-      </w:r>
-    </w:p>
-    <w:p>
-      <w:pPr>
-        <w:ind w:leftChars="200" w:left="480"/>
-      </w:pPr>
-      <w:r>
-        <w:rPr>
-          <w:rFonts w:hint="eastAsia"/>
-        </w:rPr>
-        <w:tab/>
-        <w:t xml:space="preserve">    //</w:t>
-      </w:r>
-      <w:r>
-        <w:rPr>
-          <w:rFonts w:hint="eastAsia"/>
-        </w:rPr>
-        <w:t>如果当前字符和下一个字符不同</w:t>
-      </w:r>
-      <w:r>
-        <w:rPr>
-          <w:rFonts w:hint="eastAsia"/>
-        </w:rPr>
-        <w:t xml:space="preserve"> </w:t>
-      </w:r>
-    </w:p>
-    <w:p>
-      <w:pPr>
-        <w:ind w:leftChars="200" w:left="480"/>
-      </w:pPr>
-      <w:r>
-        <w:tab/>
-      </w:r>
-      <w:r>
-        <w:tab/>
-        <w:t>else</w:t>
-      </w:r>
-    </w:p>
-    <w:p>
-      <w:pPr>
-        <w:ind w:leftChars="200" w:left="480"/>
-      </w:pPr>
-      <w:r>
-        <w:tab/>
-      </w:r>
-      <w:r>
-        <w:tab/>
-        <w:t>{</w:t>
-      </w:r>
-    </w:p>
-    <w:p>
-      <w:pPr>
-        <w:ind w:leftChars="200" w:left="480"/>
-      </w:pPr>
-      <w:r>
-        <w:tab/>
-      </w:r>
-      <w:r>
-        <w:tab/>
-      </w:r>
-      <w:r>
-        <w:tab/>
-        <w:t>if(flag == 1)</w:t>
-      </w:r>
-    </w:p>
-    <w:p>
-      <w:pPr>
-        <w:ind w:leftChars="200" w:left="480"/>
-      </w:pPr>
-      <w:r>
-        <w:tab/>
-      </w:r>
-      <w:r>
-        <w:tab/>
-      </w:r>
-      <w:r>
-        <w:tab/>
-        <w:t>{</w:t>
-      </w:r>
-    </w:p>
-    <w:p>
-      <w:pPr>
-        <w:ind w:leftChars="200" w:left="480"/>
-      </w:pPr>
-      <w:r>
-        <w:tab/>
-      </w:r>
-      <w:r>
-        <w:tab/>
-      </w:r>
-      <w:r>
-        <w:tab/>
-      </w:r>
-      <w:r>
-        <w:tab/>
-        <w:t>flag =0;</w:t>
-      </w:r>
-    </w:p>
-    <w:p>
-      <w:pPr>
-        <w:ind w:leftChars="200" w:left="480"/>
-      </w:pPr>
-      <w:r>
-        <w:tab/>
-      </w:r>
-      <w:r>
-        <w:tab/>
-      </w:r>
-      <w:r>
-        <w:tab/>
-      </w:r>
-      <w:r>
-        <w:tab/>
-        <w:t>pos++;</w:t>
-      </w:r>
-    </w:p>
-    <w:p>
-      <w:pPr>
-        <w:ind w:leftChars="200" w:left="480"/>
-      </w:pPr>
-      <w:r>
-        <w:tab/>
-      </w:r>
-      <w:r>
-        <w:tab/>
-      </w:r>
-      <w:r>
-        <w:tab/>
-        <w:t>}</w:t>
-      </w:r>
-    </w:p>
-    <w:p>
-      <w:pPr>
-        <w:ind w:leftChars="200" w:left="480"/>
-      </w:pPr>
-      <w:r>
-        <w:tab/>
-      </w:r>
-      <w:r>
-        <w:tab/>
-      </w:r>
-      <w:r>
-        <w:tab/>
-        <w:t>else</w:t>
-      </w:r>
-    </w:p>
-    <w:p>
-      <w:pPr>
-        <w:ind w:leftChars="200" w:left="480"/>
-      </w:pPr>
-      <w:r>
-        <w:tab/>
-      </w:r>
-      <w:r>
-        <w:tab/>
-      </w:r>
-      <w:r>
-        <w:tab/>
-        <w:t>{</w:t>
-      </w:r>
-    </w:p>
-    <w:p>
-      <w:pPr>
-        <w:ind w:leftChars="200" w:left="480"/>
-      </w:pPr>
-      <w:r>
-        <w:tab/>
-      </w:r>
-      <w:r>
-        <w:tab/>
-      </w:r>
-      <w:r>
-        <w:tab/>
-      </w:r>
-      <w:r>
-        <w:tab/>
-        <w:t>index++;</w:t>
-      </w:r>
-    </w:p>
-    <w:p>
-      <w:pPr>
-        <w:ind w:leftChars="200" w:left="480"/>
-      </w:pPr>
-      <w:r>
-        <w:tab/>
-      </w:r>
-      <w:r>
-        <w:tab/>
-      </w:r>
-      <w:r>
-        <w:tab/>
-      </w:r>
-      <w:r>
-        <w:tab/>
-        <w:t>str[index] = str[pos];</w:t>
-      </w:r>
-    </w:p>
-    <w:p>
-      <w:pPr>
-        <w:ind w:leftChars="200" w:left="480"/>
-      </w:pPr>
-      <w:r>
-        <w:tab/>
-      </w:r>
-      <w:r>
-        <w:tab/>
-      </w:r>
-      <w:r>
-        <w:tab/>
-      </w:r>
-      <w:r>
-        <w:tab/>
-        <w:t>pos++;</w:t>
-      </w:r>
-    </w:p>
-    <w:p>
-      <w:pPr>
-        <w:ind w:leftChars="200" w:left="480"/>
-      </w:pPr>
-      <w:r>
-        <w:tab/>
-      </w:r>
-      <w:r>
-        <w:tab/>
-      </w:r>
-      <w:r>
-        <w:tab/>
-        <w:t>}</w:t>
-      </w:r>
-    </w:p>
-    <w:p>
-      <w:pPr>
-        <w:ind w:leftChars="200" w:left="480"/>
-      </w:pPr>
-      <w:r>
-        <w:tab/>
-      </w:r>
-      <w:r>
-        <w:tab/>
-        <w:t>}</w:t>
-      </w:r>
-    </w:p>
-    <w:p>
-      <w:pPr>
-        <w:ind w:leftChars="200" w:left="480"/>
-      </w:pPr>
-      <w:r>
-        <w:tab/>
-        <w:t xml:space="preserve">} </w:t>
-      </w:r>
-    </w:p>
-    <w:p>
-      <w:pPr>
-        <w:ind w:leftChars="200" w:left="480"/>
-      </w:pPr>
-      <w:r>
-        <w:lastRenderedPageBreak/>
-        <w:tab/>
-        <w:t>if(str[pos]!= str[pos-1])</w:t>
-      </w:r>
-    </w:p>
-    <w:p>
-      <w:pPr>
-        <w:ind w:leftChars="200" w:left="480"/>
-      </w:pPr>
-      <w:r>
-        <w:tab/>
-      </w:r>
-      <w:r>
-        <w:tab/>
-        <w:t>str[++index] = str[pos];</w:t>
-      </w:r>
-    </w:p>
-    <w:p>
-      <w:pPr>
-        <w:ind w:leftChars="200" w:left="480"/>
-      </w:pPr>
-      <w:r>
-        <w:tab/>
-        <w:t>str[index+1] = '\0';</w:t>
-      </w:r>
-    </w:p>
-    <w:p>
-      <w:pPr>
-        <w:ind w:leftChars="200" w:left="480"/>
-      </w:pPr>
-      <w:r>
-        <w:t>}</w:t>
-      </w:r>
-    </w:p>
-    <w:p>
-      <w:pPr>
-        <w:ind w:leftChars="200" w:left="480"/>
-      </w:pPr>
-      <w:r>
-        <w:t xml:space="preserve"> </w:t>
-      </w:r>
-    </w:p>
-    <w:p>
-      <w:pPr>
-        <w:ind w:leftChars="200" w:left="480"/>
-      </w:pPr>
-      <w:r>
-        <w:t>int main()</w:t>
-      </w:r>
-    </w:p>
-    <w:p>
-      <w:pPr>
-        <w:ind w:leftChars="200" w:left="480"/>
-      </w:pPr>
-      <w:r>
-        <w:t>{</w:t>
-      </w:r>
-    </w:p>
-    <w:p>
-      <w:pPr>
-        <w:ind w:leftChars="200" w:left="480"/>
-      </w:pPr>
-      <w:r>
-        <w:tab/>
-        <w:t>char str[]="AAABCCCDFGGIIIKKLMNNOOPQQQQ";</w:t>
-      </w:r>
-    </w:p>
-    <w:p>
-      <w:pPr>
-        <w:ind w:leftChars="200" w:left="480"/>
-      </w:pPr>
-      <w:r>
-        <w:tab/>
-        <w:t>printf("%s\n",str);</w:t>
-      </w:r>
-    </w:p>
-    <w:p>
-      <w:pPr>
-        <w:ind w:leftChars="200" w:left="480"/>
-      </w:pPr>
-      <w:r>
-        <w:tab/>
-        <w:t>Remove3(str);</w:t>
-      </w:r>
-    </w:p>
-    <w:p>
-      <w:pPr>
-        <w:ind w:leftChars="200" w:left="480"/>
-      </w:pPr>
-      <w:r>
-        <w:tab/>
-        <w:t>printf("%s\n",str);</w:t>
-      </w:r>
-    </w:p>
-    <w:p>
-      <w:pPr>
-        <w:ind w:leftChars="200" w:left="480"/>
-      </w:pPr>
-      <w:r>
-        <w:tab/>
-        <w:t>return 0;</w:t>
-      </w:r>
-    </w:p>
-    <w:p>
-      <w:pPr>
-        <w:ind w:leftChars="200" w:left="480"/>
-      </w:pPr>
-      <w:r>
-        <w:t>}</w:t>
-      </w:r>
-    </w:p>
-    <w:p>
-      <w:pPr>
-        <w:ind w:firstLine="420"/>
-      </w:pPr>
-      <w:r>
-        <w:rPr>
-          <w:rFonts w:hint="eastAsia"/>
-        </w:rPr>
-        <w:t>拓展：</w:t>
-      </w:r>
-    </w:p>
-    <w:p>
-      <w:pPr>
-        <w:ind w:firstLine="420"/>
-      </w:pPr>
-      <w:r>
-        <w:rPr>
-          <w:rFonts w:hint="eastAsia"/>
-        </w:rPr>
-        <w:t>如何将重复的字符全部删除？</w:t>
-      </w:r>
-    </w:p>
-    <w:p>
-      <w:pPr>
-        <w:ind w:firstLine="420"/>
-      </w:pPr>
-      <w:r>
-        <w:rPr>
-          <w:rFonts w:hint="eastAsia"/>
-        </w:rPr>
-        <w:t>如何将重复的字符都保留两个？</w:t>
-      </w:r>
-    </w:p>
+        <w:t>替换空格</w:t>
+      </w:r>
+    </w:p>
+    <w:p/>
     <w:p>
       <w:pPr>
         <w:pStyle w:val="2"/>
@@ -4740,688 +5442,8 @@
         <w:rPr>
           <w:rFonts w:hint="eastAsia"/>
         </w:rPr>
-        <w:t>atoi</w:t>
-      </w:r>
-      <w:r>
-        <w:t>()</w:t>
-      </w:r>
-      <w:r>
-        <w:rPr>
-          <w:rFonts w:hint="eastAsia"/>
-        </w:rPr>
-        <w:t>实现</w:t>
-      </w:r>
-    </w:p>
-    <w:p>
-      <w:r>
-        <w:tab/>
-      </w:r>
-      <w:r>
-        <w:rPr>
-          <w:rFonts w:hint="eastAsia"/>
-        </w:rPr>
-        <w:t>代码：</w:t>
-      </w:r>
-    </w:p>
-    <w:p>
-      <w:pPr>
-        <w:ind w:leftChars="200" w:left="480"/>
-      </w:pPr>
-      <w:r>
-        <w:t>#include &lt;iostream&gt;</w:t>
-      </w:r>
-    </w:p>
-    <w:p>
-      <w:pPr>
-        <w:ind w:leftChars="200" w:left="480"/>
-      </w:pPr>
-      <w:r>
-        <w:t>#include &lt;vector&gt;</w:t>
-      </w:r>
-    </w:p>
-    <w:p>
-      <w:pPr>
-        <w:ind w:leftChars="200" w:left="480"/>
-      </w:pPr>
-      <w:r>
-        <w:t>#include &lt;string&gt;</w:t>
-      </w:r>
-    </w:p>
-    <w:p>
-      <w:pPr>
-        <w:ind w:leftChars="200" w:left="480"/>
-      </w:pPr>
-      <w:r>
-        <w:t>#include &lt;limits&gt;</w:t>
-      </w:r>
-    </w:p>
-    <w:p>
-      <w:pPr>
-        <w:ind w:leftChars="200" w:left="480"/>
-      </w:pPr>
-    </w:p>
-    <w:p>
-      <w:pPr>
-        <w:ind w:leftChars="200" w:left="480"/>
-      </w:pPr>
-      <w:r>
-        <w:t>using namespace std;</w:t>
-      </w:r>
-    </w:p>
-    <w:p>
-      <w:pPr>
-        <w:ind w:leftChars="200" w:left="480"/>
-      </w:pPr>
-    </w:p>
-    <w:p>
-      <w:pPr>
-        <w:ind w:leftChars="200" w:left="480"/>
-      </w:pPr>
-      <w:r>
-        <w:t>/*</w:t>
-      </w:r>
-    </w:p>
-    <w:p>
-      <w:pPr>
-        <w:ind w:leftChars="200" w:left="480"/>
-      </w:pPr>
-      <w:r>
-        <w:rPr>
-          <w:rFonts w:hint="eastAsia"/>
-        </w:rPr>
-        <w:t>实现</w:t>
-      </w:r>
-      <w:r>
-        <w:rPr>
-          <w:rFonts w:hint="eastAsia"/>
-        </w:rPr>
-        <w:t>atoi</w:t>
-      </w:r>
-      <w:r>
-        <w:rPr>
-          <w:rFonts w:hint="eastAsia"/>
-        </w:rPr>
-        <w:t>函数</w:t>
-      </w:r>
-    </w:p>
-    <w:p>
-      <w:pPr>
-        <w:ind w:leftChars="200" w:left="480"/>
-      </w:pPr>
-    </w:p>
-    <w:p>
-      <w:pPr>
-        <w:ind w:leftChars="200" w:left="480"/>
-      </w:pPr>
-      <w:r>
-        <w:rPr>
-          <w:rFonts w:hint="eastAsia"/>
-        </w:rPr>
-        <w:t>需要注意的地方：</w:t>
-      </w:r>
-    </w:p>
-    <w:p>
-      <w:pPr>
-        <w:ind w:leftChars="200" w:left="480"/>
-      </w:pPr>
-      <w:r>
-        <w:rPr>
-          <w:rFonts w:hint="eastAsia"/>
-        </w:rPr>
-        <w:t>1.</w:t>
-      </w:r>
-      <w:r>
-        <w:rPr>
-          <w:rFonts w:hint="eastAsia"/>
-        </w:rPr>
-        <w:t>数值越界</w:t>
-      </w:r>
-    </w:p>
-    <w:p>
-      <w:pPr>
-        <w:ind w:leftChars="200" w:left="480"/>
-      </w:pPr>
-      <w:r>
-        <w:rPr>
-          <w:rFonts w:hint="eastAsia"/>
-        </w:rPr>
-        <w:t>2.</w:t>
-      </w:r>
-      <w:r>
-        <w:rPr>
-          <w:rFonts w:hint="eastAsia"/>
-        </w:rPr>
-        <w:t>正负数</w:t>
-      </w:r>
-    </w:p>
-    <w:p>
-      <w:pPr>
-        <w:ind w:leftChars="200" w:left="480"/>
-      </w:pPr>
-      <w:r>
-        <w:rPr>
-          <w:rFonts w:hint="eastAsia"/>
-        </w:rPr>
-        <w:t>3.</w:t>
-      </w:r>
-      <w:r>
-        <w:rPr>
-          <w:rFonts w:hint="eastAsia"/>
-        </w:rPr>
-        <w:t>字符串结束标志</w:t>
-      </w:r>
-      <w:r>
-        <w:rPr>
-          <w:rFonts w:hint="eastAsia"/>
-        </w:rPr>
-        <w:t xml:space="preserve"> </w:t>
-      </w:r>
-    </w:p>
-    <w:p>
-      <w:pPr>
-        <w:ind w:leftChars="200" w:left="480"/>
-      </w:pPr>
-      <w:r>
-        <w:t>*/</w:t>
-      </w:r>
-    </w:p>
-    <w:p>
-      <w:pPr>
-        <w:ind w:leftChars="200" w:left="480"/>
-      </w:pPr>
-    </w:p>
-    <w:p>
-      <w:pPr>
-        <w:ind w:leftChars="200" w:left="480"/>
-      </w:pPr>
-      <w:r>
-        <w:lastRenderedPageBreak/>
-        <w:t>int StringToInt(string&amp; str)</w:t>
-      </w:r>
-    </w:p>
-    <w:p>
-      <w:pPr>
-        <w:ind w:leftChars="200" w:left="480"/>
-      </w:pPr>
-      <w:r>
-        <w:t>{</w:t>
-      </w:r>
-    </w:p>
-    <w:p>
-      <w:pPr>
-        <w:ind w:leftChars="200" w:left="480"/>
-      </w:pPr>
-      <w:r>
-        <w:tab/>
-        <w:t>if(str.length() == 0)</w:t>
-      </w:r>
-    </w:p>
-    <w:p>
-      <w:pPr>
-        <w:ind w:leftChars="200" w:left="480"/>
-      </w:pPr>
-      <w:r>
-        <w:tab/>
-      </w:r>
-      <w:r>
-        <w:tab/>
-        <w:t>return 0;</w:t>
-      </w:r>
-    </w:p>
-    <w:p>
-      <w:pPr>
-        <w:ind w:leftChars="200" w:left="480"/>
-      </w:pPr>
-      <w:r>
-        <w:tab/>
-        <w:t>int i;</w:t>
-      </w:r>
-    </w:p>
-    <w:p>
-      <w:pPr>
-        <w:ind w:leftChars="200" w:left="480"/>
-      </w:pPr>
-      <w:r>
-        <w:tab/>
-        <w:t>int flag =1;</w:t>
-      </w:r>
-    </w:p>
-    <w:p>
-      <w:pPr>
-        <w:ind w:leftChars="200" w:left="480"/>
-      </w:pPr>
-      <w:r>
-        <w:tab/>
-        <w:t>int result =0;</w:t>
-      </w:r>
-    </w:p>
-    <w:p>
-      <w:pPr>
-        <w:ind w:leftChars="200" w:left="480"/>
-      </w:pPr>
-      <w:r>
-        <w:tab/>
-        <w:t>int digit;</w:t>
-      </w:r>
-    </w:p>
-    <w:p>
-      <w:pPr>
-        <w:ind w:leftChars="200" w:left="480"/>
-      </w:pPr>
-      <w:r>
-        <w:tab/>
-      </w:r>
-    </w:p>
-    <w:p>
-      <w:pPr>
-        <w:ind w:leftChars="200" w:left="480"/>
-      </w:pPr>
-      <w:r>
-        <w:rPr>
-          <w:rFonts w:hint="eastAsia"/>
-        </w:rPr>
-        <w:tab/>
-        <w:t xml:space="preserve">// </w:t>
-      </w:r>
-      <w:r>
-        <w:rPr>
-          <w:rFonts w:hint="eastAsia"/>
-        </w:rPr>
-        <w:t>清空空格字符</w:t>
-      </w:r>
-    </w:p>
-    <w:p>
-      <w:pPr>
-        <w:ind w:leftChars="200" w:left="480"/>
-      </w:pPr>
-      <w:r>
-        <w:tab/>
-        <w:t>for(i=0;i&lt;str.length();i++)</w:t>
-      </w:r>
-    </w:p>
-    <w:p>
-      <w:pPr>
-        <w:ind w:leftChars="200" w:left="480"/>
-      </w:pPr>
-      <w:r>
-        <w:tab/>
-      </w:r>
-      <w:r>
-        <w:tab/>
-        <w:t>if(str[i] !=' ')</w:t>
-      </w:r>
-    </w:p>
-    <w:p>
-      <w:pPr>
-        <w:ind w:leftChars="200" w:left="480"/>
-      </w:pPr>
-      <w:r>
-        <w:tab/>
-      </w:r>
-      <w:r>
-        <w:tab/>
-      </w:r>
-      <w:r>
-        <w:tab/>
-        <w:t>break;</w:t>
-      </w:r>
-    </w:p>
-    <w:p>
-      <w:pPr>
-        <w:ind w:leftChars="200" w:left="480"/>
-      </w:pPr>
-      <w:r>
-        <w:rPr>
-          <w:rFonts w:hint="eastAsia"/>
-        </w:rPr>
-        <w:tab/>
-        <w:t>//</w:t>
-      </w:r>
-      <w:r>
-        <w:rPr>
-          <w:rFonts w:hint="eastAsia"/>
-        </w:rPr>
-        <w:t>查找正负号</w:t>
-      </w:r>
-    </w:p>
-    <w:p>
-      <w:pPr>
-        <w:ind w:leftChars="200" w:left="480"/>
-      </w:pPr>
-      <w:r>
-        <w:tab/>
-        <w:t>if(str[i] == '+')</w:t>
-      </w:r>
-    </w:p>
-    <w:p>
-      <w:pPr>
-        <w:ind w:leftChars="200" w:left="480"/>
-      </w:pPr>
-      <w:r>
-        <w:tab/>
-      </w:r>
-      <w:r>
-        <w:tab/>
-        <w:t>i++;</w:t>
-      </w:r>
-    </w:p>
-    <w:p>
-      <w:pPr>
-        <w:ind w:leftChars="200" w:left="480"/>
-      </w:pPr>
-      <w:r>
-        <w:tab/>
-        <w:t>if(str[i]== '-')</w:t>
-      </w:r>
-    </w:p>
-    <w:p>
-      <w:pPr>
-        <w:ind w:leftChars="200" w:left="480"/>
-      </w:pPr>
-      <w:r>
-        <w:tab/>
-        <w:t>{</w:t>
-      </w:r>
-    </w:p>
-    <w:p>
-      <w:pPr>
-        <w:ind w:leftChars="200" w:left="480"/>
-      </w:pPr>
-      <w:r>
-        <w:tab/>
-      </w:r>
-      <w:r>
-        <w:tab/>
-        <w:t>flag =0;</w:t>
-      </w:r>
-    </w:p>
-    <w:p>
-      <w:pPr>
-        <w:ind w:leftChars="200" w:left="480"/>
-      </w:pPr>
-      <w:r>
-        <w:tab/>
-      </w:r>
-      <w:r>
-        <w:tab/>
-        <w:t>i++;</w:t>
-      </w:r>
-    </w:p>
-    <w:p>
-      <w:pPr>
-        <w:ind w:leftChars="200" w:left="480"/>
-      </w:pPr>
-      <w:r>
-        <w:tab/>
-        <w:t xml:space="preserve">} </w:t>
-      </w:r>
-    </w:p>
-    <w:p>
-      <w:pPr>
-        <w:ind w:leftChars="200" w:left="480"/>
-      </w:pPr>
-      <w:r>
-        <w:tab/>
-      </w:r>
-    </w:p>
-    <w:p>
-      <w:pPr>
-        <w:ind w:leftChars="200" w:left="480"/>
-      </w:pPr>
-      <w:r>
-        <w:rPr>
-          <w:rFonts w:hint="eastAsia"/>
-        </w:rPr>
-        <w:tab/>
-        <w:t>//</w:t>
-      </w:r>
-      <w:r>
-        <w:rPr>
-          <w:rFonts w:hint="eastAsia"/>
-        </w:rPr>
-        <w:t>开始处理字符</w:t>
-      </w:r>
-    </w:p>
-    <w:p>
-      <w:pPr>
-        <w:ind w:leftChars="200" w:left="480"/>
-      </w:pPr>
-      <w:r>
-        <w:tab/>
-        <w:t>for(;i&lt;str.length();i++)</w:t>
-      </w:r>
-    </w:p>
-    <w:p>
-      <w:pPr>
-        <w:ind w:leftChars="200" w:left="480"/>
-      </w:pPr>
-      <w:r>
-        <w:tab/>
-        <w:t>{</w:t>
-      </w:r>
-    </w:p>
-    <w:p>
-      <w:pPr>
-        <w:ind w:leftChars="200" w:left="480"/>
-      </w:pPr>
-      <w:r>
-        <w:tab/>
-      </w:r>
-      <w:r>
-        <w:tab/>
-        <w:t>if(str[i]&lt;'0' || str[i] &gt; '9')</w:t>
-      </w:r>
-    </w:p>
-    <w:p>
-      <w:pPr>
-        <w:ind w:leftChars="200" w:left="480"/>
-      </w:pPr>
-      <w:r>
-        <w:tab/>
-      </w:r>
-      <w:r>
-        <w:tab/>
-      </w:r>
-      <w:r>
-        <w:tab/>
-        <w:t>break;</w:t>
-      </w:r>
-    </w:p>
-    <w:p>
-      <w:pPr>
-        <w:ind w:leftChars="200" w:left="480"/>
-      </w:pPr>
-      <w:r>
-        <w:tab/>
-      </w:r>
-      <w:r>
-        <w:tab/>
-        <w:t>digit = str[i]-'0';</w:t>
-      </w:r>
-    </w:p>
-    <w:p>
-      <w:pPr>
-        <w:ind w:leftChars="200" w:left="480"/>
-      </w:pPr>
-      <w:r>
-        <w:rPr>
-          <w:rFonts w:hint="eastAsia"/>
-        </w:rPr>
-        <w:tab/>
-      </w:r>
-      <w:r>
-        <w:rPr>
-          <w:rFonts w:hint="eastAsia"/>
-        </w:rPr>
-        <w:tab/>
-        <w:t>//</w:t>
-      </w:r>
-      <w:r>
-        <w:rPr>
-          <w:rFonts w:hint="eastAsia"/>
-        </w:rPr>
-        <w:t>判断越界</w:t>
-      </w:r>
-      <w:r>
-        <w:rPr>
-          <w:rFonts w:hint="eastAsia"/>
-        </w:rPr>
-        <w:t xml:space="preserve"> </w:t>
-      </w:r>
-    </w:p>
-    <w:p>
-      <w:pPr>
-        <w:ind w:leftChars="200" w:left="480"/>
-      </w:pPr>
-      <w:r>
-        <w:tab/>
-      </w:r>
-      <w:r>
-        <w:tab/>
-        <w:t>if(flag &amp;&amp; (numeric_limits&lt;int&gt;::max() - result*10) &lt;= digit)</w:t>
-      </w:r>
-    </w:p>
-    <w:p>
-      <w:pPr>
-        <w:ind w:leftChars="200" w:left="480"/>
-      </w:pPr>
-      <w:r>
-        <w:tab/>
-      </w:r>
-      <w:r>
-        <w:tab/>
-      </w:r>
-      <w:r>
-        <w:tab/>
-        <w:t>return numeric_limits&lt;int&gt;::max();</w:t>
-      </w:r>
-    </w:p>
-    <w:p>
-      <w:pPr>
-        <w:ind w:leftChars="200" w:left="480"/>
-      </w:pPr>
-      <w:r>
-        <w:tab/>
-      </w:r>
-      <w:r>
-        <w:tab/>
-        <w:t>else if(!flag &amp;&amp; (numeric_limits&lt;int&gt;::min() + result*10) &gt;= digit*-1)</w:t>
-      </w:r>
-    </w:p>
-    <w:p>
-      <w:pPr>
-        <w:ind w:leftChars="200" w:left="480"/>
-      </w:pPr>
-      <w:r>
-        <w:tab/>
-      </w:r>
-      <w:r>
-        <w:tab/>
-      </w:r>
-      <w:r>
-        <w:tab/>
-        <w:t>return numeric_limits&lt;int&gt;::min();</w:t>
-      </w:r>
-    </w:p>
-    <w:p>
-      <w:pPr>
-        <w:ind w:leftChars="200" w:left="480"/>
-      </w:pPr>
-      <w:r>
-        <w:tab/>
-      </w:r>
-      <w:r>
-        <w:tab/>
-        <w:t>result = result*10+digit;</w:t>
-      </w:r>
-    </w:p>
-    <w:p>
-      <w:pPr>
-        <w:ind w:leftChars="200" w:left="480"/>
-      </w:pPr>
-      <w:r>
-        <w:lastRenderedPageBreak/>
-        <w:tab/>
-        <w:t xml:space="preserve">} </w:t>
-      </w:r>
-    </w:p>
-    <w:p>
-      <w:pPr>
-        <w:ind w:leftChars="200" w:left="480"/>
-      </w:pPr>
-      <w:r>
-        <w:tab/>
-        <w:t>return flag ==1? result:-result;</w:t>
-      </w:r>
-    </w:p>
-    <w:p>
-      <w:pPr>
-        <w:ind w:leftChars="200" w:left="480"/>
-      </w:pPr>
-      <w:r>
-        <w:t>}</w:t>
-      </w:r>
-    </w:p>
-    <w:p>
-      <w:pPr>
-        <w:ind w:leftChars="200" w:left="480"/>
-      </w:pPr>
-    </w:p>
-    <w:p>
-      <w:pPr>
-        <w:ind w:leftChars="200" w:left="480"/>
-      </w:pPr>
-      <w:r>
-        <w:t>int main()</w:t>
-      </w:r>
-    </w:p>
-    <w:p>
-      <w:pPr>
-        <w:ind w:leftChars="200" w:left="480"/>
-      </w:pPr>
-      <w:r>
-        <w:t>{</w:t>
-      </w:r>
-    </w:p>
-    <w:p>
-      <w:pPr>
-        <w:ind w:leftChars="200" w:left="480"/>
-      </w:pPr>
-      <w:r>
-        <w:tab/>
-        <w:t>string str("-4324324878787998797");</w:t>
-      </w:r>
-    </w:p>
-    <w:p>
-      <w:pPr>
-        <w:ind w:leftChars="200" w:left="480"/>
-      </w:pPr>
-      <w:r>
-        <w:tab/>
-        <w:t>cout&lt;&lt;StringToInt(str)&lt;&lt;endl;</w:t>
-      </w:r>
-    </w:p>
-    <w:p>
-      <w:pPr>
-        <w:ind w:leftChars="200" w:left="480"/>
-      </w:pPr>
-      <w:r>
-        <w:tab/>
-        <w:t>return 0;</w:t>
-      </w:r>
-    </w:p>
-    <w:p>
-      <w:pPr>
-        <w:ind w:leftChars="200" w:left="480"/>
-      </w:pPr>
-      <w:r>
-        <w:t>}</w:t>
-      </w:r>
-    </w:p>
-    <w:p>
-      <w:pPr>
-        <w:ind w:leftChars="200" w:left="480"/>
-      </w:pPr>
+        <w:t>最长回文串</w:t>
+      </w:r>
     </w:p>
     <w:p>
       <w:pPr>
@@ -5431,10 +5453,9 @@
         <w:rPr>
           <w:rFonts w:hint="eastAsia"/>
         </w:rPr>
-        <w:t>替换空格</w:t>
-      </w:r>
-    </w:p>
-    <w:p/>
+        <w:t>无重复字符的最长子串</w:t>
+      </w:r>
+    </w:p>
     <w:p>
       <w:pPr>
         <w:pStyle w:val="2"/>
@@ -5443,47 +5464,41 @@
         <w:rPr>
           <w:rFonts w:hint="eastAsia"/>
         </w:rPr>
-        <w:t>最长回文串</w:t>
+        <w:t>重复的</w:t>
+      </w:r>
+      <w:r>
+        <w:rPr>
+          <w:rFonts w:hint="eastAsia"/>
+        </w:rPr>
+        <w:t>DNA</w:t>
+      </w:r>
+      <w:r>
+        <w:rPr>
+          <w:rFonts w:hint="eastAsia"/>
+        </w:rPr>
+        <w:t>序列</w:t>
       </w:r>
     </w:p>
     <w:p>
       <w:pPr>
         <w:pStyle w:val="2"/>
-        <w:rPr>
-          <w:rFonts w:hint="eastAsia"/>
-        </w:rPr>
-      </w:pPr>
-      <w:r>
-        <w:rPr>
-          <w:rFonts w:hint="eastAsia"/>
-        </w:rPr>
-        <w:t>无重复字符的最长子串</w:t>
+      </w:pPr>
+      <w:r>
+        <w:rPr>
+          <w:rFonts w:hint="eastAsia"/>
+        </w:rPr>
+        <w:t>最小窗口子串</w:t>
       </w:r>
     </w:p>
     <w:p>
       <w:pPr>
         <w:pStyle w:val="2"/>
-        <w:rPr>
-          <w:rFonts w:hint="eastAsia"/>
-        </w:rPr>
-      </w:pPr>
-      <w:r>
-        <w:rPr>
-          <w:rFonts w:hint="eastAsia"/>
-        </w:rPr>
-        <w:t>重复的</w:t>
-      </w:r>
-      <w:r>
-        <w:rPr>
-          <w:rFonts w:hint="eastAsia"/>
-        </w:rPr>
-        <w:t>DNA</w:t>
-      </w:r>
-      <w:r>
-        <w:rPr>
-          <w:rFonts w:hint="eastAsia"/>
-        </w:rPr>
-        <w:t>序列</w:t>
+      </w:pPr>
+      <w:r>
+        <w:rPr>
+          <w:rFonts w:hint="eastAsia"/>
+        </w:rPr>
+        <w:t>同字符词语分词</w:t>
       </w:r>
     </w:p>
     <w:p>
@@ -5494,7 +5509,7 @@
         <w:rPr>
           <w:rFonts w:hint="eastAsia"/>
         </w:rPr>
-        <w:t>最小窗口子串</w:t>
+        <w:t>词语模式</w:t>
       </w:r>
     </w:p>
     <w:p>
@@ -5508,29 +5523,8 @@
         <w:rPr>
           <w:rFonts w:hint="eastAsia"/>
         </w:rPr>
-        <w:t>同字符词语分词</w:t>
-      </w:r>
-    </w:p>
-    <w:p>
-      <w:pPr>
-        <w:pStyle w:val="2"/>
-        <w:rPr>
-          <w:rFonts w:hint="eastAsia"/>
-        </w:rPr>
-      </w:pPr>
-      <w:r>
-        <w:rPr>
-          <w:rFonts w:hint="eastAsia"/>
-        </w:rPr>
-        <w:t>词语模式</w:t>
-      </w:r>
-    </w:p>
-    <w:p>
-      <w:pPr>
-        <w:rPr>
-          <w:rFonts w:hint="eastAsia"/>
-        </w:rPr>
-      </w:pPr>
+        <w:t>字符串循环左移</w:t>
+      </w:r>
       <w:bookmarkStart w:id="0" w:name="_GoBack"/>
       <w:bookmarkEnd w:id="0"/>
     </w:p>
@@ -5984,7 +5978,7 @@
   <w:style w:type="paragraph" w:default="1" w:styleId="a">
     <w:name w:val="Normal"/>
     <w:qFormat/>
-    <w:rsid w:val="00BF05A6"/>
+    <w:rsid w:val="00D00CE8"/>
     <w:pPr>
       <w:widowControl w:val="0"/>
       <w:spacing w:line="400" w:lineRule="exact"/>
@@ -5992,7 +5986,7 @@
     </w:pPr>
     <w:rPr>
       <w:rFonts w:ascii="Times New Roman" w:eastAsia="仿宋" w:hAnsi="Times New Roman"/>
-      <w:sz w:val="24"/>
+      <w:sz w:val="18"/>
       <w:szCs w:val="24"/>
     </w:rPr>
   </w:style>
@@ -6170,7 +6164,6 @@
       <w:jc w:val="center"/>
     </w:pPr>
     <w:rPr>
-      <w:sz w:val="18"/>
       <w:szCs w:val="18"/>
     </w:rPr>
   </w:style>
@@ -6203,7 +6196,6 @@
       <w:jc w:val="left"/>
     </w:pPr>
     <w:rPr>
-      <w:sz w:val="18"/>
       <w:szCs w:val="18"/>
     </w:rPr>
   </w:style>

--- a/4. 串/串.docx
+++ b/4. 串/串.docx
@@ -50,6 +50,8 @@
       <w:r>
         <w:t>#define MAX_SIZE 128</w:t>
       </w:r>
+      <w:bookmarkStart w:id="0" w:name="_GoBack"/>
+      <w:bookmarkEnd w:id="0"/>
     </w:p>
     <w:p>
       <w:r>
@@ -387,7 +389,7 @@
     </w:p>
     <w:p>
       <w:pPr>
-        <w:ind w:leftChars="200" w:left="360"/>
+        <w:ind w:leftChars="200" w:left="420"/>
       </w:pPr>
       <w:r>
         <w:t>#include&lt;stdio.h&gt;</w:t>
@@ -395,7 +397,7 @@
     </w:p>
     <w:p>
       <w:pPr>
-        <w:ind w:leftChars="200" w:left="360"/>
+        <w:ind w:leftChars="200" w:left="420"/>
       </w:pPr>
       <w:r>
         <w:t>#include&lt;stdlib.h&gt;</w:t>
@@ -403,12 +405,12 @@
     </w:p>
     <w:p>
       <w:pPr>
-        <w:ind w:leftChars="200" w:left="360"/>
-      </w:pPr>
-    </w:p>
-    <w:p>
-      <w:pPr>
-        <w:ind w:leftChars="200" w:left="360"/>
+        <w:ind w:leftChars="200" w:left="420"/>
+      </w:pPr>
+    </w:p>
+    <w:p>
+      <w:pPr>
+        <w:ind w:leftChars="200" w:left="420"/>
       </w:pPr>
       <w:r>
         <w:t>int RecursiveStringLength(char *ch)</w:t>
@@ -416,7 +418,7 @@
     </w:p>
     <w:p>
       <w:pPr>
-        <w:ind w:leftChars="200" w:left="360"/>
+        <w:ind w:leftChars="200" w:left="420"/>
       </w:pPr>
       <w:r>
         <w:t>{</w:t>
@@ -424,7 +426,7 @@
     </w:p>
     <w:p>
       <w:pPr>
-        <w:ind w:leftChars="200" w:left="360"/>
+        <w:ind w:leftChars="200" w:left="420"/>
       </w:pPr>
       <w:r>
         <w:tab/>
@@ -433,7 +435,7 @@
     </w:p>
     <w:p>
       <w:pPr>
-        <w:ind w:leftChars="200" w:left="360"/>
+        <w:ind w:leftChars="200" w:left="420"/>
       </w:pPr>
       <w:r>
         <w:tab/>
@@ -445,7 +447,7 @@
     </w:p>
     <w:p>
       <w:pPr>
-        <w:ind w:leftChars="200" w:left="360"/>
+        <w:ind w:leftChars="200" w:left="420"/>
       </w:pPr>
       <w:r>
         <w:tab/>
@@ -454,7 +456,7 @@
     </w:p>
     <w:p>
       <w:pPr>
-        <w:ind w:leftChars="200" w:left="360"/>
+        <w:ind w:leftChars="200" w:left="420"/>
         <w:rPr>
           <w:color w:val="FF0000"/>
         </w:rPr>
@@ -475,7 +477,7 @@
     </w:p>
     <w:p>
       <w:pPr>
-        <w:ind w:leftChars="200" w:left="360"/>
+        <w:ind w:leftChars="200" w:left="420"/>
       </w:pPr>
       <w:r>
         <w:t>}</w:t>
@@ -483,12 +485,12 @@
     </w:p>
     <w:p>
       <w:pPr>
-        <w:ind w:leftChars="200" w:left="360"/>
-      </w:pPr>
-    </w:p>
-    <w:p>
-      <w:pPr>
-        <w:ind w:leftChars="200" w:left="360"/>
+        <w:ind w:leftChars="200" w:left="420"/>
+      </w:pPr>
+    </w:p>
+    <w:p>
+      <w:pPr>
+        <w:ind w:leftChars="200" w:left="420"/>
       </w:pPr>
       <w:r>
         <w:t>int main()</w:t>
@@ -496,7 +498,7 @@
     </w:p>
     <w:p>
       <w:pPr>
-        <w:ind w:leftChars="200" w:left="360"/>
+        <w:ind w:leftChars="200" w:left="420"/>
       </w:pPr>
       <w:r>
         <w:t>{</w:t>
@@ -504,7 +506,7 @@
     </w:p>
     <w:p>
       <w:pPr>
-        <w:ind w:leftChars="200" w:left="360"/>
+        <w:ind w:leftChars="200" w:left="420"/>
       </w:pPr>
       <w:r>
         <w:tab/>
@@ -513,7 +515,7 @@
     </w:p>
     <w:p>
       <w:pPr>
-        <w:ind w:leftChars="200" w:left="360"/>
+        <w:ind w:leftChars="200" w:left="420"/>
       </w:pPr>
       <w:r>
         <w:tab/>
@@ -522,7 +524,7 @@
     </w:p>
     <w:p>
       <w:pPr>
-        <w:ind w:leftChars="200" w:left="360"/>
+        <w:ind w:leftChars="200" w:left="420"/>
       </w:pPr>
       <w:r>
         <w:tab/>
@@ -534,7 +536,7 @@
     </w:p>
     <w:p>
       <w:pPr>
-        <w:ind w:leftChars="200" w:left="360"/>
+        <w:ind w:leftChars="200" w:left="420"/>
       </w:pPr>
       <w:r>
         <w:t>}</w:t>
@@ -542,12 +544,12 @@
     </w:p>
     <w:p>
       <w:pPr>
-        <w:ind w:leftChars="200" w:left="360"/>
-      </w:pPr>
-    </w:p>
-    <w:p>
-      <w:pPr>
-        <w:ind w:leftChars="200" w:left="360"/>
+        <w:ind w:leftChars="200" w:left="420"/>
+      </w:pPr>
+    </w:p>
+    <w:p>
+      <w:pPr>
+        <w:ind w:leftChars="200" w:left="420"/>
         <w:rPr>
           <w:b/>
         </w:rPr>
@@ -576,7 +578,7 @@
     </w:p>
     <w:p>
       <w:pPr>
-        <w:ind w:leftChars="200" w:left="360"/>
+        <w:ind w:leftChars="200" w:left="420"/>
       </w:pPr>
       <w:r>
         <w:t>#include &lt;stdio.h&gt;</w:t>
@@ -584,7 +586,7 @@
     </w:p>
     <w:p>
       <w:pPr>
-        <w:ind w:leftChars="200" w:left="360"/>
+        <w:ind w:leftChars="200" w:left="420"/>
       </w:pPr>
       <w:r>
         <w:t>#include &lt;stdlib.h&gt;</w:t>
@@ -592,12 +594,12 @@
     </w:p>
     <w:p>
       <w:pPr>
-        <w:ind w:leftChars="200" w:left="360"/>
-      </w:pPr>
-    </w:p>
-    <w:p>
-      <w:pPr>
-        <w:ind w:leftChars="200" w:left="360"/>
+        <w:ind w:leftChars="200" w:left="420"/>
+      </w:pPr>
+    </w:p>
+    <w:p>
+      <w:pPr>
+        <w:ind w:leftChars="200" w:left="420"/>
       </w:pPr>
       <w:r>
         <w:t>/**</w:t>
@@ -605,7 +607,7 @@
     </w:p>
     <w:p>
       <w:pPr>
-        <w:ind w:leftChars="200" w:left="360"/>
+        <w:ind w:leftChars="200" w:left="420"/>
       </w:pPr>
       <w:r>
         <w:rPr>
@@ -622,7 +624,7 @@
     </w:p>
     <w:p>
       <w:pPr>
-        <w:ind w:leftChars="200" w:left="360"/>
+        <w:ind w:leftChars="200" w:left="420"/>
       </w:pPr>
       <w:r>
         <w:t>*/</w:t>
@@ -630,7 +632,7 @@
     </w:p>
     <w:p>
       <w:pPr>
-        <w:ind w:leftChars="200" w:left="360"/>
+        <w:ind w:leftChars="200" w:left="420"/>
       </w:pPr>
       <w:r>
         <w:t>int RecurLength(char* str)</w:t>
@@ -638,7 +640,7 @@
     </w:p>
     <w:p>
       <w:pPr>
-        <w:ind w:leftChars="200" w:left="360"/>
+        <w:ind w:leftChars="200" w:left="420"/>
       </w:pPr>
       <w:r>
         <w:t>{</w:t>
@@ -646,7 +648,7 @@
     </w:p>
     <w:p>
       <w:pPr>
-        <w:ind w:leftChars="200" w:left="360"/>
+        <w:ind w:leftChars="200" w:left="420"/>
       </w:pPr>
       <w:r>
         <w:tab/>
@@ -655,7 +657,7 @@
     </w:p>
     <w:p>
       <w:pPr>
-        <w:ind w:leftChars="200" w:left="360"/>
+        <w:ind w:leftChars="200" w:left="420"/>
       </w:pPr>
       <w:r>
         <w:tab/>
@@ -667,7 +669,7 @@
     </w:p>
     <w:p>
       <w:pPr>
-        <w:ind w:leftChars="200" w:left="360"/>
+        <w:ind w:leftChars="200" w:left="420"/>
       </w:pPr>
       <w:r>
         <w:tab/>
@@ -676,7 +678,7 @@
     </w:p>
     <w:p>
       <w:pPr>
-        <w:ind w:leftChars="200" w:left="360"/>
+        <w:ind w:leftChars="200" w:left="420"/>
       </w:pPr>
       <w:r>
         <w:tab/>
@@ -688,7 +690,7 @@
     </w:p>
     <w:p>
       <w:pPr>
-        <w:ind w:leftChars="200" w:left="360"/>
+        <w:ind w:leftChars="200" w:left="420"/>
       </w:pPr>
       <w:r>
         <w:lastRenderedPageBreak/>
@@ -697,12 +699,12 @@
     </w:p>
     <w:p>
       <w:pPr>
-        <w:ind w:leftChars="200" w:left="360"/>
-      </w:pPr>
-    </w:p>
-    <w:p>
-      <w:pPr>
-        <w:ind w:leftChars="200" w:left="360"/>
+        <w:ind w:leftChars="200" w:left="420"/>
+      </w:pPr>
+    </w:p>
+    <w:p>
+      <w:pPr>
+        <w:ind w:leftChars="200" w:left="420"/>
       </w:pPr>
       <w:r>
         <w:rPr>
@@ -719,7 +721,7 @@
     </w:p>
     <w:p>
       <w:pPr>
-        <w:ind w:leftChars="200" w:left="360"/>
+        <w:ind w:leftChars="200" w:left="420"/>
       </w:pPr>
       <w:r>
         <w:t>int LastWordLen(char* str,int len)</w:t>
@@ -727,7 +729,7 @@
     </w:p>
     <w:p>
       <w:pPr>
-        <w:ind w:leftChars="200" w:left="360"/>
+        <w:ind w:leftChars="200" w:left="420"/>
       </w:pPr>
       <w:r>
         <w:t>{</w:t>
@@ -735,7 +737,7 @@
     </w:p>
     <w:p>
       <w:pPr>
-        <w:ind w:leftChars="200" w:left="360"/>
+        <w:ind w:leftChars="200" w:left="420"/>
       </w:pPr>
       <w:r>
         <w:tab/>
@@ -744,7 +746,7 @@
     </w:p>
     <w:p>
       <w:pPr>
-        <w:ind w:leftChars="200" w:left="360"/>
+        <w:ind w:leftChars="200" w:left="420"/>
       </w:pPr>
       <w:r>
         <w:tab/>
@@ -753,7 +755,7 @@
     </w:p>
     <w:p>
       <w:pPr>
-        <w:ind w:leftChars="200" w:left="360"/>
+        <w:ind w:leftChars="200" w:left="420"/>
       </w:pPr>
       <w:r>
         <w:tab/>
@@ -762,7 +764,7 @@
     </w:p>
     <w:p>
       <w:pPr>
-        <w:ind w:leftChars="200" w:left="360"/>
+        <w:ind w:leftChars="200" w:left="420"/>
       </w:pPr>
       <w:r>
         <w:tab/>
@@ -774,7 +776,7 @@
     </w:p>
     <w:p>
       <w:pPr>
-        <w:ind w:leftChars="200" w:left="360"/>
+        <w:ind w:leftChars="200" w:left="420"/>
       </w:pPr>
       <w:r>
         <w:tab/>
@@ -783,7 +785,7 @@
     </w:p>
     <w:p>
       <w:pPr>
-        <w:ind w:leftChars="200" w:left="360"/>
+        <w:ind w:leftChars="200" w:left="420"/>
       </w:pPr>
       <w:r>
         <w:t xml:space="preserve">} </w:t>
@@ -791,12 +793,12 @@
     </w:p>
     <w:p>
       <w:pPr>
-        <w:ind w:leftChars="200" w:left="360"/>
-      </w:pPr>
-    </w:p>
-    <w:p>
-      <w:pPr>
-        <w:ind w:leftChars="200" w:left="360"/>
+        <w:ind w:leftChars="200" w:left="420"/>
+      </w:pPr>
+    </w:p>
+    <w:p>
+      <w:pPr>
+        <w:ind w:leftChars="200" w:left="420"/>
       </w:pPr>
       <w:r>
         <w:t>int LastWordLen2(char* str)</w:t>
@@ -804,7 +806,7 @@
     </w:p>
     <w:p>
       <w:pPr>
-        <w:ind w:leftChars="200" w:left="360"/>
+        <w:ind w:leftChars="200" w:left="420"/>
       </w:pPr>
       <w:r>
         <w:t>{</w:t>
@@ -812,7 +814,7 @@
     </w:p>
     <w:p>
       <w:pPr>
-        <w:ind w:leftChars="200" w:left="360"/>
+        <w:ind w:leftChars="200" w:left="420"/>
       </w:pPr>
       <w:r>
         <w:tab/>
@@ -821,7 +823,7 @@
     </w:p>
     <w:p>
       <w:pPr>
-        <w:ind w:leftChars="200" w:left="360"/>
+        <w:ind w:leftChars="200" w:left="420"/>
       </w:pPr>
       <w:r>
         <w:tab/>
@@ -830,7 +832,7 @@
     </w:p>
     <w:p>
       <w:pPr>
-        <w:ind w:leftChars="200" w:left="360"/>
+        <w:ind w:leftChars="200" w:left="420"/>
       </w:pPr>
       <w:r>
         <w:tab/>
@@ -839,7 +841,7 @@
     </w:p>
     <w:p>
       <w:pPr>
-        <w:ind w:leftChars="200" w:left="360"/>
+        <w:ind w:leftChars="200" w:left="420"/>
       </w:pPr>
       <w:r>
         <w:tab/>
@@ -848,7 +850,7 @@
     </w:p>
     <w:p>
       <w:pPr>
-        <w:ind w:leftChars="200" w:left="360"/>
+        <w:ind w:leftChars="200" w:left="420"/>
       </w:pPr>
       <w:r>
         <w:tab/>
@@ -860,7 +862,7 @@
     </w:p>
     <w:p>
       <w:pPr>
-        <w:ind w:leftChars="200" w:left="360"/>
+        <w:ind w:leftChars="200" w:left="420"/>
       </w:pPr>
       <w:r>
         <w:tab/>
@@ -872,7 +874,7 @@
     </w:p>
     <w:p>
       <w:pPr>
-        <w:ind w:leftChars="200" w:left="360"/>
+        <w:ind w:leftChars="200" w:left="420"/>
       </w:pPr>
       <w:r>
         <w:tab/>
@@ -884,7 +886,7 @@
     </w:p>
     <w:p>
       <w:pPr>
-        <w:ind w:leftChars="200" w:left="360"/>
+        <w:ind w:leftChars="200" w:left="420"/>
       </w:pPr>
       <w:r>
         <w:tab/>
@@ -896,7 +898,7 @@
     </w:p>
     <w:p>
       <w:pPr>
-        <w:ind w:leftChars="200" w:left="360"/>
+        <w:ind w:leftChars="200" w:left="420"/>
       </w:pPr>
       <w:r>
         <w:tab/>
@@ -908,7 +910,7 @@
     </w:p>
     <w:p>
       <w:pPr>
-        <w:ind w:leftChars="200" w:left="360"/>
+        <w:ind w:leftChars="200" w:left="420"/>
       </w:pPr>
       <w:r>
         <w:tab/>
@@ -917,7 +919,7 @@
     </w:p>
     <w:p>
       <w:pPr>
-        <w:ind w:leftChars="200" w:left="360"/>
+        <w:ind w:leftChars="200" w:left="420"/>
       </w:pPr>
       <w:r>
         <w:tab/>
@@ -926,7 +928,7 @@
     </w:p>
     <w:p>
       <w:pPr>
-        <w:ind w:leftChars="200" w:left="360"/>
+        <w:ind w:leftChars="200" w:left="420"/>
       </w:pPr>
       <w:r>
         <w:t>}</w:t>
@@ -934,12 +936,12 @@
     </w:p>
     <w:p>
       <w:pPr>
-        <w:ind w:leftChars="200" w:left="360"/>
-      </w:pPr>
-    </w:p>
-    <w:p>
-      <w:pPr>
-        <w:ind w:leftChars="200" w:left="360"/>
+        <w:ind w:leftChars="200" w:left="420"/>
+      </w:pPr>
+    </w:p>
+    <w:p>
+      <w:pPr>
+        <w:ind w:leftChars="200" w:left="420"/>
       </w:pPr>
       <w:r>
         <w:t>/*</w:t>
@@ -947,7 +949,7 @@
     </w:p>
     <w:p>
       <w:pPr>
-        <w:ind w:leftChars="200" w:left="360"/>
+        <w:ind w:leftChars="200" w:left="420"/>
       </w:pPr>
       <w:r>
         <w:rPr>
@@ -988,7 +990,7 @@
     </w:p>
     <w:p>
       <w:pPr>
-        <w:ind w:leftChars="200" w:left="360"/>
+        <w:ind w:leftChars="200" w:left="420"/>
       </w:pPr>
       <w:r>
         <w:t>*/</w:t>
@@ -996,12 +998,12 @@
     </w:p>
     <w:p>
       <w:pPr>
-        <w:ind w:leftChars="200" w:left="360"/>
-      </w:pPr>
-    </w:p>
-    <w:p>
-      <w:pPr>
-        <w:ind w:leftChars="200" w:left="360"/>
+        <w:ind w:leftChars="200" w:left="420"/>
+      </w:pPr>
+    </w:p>
+    <w:p>
+      <w:pPr>
+        <w:ind w:leftChars="200" w:left="420"/>
       </w:pPr>
       <w:r>
         <w:t>char* my_memmove(char* dst,char* src,int count)</w:t>
@@ -1009,7 +1011,7 @@
     </w:p>
     <w:p>
       <w:pPr>
-        <w:ind w:leftChars="200" w:left="360"/>
+        <w:ind w:leftChars="200" w:left="420"/>
       </w:pPr>
       <w:r>
         <w:t>{</w:t>
@@ -1017,7 +1019,7 @@
     </w:p>
     <w:p>
       <w:pPr>
-        <w:ind w:leftChars="200" w:left="360"/>
+        <w:ind w:leftChars="200" w:left="420"/>
       </w:pPr>
       <w:r>
         <w:tab/>
@@ -1026,7 +1028,7 @@
     </w:p>
     <w:p>
       <w:pPr>
-        <w:ind w:leftChars="200" w:left="360"/>
+        <w:ind w:leftChars="200" w:left="420"/>
       </w:pPr>
       <w:r>
         <w:lastRenderedPageBreak/>
@@ -1036,7 +1038,7 @@
     </w:p>
     <w:p>
       <w:pPr>
-        <w:ind w:leftChars="200" w:left="360"/>
+        <w:ind w:leftChars="200" w:left="420"/>
       </w:pPr>
       <w:r>
         <w:tab/>
@@ -1048,7 +1050,7 @@
     </w:p>
     <w:p>
       <w:pPr>
-        <w:ind w:leftChars="200" w:left="360"/>
+        <w:ind w:leftChars="200" w:left="420"/>
       </w:pPr>
       <w:r>
         <w:rPr>
@@ -1090,7 +1092,7 @@
     </w:p>
     <w:p>
       <w:pPr>
-        <w:ind w:leftChars="200" w:left="360"/>
+        <w:ind w:leftChars="200" w:left="420"/>
       </w:pPr>
       <w:r>
         <w:tab/>
@@ -1099,7 +1101,7 @@
     </w:p>
     <w:p>
       <w:pPr>
-        <w:ind w:leftChars="200" w:left="360"/>
+        <w:ind w:leftChars="200" w:left="420"/>
       </w:pPr>
       <w:r>
         <w:tab/>
@@ -1108,7 +1110,7 @@
     </w:p>
     <w:p>
       <w:pPr>
-        <w:ind w:leftChars="200" w:left="360"/>
+        <w:ind w:leftChars="200" w:left="420"/>
       </w:pPr>
       <w:r>
         <w:tab/>
@@ -1120,7 +1122,7 @@
     </w:p>
     <w:p>
       <w:pPr>
-        <w:ind w:leftChars="200" w:left="360"/>
+        <w:ind w:leftChars="200" w:left="420"/>
       </w:pPr>
       <w:r>
         <w:tab/>
@@ -1132,7 +1134,7 @@
     </w:p>
     <w:p>
       <w:pPr>
-        <w:ind w:leftChars="200" w:left="360"/>
+        <w:ind w:leftChars="200" w:left="420"/>
       </w:pPr>
       <w:r>
         <w:tab/>
@@ -1147,7 +1149,7 @@
     </w:p>
     <w:p>
       <w:pPr>
-        <w:ind w:leftChars="200" w:left="360"/>
+        <w:ind w:leftChars="200" w:left="420"/>
       </w:pPr>
       <w:r>
         <w:tab/>
@@ -1162,7 +1164,7 @@
     </w:p>
     <w:p>
       <w:pPr>
-        <w:ind w:leftChars="200" w:left="360"/>
+        <w:ind w:leftChars="200" w:left="420"/>
       </w:pPr>
       <w:r>
         <w:tab/>
@@ -1177,7 +1179,7 @@
     </w:p>
     <w:p>
       <w:pPr>
-        <w:ind w:leftChars="200" w:left="360"/>
+        <w:ind w:leftChars="200" w:left="420"/>
       </w:pPr>
       <w:r>
         <w:tab/>
@@ -1189,7 +1191,7 @@
     </w:p>
     <w:p>
       <w:pPr>
-        <w:ind w:leftChars="200" w:left="360"/>
+        <w:ind w:leftChars="200" w:left="420"/>
       </w:pPr>
       <w:r>
         <w:tab/>
@@ -1198,7 +1200,7 @@
     </w:p>
     <w:p>
       <w:pPr>
-        <w:ind w:leftChars="200" w:left="360"/>
+        <w:ind w:leftChars="200" w:left="420"/>
       </w:pPr>
       <w:r>
         <w:rPr>
@@ -1240,7 +1242,7 @@
     </w:p>
     <w:p>
       <w:pPr>
-        <w:ind w:leftChars="200" w:left="360" w:firstLine="360"/>
+        <w:ind w:leftChars="200" w:left="420" w:firstLine="360"/>
       </w:pPr>
       <w:r>
         <w:rPr>
@@ -1257,7 +1259,7 @@
     </w:p>
     <w:p>
       <w:pPr>
-        <w:ind w:leftChars="200" w:left="360"/>
+        <w:ind w:leftChars="200" w:left="420"/>
       </w:pPr>
       <w:r>
         <w:tab/>
@@ -1266,7 +1268,7 @@
     </w:p>
     <w:p>
       <w:pPr>
-        <w:ind w:leftChars="200" w:left="360"/>
+        <w:ind w:leftChars="200" w:left="420"/>
       </w:pPr>
       <w:r>
         <w:tab/>
@@ -1275,7 +1277,7 @@
     </w:p>
     <w:p>
       <w:pPr>
-        <w:ind w:leftChars="200" w:left="360"/>
+        <w:ind w:leftChars="200" w:left="420"/>
       </w:pPr>
       <w:r>
         <w:tab/>
@@ -1287,7 +1289,7 @@
     </w:p>
     <w:p>
       <w:pPr>
-        <w:ind w:leftChars="200" w:left="360"/>
+        <w:ind w:leftChars="200" w:left="420"/>
       </w:pPr>
       <w:r>
         <w:tab/>
@@ -1299,7 +1301,7 @@
     </w:p>
     <w:p>
       <w:pPr>
-        <w:ind w:leftChars="200" w:left="360"/>
+        <w:ind w:leftChars="200" w:left="420"/>
       </w:pPr>
       <w:r>
         <w:tab/>
@@ -1311,7 +1313,7 @@
     </w:p>
     <w:p>
       <w:pPr>
-        <w:ind w:leftChars="200" w:left="360"/>
+        <w:ind w:leftChars="200" w:left="420"/>
       </w:pPr>
       <w:r>
         <w:tab/>
@@ -1323,7 +1325,7 @@
     </w:p>
     <w:p>
       <w:pPr>
-        <w:ind w:leftChars="200" w:left="360"/>
+        <w:ind w:leftChars="200" w:left="420"/>
       </w:pPr>
       <w:r>
         <w:tab/>
@@ -1338,7 +1340,7 @@
     </w:p>
     <w:p>
       <w:pPr>
-        <w:ind w:leftChars="200" w:left="360"/>
+        <w:ind w:leftChars="200" w:left="420"/>
       </w:pPr>
       <w:r>
         <w:tab/>
@@ -1353,7 +1355,7 @@
     </w:p>
     <w:p>
       <w:pPr>
-        <w:ind w:leftChars="200" w:left="360"/>
+        <w:ind w:leftChars="200" w:left="420"/>
       </w:pPr>
       <w:r>
         <w:tab/>
@@ -1368,7 +1370,7 @@
     </w:p>
     <w:p>
       <w:pPr>
-        <w:ind w:leftChars="200" w:left="360"/>
+        <w:ind w:leftChars="200" w:left="420"/>
       </w:pPr>
       <w:r>
         <w:tab/>
@@ -1380,7 +1382,7 @@
     </w:p>
     <w:p>
       <w:pPr>
-        <w:ind w:leftChars="200" w:left="360"/>
+        <w:ind w:leftChars="200" w:left="420"/>
       </w:pPr>
       <w:r>
         <w:tab/>
@@ -1389,7 +1391,7 @@
     </w:p>
     <w:p>
       <w:pPr>
-        <w:ind w:leftChars="200" w:left="360"/>
+        <w:ind w:leftChars="200" w:left="420"/>
       </w:pPr>
       <w:r>
         <w:tab/>
@@ -1398,7 +1400,7 @@
     </w:p>
     <w:p>
       <w:pPr>
-        <w:ind w:leftChars="200" w:left="360"/>
+        <w:ind w:leftChars="200" w:left="420"/>
       </w:pPr>
       <w:r>
         <w:t>}</w:t>
@@ -1406,7 +1408,7 @@
     </w:p>
     <w:p>
       <w:pPr>
-        <w:ind w:leftChars="200" w:left="360"/>
+        <w:ind w:leftChars="200" w:left="420"/>
       </w:pPr>
       <w:r>
         <w:t>int main()</w:t>
@@ -1414,7 +1416,7 @@
     </w:p>
     <w:p>
       <w:pPr>
-        <w:ind w:leftChars="200" w:left="360"/>
+        <w:ind w:leftChars="200" w:left="420"/>
       </w:pPr>
       <w:r>
         <w:t>{</w:t>
@@ -1422,7 +1424,7 @@
     </w:p>
     <w:p>
       <w:pPr>
-        <w:ind w:leftChars="200" w:left="360"/>
+        <w:ind w:leftChars="200" w:left="420"/>
       </w:pPr>
       <w:r>
         <w:tab/>
@@ -1431,7 +1433,7 @@
     </w:p>
     <w:p>
       <w:pPr>
-        <w:ind w:leftChars="200" w:left="360"/>
+        <w:ind w:leftChars="200" w:left="420"/>
       </w:pPr>
       <w:r>
         <w:tab/>
@@ -1440,7 +1442,7 @@
     </w:p>
     <w:p>
       <w:pPr>
-        <w:ind w:leftChars="200" w:left="360"/>
+        <w:ind w:leftChars="200" w:left="420"/>
       </w:pPr>
       <w:r>
         <w:t>//</w:t>
@@ -1452,7 +1454,7 @@
     </w:p>
     <w:p>
       <w:pPr>
-        <w:ind w:leftChars="200" w:left="360"/>
+        <w:ind w:leftChars="200" w:left="420"/>
       </w:pPr>
       <w:r>
         <w:tab/>
@@ -1461,7 +1463,7 @@
     </w:p>
     <w:p>
       <w:pPr>
-        <w:ind w:leftChars="200" w:left="360"/>
+        <w:ind w:leftChars="200" w:left="420"/>
       </w:pPr>
       <w:r>
         <w:tab/>
@@ -1470,7 +1472,7 @@
     </w:p>
     <w:p>
       <w:pPr>
-        <w:ind w:leftChars="200" w:left="360"/>
+        <w:ind w:leftChars="200" w:left="420"/>
       </w:pPr>
       <w:r>
         <w:lastRenderedPageBreak/>
@@ -1490,7 +1492,7 @@
     </w:p>
     <w:p>
       <w:pPr>
-        <w:ind w:leftChars="175" w:left="315"/>
+        <w:ind w:leftChars="175" w:left="368"/>
       </w:pPr>
       <w:r>
         <w:rPr>
@@ -1501,7 +1503,7 @@
     </w:p>
     <w:p>
       <w:pPr>
-        <w:ind w:leftChars="175" w:left="315"/>
+        <w:ind w:leftChars="175" w:left="368"/>
       </w:pPr>
       <w:r>
         <w:rPr>
@@ -1512,7 +1514,7 @@
     </w:p>
     <w:p>
       <w:pPr>
-        <w:ind w:leftChars="175" w:left="315"/>
+        <w:ind w:leftChars="175" w:left="368"/>
       </w:pPr>
       <w:r>
         <w:rPr>
@@ -1523,7 +1525,7 @@
     </w:p>
     <w:p>
       <w:pPr>
-        <w:ind w:leftChars="175" w:left="315"/>
+        <w:ind w:leftChars="175" w:left="368"/>
       </w:pPr>
       <w:r>
         <w:rPr>
@@ -1534,7 +1536,7 @@
     </w:p>
     <w:p>
       <w:pPr>
-        <w:ind w:leftChars="175" w:left="315"/>
+        <w:ind w:leftChars="175" w:left="368"/>
       </w:pPr>
       <w:r>
         <w:rPr>
@@ -1587,7 +1589,7 @@
     </w:p>
     <w:p>
       <w:pPr>
-        <w:ind w:leftChars="200" w:left="360"/>
+        <w:ind w:leftChars="200" w:left="420"/>
       </w:pPr>
       <w:r>
         <w:t>#include &lt;stdio.h&gt;</w:t>
@@ -1595,7 +1597,7 @@
     </w:p>
     <w:p>
       <w:pPr>
-        <w:ind w:leftChars="200" w:left="360"/>
+        <w:ind w:leftChars="200" w:left="420"/>
       </w:pPr>
       <w:r>
         <w:t>#include &lt;stdlib.h&gt;</w:t>
@@ -1603,12 +1605,12 @@
     </w:p>
     <w:p>
       <w:pPr>
-        <w:ind w:leftChars="200" w:left="360"/>
-      </w:pPr>
-    </w:p>
-    <w:p>
-      <w:pPr>
-        <w:ind w:leftChars="200" w:left="360"/>
+        <w:ind w:leftChars="200" w:left="420"/>
+      </w:pPr>
+    </w:p>
+    <w:p>
+      <w:pPr>
+        <w:ind w:leftChars="200" w:left="420"/>
       </w:pPr>
       <w:r>
         <w:rPr>
@@ -1625,7 +1627,7 @@
     </w:p>
     <w:p>
       <w:pPr>
-        <w:ind w:leftChars="200" w:left="360"/>
+        <w:ind w:leftChars="200" w:left="420"/>
       </w:pPr>
       <w:r>
         <w:t>void FindTimes(char* str)</w:t>
@@ -1633,7 +1635,7 @@
     </w:p>
     <w:p>
       <w:pPr>
-        <w:ind w:leftChars="200" w:left="360"/>
+        <w:ind w:leftChars="200" w:left="420"/>
       </w:pPr>
       <w:r>
         <w:t>{</w:t>
@@ -1641,7 +1643,7 @@
     </w:p>
     <w:p>
       <w:pPr>
-        <w:ind w:leftChars="200" w:left="360"/>
+        <w:ind w:leftChars="200" w:left="420"/>
       </w:pPr>
       <w:r>
         <w:tab/>
@@ -1650,7 +1652,7 @@
     </w:p>
     <w:p>
       <w:pPr>
-        <w:ind w:leftChars="200" w:left="360"/>
+        <w:ind w:leftChars="200" w:left="420"/>
       </w:pPr>
       <w:r>
         <w:tab/>
@@ -1659,7 +1661,7 @@
     </w:p>
     <w:p>
       <w:pPr>
-        <w:ind w:leftChars="200" w:left="360"/>
+        <w:ind w:leftChars="200" w:left="420"/>
       </w:pPr>
       <w:r>
         <w:tab/>
@@ -1668,7 +1670,7 @@
     </w:p>
     <w:p>
       <w:pPr>
-        <w:ind w:leftChars="200" w:left="360"/>
+        <w:ind w:leftChars="200" w:left="420"/>
       </w:pPr>
       <w:r>
         <w:tab/>
@@ -1677,7 +1679,7 @@
     </w:p>
     <w:p>
       <w:pPr>
-        <w:ind w:leftChars="200" w:left="360"/>
+        <w:ind w:leftChars="200" w:left="420"/>
       </w:pPr>
       <w:r>
         <w:tab/>
@@ -1689,7 +1691,7 @@
     </w:p>
     <w:p>
       <w:pPr>
-        <w:ind w:leftChars="200" w:left="360"/>
+        <w:ind w:leftChars="200" w:left="420"/>
       </w:pPr>
       <w:r>
         <w:tab/>
@@ -1701,7 +1703,7 @@
     </w:p>
     <w:p>
       <w:pPr>
-        <w:ind w:leftChars="200" w:left="360"/>
+        <w:ind w:leftChars="200" w:left="420"/>
       </w:pPr>
       <w:r>
         <w:tab/>
@@ -1710,15 +1712,15 @@
     </w:p>
     <w:p>
       <w:pPr>
-        <w:ind w:leftChars="200" w:left="360"/>
-      </w:pPr>
-      <w:r>
-        <w:tab/>
-      </w:r>
-    </w:p>
-    <w:p>
-      <w:pPr>
-        <w:ind w:leftChars="200" w:left="360"/>
+        <w:ind w:leftChars="200" w:left="420"/>
+      </w:pPr>
+      <w:r>
+        <w:tab/>
+      </w:r>
+    </w:p>
+    <w:p>
+      <w:pPr>
+        <w:ind w:leftChars="200" w:left="420"/>
       </w:pPr>
       <w:r>
         <w:tab/>
@@ -1727,7 +1729,7 @@
     </w:p>
     <w:p>
       <w:pPr>
-        <w:ind w:leftChars="200" w:left="360"/>
+        <w:ind w:leftChars="200" w:left="420"/>
       </w:pPr>
       <w:r>
         <w:tab/>
@@ -1739,7 +1741,7 @@
     </w:p>
     <w:p>
       <w:pPr>
-        <w:ind w:leftChars="200" w:left="360"/>
+        <w:ind w:leftChars="200" w:left="420"/>
       </w:pPr>
       <w:r>
         <w:tab/>
@@ -1748,7 +1750,7 @@
     </w:p>
     <w:p>
       <w:pPr>
-        <w:ind w:leftChars="200" w:left="360"/>
+        <w:ind w:leftChars="200" w:left="420"/>
       </w:pPr>
       <w:r>
         <w:t xml:space="preserve">} </w:t>
@@ -1756,7 +1758,7 @@
     </w:p>
     <w:p>
       <w:pPr>
-        <w:ind w:leftChars="200" w:left="360"/>
+        <w:ind w:leftChars="200" w:left="420"/>
       </w:pPr>
       <w:r>
         <w:rPr>
@@ -1773,7 +1775,7 @@
     </w:p>
     <w:p>
       <w:pPr>
-        <w:ind w:leftChars="200" w:left="360"/>
+        <w:ind w:leftChars="200" w:left="420"/>
       </w:pPr>
       <w:r>
         <w:t>/**</w:t>
@@ -1781,7 +1783,7 @@
     </w:p>
     <w:p>
       <w:pPr>
-        <w:ind w:leftChars="200" w:left="360"/>
+        <w:ind w:leftChars="200" w:left="420"/>
       </w:pPr>
       <w:r>
         <w:rPr>
@@ -1792,7 +1794,7 @@
     </w:p>
     <w:p>
       <w:pPr>
-        <w:ind w:leftChars="200" w:left="360"/>
+        <w:ind w:leftChars="200" w:left="420"/>
       </w:pPr>
       <w:r>
         <w:rPr>
@@ -1809,7 +1811,7 @@
     </w:p>
     <w:p>
       <w:pPr>
-        <w:ind w:leftChars="200" w:left="360"/>
+        <w:ind w:leftChars="200" w:left="420"/>
       </w:pPr>
       <w:r>
         <w:t xml:space="preserve">*/ </w:t>
@@ -1817,12 +1819,12 @@
     </w:p>
     <w:p>
       <w:pPr>
-        <w:ind w:leftChars="200" w:left="360"/>
-      </w:pPr>
-    </w:p>
-    <w:p>
-      <w:pPr>
-        <w:ind w:leftChars="200" w:left="360"/>
+        <w:ind w:leftChars="200" w:left="420"/>
+      </w:pPr>
+    </w:p>
+    <w:p>
+      <w:pPr>
+        <w:ind w:leftChars="200" w:left="420"/>
       </w:pPr>
       <w:r>
         <w:rPr>
@@ -1840,7 +1842,7 @@
     </w:p>
     <w:p>
       <w:pPr>
-        <w:ind w:leftChars="200" w:left="360"/>
+        <w:ind w:leftChars="200" w:left="420"/>
       </w:pPr>
       <w:r>
         <w:t>void Reverse(char* str,int begin,int end)</w:t>
@@ -1848,7 +1850,7 @@
     </w:p>
     <w:p>
       <w:pPr>
-        <w:ind w:leftChars="200" w:left="360"/>
+        <w:ind w:leftChars="200" w:left="420"/>
       </w:pPr>
       <w:r>
         <w:t>{</w:t>
@@ -1856,7 +1858,7 @@
     </w:p>
     <w:p>
       <w:pPr>
-        <w:ind w:leftChars="200" w:left="360"/>
+        <w:ind w:leftChars="200" w:left="420"/>
       </w:pPr>
       <w:r>
         <w:tab/>
@@ -1865,7 +1867,7 @@
     </w:p>
     <w:p>
       <w:pPr>
-        <w:ind w:leftChars="200" w:left="360"/>
+        <w:ind w:leftChars="200" w:left="420"/>
       </w:pPr>
       <w:r>
         <w:tab/>
@@ -1874,7 +1876,7 @@
     </w:p>
     <w:p>
       <w:pPr>
-        <w:ind w:leftChars="200" w:left="360"/>
+        <w:ind w:leftChars="200" w:left="420"/>
       </w:pPr>
       <w:r>
         <w:tab/>
@@ -1883,7 +1885,7 @@
     </w:p>
     <w:p>
       <w:pPr>
-        <w:ind w:leftChars="200" w:left="360"/>
+        <w:ind w:leftChars="200" w:left="420"/>
       </w:pPr>
       <w:r>
         <w:tab/>
@@ -1895,7 +1897,7 @@
     </w:p>
     <w:p>
       <w:pPr>
-        <w:ind w:leftChars="200" w:left="360"/>
+        <w:ind w:leftChars="200" w:left="420"/>
       </w:pPr>
       <w:r>
         <w:tab/>
@@ -1907,7 +1909,7 @@
     </w:p>
     <w:p>
       <w:pPr>
-        <w:ind w:leftChars="200" w:left="360"/>
+        <w:ind w:leftChars="200" w:left="420"/>
       </w:pPr>
       <w:r>
         <w:tab/>
@@ -1919,7 +1921,7 @@
     </w:p>
     <w:p>
       <w:pPr>
-        <w:ind w:leftChars="200" w:left="360"/>
+        <w:ind w:leftChars="200" w:left="420"/>
       </w:pPr>
       <w:r>
         <w:tab/>
@@ -1931,7 +1933,7 @@
     </w:p>
     <w:p>
       <w:pPr>
-        <w:ind w:leftChars="200" w:left="360"/>
+        <w:ind w:leftChars="200" w:left="420"/>
       </w:pPr>
       <w:r>
         <w:tab/>
@@ -1943,7 +1945,7 @@
     </w:p>
     <w:p>
       <w:pPr>
-        <w:ind w:leftChars="200" w:left="360"/>
+        <w:ind w:leftChars="200" w:left="420"/>
       </w:pPr>
       <w:r>
         <w:tab/>
@@ -1952,7 +1954,7 @@
     </w:p>
     <w:p>
       <w:pPr>
-        <w:ind w:leftChars="200" w:left="360"/>
+        <w:ind w:leftChars="200" w:left="420"/>
       </w:pPr>
       <w:r>
         <w:t>}</w:t>
@@ -1960,12 +1962,12 @@
     </w:p>
     <w:p>
       <w:pPr>
-        <w:ind w:leftChars="200" w:left="360"/>
-      </w:pPr>
-    </w:p>
-    <w:p>
-      <w:pPr>
-        <w:ind w:leftChars="200" w:left="360"/>
+        <w:ind w:leftChars="200" w:left="420"/>
+      </w:pPr>
+    </w:p>
+    <w:p>
+      <w:pPr>
+        <w:ind w:leftChars="200" w:left="420"/>
       </w:pPr>
       <w:r>
         <w:t>/*</w:t>
@@ -1973,7 +1975,7 @@
     </w:p>
     <w:p>
       <w:pPr>
-        <w:ind w:leftChars="200" w:left="360"/>
+        <w:ind w:leftChars="200" w:left="420"/>
       </w:pPr>
       <w:r>
         <w:rPr>
@@ -2014,7 +2016,7 @@
     </w:p>
     <w:p>
       <w:pPr>
-        <w:ind w:leftChars="200" w:left="360"/>
+        <w:ind w:leftChars="200" w:left="420"/>
       </w:pPr>
       <w:r>
         <w:t xml:space="preserve">*/ </w:t>
@@ -2022,12 +2024,12 @@
     </w:p>
     <w:p>
       <w:pPr>
-        <w:ind w:leftChars="200" w:left="360"/>
-      </w:pPr>
-    </w:p>
-    <w:p>
-      <w:pPr>
-        <w:ind w:leftChars="200" w:left="360"/>
+        <w:ind w:leftChars="200" w:left="420"/>
+      </w:pPr>
+    </w:p>
+    <w:p>
+      <w:pPr>
+        <w:ind w:leftChars="200" w:left="420"/>
       </w:pPr>
       <w:r>
         <w:t>void Reverse_second(char* str,int len)</w:t>
@@ -2035,7 +2037,7 @@
     </w:p>
     <w:p>
       <w:pPr>
-        <w:ind w:leftChars="200" w:left="360"/>
+        <w:ind w:leftChars="200" w:left="420"/>
       </w:pPr>
       <w:r>
         <w:t>{</w:t>
@@ -2043,7 +2045,7 @@
     </w:p>
     <w:p>
       <w:pPr>
-        <w:ind w:leftChars="200" w:left="360"/>
+        <w:ind w:leftChars="200" w:left="420"/>
       </w:pPr>
       <w:r>
         <w:tab/>
@@ -2052,7 +2054,7 @@
     </w:p>
     <w:p>
       <w:pPr>
-        <w:ind w:leftChars="200" w:left="360"/>
+        <w:ind w:leftChars="200" w:left="420"/>
       </w:pPr>
       <w:r>
         <w:tab/>
@@ -2061,7 +2063,7 @@
     </w:p>
     <w:p>
       <w:pPr>
-        <w:ind w:leftChars="200" w:left="360"/>
+        <w:ind w:leftChars="200" w:left="420"/>
       </w:pPr>
       <w:r>
         <w:tab/>
@@ -2070,7 +2072,7 @@
     </w:p>
     <w:p>
       <w:pPr>
-        <w:ind w:leftChars="200" w:left="360"/>
+        <w:ind w:leftChars="200" w:left="420"/>
       </w:pPr>
       <w:r>
         <w:tab/>
@@ -2082,7 +2084,7 @@
     </w:p>
     <w:p>
       <w:pPr>
-        <w:ind w:leftChars="200" w:left="360"/>
+        <w:ind w:leftChars="200" w:left="420"/>
       </w:pPr>
       <w:r>
         <w:tab/>
@@ -2094,7 +2096,7 @@
     </w:p>
     <w:p>
       <w:pPr>
-        <w:ind w:leftChars="200" w:left="360"/>
+        <w:ind w:leftChars="200" w:left="420"/>
       </w:pPr>
       <w:r>
         <w:tab/>
@@ -2106,7 +2108,7 @@
     </w:p>
     <w:p>
       <w:pPr>
-        <w:ind w:leftChars="200" w:left="360"/>
+        <w:ind w:leftChars="200" w:left="420"/>
       </w:pPr>
       <w:r>
         <w:tab/>
@@ -2118,7 +2120,7 @@
     </w:p>
     <w:p>
       <w:pPr>
-        <w:ind w:leftChars="200" w:left="360"/>
+        <w:ind w:leftChars="200" w:left="420"/>
       </w:pPr>
       <w:r>
         <w:tab/>
@@ -2130,7 +2132,7 @@
     </w:p>
     <w:p>
       <w:pPr>
-        <w:ind w:leftChars="200" w:left="360"/>
+        <w:ind w:leftChars="200" w:left="420"/>
       </w:pPr>
       <w:r>
         <w:tab/>
@@ -2142,7 +2144,7 @@
     </w:p>
     <w:p>
       <w:pPr>
-        <w:ind w:leftChars="200" w:left="360"/>
+        <w:ind w:leftChars="200" w:left="420"/>
       </w:pPr>
       <w:r>
         <w:tab/>
@@ -2151,7 +2153,7 @@
     </w:p>
     <w:p>
       <w:pPr>
-        <w:ind w:leftChars="200" w:left="360"/>
+        <w:ind w:leftChars="200" w:left="420"/>
       </w:pPr>
       <w:r>
         <w:t>}</w:t>
@@ -2159,7 +2161,7 @@
     </w:p>
     <w:p>
       <w:pPr>
-        <w:ind w:leftChars="200" w:left="360"/>
+        <w:ind w:leftChars="200" w:left="420"/>
       </w:pPr>
       <w:r>
         <w:t>int main()</w:t>
@@ -2167,7 +2169,7 @@
     </w:p>
     <w:p>
       <w:pPr>
-        <w:ind w:leftChars="200" w:left="360"/>
+        <w:ind w:leftChars="200" w:left="420"/>
       </w:pPr>
       <w:r>
         <w:t>{</w:t>
@@ -2175,7 +2177,7 @@
     </w:p>
     <w:p>
       <w:pPr>
-        <w:ind w:leftChars="200" w:left="360"/>
+        <w:ind w:leftChars="200" w:left="420"/>
       </w:pPr>
       <w:r>
         <w:tab/>
@@ -2184,7 +2186,7 @@
     </w:p>
     <w:p>
       <w:pPr>
-        <w:ind w:leftChars="200" w:left="360"/>
+        <w:ind w:leftChars="200" w:left="420"/>
       </w:pPr>
       <w:r>
         <w:lastRenderedPageBreak/>
@@ -2197,7 +2199,7 @@
     </w:p>
     <w:p>
       <w:pPr>
-        <w:ind w:leftChars="200" w:left="360"/>
+        <w:ind w:leftChars="200" w:left="420"/>
       </w:pPr>
       <w:r>
         <w:t xml:space="preserve">    Reverse(str,0,25);</w:t>
@@ -2205,7 +2207,7 @@
     </w:p>
     <w:p>
       <w:pPr>
-        <w:ind w:leftChars="200" w:left="360"/>
+        <w:ind w:leftChars="200" w:left="420"/>
       </w:pPr>
       <w:r>
         <w:t xml:space="preserve">    Reverse_second(str,26);</w:t>
@@ -2213,7 +2215,7 @@
     </w:p>
     <w:p>
       <w:pPr>
-        <w:ind w:leftChars="200" w:left="360"/>
+        <w:ind w:leftChars="200" w:left="420"/>
       </w:pPr>
       <w:r>
         <w:t xml:space="preserve">    printf("%s \r\n",str);</w:t>
@@ -2221,7 +2223,7 @@
     </w:p>
     <w:p>
       <w:pPr>
-        <w:ind w:leftChars="200" w:left="360"/>
+        <w:ind w:leftChars="200" w:left="420"/>
       </w:pPr>
       <w:r>
         <w:tab/>
@@ -2230,7 +2232,7 @@
     </w:p>
     <w:p>
       <w:pPr>
-        <w:ind w:leftChars="200" w:left="360"/>
+        <w:ind w:leftChars="200" w:left="420"/>
       </w:pPr>
       <w:r>
         <w:t>}</w:t>
@@ -2795,7 +2797,7 @@
     </w:p>
     <w:p>
       <w:pPr>
-        <w:ind w:leftChars="200" w:left="360"/>
+        <w:ind w:leftChars="200" w:left="420"/>
       </w:pPr>
       <w:r>
         <w:t>#include &lt;stdio.h&gt;</w:t>
@@ -2803,7 +2805,7 @@
     </w:p>
     <w:p>
       <w:pPr>
-        <w:ind w:leftChars="200" w:left="360"/>
+        <w:ind w:leftChars="200" w:left="420"/>
       </w:pPr>
       <w:r>
         <w:t>#include &lt;stdlib.h&gt;</w:t>
@@ -2811,12 +2813,12 @@
     </w:p>
     <w:p>
       <w:pPr>
-        <w:ind w:leftChars="200" w:left="360"/>
-      </w:pPr>
-    </w:p>
-    <w:p>
-      <w:pPr>
-        <w:ind w:leftChars="200" w:left="360"/>
+        <w:ind w:leftChars="200" w:left="420"/>
+      </w:pPr>
+    </w:p>
+    <w:p>
+      <w:pPr>
+        <w:ind w:leftChars="200" w:left="420"/>
       </w:pPr>
       <w:r>
         <w:rPr>
@@ -2857,7 +2859,7 @@
     </w:p>
     <w:p>
       <w:pPr>
-        <w:ind w:leftChars="200" w:left="360"/>
+        <w:ind w:leftChars="200" w:left="420"/>
       </w:pPr>
       <w:r>
         <w:t>void StrSort(char* str)</w:t>
@@ -2865,7 +2867,7 @@
     </w:p>
     <w:p>
       <w:pPr>
-        <w:ind w:leftChars="200" w:left="360"/>
+        <w:ind w:leftChars="200" w:left="420"/>
       </w:pPr>
       <w:r>
         <w:t>{</w:t>
@@ -2873,7 +2875,7 @@
     </w:p>
     <w:p>
       <w:pPr>
-        <w:ind w:leftChars="200" w:left="360"/>
+        <w:ind w:leftChars="200" w:left="420"/>
       </w:pPr>
       <w:r>
         <w:tab/>
@@ -2882,26 +2884,764 @@
     </w:p>
     <w:p>
       <w:pPr>
-        <w:ind w:leftChars="200" w:left="360"/>
-      </w:pPr>
-      <w:r>
+        <w:ind w:leftChars="200" w:left="420"/>
+      </w:pPr>
+      <w:r>
+        <w:lastRenderedPageBreak/>
         <w:tab/>
         <w:t>int pos =0;</w:t>
       </w:r>
     </w:p>
     <w:p>
       <w:pPr>
-        <w:ind w:leftChars="200" w:left="360"/>
+        <w:ind w:leftChars="200" w:left="420"/>
+      </w:pPr>
+      <w:r>
+        <w:tab/>
+        <w:t>char temp;</w:t>
+      </w:r>
+    </w:p>
+    <w:p>
+      <w:pPr>
+        <w:ind w:leftChars="200" w:left="420"/>
+      </w:pPr>
+      <w:r>
+        <w:tab/>
+        <w:t>for(;str[pos]!='\0';pos++)</w:t>
+      </w:r>
+    </w:p>
+    <w:p>
+      <w:pPr>
+        <w:ind w:leftChars="200" w:left="420"/>
+      </w:pPr>
+      <w:r>
+        <w:tab/>
+        <w:t>{</w:t>
+      </w:r>
+    </w:p>
+    <w:p>
+      <w:pPr>
+        <w:ind w:leftChars="200" w:left="420"/>
+      </w:pPr>
+      <w:r>
+        <w:tab/>
+      </w:r>
+      <w:r>
+        <w:tab/>
+        <w:t>if(str[pos] &gt;= 'A' &amp;&amp; str[pos]&lt;='Z')</w:t>
+      </w:r>
+    </w:p>
+    <w:p>
+      <w:pPr>
+        <w:ind w:leftChars="200" w:left="420"/>
+      </w:pPr>
+      <w:r>
+        <w:tab/>
+      </w:r>
+      <w:r>
+        <w:tab/>
+        <w:t>{</w:t>
+      </w:r>
+    </w:p>
+    <w:p>
+      <w:pPr>
+        <w:ind w:leftChars="200" w:left="420"/>
+      </w:pPr>
+      <w:r>
+        <w:tab/>
+      </w:r>
+      <w:r>
+        <w:tab/>
+      </w:r>
+      <w:r>
+        <w:tab/>
+        <w:t>index++;</w:t>
+      </w:r>
+    </w:p>
+    <w:p>
+      <w:pPr>
+        <w:ind w:leftChars="200" w:left="420"/>
+      </w:pPr>
+      <w:r>
+        <w:tab/>
+      </w:r>
+      <w:r>
+        <w:tab/>
+      </w:r>
+      <w:r>
+        <w:tab/>
+        <w:t>temp = str[index];</w:t>
+      </w:r>
+    </w:p>
+    <w:p>
+      <w:pPr>
+        <w:ind w:leftChars="200" w:left="420"/>
+      </w:pPr>
+      <w:r>
+        <w:tab/>
+      </w:r>
+      <w:r>
+        <w:tab/>
+      </w:r>
+      <w:r>
+        <w:tab/>
+        <w:t>str[index] = str[pos];</w:t>
+      </w:r>
+    </w:p>
+    <w:p>
+      <w:pPr>
+        <w:ind w:leftChars="200" w:left="420"/>
+      </w:pPr>
+      <w:r>
+        <w:tab/>
+      </w:r>
+      <w:r>
+        <w:tab/>
+      </w:r>
+      <w:r>
+        <w:tab/>
+        <w:t>str[pos]= temp;</w:t>
+      </w:r>
+    </w:p>
+    <w:p>
+      <w:pPr>
+        <w:ind w:leftChars="200" w:left="420"/>
+      </w:pPr>
+      <w:r>
+        <w:tab/>
+      </w:r>
+      <w:r>
+        <w:tab/>
+        <w:t>}</w:t>
+      </w:r>
+    </w:p>
+    <w:p>
+      <w:pPr>
+        <w:ind w:leftChars="200" w:left="420"/>
+      </w:pPr>
+      <w:r>
+        <w:tab/>
+        <w:t>}</w:t>
+      </w:r>
+    </w:p>
+    <w:p>
+      <w:pPr>
+        <w:ind w:leftChars="200" w:left="420"/>
+      </w:pPr>
+      <w:r>
+        <w:t xml:space="preserve">} </w:t>
+      </w:r>
+    </w:p>
+    <w:p>
+      <w:pPr>
+        <w:ind w:leftChars="200" w:left="420"/>
+      </w:pPr>
+    </w:p>
+    <w:p>
+      <w:pPr>
+        <w:ind w:leftChars="200" w:left="420"/>
+      </w:pPr>
+      <w:r>
+        <w:rPr>
+          <w:rFonts w:hint="eastAsia"/>
+        </w:rPr>
+        <w:t xml:space="preserve">// </w:t>
+      </w:r>
+      <w:r>
+        <w:rPr>
+          <w:rFonts w:hint="eastAsia"/>
+        </w:rPr>
+        <w:t>同样的要求</w:t>
+      </w:r>
+      <w:r>
+        <w:rPr>
+          <w:rFonts w:hint="eastAsia"/>
+        </w:rPr>
+        <w:t xml:space="preserve"> </w:t>
+      </w:r>
+      <w:r>
+        <w:rPr>
+          <w:rFonts w:hint="eastAsia"/>
+        </w:rPr>
+        <w:t>但是使得小写字符的相对顺序不改变</w:t>
+      </w:r>
+    </w:p>
+    <w:p>
+      <w:pPr>
+        <w:ind w:leftChars="200" w:left="420"/>
+      </w:pPr>
+      <w:r>
+        <w:t>void StrSort2(char* str)</w:t>
+      </w:r>
+    </w:p>
+    <w:p>
+      <w:pPr>
+        <w:ind w:leftChars="200" w:left="420"/>
+      </w:pPr>
+      <w:r>
+        <w:t>{</w:t>
+      </w:r>
+    </w:p>
+    <w:p>
+      <w:pPr>
+        <w:ind w:leftChars="200" w:left="420"/>
+      </w:pPr>
+      <w:r>
+        <w:tab/>
+        <w:t>int len =0;</w:t>
+      </w:r>
+    </w:p>
+    <w:p>
+      <w:pPr>
+        <w:ind w:leftChars="200" w:left="420"/>
+      </w:pPr>
+      <w:r>
+        <w:tab/>
+        <w:t>while(str[len]!='\0')</w:t>
+      </w:r>
+    </w:p>
+    <w:p>
+      <w:pPr>
+        <w:ind w:leftChars="200" w:left="420"/>
+      </w:pPr>
+      <w:r>
+        <w:tab/>
+      </w:r>
+      <w:r>
+        <w:tab/>
+        <w:t>len++;</w:t>
+      </w:r>
+    </w:p>
+    <w:p>
+      <w:pPr>
+        <w:ind w:leftChars="200" w:left="420"/>
+      </w:pPr>
+      <w:r>
+        <w:tab/>
+        <w:t>int index =len;</w:t>
+      </w:r>
+    </w:p>
+    <w:p>
+      <w:pPr>
+        <w:ind w:leftChars="200" w:left="420"/>
+      </w:pPr>
+      <w:r>
+        <w:tab/>
+        <w:t>int pos = len-1;</w:t>
+      </w:r>
+    </w:p>
+    <w:p>
+      <w:pPr>
+        <w:ind w:leftChars="200" w:left="420"/>
+      </w:pPr>
+      <w:r>
+        <w:tab/>
+        <w:t>char temp;</w:t>
+      </w:r>
+    </w:p>
+    <w:p>
+      <w:pPr>
+        <w:ind w:leftChars="200" w:left="420"/>
+      </w:pPr>
+      <w:r>
+        <w:tab/>
+      </w:r>
+    </w:p>
+    <w:p>
+      <w:pPr>
+        <w:ind w:leftChars="200" w:left="420"/>
+      </w:pPr>
+      <w:r>
+        <w:tab/>
+        <w:t>for(;pos&gt;=0;pos--)</w:t>
+      </w:r>
+    </w:p>
+    <w:p>
+      <w:pPr>
+        <w:ind w:leftChars="200" w:left="420"/>
+      </w:pPr>
+      <w:r>
+        <w:tab/>
+        <w:t>{</w:t>
+      </w:r>
+    </w:p>
+    <w:p>
+      <w:pPr>
+        <w:ind w:leftChars="200" w:left="420"/>
+      </w:pPr>
+      <w:r>
+        <w:tab/>
+      </w:r>
+      <w:r>
+        <w:tab/>
+        <w:t>if(str[pos] &gt;= 'a' &amp;&amp; str[pos] &lt;= 'z')</w:t>
+      </w:r>
+    </w:p>
+    <w:p>
+      <w:pPr>
+        <w:ind w:leftChars="200" w:left="420"/>
+      </w:pPr>
+      <w:r>
+        <w:tab/>
+      </w:r>
+      <w:r>
+        <w:tab/>
+        <w:t>{</w:t>
+      </w:r>
+    </w:p>
+    <w:p>
+      <w:pPr>
+        <w:ind w:leftChars="200" w:left="420"/>
+      </w:pPr>
+      <w:r>
+        <w:tab/>
+      </w:r>
+      <w:r>
+        <w:tab/>
+      </w:r>
+      <w:r>
+        <w:tab/>
+        <w:t>index--;</w:t>
+      </w:r>
+    </w:p>
+    <w:p>
+      <w:pPr>
+        <w:ind w:leftChars="200" w:left="420"/>
+      </w:pPr>
+      <w:r>
+        <w:tab/>
+      </w:r>
+      <w:r>
+        <w:tab/>
+      </w:r>
+      <w:r>
+        <w:tab/>
+        <w:t>temp = str[index];</w:t>
+      </w:r>
+    </w:p>
+    <w:p>
+      <w:pPr>
+        <w:ind w:leftChars="200" w:left="420"/>
+      </w:pPr>
+      <w:r>
+        <w:tab/>
+      </w:r>
+      <w:r>
+        <w:tab/>
+      </w:r>
+      <w:r>
+        <w:tab/>
+        <w:t>str[index]=str[pos];</w:t>
+      </w:r>
+    </w:p>
+    <w:p>
+      <w:pPr>
+        <w:ind w:leftChars="200" w:left="420"/>
+      </w:pPr>
+      <w:r>
+        <w:tab/>
+      </w:r>
+      <w:r>
+        <w:tab/>
+      </w:r>
+      <w:r>
+        <w:tab/>
+        <w:t>str[pos] = temp;</w:t>
+      </w:r>
+    </w:p>
+    <w:p>
+      <w:pPr>
+        <w:ind w:leftChars="200" w:left="420"/>
+      </w:pPr>
+      <w:r>
+        <w:tab/>
+      </w:r>
+      <w:r>
+        <w:tab/>
+        <w:t>}</w:t>
+      </w:r>
+    </w:p>
+    <w:p>
+      <w:pPr>
+        <w:ind w:leftChars="200" w:left="420"/>
+      </w:pPr>
+      <w:r>
+        <w:tab/>
+        <w:t>}</w:t>
+      </w:r>
+    </w:p>
+    <w:p>
+      <w:pPr>
+        <w:ind w:leftChars="200" w:left="420"/>
       </w:pPr>
       <w:r>
         <w:lastRenderedPageBreak/>
-        <w:tab/>
-        <w:t>char temp;</w:t>
-      </w:r>
-    </w:p>
-    <w:p>
-      <w:pPr>
-        <w:ind w:leftChars="200" w:left="360"/>
+        <w:t>}</w:t>
+      </w:r>
+    </w:p>
+    <w:p>
+      <w:pPr>
+        <w:ind w:leftChars="200" w:left="420"/>
+      </w:pPr>
+    </w:p>
+    <w:p>
+      <w:pPr>
+        <w:ind w:leftChars="200" w:left="420"/>
+      </w:pPr>
+      <w:r>
+        <w:t xml:space="preserve"> </w:t>
+      </w:r>
+    </w:p>
+    <w:p>
+      <w:pPr>
+        <w:ind w:leftChars="200" w:left="420"/>
+      </w:pPr>
+      <w:r>
+        <w:t>int main()</w:t>
+      </w:r>
+    </w:p>
+    <w:p>
+      <w:pPr>
+        <w:ind w:leftChars="200" w:left="420"/>
+      </w:pPr>
+      <w:r>
+        <w:t>{</w:t>
+      </w:r>
+    </w:p>
+    <w:p>
+      <w:pPr>
+        <w:ind w:leftChars="200" w:left="420"/>
+      </w:pPr>
+      <w:r>
+        <w:tab/>
+        <w:t>char str[] ="bdAFfdDAfdAfaFAfaGSdDFfdsaGd";</w:t>
+      </w:r>
+    </w:p>
+    <w:p>
+      <w:pPr>
+        <w:ind w:leftChars="200" w:left="420"/>
+      </w:pPr>
+      <w:r>
+        <w:tab/>
+        <w:t>printf("%s\n",str);</w:t>
+      </w:r>
+    </w:p>
+    <w:p>
+      <w:pPr>
+        <w:ind w:leftChars="200" w:left="420"/>
+      </w:pPr>
+      <w:r>
+        <w:tab/>
+        <w:t>StrSort2(str);</w:t>
+      </w:r>
+    </w:p>
+    <w:p>
+      <w:pPr>
+        <w:ind w:leftChars="200" w:left="420"/>
+      </w:pPr>
+      <w:r>
+        <w:tab/>
+        <w:t>printf("%s\n",str);</w:t>
+      </w:r>
+    </w:p>
+    <w:p>
+      <w:pPr>
+        <w:ind w:leftChars="200" w:left="420"/>
+      </w:pPr>
+      <w:r>
+        <w:tab/>
+        <w:t>return 0;</w:t>
+      </w:r>
+    </w:p>
+    <w:p>
+      <w:pPr>
+        <w:ind w:leftChars="200" w:left="420"/>
+      </w:pPr>
+      <w:r>
+        <w:t>}</w:t>
+      </w:r>
+    </w:p>
+    <w:p>
+      <w:pPr>
+        <w:pStyle w:val="2"/>
+      </w:pPr>
+      <w:r>
+        <w:rPr>
+          <w:rFonts w:hint="eastAsia"/>
+        </w:rPr>
+        <w:t>字符串的所有排序</w:t>
+      </w:r>
+    </w:p>
+    <w:p>
+      <w:r>
+        <w:tab/>
+      </w:r>
+      <w:r>
+        <w:rPr>
+          <w:rFonts w:hint="eastAsia"/>
+        </w:rPr>
+        <w:t>题目要求：输入一个字符串，打印出该字符串中字符的所有排序。例如输入字符串</w:t>
+      </w:r>
+      <w:r>
+        <w:rPr>
+          <w:rFonts w:hint="eastAsia"/>
+        </w:rPr>
+        <w:t>abc</w:t>
+      </w:r>
+      <w:r>
+        <w:rPr>
+          <w:rFonts w:hint="eastAsia"/>
+        </w:rPr>
+        <w:t>，则打印出由字符</w:t>
+      </w:r>
+      <w:r>
+        <w:rPr>
+          <w:rFonts w:hint="eastAsia"/>
+        </w:rPr>
+        <w:t>a</w:t>
+      </w:r>
+      <w:r>
+        <w:rPr>
+          <w:rFonts w:hint="eastAsia"/>
+        </w:rPr>
+        <w:t>、</w:t>
+      </w:r>
+      <w:r>
+        <w:rPr>
+          <w:rFonts w:hint="eastAsia"/>
+        </w:rPr>
+        <w:t>b</w:t>
+      </w:r>
+      <w:r>
+        <w:rPr>
+          <w:rFonts w:hint="eastAsia"/>
+        </w:rPr>
+        <w:t>、</w:t>
+      </w:r>
+      <w:r>
+        <w:rPr>
+          <w:rFonts w:hint="eastAsia"/>
+        </w:rPr>
+        <w:t>c</w:t>
+      </w:r>
+      <w:r>
+        <w:rPr>
+          <w:rFonts w:hint="eastAsia"/>
+        </w:rPr>
+        <w:t>所能排列出来的所有字符串</w:t>
+      </w:r>
+      <w:r>
+        <w:rPr>
+          <w:rFonts w:hint="eastAsia"/>
+        </w:rPr>
+        <w:t>abc</w:t>
+      </w:r>
+      <w:r>
+        <w:rPr>
+          <w:rFonts w:hint="eastAsia"/>
+        </w:rPr>
+        <w:t>、</w:t>
+      </w:r>
+      <w:r>
+        <w:rPr>
+          <w:rFonts w:hint="eastAsia"/>
+        </w:rPr>
+        <w:t>acb</w:t>
+      </w:r>
+      <w:r>
+        <w:rPr>
+          <w:rFonts w:hint="eastAsia"/>
+        </w:rPr>
+        <w:t>、</w:t>
+      </w:r>
+      <w:r>
+        <w:rPr>
+          <w:rFonts w:hint="eastAsia"/>
+        </w:rPr>
+        <w:t>bca</w:t>
+      </w:r>
+      <w:r>
+        <w:rPr>
+          <w:rFonts w:hint="eastAsia"/>
+        </w:rPr>
+        <w:t>、</w:t>
+      </w:r>
+      <w:r>
+        <w:rPr>
+          <w:rFonts w:hint="eastAsia"/>
+        </w:rPr>
+        <w:t>cab</w:t>
+      </w:r>
+      <w:r>
+        <w:rPr>
+          <w:rFonts w:hint="eastAsia"/>
+        </w:rPr>
+        <w:t>和</w:t>
+      </w:r>
+      <w:r>
+        <w:rPr>
+          <w:rFonts w:hint="eastAsia"/>
+        </w:rPr>
+        <w:t>cba</w:t>
+      </w:r>
+      <w:r>
+        <w:rPr>
+          <w:rFonts w:hint="eastAsia"/>
+        </w:rPr>
+        <w:t>。</w:t>
+      </w:r>
+    </w:p>
+    <w:p>
+      <w:r>
+        <w:tab/>
+      </w:r>
+      <w:r>
+        <w:rPr>
+          <w:rFonts w:hint="eastAsia"/>
+        </w:rPr>
+        <w:t>注：剑指</w:t>
+      </w:r>
+      <w:r>
+        <w:rPr>
+          <w:rFonts w:hint="eastAsia"/>
+        </w:rPr>
+        <w:t>offer</w:t>
+      </w:r>
+      <w:r>
+        <w:t xml:space="preserve"> </w:t>
+      </w:r>
+      <w:r>
+        <w:rPr>
+          <w:rFonts w:hint="eastAsia"/>
+        </w:rPr>
+        <w:t>P154</w:t>
+      </w:r>
+    </w:p>
+    <w:p>
+      <w:pPr>
+        <w:pStyle w:val="2"/>
+      </w:pPr>
+      <w:r>
+        <w:rPr>
+          <w:rFonts w:hint="eastAsia"/>
+        </w:rPr>
+        <w:t>字符串去重</w:t>
+      </w:r>
+    </w:p>
+    <w:p>
+      <w:r>
+        <w:tab/>
+      </w:r>
+      <w:r>
+        <w:rPr>
+          <w:rFonts w:hint="eastAsia"/>
+        </w:rPr>
+        <w:t>题目要求：在一个已经排序好的字符串中，经过处理，得到重复的字符保留一个。</w:t>
+      </w:r>
+    </w:p>
+    <w:p>
+      <w:r>
+        <w:tab/>
+      </w:r>
+      <w:r>
+        <w:rPr>
+          <w:rFonts w:hint="eastAsia"/>
+        </w:rPr>
+        <w:t>代码：</w:t>
+      </w:r>
+    </w:p>
+    <w:p>
+      <w:pPr>
+        <w:ind w:leftChars="200" w:left="420"/>
+      </w:pPr>
+      <w:r>
+        <w:t>#include &lt;stdio.h&gt;</w:t>
+      </w:r>
+    </w:p>
+    <w:p>
+      <w:pPr>
+        <w:ind w:leftChars="200" w:left="420"/>
+      </w:pPr>
+      <w:r>
+        <w:t>#include &lt;stdlib.h&gt;</w:t>
+      </w:r>
+    </w:p>
+    <w:p>
+      <w:pPr>
+        <w:ind w:leftChars="200" w:left="420"/>
+      </w:pPr>
+    </w:p>
+    <w:p>
+      <w:pPr>
+        <w:ind w:leftChars="200" w:left="420"/>
+      </w:pPr>
+      <w:r>
+        <w:rPr>
+          <w:rFonts w:hint="eastAsia"/>
+        </w:rPr>
+        <w:t xml:space="preserve">// </w:t>
+      </w:r>
+      <w:r>
+        <w:rPr>
+          <w:rFonts w:hint="eastAsia"/>
+        </w:rPr>
+        <w:t>一个已经排序好的字符串</w:t>
+      </w:r>
+      <w:r>
+        <w:rPr>
+          <w:rFonts w:hint="eastAsia"/>
+        </w:rPr>
+        <w:t xml:space="preserve"> </w:t>
+      </w:r>
+      <w:r>
+        <w:rPr>
+          <w:rFonts w:hint="eastAsia"/>
+        </w:rPr>
+        <w:t>将重复的字符串保留一个</w:t>
+      </w:r>
+    </w:p>
+    <w:p>
+      <w:pPr>
+        <w:ind w:leftChars="200" w:left="420"/>
+      </w:pPr>
+    </w:p>
+    <w:p>
+      <w:pPr>
+        <w:ind w:leftChars="200" w:left="420"/>
+      </w:pPr>
+      <w:r>
+        <w:t>void Remove(char* str)</w:t>
+      </w:r>
+    </w:p>
+    <w:p>
+      <w:pPr>
+        <w:ind w:leftChars="200" w:left="420"/>
+      </w:pPr>
+      <w:r>
+        <w:t>{</w:t>
+      </w:r>
+    </w:p>
+    <w:p>
+      <w:pPr>
+        <w:ind w:leftChars="200" w:left="420"/>
+      </w:pPr>
+      <w:r>
+        <w:tab/>
+        <w:t>int index =0;</w:t>
+      </w:r>
+    </w:p>
+    <w:p>
+      <w:pPr>
+        <w:ind w:leftChars="200" w:left="420"/>
+      </w:pPr>
+      <w:r>
+        <w:tab/>
+        <w:t>int pos =1;</w:t>
+      </w:r>
+    </w:p>
+    <w:p>
+      <w:pPr>
+        <w:ind w:leftChars="200" w:left="420"/>
       </w:pPr>
       <w:r>
         <w:tab/>
@@ -2910,7 +3650,7 @@
     </w:p>
     <w:p>
       <w:pPr>
-        <w:ind w:leftChars="200" w:left="360"/>
+        <w:ind w:leftChars="200" w:left="420"/>
       </w:pPr>
       <w:r>
         <w:tab/>
@@ -2919,19 +3659,19 @@
     </w:p>
     <w:p>
       <w:pPr>
-        <w:ind w:leftChars="200" w:left="360"/>
-      </w:pPr>
-      <w:r>
-        <w:tab/>
-      </w:r>
-      <w:r>
-        <w:tab/>
-        <w:t>if(str[pos] &gt;= 'A' &amp;&amp; str[pos]&lt;='Z')</w:t>
-      </w:r>
-    </w:p>
-    <w:p>
-      <w:pPr>
-        <w:ind w:leftChars="200" w:left="360"/>
+        <w:ind w:leftChars="200" w:left="420"/>
+      </w:pPr>
+      <w:r>
+        <w:tab/>
+      </w:r>
+      <w:r>
+        <w:tab/>
+        <w:t>if(str[pos] != str[index])</w:t>
+      </w:r>
+    </w:p>
+    <w:p>
+      <w:pPr>
+        <w:ind w:leftChars="200" w:left="420"/>
       </w:pPr>
       <w:r>
         <w:tab/>
@@ -2943,7 +3683,7 @@
     </w:p>
     <w:p>
       <w:pPr>
-        <w:ind w:leftChars="200" w:left="360"/>
+        <w:ind w:leftChars="200" w:left="420"/>
       </w:pPr>
       <w:r>
         <w:tab/>
@@ -2958,22 +3698,219 @@
     </w:p>
     <w:p>
       <w:pPr>
-        <w:ind w:leftChars="200" w:left="360"/>
-      </w:pPr>
-      <w:r>
-        <w:tab/>
-      </w:r>
-      <w:r>
-        <w:tab/>
-      </w:r>
-      <w:r>
-        <w:tab/>
-        <w:t>temp = str[index];</w:t>
-      </w:r>
-    </w:p>
-    <w:p>
-      <w:pPr>
-        <w:ind w:leftChars="200" w:left="360"/>
+        <w:ind w:leftChars="200" w:left="420"/>
+      </w:pPr>
+      <w:r>
+        <w:tab/>
+      </w:r>
+      <w:r>
+        <w:tab/>
+      </w:r>
+      <w:r>
+        <w:tab/>
+        <w:t>str[index]= str[pos];</w:t>
+      </w:r>
+    </w:p>
+    <w:p>
+      <w:pPr>
+        <w:ind w:leftChars="200" w:left="420"/>
+      </w:pPr>
+      <w:r>
+        <w:tab/>
+      </w:r>
+      <w:r>
+        <w:tab/>
+        <w:t>}</w:t>
+      </w:r>
+    </w:p>
+    <w:p>
+      <w:pPr>
+        <w:ind w:leftChars="200" w:left="420"/>
+      </w:pPr>
+      <w:r>
+        <w:lastRenderedPageBreak/>
+        <w:tab/>
+        <w:t>}</w:t>
+      </w:r>
+    </w:p>
+    <w:p>
+      <w:pPr>
+        <w:ind w:leftChars="200" w:left="420"/>
+      </w:pPr>
+      <w:r>
+        <w:tab/>
+        <w:t>str[index+1] ='\0';</w:t>
+      </w:r>
+    </w:p>
+    <w:p>
+      <w:pPr>
+        <w:ind w:leftChars="200" w:left="420"/>
+      </w:pPr>
+      <w:r>
+        <w:t xml:space="preserve">} </w:t>
+      </w:r>
+    </w:p>
+    <w:p>
+      <w:pPr>
+        <w:ind w:leftChars="200" w:left="420"/>
+      </w:pPr>
+    </w:p>
+    <w:p>
+      <w:pPr>
+        <w:ind w:leftChars="200" w:left="420"/>
+      </w:pPr>
+      <w:r>
+        <w:rPr>
+          <w:rFonts w:hint="eastAsia"/>
+        </w:rPr>
+        <w:t xml:space="preserve">// </w:t>
+      </w:r>
+      <w:r>
+        <w:rPr>
+          <w:rFonts w:hint="eastAsia"/>
+        </w:rPr>
+        <w:t>一个已经排序好的字符串</w:t>
+      </w:r>
+      <w:r>
+        <w:rPr>
+          <w:rFonts w:hint="eastAsia"/>
+        </w:rPr>
+        <w:t xml:space="preserve"> </w:t>
+      </w:r>
+      <w:r>
+        <w:rPr>
+          <w:rFonts w:hint="eastAsia"/>
+        </w:rPr>
+        <w:t>将重复的字符保留两个</w:t>
+      </w:r>
+    </w:p>
+    <w:p>
+      <w:pPr>
+        <w:ind w:leftChars="200" w:left="420"/>
+      </w:pPr>
+      <w:r>
+        <w:t>void Remove2(char* str)</w:t>
+      </w:r>
+    </w:p>
+    <w:p>
+      <w:pPr>
+        <w:ind w:leftChars="200" w:left="420"/>
+      </w:pPr>
+      <w:r>
+        <w:t>{</w:t>
+      </w:r>
+    </w:p>
+    <w:p>
+      <w:pPr>
+        <w:ind w:leftChars="200" w:left="420"/>
+      </w:pPr>
+      <w:r>
+        <w:tab/>
+        <w:t>int index =0;</w:t>
+      </w:r>
+    </w:p>
+    <w:p>
+      <w:pPr>
+        <w:ind w:leftChars="200" w:left="420"/>
+      </w:pPr>
+      <w:r>
+        <w:tab/>
+        <w:t>int pos =1;</w:t>
+      </w:r>
+    </w:p>
+    <w:p>
+      <w:pPr>
+        <w:ind w:leftChars="200" w:left="420"/>
+      </w:pPr>
+      <w:r>
+        <w:tab/>
+        <w:t>int flag =0;</w:t>
+      </w:r>
+    </w:p>
+    <w:p>
+      <w:pPr>
+        <w:ind w:leftChars="200" w:left="420"/>
+      </w:pPr>
+      <w:r>
+        <w:tab/>
+        <w:t>for(;str[pos]!='\0';pos++)</w:t>
+      </w:r>
+    </w:p>
+    <w:p>
+      <w:pPr>
+        <w:ind w:leftChars="200" w:left="420"/>
+      </w:pPr>
+      <w:r>
+        <w:tab/>
+        <w:t>{</w:t>
+      </w:r>
+    </w:p>
+    <w:p>
+      <w:pPr>
+        <w:ind w:leftChars="200" w:left="420"/>
+      </w:pPr>
+      <w:r>
+        <w:rPr>
+          <w:rFonts w:hint="eastAsia"/>
+        </w:rPr>
+        <w:tab/>
+      </w:r>
+      <w:r>
+        <w:rPr>
+          <w:rFonts w:hint="eastAsia"/>
+        </w:rPr>
+        <w:tab/>
+        <w:t>//</w:t>
+      </w:r>
+      <w:r>
+        <w:rPr>
+          <w:rFonts w:hint="eastAsia"/>
+        </w:rPr>
+        <w:t>如果当前位置的字符和已经保存的字符的最后一个位置的字符不同</w:t>
+      </w:r>
+    </w:p>
+    <w:p>
+      <w:pPr>
+        <w:ind w:leftChars="200" w:left="420"/>
+      </w:pPr>
+      <w:r>
+        <w:tab/>
+      </w:r>
+      <w:r>
+        <w:tab/>
+        <w:t>if(str[pos] != str[index])</w:t>
+      </w:r>
+    </w:p>
+    <w:p>
+      <w:pPr>
+        <w:ind w:leftChars="200" w:left="420"/>
+      </w:pPr>
+      <w:r>
+        <w:tab/>
+      </w:r>
+      <w:r>
+        <w:tab/>
+        <w:t>{</w:t>
+      </w:r>
+    </w:p>
+    <w:p>
+      <w:pPr>
+        <w:ind w:leftChars="200" w:left="420"/>
+      </w:pPr>
+      <w:r>
+        <w:tab/>
+      </w:r>
+      <w:r>
+        <w:tab/>
+      </w:r>
+      <w:r>
+        <w:tab/>
+        <w:t>index++;</w:t>
+      </w:r>
+    </w:p>
+    <w:p>
+      <w:pPr>
+        <w:ind w:leftChars="200" w:left="420"/>
       </w:pPr>
       <w:r>
         <w:tab/>
@@ -2988,22 +3925,25 @@
     </w:p>
     <w:p>
       <w:pPr>
-        <w:ind w:leftChars="200" w:left="360"/>
-      </w:pPr>
-      <w:r>
-        <w:tab/>
-      </w:r>
-      <w:r>
-        <w:tab/>
-      </w:r>
-      <w:r>
-        <w:tab/>
-        <w:t>str[pos]= temp;</w:t>
-      </w:r>
-    </w:p>
-    <w:p>
-      <w:pPr>
-        <w:ind w:leftChars="200" w:left="360"/>
+        <w:ind w:leftChars="200" w:left="420"/>
+      </w:pPr>
+      <w:r>
+        <w:tab/>
+      </w:r>
+      <w:r>
+        <w:tab/>
+      </w:r>
+      <w:r>
+        <w:tab/>
+        <w:t>flag=0;</w:t>
+      </w:r>
+      <w:r>
+        <w:tab/>
+      </w:r>
+    </w:p>
+    <w:p>
+      <w:pPr>
+        <w:ind w:leftChars="200" w:left="420"/>
       </w:pPr>
       <w:r>
         <w:tab/>
@@ -3015,8 +3955,152 @@
     </w:p>
     <w:p>
       <w:pPr>
-        <w:ind w:leftChars="200" w:left="360"/>
-      </w:pPr>
+        <w:ind w:leftChars="200" w:left="420"/>
+      </w:pPr>
+      <w:r>
+        <w:rPr>
+          <w:rFonts w:hint="eastAsia"/>
+        </w:rPr>
+        <w:tab/>
+      </w:r>
+      <w:r>
+        <w:rPr>
+          <w:rFonts w:hint="eastAsia"/>
+        </w:rPr>
+        <w:tab/>
+        <w:t>//</w:t>
+      </w:r>
+      <w:r>
+        <w:rPr>
+          <w:rFonts w:hint="eastAsia"/>
+        </w:rPr>
+        <w:t>如果当前位置的字符和已经保存的字符的最后一个位置的字符相同</w:t>
+      </w:r>
+      <w:r>
+        <w:rPr>
+          <w:rFonts w:hint="eastAsia"/>
+        </w:rPr>
+        <w:t xml:space="preserve"> </w:t>
+      </w:r>
+    </w:p>
+    <w:p>
+      <w:pPr>
+        <w:ind w:leftChars="200" w:left="420"/>
+      </w:pPr>
+      <w:r>
+        <w:tab/>
+      </w:r>
+      <w:r>
+        <w:tab/>
+        <w:t>else</w:t>
+      </w:r>
+    </w:p>
+    <w:p>
+      <w:pPr>
+        <w:ind w:leftChars="200" w:left="420"/>
+      </w:pPr>
+      <w:r>
+        <w:tab/>
+      </w:r>
+      <w:r>
+        <w:tab/>
+        <w:t>{</w:t>
+      </w:r>
+    </w:p>
+    <w:p>
+      <w:pPr>
+        <w:ind w:leftChars="200" w:left="420"/>
+      </w:pPr>
+      <w:r>
+        <w:tab/>
+      </w:r>
+      <w:r>
+        <w:tab/>
+      </w:r>
+      <w:r>
+        <w:tab/>
+        <w:t>if(flag == 0)</w:t>
+      </w:r>
+    </w:p>
+    <w:p>
+      <w:pPr>
+        <w:ind w:leftChars="200" w:left="420"/>
+      </w:pPr>
+      <w:r>
+        <w:tab/>
+      </w:r>
+      <w:r>
+        <w:tab/>
+      </w:r>
+      <w:r>
+        <w:tab/>
+        <w:t>{</w:t>
+      </w:r>
+    </w:p>
+    <w:p>
+      <w:pPr>
+        <w:ind w:leftChars="200" w:left="420"/>
+      </w:pPr>
+      <w:r>
+        <w:tab/>
+      </w:r>
+      <w:r>
+        <w:tab/>
+      </w:r>
+      <w:r>
+        <w:tab/>
+      </w:r>
+      <w:r>
+        <w:tab/>
+        <w:t>index++;</w:t>
+      </w:r>
+    </w:p>
+    <w:p>
+      <w:pPr>
+        <w:ind w:leftChars="200" w:left="420"/>
+      </w:pPr>
+      <w:r>
+        <w:tab/>
+      </w:r>
+      <w:r>
+        <w:tab/>
+      </w:r>
+      <w:r>
+        <w:tab/>
+      </w:r>
+      <w:r>
+        <w:tab/>
+        <w:t>str[index] = str[pos];</w:t>
+      </w:r>
+    </w:p>
+    <w:p>
+      <w:pPr>
+        <w:ind w:leftChars="200" w:left="420"/>
+      </w:pPr>
+      <w:r>
+        <w:tab/>
+      </w:r>
+      <w:r>
+        <w:tab/>
+      </w:r>
+      <w:r>
+        <w:tab/>
+      </w:r>
+      <w:r>
+        <w:tab/>
+        <w:t>flag =1;</w:t>
+      </w:r>
+    </w:p>
+    <w:p>
+      <w:pPr>
+        <w:ind w:leftChars="200" w:left="420"/>
+      </w:pPr>
+      <w:r>
+        <w:tab/>
+      </w:r>
+      <w:r>
+        <w:tab/>
+      </w:r>
       <w:r>
         <w:tab/>
         <w:t>}</w:t>
@@ -3024,7 +4108,37 @@
     </w:p>
     <w:p>
       <w:pPr>
-        <w:ind w:leftChars="200" w:left="360"/>
+        <w:ind w:leftChars="200" w:left="420"/>
+      </w:pPr>
+      <w:r>
+        <w:tab/>
+      </w:r>
+      <w:r>
+        <w:tab/>
+        <w:t>}</w:t>
+      </w:r>
+    </w:p>
+    <w:p>
+      <w:pPr>
+        <w:ind w:leftChars="200" w:left="420"/>
+      </w:pPr>
+      <w:r>
+        <w:tab/>
+        <w:t>}</w:t>
+      </w:r>
+    </w:p>
+    <w:p>
+      <w:pPr>
+        <w:ind w:leftChars="200" w:left="420"/>
+      </w:pPr>
+      <w:r>
+        <w:tab/>
+        <w:t>str[index+1]='\0';</w:t>
+      </w:r>
+    </w:p>
+    <w:p>
+      <w:pPr>
+        <w:ind w:leftChars="200" w:left="420"/>
       </w:pPr>
       <w:r>
         <w:t xml:space="preserve">} </w:t>
@@ -3032,24 +4146,1123 @@
     </w:p>
     <w:p>
       <w:pPr>
-        <w:ind w:leftChars="200" w:left="360"/>
-      </w:pPr>
-    </w:p>
-    <w:p>
-      <w:pPr>
-        <w:ind w:leftChars="200" w:left="360"/>
-      </w:pPr>
-      <w:r>
-        <w:rPr>
-          <w:rFonts w:hint="eastAsia"/>
-        </w:rPr>
+        <w:ind w:leftChars="200" w:left="420"/>
+      </w:pPr>
+    </w:p>
+    <w:p>
+      <w:pPr>
+        <w:ind w:leftChars="200" w:left="420"/>
+      </w:pPr>
+      <w:r>
+        <w:rPr>
+          <w:rFonts w:hint="eastAsia"/>
+        </w:rPr>
+        <w:t>//</w:t>
+      </w:r>
+      <w:r>
+        <w:rPr>
+          <w:rFonts w:hint="eastAsia"/>
+        </w:rPr>
+        <w:t>重复的字符全部删除</w:t>
+      </w:r>
+    </w:p>
+    <w:p>
+      <w:pPr>
+        <w:ind w:leftChars="200" w:left="420"/>
+      </w:pPr>
+      <w:r>
+        <w:lastRenderedPageBreak/>
+        <w:t>void Remove3(char* str)</w:t>
+      </w:r>
+    </w:p>
+    <w:p>
+      <w:pPr>
+        <w:ind w:leftChars="200" w:left="420"/>
+      </w:pPr>
+      <w:r>
+        <w:t>{</w:t>
+      </w:r>
+    </w:p>
+    <w:p>
+      <w:pPr>
+        <w:ind w:leftChars="200" w:left="420"/>
+      </w:pPr>
+      <w:r>
+        <w:tab/>
+        <w:t>int flag =0;</w:t>
+      </w:r>
+    </w:p>
+    <w:p>
+      <w:pPr>
+        <w:ind w:leftChars="200" w:left="420"/>
+      </w:pPr>
+      <w:r>
+        <w:tab/>
+        <w:t>int index =-1;</w:t>
+      </w:r>
+    </w:p>
+    <w:p>
+      <w:pPr>
+        <w:ind w:leftChars="200" w:left="420"/>
+      </w:pPr>
+      <w:r>
+        <w:tab/>
+        <w:t>int pos;</w:t>
+      </w:r>
+    </w:p>
+    <w:p>
+      <w:pPr>
+        <w:ind w:leftChars="200" w:left="420"/>
+      </w:pPr>
+      <w:r>
+        <w:rPr>
+          <w:rFonts w:hint="eastAsia"/>
+        </w:rPr>
+        <w:tab/>
+        <w:t>//</w:t>
+      </w:r>
+      <w:r>
+        <w:rPr>
+          <w:rFonts w:hint="eastAsia"/>
+        </w:rPr>
+        <w:t>遍历所有字符</w:t>
+      </w:r>
+    </w:p>
+    <w:p>
+      <w:pPr>
+        <w:ind w:leftChars="200" w:left="420"/>
+      </w:pPr>
+      <w:r>
+        <w:tab/>
+        <w:t>for(pos=0;str[pos+1]!='\0';)</w:t>
+      </w:r>
+    </w:p>
+    <w:p>
+      <w:pPr>
+        <w:ind w:leftChars="200" w:left="420"/>
+      </w:pPr>
+      <w:r>
+        <w:tab/>
+        <w:t>{</w:t>
+      </w:r>
+    </w:p>
+    <w:p>
+      <w:pPr>
+        <w:ind w:leftChars="200" w:left="420"/>
+      </w:pPr>
+      <w:r>
+        <w:rPr>
+          <w:rFonts w:hint="eastAsia"/>
+        </w:rPr>
+        <w:tab/>
+      </w:r>
+      <w:r>
+        <w:rPr>
+          <w:rFonts w:hint="eastAsia"/>
+        </w:rPr>
+        <w:tab/>
+        <w:t>//</w:t>
+      </w:r>
+      <w:r>
+        <w:rPr>
+          <w:rFonts w:hint="eastAsia"/>
+        </w:rPr>
+        <w:t>如果当前字符和下一个字符相同</w:t>
+      </w:r>
+    </w:p>
+    <w:p>
+      <w:pPr>
+        <w:ind w:leftChars="200" w:left="420"/>
+      </w:pPr>
+      <w:r>
+        <w:tab/>
+      </w:r>
+      <w:r>
+        <w:tab/>
+        <w:t>if(str[pos] == str[pos+1])</w:t>
+      </w:r>
+    </w:p>
+    <w:p>
+      <w:pPr>
+        <w:ind w:leftChars="200" w:left="420"/>
+      </w:pPr>
+      <w:r>
+        <w:tab/>
+      </w:r>
+      <w:r>
+        <w:tab/>
+        <w:t>{</w:t>
+      </w:r>
+    </w:p>
+    <w:p>
+      <w:pPr>
+        <w:ind w:leftChars="200" w:left="420"/>
+      </w:pPr>
+      <w:r>
+        <w:tab/>
+      </w:r>
+      <w:r>
+        <w:tab/>
+      </w:r>
+      <w:r>
+        <w:tab/>
+        <w:t>flag =1;</w:t>
+      </w:r>
+    </w:p>
+    <w:p>
+      <w:pPr>
+        <w:ind w:leftChars="200" w:left="420"/>
+      </w:pPr>
+      <w:r>
+        <w:tab/>
+      </w:r>
+      <w:r>
+        <w:tab/>
+      </w:r>
+      <w:r>
+        <w:tab/>
+        <w:t>pos++;</w:t>
+      </w:r>
+    </w:p>
+    <w:p>
+      <w:pPr>
+        <w:ind w:leftChars="200" w:left="420"/>
+      </w:pPr>
+      <w:r>
+        <w:tab/>
+      </w:r>
+      <w:r>
+        <w:tab/>
+        <w:t>}</w:t>
+      </w:r>
+    </w:p>
+    <w:p>
+      <w:pPr>
+        <w:ind w:leftChars="200" w:left="420"/>
+      </w:pPr>
+      <w:r>
+        <w:rPr>
+          <w:rFonts w:hint="eastAsia"/>
+        </w:rPr>
+        <w:tab/>
+        <w:t xml:space="preserve">    //</w:t>
+      </w:r>
+      <w:r>
+        <w:rPr>
+          <w:rFonts w:hint="eastAsia"/>
+        </w:rPr>
+        <w:t>如果当前字符和下一个字符不同</w:t>
+      </w:r>
+      <w:r>
+        <w:rPr>
+          <w:rFonts w:hint="eastAsia"/>
+        </w:rPr>
+        <w:t xml:space="preserve"> </w:t>
+      </w:r>
+    </w:p>
+    <w:p>
+      <w:pPr>
+        <w:ind w:leftChars="200" w:left="420"/>
+      </w:pPr>
+      <w:r>
+        <w:tab/>
+      </w:r>
+      <w:r>
+        <w:tab/>
+        <w:t>else</w:t>
+      </w:r>
+    </w:p>
+    <w:p>
+      <w:pPr>
+        <w:ind w:leftChars="200" w:left="420"/>
+      </w:pPr>
+      <w:r>
+        <w:tab/>
+      </w:r>
+      <w:r>
+        <w:tab/>
+        <w:t>{</w:t>
+      </w:r>
+    </w:p>
+    <w:p>
+      <w:pPr>
+        <w:ind w:leftChars="200" w:left="420"/>
+      </w:pPr>
+      <w:r>
+        <w:tab/>
+      </w:r>
+      <w:r>
+        <w:tab/>
+      </w:r>
+      <w:r>
+        <w:tab/>
+        <w:t>if(flag == 1)</w:t>
+      </w:r>
+    </w:p>
+    <w:p>
+      <w:pPr>
+        <w:ind w:leftChars="200" w:left="420"/>
+      </w:pPr>
+      <w:r>
+        <w:tab/>
+      </w:r>
+      <w:r>
+        <w:tab/>
+      </w:r>
+      <w:r>
+        <w:tab/>
+        <w:t>{</w:t>
+      </w:r>
+    </w:p>
+    <w:p>
+      <w:pPr>
+        <w:ind w:leftChars="200" w:left="420"/>
+      </w:pPr>
+      <w:r>
+        <w:tab/>
+      </w:r>
+      <w:r>
+        <w:tab/>
+      </w:r>
+      <w:r>
+        <w:tab/>
+      </w:r>
+      <w:r>
+        <w:tab/>
+        <w:t>flag =0;</w:t>
+      </w:r>
+    </w:p>
+    <w:p>
+      <w:pPr>
+        <w:ind w:leftChars="200" w:left="420"/>
+      </w:pPr>
+      <w:r>
+        <w:tab/>
+      </w:r>
+      <w:r>
+        <w:tab/>
+      </w:r>
+      <w:r>
+        <w:tab/>
+      </w:r>
+      <w:r>
+        <w:tab/>
+        <w:t>pos++;</w:t>
+      </w:r>
+    </w:p>
+    <w:p>
+      <w:pPr>
+        <w:ind w:leftChars="200" w:left="420"/>
+      </w:pPr>
+      <w:r>
+        <w:tab/>
+      </w:r>
+      <w:r>
+        <w:tab/>
+      </w:r>
+      <w:r>
+        <w:tab/>
+        <w:t>}</w:t>
+      </w:r>
+    </w:p>
+    <w:p>
+      <w:pPr>
+        <w:ind w:leftChars="200" w:left="420"/>
+      </w:pPr>
+      <w:r>
+        <w:tab/>
+      </w:r>
+      <w:r>
+        <w:tab/>
+      </w:r>
+      <w:r>
+        <w:tab/>
+        <w:t>else</w:t>
+      </w:r>
+    </w:p>
+    <w:p>
+      <w:pPr>
+        <w:ind w:leftChars="200" w:left="420"/>
+      </w:pPr>
+      <w:r>
+        <w:tab/>
+      </w:r>
+      <w:r>
+        <w:tab/>
+      </w:r>
+      <w:r>
+        <w:tab/>
+        <w:t>{</w:t>
+      </w:r>
+    </w:p>
+    <w:p>
+      <w:pPr>
+        <w:ind w:leftChars="200" w:left="420"/>
+      </w:pPr>
+      <w:r>
+        <w:tab/>
+      </w:r>
+      <w:r>
+        <w:tab/>
+      </w:r>
+      <w:r>
+        <w:tab/>
+      </w:r>
+      <w:r>
+        <w:tab/>
+        <w:t>index++;</w:t>
+      </w:r>
+    </w:p>
+    <w:p>
+      <w:pPr>
+        <w:ind w:leftChars="200" w:left="420"/>
+      </w:pPr>
+      <w:r>
+        <w:tab/>
+      </w:r>
+      <w:r>
+        <w:tab/>
+      </w:r>
+      <w:r>
+        <w:tab/>
+      </w:r>
+      <w:r>
+        <w:tab/>
+        <w:t>str[index] = str[pos];</w:t>
+      </w:r>
+    </w:p>
+    <w:p>
+      <w:pPr>
+        <w:ind w:leftChars="200" w:left="420"/>
+      </w:pPr>
+      <w:r>
+        <w:tab/>
+      </w:r>
+      <w:r>
+        <w:tab/>
+      </w:r>
+      <w:r>
+        <w:tab/>
+      </w:r>
+      <w:r>
+        <w:tab/>
+        <w:t>pos++;</w:t>
+      </w:r>
+    </w:p>
+    <w:p>
+      <w:pPr>
+        <w:ind w:leftChars="200" w:left="420"/>
+      </w:pPr>
+      <w:r>
+        <w:tab/>
+      </w:r>
+      <w:r>
+        <w:tab/>
+      </w:r>
+      <w:r>
+        <w:tab/>
+        <w:t>}</w:t>
+      </w:r>
+    </w:p>
+    <w:p>
+      <w:pPr>
+        <w:ind w:leftChars="200" w:left="420"/>
+      </w:pPr>
+      <w:r>
+        <w:tab/>
+      </w:r>
+      <w:r>
+        <w:tab/>
+        <w:t>}</w:t>
+      </w:r>
+    </w:p>
+    <w:p>
+      <w:pPr>
+        <w:ind w:leftChars="200" w:left="420"/>
+      </w:pPr>
+      <w:r>
+        <w:tab/>
+        <w:t xml:space="preserve">} </w:t>
+      </w:r>
+    </w:p>
+    <w:p>
+      <w:pPr>
+        <w:ind w:leftChars="200" w:left="420"/>
+      </w:pPr>
+      <w:r>
+        <w:tab/>
+        <w:t>if(str[pos]!= str[pos-1])</w:t>
+      </w:r>
+    </w:p>
+    <w:p>
+      <w:pPr>
+        <w:ind w:leftChars="200" w:left="420"/>
+      </w:pPr>
+      <w:r>
+        <w:tab/>
+      </w:r>
+      <w:r>
+        <w:tab/>
+        <w:t>str[++index] = str[pos];</w:t>
+      </w:r>
+    </w:p>
+    <w:p>
+      <w:pPr>
+        <w:ind w:leftChars="200" w:left="420"/>
+      </w:pPr>
+      <w:r>
+        <w:tab/>
+        <w:t>str[index+1] = '\0';</w:t>
+      </w:r>
+    </w:p>
+    <w:p>
+      <w:pPr>
+        <w:ind w:leftChars="200" w:left="420"/>
+      </w:pPr>
+      <w:r>
+        <w:t>}</w:t>
+      </w:r>
+    </w:p>
+    <w:p>
+      <w:pPr>
+        <w:ind w:leftChars="200" w:left="420"/>
+      </w:pPr>
+      <w:r>
+        <w:lastRenderedPageBreak/>
+        <w:t xml:space="preserve"> </w:t>
+      </w:r>
+    </w:p>
+    <w:p>
+      <w:pPr>
+        <w:ind w:leftChars="200" w:left="420"/>
+      </w:pPr>
+      <w:r>
+        <w:t>int main()</w:t>
+      </w:r>
+    </w:p>
+    <w:p>
+      <w:pPr>
+        <w:ind w:leftChars="200" w:left="420"/>
+      </w:pPr>
+      <w:r>
+        <w:t>{</w:t>
+      </w:r>
+    </w:p>
+    <w:p>
+      <w:pPr>
+        <w:ind w:leftChars="200" w:left="420"/>
+      </w:pPr>
+      <w:r>
+        <w:tab/>
+        <w:t>char str[]="AAABCCCDFGGIIIKKLMNNOOPQQQQ";</w:t>
+      </w:r>
+    </w:p>
+    <w:p>
+      <w:pPr>
+        <w:ind w:leftChars="200" w:left="420"/>
+      </w:pPr>
+      <w:r>
+        <w:tab/>
+        <w:t>printf("%s\n",str);</w:t>
+      </w:r>
+    </w:p>
+    <w:p>
+      <w:pPr>
+        <w:ind w:leftChars="200" w:left="420"/>
+      </w:pPr>
+      <w:r>
+        <w:tab/>
+        <w:t>Remove3(str);</w:t>
+      </w:r>
+    </w:p>
+    <w:p>
+      <w:pPr>
+        <w:ind w:leftChars="200" w:left="420"/>
+      </w:pPr>
+      <w:r>
+        <w:tab/>
+        <w:t>printf("%s\n",str);</w:t>
+      </w:r>
+    </w:p>
+    <w:p>
+      <w:pPr>
+        <w:ind w:leftChars="200" w:left="420"/>
+      </w:pPr>
+      <w:r>
+        <w:tab/>
+        <w:t>return 0;</w:t>
+      </w:r>
+    </w:p>
+    <w:p>
+      <w:pPr>
+        <w:ind w:leftChars="200" w:left="420"/>
+      </w:pPr>
+      <w:r>
+        <w:t>}</w:t>
+      </w:r>
+    </w:p>
+    <w:p>
+      <w:pPr>
+        <w:ind w:firstLine="420"/>
+      </w:pPr>
+      <w:r>
+        <w:rPr>
+          <w:rFonts w:hint="eastAsia"/>
+        </w:rPr>
+        <w:t>拓展：</w:t>
+      </w:r>
+    </w:p>
+    <w:p>
+      <w:pPr>
+        <w:ind w:firstLine="420"/>
+      </w:pPr>
+      <w:r>
+        <w:rPr>
+          <w:rFonts w:hint="eastAsia"/>
+        </w:rPr>
+        <w:t>如何将重复的字符全部删除？</w:t>
+      </w:r>
+    </w:p>
+    <w:p>
+      <w:pPr>
+        <w:ind w:firstLine="420"/>
+      </w:pPr>
+      <w:r>
+        <w:rPr>
+          <w:rFonts w:hint="eastAsia"/>
+        </w:rPr>
+        <w:t>如何将重复的字符都保留两个？</w:t>
+      </w:r>
+    </w:p>
+    <w:p>
+      <w:pPr>
+        <w:pStyle w:val="2"/>
+      </w:pPr>
+      <w:r>
+        <w:rPr>
+          <w:rFonts w:hint="eastAsia"/>
+        </w:rPr>
+        <w:t>atoi</w:t>
+      </w:r>
+      <w:r>
+        <w:t>()</w:t>
+      </w:r>
+      <w:r>
+        <w:rPr>
+          <w:rFonts w:hint="eastAsia"/>
+        </w:rPr>
+        <w:t>实现</w:t>
+      </w:r>
+    </w:p>
+    <w:p>
+      <w:r>
+        <w:tab/>
+      </w:r>
+      <w:r>
+        <w:rPr>
+          <w:rFonts w:hint="eastAsia"/>
+        </w:rPr>
+        <w:t>代码：</w:t>
+      </w:r>
+    </w:p>
+    <w:p>
+      <w:pPr>
+        <w:ind w:leftChars="200" w:left="420"/>
+      </w:pPr>
+      <w:r>
+        <w:t>#include &lt;iostream&gt;</w:t>
+      </w:r>
+    </w:p>
+    <w:p>
+      <w:pPr>
+        <w:ind w:leftChars="200" w:left="420"/>
+      </w:pPr>
+      <w:r>
+        <w:t>#include &lt;vector&gt;</w:t>
+      </w:r>
+    </w:p>
+    <w:p>
+      <w:pPr>
+        <w:ind w:leftChars="200" w:left="420"/>
+      </w:pPr>
+      <w:r>
+        <w:t>#include &lt;string&gt;</w:t>
+      </w:r>
+    </w:p>
+    <w:p>
+      <w:pPr>
+        <w:ind w:leftChars="200" w:left="420"/>
+      </w:pPr>
+      <w:r>
+        <w:t>#include &lt;limits&gt;</w:t>
+      </w:r>
+    </w:p>
+    <w:p>
+      <w:pPr>
+        <w:ind w:leftChars="200" w:left="420"/>
+      </w:pPr>
+    </w:p>
+    <w:p>
+      <w:pPr>
+        <w:ind w:leftChars="200" w:left="420"/>
+      </w:pPr>
+      <w:r>
+        <w:t>using namespace std;</w:t>
+      </w:r>
+    </w:p>
+    <w:p>
+      <w:pPr>
+        <w:ind w:leftChars="200" w:left="420"/>
+      </w:pPr>
+    </w:p>
+    <w:p>
+      <w:pPr>
+        <w:ind w:leftChars="200" w:left="420"/>
+      </w:pPr>
+      <w:r>
+        <w:t>/*</w:t>
+      </w:r>
+    </w:p>
+    <w:p>
+      <w:pPr>
+        <w:ind w:leftChars="200" w:left="420"/>
+      </w:pPr>
+      <w:r>
+        <w:rPr>
+          <w:rFonts w:hint="eastAsia"/>
+        </w:rPr>
+        <w:t>实现</w:t>
+      </w:r>
+      <w:r>
+        <w:rPr>
+          <w:rFonts w:hint="eastAsia"/>
+        </w:rPr>
+        <w:t>atoi</w:t>
+      </w:r>
+      <w:r>
+        <w:rPr>
+          <w:rFonts w:hint="eastAsia"/>
+        </w:rPr>
+        <w:t>函数</w:t>
+      </w:r>
+    </w:p>
+    <w:p>
+      <w:pPr>
+        <w:ind w:leftChars="200" w:left="420"/>
+      </w:pPr>
+    </w:p>
+    <w:p>
+      <w:pPr>
+        <w:ind w:leftChars="200" w:left="420"/>
+      </w:pPr>
+      <w:r>
+        <w:rPr>
+          <w:rFonts w:hint="eastAsia"/>
+        </w:rPr>
+        <w:t>需要注意的地方：</w:t>
+      </w:r>
+    </w:p>
+    <w:p>
+      <w:pPr>
+        <w:ind w:leftChars="200" w:left="420"/>
+      </w:pPr>
+      <w:r>
+        <w:rPr>
+          <w:rFonts w:hint="eastAsia"/>
+        </w:rPr>
+        <w:t>1.</w:t>
+      </w:r>
+      <w:r>
+        <w:rPr>
+          <w:rFonts w:hint="eastAsia"/>
+        </w:rPr>
+        <w:t>数值越界</w:t>
+      </w:r>
+    </w:p>
+    <w:p>
+      <w:pPr>
+        <w:ind w:leftChars="200" w:left="420"/>
+      </w:pPr>
+      <w:r>
+        <w:rPr>
+          <w:rFonts w:hint="eastAsia"/>
+        </w:rPr>
+        <w:t>2.</w:t>
+      </w:r>
+      <w:r>
+        <w:rPr>
+          <w:rFonts w:hint="eastAsia"/>
+        </w:rPr>
+        <w:t>正负数</w:t>
+      </w:r>
+    </w:p>
+    <w:p>
+      <w:pPr>
+        <w:ind w:leftChars="200" w:left="420"/>
+      </w:pPr>
+      <w:r>
+        <w:rPr>
+          <w:rFonts w:hint="eastAsia"/>
+        </w:rPr>
+        <w:t>3.</w:t>
+      </w:r>
+      <w:r>
+        <w:rPr>
+          <w:rFonts w:hint="eastAsia"/>
+        </w:rPr>
+        <w:t>字符串结束标志</w:t>
+      </w:r>
+      <w:r>
+        <w:rPr>
+          <w:rFonts w:hint="eastAsia"/>
+        </w:rPr>
+        <w:t xml:space="preserve"> </w:t>
+      </w:r>
+    </w:p>
+    <w:p>
+      <w:pPr>
+        <w:ind w:leftChars="200" w:left="420"/>
+      </w:pPr>
+      <w:r>
+        <w:t>*/</w:t>
+      </w:r>
+    </w:p>
+    <w:p>
+      <w:pPr>
+        <w:ind w:leftChars="200" w:left="420"/>
+      </w:pPr>
+    </w:p>
+    <w:p>
+      <w:pPr>
+        <w:ind w:leftChars="200" w:left="420"/>
+      </w:pPr>
+      <w:r>
+        <w:t>int StringToInt(string&amp; str)</w:t>
+      </w:r>
+    </w:p>
+    <w:p>
+      <w:pPr>
+        <w:ind w:leftChars="200" w:left="420"/>
+      </w:pPr>
+      <w:r>
+        <w:t>{</w:t>
+      </w:r>
+    </w:p>
+    <w:p>
+      <w:pPr>
+        <w:ind w:leftChars="200" w:left="420"/>
+      </w:pPr>
+      <w:r>
+        <w:tab/>
+        <w:t>if(str.length() == 0)</w:t>
+      </w:r>
+    </w:p>
+    <w:p>
+      <w:pPr>
+        <w:ind w:leftChars="200" w:left="420"/>
+      </w:pPr>
+      <w:r>
+        <w:tab/>
+      </w:r>
+      <w:r>
+        <w:tab/>
+        <w:t>return 0;</w:t>
+      </w:r>
+    </w:p>
+    <w:p>
+      <w:pPr>
+        <w:ind w:leftChars="200" w:left="420"/>
+      </w:pPr>
+      <w:r>
+        <w:lastRenderedPageBreak/>
+        <w:tab/>
+        <w:t>int i;</w:t>
+      </w:r>
+    </w:p>
+    <w:p>
+      <w:pPr>
+        <w:ind w:leftChars="200" w:left="420"/>
+      </w:pPr>
+      <w:r>
+        <w:tab/>
+        <w:t>int flag =1;</w:t>
+      </w:r>
+    </w:p>
+    <w:p>
+      <w:pPr>
+        <w:ind w:leftChars="200" w:left="420"/>
+      </w:pPr>
+      <w:r>
+        <w:tab/>
+        <w:t>int result =0;</w:t>
+      </w:r>
+    </w:p>
+    <w:p>
+      <w:pPr>
+        <w:ind w:leftChars="200" w:left="420"/>
+      </w:pPr>
+      <w:r>
+        <w:tab/>
+        <w:t>int digit;</w:t>
+      </w:r>
+    </w:p>
+    <w:p>
+      <w:pPr>
+        <w:ind w:leftChars="200" w:left="420"/>
+      </w:pPr>
+      <w:r>
+        <w:tab/>
+      </w:r>
+    </w:p>
+    <w:p>
+      <w:pPr>
+        <w:ind w:leftChars="200" w:left="420"/>
+      </w:pPr>
+      <w:r>
+        <w:rPr>
+          <w:rFonts w:hint="eastAsia"/>
+        </w:rPr>
+        <w:tab/>
         <w:t xml:space="preserve">// </w:t>
       </w:r>
       <w:r>
         <w:rPr>
           <w:rFonts w:hint="eastAsia"/>
         </w:rPr>
-        <w:t>同样的要求</w:t>
+        <w:t>清空空格字符</w:t>
+      </w:r>
+    </w:p>
+    <w:p>
+      <w:pPr>
+        <w:ind w:leftChars="200" w:left="420"/>
+      </w:pPr>
+      <w:r>
+        <w:tab/>
+        <w:t>for(i=0;i&lt;str.length();i++)</w:t>
+      </w:r>
+    </w:p>
+    <w:p>
+      <w:pPr>
+        <w:ind w:leftChars="200" w:left="420"/>
+      </w:pPr>
+      <w:r>
+        <w:tab/>
+      </w:r>
+      <w:r>
+        <w:tab/>
+        <w:t>if(str[i] !=' ')</w:t>
+      </w:r>
+    </w:p>
+    <w:p>
+      <w:pPr>
+        <w:ind w:leftChars="200" w:left="420"/>
+      </w:pPr>
+      <w:r>
+        <w:tab/>
+      </w:r>
+      <w:r>
+        <w:tab/>
+      </w:r>
+      <w:r>
+        <w:tab/>
+        <w:t>break;</w:t>
+      </w:r>
+    </w:p>
+    <w:p>
+      <w:pPr>
+        <w:ind w:leftChars="200" w:left="420"/>
+      </w:pPr>
+      <w:r>
+        <w:rPr>
+          <w:rFonts w:hint="eastAsia"/>
+        </w:rPr>
+        <w:tab/>
+        <w:t>//</w:t>
+      </w:r>
+      <w:r>
+        <w:rPr>
+          <w:rFonts w:hint="eastAsia"/>
+        </w:rPr>
+        <w:t>查找正负号</w:t>
+      </w:r>
+    </w:p>
+    <w:p>
+      <w:pPr>
+        <w:ind w:leftChars="200" w:left="420"/>
+      </w:pPr>
+      <w:r>
+        <w:tab/>
+        <w:t>if(str[i] == '+')</w:t>
+      </w:r>
+    </w:p>
+    <w:p>
+      <w:pPr>
+        <w:ind w:leftChars="200" w:left="420"/>
+      </w:pPr>
+      <w:r>
+        <w:tab/>
+      </w:r>
+      <w:r>
+        <w:tab/>
+        <w:t>i++;</w:t>
+      </w:r>
+    </w:p>
+    <w:p>
+      <w:pPr>
+        <w:ind w:leftChars="200" w:left="420"/>
+      </w:pPr>
+      <w:r>
+        <w:tab/>
+        <w:t>if(str[i]== '-')</w:t>
+      </w:r>
+    </w:p>
+    <w:p>
+      <w:pPr>
+        <w:ind w:leftChars="200" w:left="420"/>
+      </w:pPr>
+      <w:r>
+        <w:tab/>
+        <w:t>{</w:t>
+      </w:r>
+    </w:p>
+    <w:p>
+      <w:pPr>
+        <w:ind w:leftChars="200" w:left="420"/>
+      </w:pPr>
+      <w:r>
+        <w:tab/>
+      </w:r>
+      <w:r>
+        <w:tab/>
+        <w:t>flag =0;</w:t>
+      </w:r>
+    </w:p>
+    <w:p>
+      <w:pPr>
+        <w:ind w:leftChars="200" w:left="420"/>
+      </w:pPr>
+      <w:r>
+        <w:tab/>
+      </w:r>
+      <w:r>
+        <w:tab/>
+        <w:t>i++;</w:t>
+      </w:r>
+    </w:p>
+    <w:p>
+      <w:pPr>
+        <w:ind w:leftChars="200" w:left="420"/>
+      </w:pPr>
+      <w:r>
+        <w:tab/>
+        <w:t xml:space="preserve">} </w:t>
+      </w:r>
+    </w:p>
+    <w:p>
+      <w:pPr>
+        <w:ind w:leftChars="200" w:left="420"/>
+      </w:pPr>
+      <w:r>
+        <w:tab/>
+      </w:r>
+    </w:p>
+    <w:p>
+      <w:pPr>
+        <w:ind w:leftChars="200" w:left="420"/>
+      </w:pPr>
+      <w:r>
+        <w:rPr>
+          <w:rFonts w:hint="eastAsia"/>
+        </w:rPr>
+        <w:tab/>
+        <w:t>//</w:t>
+      </w:r>
+      <w:r>
+        <w:rPr>
+          <w:rFonts w:hint="eastAsia"/>
+        </w:rPr>
+        <w:t>开始处理字符</w:t>
+      </w:r>
+    </w:p>
+    <w:p>
+      <w:pPr>
+        <w:ind w:leftChars="200" w:left="420"/>
+      </w:pPr>
+      <w:r>
+        <w:tab/>
+        <w:t>for(;i&lt;str.length();i++)</w:t>
+      </w:r>
+    </w:p>
+    <w:p>
+      <w:pPr>
+        <w:ind w:leftChars="200" w:left="420"/>
+      </w:pPr>
+      <w:r>
+        <w:tab/>
+        <w:t>{</w:t>
+      </w:r>
+    </w:p>
+    <w:p>
+      <w:pPr>
+        <w:ind w:leftChars="200" w:left="420"/>
+      </w:pPr>
+      <w:r>
+        <w:tab/>
+      </w:r>
+      <w:r>
+        <w:tab/>
+        <w:t>if(str[i]&lt;'0' || str[i] &gt; '9')</w:t>
+      </w:r>
+    </w:p>
+    <w:p>
+      <w:pPr>
+        <w:ind w:leftChars="200" w:left="420"/>
+      </w:pPr>
+      <w:r>
+        <w:tab/>
+      </w:r>
+      <w:r>
+        <w:tab/>
+      </w:r>
+      <w:r>
+        <w:tab/>
+        <w:t>break;</w:t>
+      </w:r>
+    </w:p>
+    <w:p>
+      <w:pPr>
+        <w:ind w:leftChars="200" w:left="420"/>
+      </w:pPr>
+      <w:r>
+        <w:tab/>
+      </w:r>
+      <w:r>
+        <w:tab/>
+        <w:t>digit = str[i]-'0';</w:t>
+      </w:r>
+    </w:p>
+    <w:p>
+      <w:pPr>
+        <w:ind w:leftChars="200" w:left="420"/>
+      </w:pPr>
+      <w:r>
+        <w:rPr>
+          <w:rFonts w:hint="eastAsia"/>
+        </w:rPr>
+        <w:tab/>
+      </w:r>
+      <w:r>
+        <w:rPr>
+          <w:rFonts w:hint="eastAsia"/>
+        </w:rPr>
+        <w:tab/>
+        <w:t>//</w:t>
+      </w:r>
+      <w:r>
+        <w:rPr>
+          <w:rFonts w:hint="eastAsia"/>
+        </w:rPr>
+        <w:t>判断越界</w:t>
       </w:r>
       <w:r>
         <w:rPr>
@@ -3057,1580 +5270,107 @@
         </w:rPr>
         <w:t xml:space="preserve"> </w:t>
       </w:r>
-      <w:r>
-        <w:rPr>
-          <w:rFonts w:hint="eastAsia"/>
-        </w:rPr>
-        <w:t>但是使得小写字符的相对顺序不改变</w:t>
-      </w:r>
-    </w:p>
-    <w:p>
-      <w:pPr>
-        <w:ind w:leftChars="200" w:left="360"/>
-      </w:pPr>
-      <w:r>
-        <w:t>void StrSort2(char* str)</w:t>
-      </w:r>
-    </w:p>
-    <w:p>
-      <w:pPr>
-        <w:ind w:leftChars="200" w:left="360"/>
-      </w:pPr>
-      <w:r>
-        <w:t>{</w:t>
-      </w:r>
-    </w:p>
-    <w:p>
-      <w:pPr>
-        <w:ind w:leftChars="200" w:left="360"/>
-      </w:pPr>
-      <w:r>
-        <w:tab/>
-        <w:t>int len =0;</w:t>
-      </w:r>
-    </w:p>
-    <w:p>
-      <w:pPr>
-        <w:ind w:leftChars="200" w:left="360"/>
-      </w:pPr>
-      <w:r>
-        <w:tab/>
-        <w:t>while(str[len]!='\0')</w:t>
-      </w:r>
-    </w:p>
-    <w:p>
-      <w:pPr>
-        <w:ind w:leftChars="200" w:left="360"/>
-      </w:pPr>
-      <w:r>
-        <w:tab/>
-      </w:r>
-      <w:r>
-        <w:tab/>
-        <w:t>len++;</w:t>
-      </w:r>
-    </w:p>
-    <w:p>
-      <w:pPr>
-        <w:ind w:leftChars="200" w:left="360"/>
-      </w:pPr>
-      <w:r>
-        <w:tab/>
-        <w:t>int index =len;</w:t>
-      </w:r>
-    </w:p>
-    <w:p>
-      <w:pPr>
-        <w:ind w:leftChars="200" w:left="360"/>
-      </w:pPr>
-      <w:r>
-        <w:tab/>
-        <w:t>int pos = len-1;</w:t>
-      </w:r>
-    </w:p>
-    <w:p>
-      <w:pPr>
-        <w:ind w:leftChars="200" w:left="360"/>
-      </w:pPr>
-      <w:r>
-        <w:tab/>
-        <w:t>char temp;</w:t>
-      </w:r>
-    </w:p>
-    <w:p>
-      <w:pPr>
-        <w:ind w:leftChars="200" w:left="360"/>
-      </w:pPr>
-      <w:r>
-        <w:tab/>
-      </w:r>
-    </w:p>
-    <w:p>
-      <w:pPr>
-        <w:ind w:leftChars="200" w:left="360"/>
-      </w:pPr>
-      <w:r>
-        <w:tab/>
-        <w:t>for(;pos&gt;=0;pos--)</w:t>
-      </w:r>
-    </w:p>
-    <w:p>
-      <w:pPr>
-        <w:ind w:leftChars="200" w:left="360"/>
-      </w:pPr>
-      <w:r>
-        <w:tab/>
-        <w:t>{</w:t>
-      </w:r>
-    </w:p>
-    <w:p>
-      <w:pPr>
-        <w:ind w:leftChars="200" w:left="360"/>
-      </w:pPr>
-      <w:r>
-        <w:tab/>
-      </w:r>
-      <w:r>
-        <w:tab/>
-        <w:t>if(str[pos] &gt;= 'a' &amp;&amp; str[pos] &lt;= 'z')</w:t>
-      </w:r>
-    </w:p>
-    <w:p>
-      <w:pPr>
-        <w:ind w:leftChars="200" w:left="360"/>
-      </w:pPr>
-      <w:r>
-        <w:tab/>
-      </w:r>
-      <w:r>
-        <w:tab/>
-        <w:t>{</w:t>
-      </w:r>
-    </w:p>
-    <w:p>
-      <w:pPr>
-        <w:ind w:leftChars="200" w:left="360"/>
-      </w:pPr>
-      <w:r>
-        <w:tab/>
-      </w:r>
-      <w:r>
-        <w:tab/>
-      </w:r>
-      <w:r>
-        <w:tab/>
-        <w:t>index--;</w:t>
-      </w:r>
-    </w:p>
-    <w:p>
-      <w:pPr>
-        <w:ind w:leftChars="200" w:left="360"/>
-      </w:pPr>
-      <w:r>
-        <w:tab/>
-      </w:r>
-      <w:r>
-        <w:tab/>
-      </w:r>
-      <w:r>
-        <w:tab/>
-        <w:t>temp = str[index];</w:t>
-      </w:r>
-    </w:p>
-    <w:p>
-      <w:pPr>
-        <w:ind w:leftChars="200" w:left="360"/>
-      </w:pPr>
-      <w:r>
-        <w:tab/>
-      </w:r>
-      <w:r>
-        <w:tab/>
-      </w:r>
-      <w:r>
-        <w:tab/>
-        <w:t>str[index]=str[pos];</w:t>
-      </w:r>
-    </w:p>
-    <w:p>
-      <w:pPr>
-        <w:ind w:leftChars="200" w:left="360"/>
-      </w:pPr>
-      <w:r>
-        <w:tab/>
-      </w:r>
-      <w:r>
-        <w:tab/>
-      </w:r>
-      <w:r>
-        <w:tab/>
-        <w:t>str[pos] = temp;</w:t>
-      </w:r>
-    </w:p>
-    <w:p>
-      <w:pPr>
-        <w:ind w:leftChars="200" w:left="360"/>
-      </w:pPr>
-      <w:r>
-        <w:tab/>
-      </w:r>
-      <w:r>
-        <w:tab/>
+    </w:p>
+    <w:p>
+      <w:pPr>
+        <w:ind w:leftChars="200" w:left="420"/>
+      </w:pPr>
+      <w:r>
+        <w:tab/>
+      </w:r>
+      <w:r>
+        <w:tab/>
+        <w:t>if(flag &amp;&amp; (numeric_limits&lt;int&gt;::max() - result*10) &lt;= digit)</w:t>
+      </w:r>
+    </w:p>
+    <w:p>
+      <w:pPr>
+        <w:ind w:leftChars="200" w:left="420"/>
+      </w:pPr>
+      <w:r>
+        <w:tab/>
+      </w:r>
+      <w:r>
+        <w:tab/>
+      </w:r>
+      <w:r>
+        <w:tab/>
+        <w:t>return numeric_limits&lt;int&gt;::max();</w:t>
+      </w:r>
+    </w:p>
+    <w:p>
+      <w:pPr>
+        <w:ind w:leftChars="200" w:left="420"/>
+      </w:pPr>
+      <w:r>
+        <w:tab/>
+      </w:r>
+      <w:r>
+        <w:tab/>
+        <w:t>else if(!flag &amp;&amp; (numeric_limits&lt;int&gt;::min() + result*10) &gt;= digit*-1)</w:t>
+      </w:r>
+    </w:p>
+    <w:p>
+      <w:pPr>
+        <w:ind w:leftChars="200" w:left="420"/>
+      </w:pPr>
+      <w:r>
+        <w:tab/>
+      </w:r>
+      <w:r>
+        <w:tab/>
+      </w:r>
+      <w:r>
+        <w:tab/>
+        <w:t>return numeric_limits&lt;int&gt;::min();</w:t>
+      </w:r>
+    </w:p>
+    <w:p>
+      <w:pPr>
+        <w:ind w:leftChars="200" w:left="420"/>
+      </w:pPr>
+      <w:r>
+        <w:tab/>
+      </w:r>
+      <w:r>
+        <w:tab/>
+        <w:t>result = result*10+digit;</w:t>
+      </w:r>
+    </w:p>
+    <w:p>
+      <w:pPr>
+        <w:ind w:leftChars="200" w:left="420"/>
+      </w:pPr>
+      <w:r>
+        <w:tab/>
+        <w:t xml:space="preserve">} </w:t>
+      </w:r>
+    </w:p>
+    <w:p>
+      <w:pPr>
+        <w:ind w:leftChars="200" w:left="420"/>
+      </w:pPr>
+      <w:r>
+        <w:tab/>
+        <w:t>return flag ==1? result:-result;</w:t>
+      </w:r>
+    </w:p>
+    <w:p>
+      <w:pPr>
+        <w:ind w:leftChars="200" w:left="420"/>
+      </w:pPr>
+      <w:r>
         <w:t>}</w:t>
       </w:r>
     </w:p>
     <w:p>
       <w:pPr>
-        <w:ind w:leftChars="200" w:left="360"/>
-      </w:pPr>
-      <w:r>
-        <w:tab/>
-        <w:t>}</w:t>
-      </w:r>
-    </w:p>
-    <w:p>
-      <w:pPr>
-        <w:ind w:leftChars="200" w:left="360"/>
-      </w:pPr>
-      <w:r>
-        <w:t>}</w:t>
-      </w:r>
-    </w:p>
-    <w:p>
-      <w:pPr>
-        <w:ind w:leftChars="200" w:left="360"/>
-      </w:pPr>
-    </w:p>
-    <w:p>
-      <w:pPr>
-        <w:ind w:leftChars="200" w:left="360"/>
-      </w:pPr>
-      <w:r>
-        <w:t xml:space="preserve"> </w:t>
-      </w:r>
-    </w:p>
-    <w:p>
-      <w:pPr>
-        <w:ind w:leftChars="200" w:left="360"/>
-      </w:pPr>
-      <w:r>
-        <w:t>int main()</w:t>
-      </w:r>
-    </w:p>
-    <w:p>
-      <w:pPr>
-        <w:ind w:leftChars="200" w:left="360"/>
-      </w:pPr>
-      <w:r>
-        <w:t>{</w:t>
-      </w:r>
-    </w:p>
-    <w:p>
-      <w:pPr>
-        <w:ind w:leftChars="200" w:left="360"/>
-      </w:pPr>
-      <w:r>
-        <w:tab/>
-        <w:t>char str[] ="bdAFfdDAfdAfaFAfaGSdDFfdsaGd";</w:t>
-      </w:r>
-    </w:p>
-    <w:p>
-      <w:pPr>
-        <w:ind w:leftChars="200" w:left="360"/>
-      </w:pPr>
-      <w:r>
-        <w:tab/>
-        <w:t>printf("%s\n",str);</w:t>
-      </w:r>
-    </w:p>
-    <w:p>
-      <w:pPr>
-        <w:ind w:leftChars="200" w:left="360"/>
-      </w:pPr>
-      <w:r>
-        <w:tab/>
-        <w:t>StrSort2(str);</w:t>
-      </w:r>
-    </w:p>
-    <w:p>
-      <w:pPr>
-        <w:ind w:leftChars="200" w:left="360"/>
-      </w:pPr>
-      <w:r>
-        <w:tab/>
-        <w:t>printf("%s\n",str);</w:t>
-      </w:r>
-    </w:p>
-    <w:p>
-      <w:pPr>
-        <w:ind w:leftChars="200" w:left="360"/>
-      </w:pPr>
-      <w:r>
-        <w:tab/>
-        <w:t>return 0;</w:t>
-      </w:r>
-    </w:p>
-    <w:p>
-      <w:pPr>
-        <w:ind w:leftChars="200" w:left="360"/>
-      </w:pPr>
-      <w:r>
-        <w:t>}</w:t>
-      </w:r>
-    </w:p>
-    <w:p>
-      <w:pPr>
-        <w:pStyle w:val="2"/>
-      </w:pPr>
-      <w:r>
-        <w:rPr>
-          <w:rFonts w:hint="eastAsia"/>
-        </w:rPr>
-        <w:t>字符串的所有排序</w:t>
-      </w:r>
-    </w:p>
-    <w:p>
-      <w:r>
-        <w:tab/>
-      </w:r>
-      <w:r>
-        <w:rPr>
-          <w:rFonts w:hint="eastAsia"/>
-        </w:rPr>
-        <w:t>题目要求：输入一个字符串，打印出该字符串中字符的所有排序。例如输入字符串</w:t>
-      </w:r>
-      <w:r>
-        <w:rPr>
-          <w:rFonts w:hint="eastAsia"/>
-        </w:rPr>
-        <w:t>abc</w:t>
-      </w:r>
-      <w:r>
-        <w:rPr>
-          <w:rFonts w:hint="eastAsia"/>
-        </w:rPr>
-        <w:t>，则打印出由字符</w:t>
-      </w:r>
-      <w:r>
-        <w:rPr>
-          <w:rFonts w:hint="eastAsia"/>
-        </w:rPr>
-        <w:t>a</w:t>
-      </w:r>
-      <w:r>
-        <w:rPr>
-          <w:rFonts w:hint="eastAsia"/>
-        </w:rPr>
-        <w:t>、</w:t>
-      </w:r>
-      <w:r>
-        <w:rPr>
-          <w:rFonts w:hint="eastAsia"/>
-        </w:rPr>
-        <w:t>b</w:t>
-      </w:r>
-      <w:r>
-        <w:rPr>
-          <w:rFonts w:hint="eastAsia"/>
-        </w:rPr>
-        <w:t>、</w:t>
-      </w:r>
-      <w:r>
-        <w:rPr>
-          <w:rFonts w:hint="eastAsia"/>
-        </w:rPr>
-        <w:t>c</w:t>
-      </w:r>
-      <w:r>
-        <w:rPr>
-          <w:rFonts w:hint="eastAsia"/>
-        </w:rPr>
-        <w:t>所能排列出来的所有字符串</w:t>
-      </w:r>
-      <w:r>
-        <w:rPr>
-          <w:rFonts w:hint="eastAsia"/>
-        </w:rPr>
-        <w:t>abc</w:t>
-      </w:r>
-      <w:r>
-        <w:rPr>
-          <w:rFonts w:hint="eastAsia"/>
-        </w:rPr>
-        <w:t>、</w:t>
-      </w:r>
-      <w:r>
-        <w:rPr>
-          <w:rFonts w:hint="eastAsia"/>
-        </w:rPr>
-        <w:t>acb</w:t>
-      </w:r>
-      <w:r>
-        <w:rPr>
-          <w:rFonts w:hint="eastAsia"/>
-        </w:rPr>
-        <w:t>、</w:t>
-      </w:r>
-      <w:r>
-        <w:rPr>
-          <w:rFonts w:hint="eastAsia"/>
-        </w:rPr>
-        <w:t>bca</w:t>
-      </w:r>
-      <w:r>
-        <w:rPr>
-          <w:rFonts w:hint="eastAsia"/>
-        </w:rPr>
-        <w:t>、</w:t>
-      </w:r>
-      <w:r>
-        <w:rPr>
-          <w:rFonts w:hint="eastAsia"/>
-        </w:rPr>
-        <w:t>cab</w:t>
-      </w:r>
-      <w:r>
-        <w:rPr>
-          <w:rFonts w:hint="eastAsia"/>
-        </w:rPr>
-        <w:t>和</w:t>
-      </w:r>
-      <w:r>
-        <w:rPr>
-          <w:rFonts w:hint="eastAsia"/>
-        </w:rPr>
-        <w:t>cba</w:t>
-      </w:r>
-      <w:r>
-        <w:rPr>
-          <w:rFonts w:hint="eastAsia"/>
-        </w:rPr>
-        <w:t>。</w:t>
-      </w:r>
-    </w:p>
-    <w:p>
-      <w:r>
-        <w:tab/>
-      </w:r>
-      <w:r>
-        <w:rPr>
-          <w:rFonts w:hint="eastAsia"/>
-        </w:rPr>
-        <w:t>注：剑指</w:t>
-      </w:r>
-      <w:r>
-        <w:rPr>
-          <w:rFonts w:hint="eastAsia"/>
-        </w:rPr>
-        <w:t>offer</w:t>
-      </w:r>
-      <w:r>
-        <w:t xml:space="preserve"> </w:t>
-      </w:r>
-      <w:r>
-        <w:rPr>
-          <w:rFonts w:hint="eastAsia"/>
-        </w:rPr>
-        <w:t>P154</w:t>
-      </w:r>
-    </w:p>
-    <w:p>
-      <w:pPr>
-        <w:pStyle w:val="2"/>
-      </w:pPr>
-      <w:r>
-        <w:rPr>
-          <w:rFonts w:hint="eastAsia"/>
-        </w:rPr>
-        <w:t>字符串去重</w:t>
-      </w:r>
-    </w:p>
-    <w:p>
-      <w:r>
-        <w:tab/>
-      </w:r>
-      <w:r>
-        <w:rPr>
-          <w:rFonts w:hint="eastAsia"/>
-        </w:rPr>
-        <w:t>题目要求：在一个已经排序好的字符串中，经过处理，得到重复的字符保留一个。</w:t>
-      </w:r>
-    </w:p>
-    <w:p>
-      <w:r>
-        <w:tab/>
-      </w:r>
-      <w:r>
-        <w:rPr>
-          <w:rFonts w:hint="eastAsia"/>
-        </w:rPr>
-        <w:t>代码：</w:t>
-      </w:r>
-    </w:p>
-    <w:p>
-      <w:pPr>
-        <w:ind w:leftChars="200" w:left="360"/>
-      </w:pPr>
-      <w:r>
-        <w:t>#include &lt;stdio.h&gt;</w:t>
-      </w:r>
-    </w:p>
-    <w:p>
-      <w:pPr>
-        <w:ind w:leftChars="200" w:left="360"/>
-      </w:pPr>
-      <w:r>
-        <w:t>#include &lt;stdlib.h&gt;</w:t>
-      </w:r>
-    </w:p>
-    <w:p>
-      <w:pPr>
-        <w:ind w:leftChars="200" w:left="360"/>
-      </w:pPr>
-    </w:p>
-    <w:p>
-      <w:pPr>
-        <w:ind w:leftChars="200" w:left="360"/>
-      </w:pPr>
-      <w:r>
-        <w:rPr>
-          <w:rFonts w:hint="eastAsia"/>
-        </w:rPr>
-        <w:t xml:space="preserve">// </w:t>
-      </w:r>
-      <w:r>
-        <w:rPr>
-          <w:rFonts w:hint="eastAsia"/>
-        </w:rPr>
-        <w:t>一个已经排序好的字符串</w:t>
-      </w:r>
-      <w:r>
-        <w:rPr>
-          <w:rFonts w:hint="eastAsia"/>
-        </w:rPr>
-        <w:t xml:space="preserve"> </w:t>
-      </w:r>
-      <w:r>
-        <w:rPr>
-          <w:rFonts w:hint="eastAsia"/>
-        </w:rPr>
-        <w:t>将重复的字符串保留一个</w:t>
-      </w:r>
-    </w:p>
-    <w:p>
-      <w:pPr>
-        <w:ind w:leftChars="200" w:left="360"/>
-      </w:pPr>
-    </w:p>
-    <w:p>
-      <w:pPr>
-        <w:ind w:leftChars="200" w:left="360"/>
-      </w:pPr>
-      <w:r>
-        <w:t>void Remove(char* str)</w:t>
-      </w:r>
-    </w:p>
-    <w:p>
-      <w:pPr>
-        <w:ind w:leftChars="200" w:left="360"/>
-      </w:pPr>
-      <w:r>
-        <w:t>{</w:t>
-      </w:r>
-    </w:p>
-    <w:p>
-      <w:pPr>
-        <w:ind w:leftChars="200" w:left="360"/>
-      </w:pPr>
-      <w:r>
-        <w:tab/>
-        <w:t>int index =0;</w:t>
-      </w:r>
-    </w:p>
-    <w:p>
-      <w:pPr>
-        <w:ind w:leftChars="200" w:left="360"/>
-      </w:pPr>
-      <w:r>
-        <w:tab/>
-        <w:t>int pos =1;</w:t>
-      </w:r>
-    </w:p>
-    <w:p>
-      <w:pPr>
-        <w:ind w:leftChars="200" w:left="360"/>
-      </w:pPr>
-      <w:r>
-        <w:tab/>
-        <w:t>for(;str[pos]!='\0';pos++)</w:t>
-      </w:r>
-    </w:p>
-    <w:p>
-      <w:pPr>
-        <w:ind w:leftChars="200" w:left="360"/>
-      </w:pPr>
-      <w:r>
-        <w:tab/>
-        <w:t>{</w:t>
-      </w:r>
-    </w:p>
-    <w:p>
-      <w:pPr>
-        <w:ind w:leftChars="200" w:left="360"/>
-      </w:pPr>
-      <w:r>
-        <w:tab/>
-      </w:r>
-      <w:r>
-        <w:tab/>
-        <w:t>if(str[pos] != str[index])</w:t>
-      </w:r>
-    </w:p>
-    <w:p>
-      <w:pPr>
-        <w:ind w:leftChars="200" w:left="360"/>
-      </w:pPr>
-      <w:r>
-        <w:tab/>
-      </w:r>
-      <w:r>
-        <w:tab/>
-        <w:t>{</w:t>
-      </w:r>
-    </w:p>
-    <w:p>
-      <w:pPr>
-        <w:ind w:leftChars="200" w:left="360"/>
-      </w:pPr>
-      <w:r>
-        <w:tab/>
-      </w:r>
-      <w:r>
-        <w:tab/>
-      </w:r>
-      <w:r>
-        <w:tab/>
-        <w:t>index++;</w:t>
-      </w:r>
-    </w:p>
-    <w:p>
-      <w:pPr>
-        <w:ind w:leftChars="200" w:left="360"/>
-      </w:pPr>
-      <w:r>
-        <w:tab/>
-      </w:r>
-      <w:r>
-        <w:tab/>
-      </w:r>
-      <w:r>
-        <w:tab/>
-        <w:t>str[index]= str[pos];</w:t>
-      </w:r>
-    </w:p>
-    <w:p>
-      <w:pPr>
-        <w:ind w:leftChars="200" w:left="360"/>
-      </w:pPr>
-      <w:r>
-        <w:tab/>
-      </w:r>
-      <w:r>
-        <w:tab/>
-        <w:t>}</w:t>
-      </w:r>
-    </w:p>
-    <w:p>
-      <w:pPr>
-        <w:ind w:leftChars="200" w:left="360"/>
-      </w:pPr>
-      <w:r>
-        <w:tab/>
-        <w:t>}</w:t>
-      </w:r>
-    </w:p>
-    <w:p>
-      <w:pPr>
-        <w:ind w:leftChars="200" w:left="360"/>
-      </w:pPr>
-      <w:r>
-        <w:lastRenderedPageBreak/>
-        <w:tab/>
-        <w:t>str[index+1] ='\0';</w:t>
-      </w:r>
-    </w:p>
-    <w:p>
-      <w:pPr>
-        <w:ind w:leftChars="200" w:left="360"/>
-      </w:pPr>
-      <w:r>
-        <w:t xml:space="preserve">} </w:t>
-      </w:r>
-    </w:p>
-    <w:p>
-      <w:pPr>
-        <w:ind w:leftChars="200" w:left="360"/>
-      </w:pPr>
-    </w:p>
-    <w:p>
-      <w:pPr>
-        <w:ind w:leftChars="200" w:left="360"/>
-      </w:pPr>
-      <w:r>
-        <w:rPr>
-          <w:rFonts w:hint="eastAsia"/>
-        </w:rPr>
-        <w:t xml:space="preserve">// </w:t>
-      </w:r>
-      <w:r>
-        <w:rPr>
-          <w:rFonts w:hint="eastAsia"/>
-        </w:rPr>
-        <w:t>一个已经排序好的字符串</w:t>
-      </w:r>
-      <w:r>
-        <w:rPr>
-          <w:rFonts w:hint="eastAsia"/>
-        </w:rPr>
-        <w:t xml:space="preserve"> </w:t>
-      </w:r>
-      <w:r>
-        <w:rPr>
-          <w:rFonts w:hint="eastAsia"/>
-        </w:rPr>
-        <w:t>将重复的字符保留两个</w:t>
-      </w:r>
-    </w:p>
-    <w:p>
-      <w:pPr>
-        <w:ind w:leftChars="200" w:left="360"/>
-      </w:pPr>
-      <w:r>
-        <w:t>void Remove2(char* str)</w:t>
-      </w:r>
-    </w:p>
-    <w:p>
-      <w:pPr>
-        <w:ind w:leftChars="200" w:left="360"/>
-      </w:pPr>
-      <w:r>
-        <w:t>{</w:t>
-      </w:r>
-    </w:p>
-    <w:p>
-      <w:pPr>
-        <w:ind w:leftChars="200" w:left="360"/>
-      </w:pPr>
-      <w:r>
-        <w:tab/>
-        <w:t>int index =0;</w:t>
-      </w:r>
-    </w:p>
-    <w:p>
-      <w:pPr>
-        <w:ind w:leftChars="200" w:left="360"/>
-      </w:pPr>
-      <w:r>
-        <w:tab/>
-        <w:t>int pos =1;</w:t>
-      </w:r>
-    </w:p>
-    <w:p>
-      <w:pPr>
-        <w:ind w:leftChars="200" w:left="360"/>
-      </w:pPr>
-      <w:r>
-        <w:tab/>
-        <w:t>int flag =0;</w:t>
-      </w:r>
-    </w:p>
-    <w:p>
-      <w:pPr>
-        <w:ind w:leftChars="200" w:left="360"/>
-      </w:pPr>
-      <w:r>
-        <w:tab/>
-        <w:t>for(;str[pos]!='\0';pos++)</w:t>
-      </w:r>
-    </w:p>
-    <w:p>
-      <w:pPr>
-        <w:ind w:leftChars="200" w:left="360"/>
-      </w:pPr>
-      <w:r>
-        <w:tab/>
-        <w:t>{</w:t>
-      </w:r>
-    </w:p>
-    <w:p>
-      <w:pPr>
-        <w:ind w:leftChars="200" w:left="360"/>
-      </w:pPr>
-      <w:r>
-        <w:rPr>
-          <w:rFonts w:hint="eastAsia"/>
-        </w:rPr>
-        <w:tab/>
-      </w:r>
-      <w:r>
-        <w:rPr>
-          <w:rFonts w:hint="eastAsia"/>
-        </w:rPr>
-        <w:tab/>
-        <w:t>//</w:t>
-      </w:r>
-      <w:r>
-        <w:rPr>
-          <w:rFonts w:hint="eastAsia"/>
-        </w:rPr>
-        <w:t>如果当前位置的字符和已经保存的字符的最后一个位置的字符不同</w:t>
-      </w:r>
-    </w:p>
-    <w:p>
-      <w:pPr>
-        <w:ind w:leftChars="200" w:left="360"/>
-      </w:pPr>
-      <w:r>
-        <w:tab/>
-      </w:r>
-      <w:r>
-        <w:tab/>
-        <w:t>if(str[pos] != str[index])</w:t>
-      </w:r>
-    </w:p>
-    <w:p>
-      <w:pPr>
-        <w:ind w:leftChars="200" w:left="360"/>
-      </w:pPr>
-      <w:r>
-        <w:tab/>
-      </w:r>
-      <w:r>
-        <w:tab/>
-        <w:t>{</w:t>
-      </w:r>
-    </w:p>
-    <w:p>
-      <w:pPr>
-        <w:ind w:leftChars="200" w:left="360"/>
-      </w:pPr>
-      <w:r>
-        <w:tab/>
-      </w:r>
-      <w:r>
-        <w:tab/>
-      </w:r>
-      <w:r>
-        <w:tab/>
-        <w:t>index++;</w:t>
-      </w:r>
-    </w:p>
-    <w:p>
-      <w:pPr>
-        <w:ind w:leftChars="200" w:left="360"/>
-      </w:pPr>
-      <w:r>
-        <w:tab/>
-      </w:r>
-      <w:r>
-        <w:tab/>
-      </w:r>
-      <w:r>
-        <w:tab/>
-        <w:t>str[index] = str[pos];</w:t>
-      </w:r>
-    </w:p>
-    <w:p>
-      <w:pPr>
-        <w:ind w:leftChars="200" w:left="360"/>
-      </w:pPr>
-      <w:r>
-        <w:tab/>
-      </w:r>
-      <w:r>
-        <w:tab/>
-      </w:r>
-      <w:r>
-        <w:tab/>
-        <w:t>flag=0;</w:t>
-      </w:r>
-      <w:r>
-        <w:tab/>
-      </w:r>
-    </w:p>
-    <w:p>
-      <w:pPr>
-        <w:ind w:leftChars="200" w:left="360"/>
-      </w:pPr>
-      <w:r>
-        <w:tab/>
-      </w:r>
-      <w:r>
-        <w:tab/>
-        <w:t>}</w:t>
-      </w:r>
-    </w:p>
-    <w:p>
-      <w:pPr>
-        <w:ind w:leftChars="200" w:left="360"/>
-      </w:pPr>
-      <w:r>
-        <w:rPr>
-          <w:rFonts w:hint="eastAsia"/>
-        </w:rPr>
-        <w:tab/>
-      </w:r>
-      <w:r>
-        <w:rPr>
-          <w:rFonts w:hint="eastAsia"/>
-        </w:rPr>
-        <w:tab/>
-        <w:t>//</w:t>
-      </w:r>
-      <w:r>
-        <w:rPr>
-          <w:rFonts w:hint="eastAsia"/>
-        </w:rPr>
-        <w:t>如果当前位置的字符和已经保存的字符的最后一个位置的字符相同</w:t>
-      </w:r>
-      <w:r>
-        <w:rPr>
-          <w:rFonts w:hint="eastAsia"/>
-        </w:rPr>
-        <w:t xml:space="preserve"> </w:t>
-      </w:r>
-    </w:p>
-    <w:p>
-      <w:pPr>
-        <w:ind w:leftChars="200" w:left="360"/>
-      </w:pPr>
-      <w:r>
-        <w:tab/>
-      </w:r>
-      <w:r>
-        <w:tab/>
-        <w:t>else</w:t>
-      </w:r>
-    </w:p>
-    <w:p>
-      <w:pPr>
-        <w:ind w:leftChars="200" w:left="360"/>
-      </w:pPr>
-      <w:r>
-        <w:tab/>
-      </w:r>
-      <w:r>
-        <w:tab/>
-        <w:t>{</w:t>
-      </w:r>
-    </w:p>
-    <w:p>
-      <w:pPr>
-        <w:ind w:leftChars="200" w:left="360"/>
-      </w:pPr>
-      <w:r>
-        <w:tab/>
-      </w:r>
-      <w:r>
-        <w:tab/>
-      </w:r>
-      <w:r>
-        <w:tab/>
-        <w:t>if(flag == 0)</w:t>
-      </w:r>
-    </w:p>
-    <w:p>
-      <w:pPr>
-        <w:ind w:leftChars="200" w:left="360"/>
-      </w:pPr>
-      <w:r>
-        <w:tab/>
-      </w:r>
-      <w:r>
-        <w:tab/>
-      </w:r>
-      <w:r>
-        <w:tab/>
-        <w:t>{</w:t>
-      </w:r>
-    </w:p>
-    <w:p>
-      <w:pPr>
-        <w:ind w:leftChars="200" w:left="360"/>
-      </w:pPr>
-      <w:r>
-        <w:tab/>
-      </w:r>
-      <w:r>
-        <w:tab/>
-      </w:r>
-      <w:r>
-        <w:tab/>
-      </w:r>
-      <w:r>
-        <w:tab/>
-        <w:t>index++;</w:t>
-      </w:r>
-    </w:p>
-    <w:p>
-      <w:pPr>
-        <w:ind w:leftChars="200" w:left="360"/>
-      </w:pPr>
-      <w:r>
-        <w:tab/>
-      </w:r>
-      <w:r>
-        <w:tab/>
-      </w:r>
-      <w:r>
-        <w:tab/>
-      </w:r>
-      <w:r>
-        <w:tab/>
-        <w:t>str[index] = str[pos];</w:t>
-      </w:r>
-    </w:p>
-    <w:p>
-      <w:pPr>
-        <w:ind w:leftChars="200" w:left="360"/>
-      </w:pPr>
-      <w:r>
-        <w:tab/>
-      </w:r>
-      <w:r>
-        <w:tab/>
-      </w:r>
-      <w:r>
-        <w:tab/>
-      </w:r>
-      <w:r>
-        <w:tab/>
-        <w:t>flag =1;</w:t>
-      </w:r>
-    </w:p>
-    <w:p>
-      <w:pPr>
-        <w:ind w:leftChars="200" w:left="360"/>
-      </w:pPr>
-      <w:r>
-        <w:tab/>
-      </w:r>
-      <w:r>
-        <w:tab/>
-      </w:r>
-      <w:r>
-        <w:tab/>
-        <w:t>}</w:t>
-      </w:r>
-    </w:p>
-    <w:p>
-      <w:pPr>
-        <w:ind w:leftChars="200" w:left="360"/>
-      </w:pPr>
-      <w:r>
-        <w:tab/>
-      </w:r>
-      <w:r>
-        <w:tab/>
-        <w:t>}</w:t>
-      </w:r>
-    </w:p>
-    <w:p>
-      <w:pPr>
-        <w:ind w:leftChars="200" w:left="360"/>
-      </w:pPr>
-      <w:r>
-        <w:tab/>
-        <w:t>}</w:t>
-      </w:r>
-    </w:p>
-    <w:p>
-      <w:pPr>
-        <w:ind w:leftChars="200" w:left="360"/>
-      </w:pPr>
-      <w:r>
-        <w:tab/>
-        <w:t>str[index+1]='\0';</w:t>
-      </w:r>
-    </w:p>
-    <w:p>
-      <w:pPr>
-        <w:ind w:leftChars="200" w:left="360"/>
-      </w:pPr>
-      <w:r>
-        <w:t xml:space="preserve">} </w:t>
-      </w:r>
-    </w:p>
-    <w:p>
-      <w:pPr>
-        <w:ind w:leftChars="200" w:left="360"/>
-      </w:pPr>
-    </w:p>
-    <w:p>
-      <w:pPr>
-        <w:ind w:leftChars="200" w:left="360"/>
-      </w:pPr>
-      <w:r>
-        <w:rPr>
-          <w:rFonts w:hint="eastAsia"/>
-        </w:rPr>
-        <w:t>//</w:t>
-      </w:r>
-      <w:r>
-        <w:rPr>
-          <w:rFonts w:hint="eastAsia"/>
-        </w:rPr>
-        <w:t>重复的字符全部删除</w:t>
-      </w:r>
-    </w:p>
-    <w:p>
-      <w:pPr>
-        <w:ind w:leftChars="200" w:left="360"/>
-      </w:pPr>
-      <w:r>
-        <w:t>void Remove3(char* str)</w:t>
-      </w:r>
-    </w:p>
-    <w:p>
-      <w:pPr>
-        <w:ind w:leftChars="200" w:left="360"/>
-      </w:pPr>
-      <w:r>
-        <w:lastRenderedPageBreak/>
-        <w:t>{</w:t>
-      </w:r>
-    </w:p>
-    <w:p>
-      <w:pPr>
-        <w:ind w:leftChars="200" w:left="360"/>
-      </w:pPr>
-      <w:r>
-        <w:tab/>
-        <w:t>int flag =0;</w:t>
-      </w:r>
-    </w:p>
-    <w:p>
-      <w:pPr>
-        <w:ind w:leftChars="200" w:left="360"/>
-      </w:pPr>
-      <w:r>
-        <w:tab/>
-        <w:t>int index =-1;</w:t>
-      </w:r>
-    </w:p>
-    <w:p>
-      <w:pPr>
-        <w:ind w:leftChars="200" w:left="360"/>
-      </w:pPr>
-      <w:r>
-        <w:tab/>
-        <w:t>int pos;</w:t>
-      </w:r>
-    </w:p>
-    <w:p>
-      <w:pPr>
-        <w:ind w:leftChars="200" w:left="360"/>
-      </w:pPr>
-      <w:r>
-        <w:rPr>
-          <w:rFonts w:hint="eastAsia"/>
-        </w:rPr>
-        <w:tab/>
-        <w:t>//</w:t>
-      </w:r>
-      <w:r>
-        <w:rPr>
-          <w:rFonts w:hint="eastAsia"/>
-        </w:rPr>
-        <w:t>遍历所有字符</w:t>
-      </w:r>
-    </w:p>
-    <w:p>
-      <w:pPr>
-        <w:ind w:leftChars="200" w:left="360"/>
-      </w:pPr>
-      <w:r>
-        <w:tab/>
-        <w:t>for(pos=0;str[pos+1]!='\0';)</w:t>
-      </w:r>
-    </w:p>
-    <w:p>
-      <w:pPr>
-        <w:ind w:leftChars="200" w:left="360"/>
-      </w:pPr>
-      <w:r>
-        <w:tab/>
-        <w:t>{</w:t>
-      </w:r>
-    </w:p>
-    <w:p>
-      <w:pPr>
-        <w:ind w:leftChars="200" w:left="360"/>
-      </w:pPr>
-      <w:r>
-        <w:rPr>
-          <w:rFonts w:hint="eastAsia"/>
-        </w:rPr>
-        <w:tab/>
-      </w:r>
-      <w:r>
-        <w:rPr>
-          <w:rFonts w:hint="eastAsia"/>
-        </w:rPr>
-        <w:tab/>
-        <w:t>//</w:t>
-      </w:r>
-      <w:r>
-        <w:rPr>
-          <w:rFonts w:hint="eastAsia"/>
-        </w:rPr>
-        <w:t>如果当前字符和下一个字符相同</w:t>
-      </w:r>
-    </w:p>
-    <w:p>
-      <w:pPr>
-        <w:ind w:leftChars="200" w:left="360"/>
-      </w:pPr>
-      <w:r>
-        <w:tab/>
-      </w:r>
-      <w:r>
-        <w:tab/>
-        <w:t>if(str[pos] == str[pos+1])</w:t>
-      </w:r>
-    </w:p>
-    <w:p>
-      <w:pPr>
-        <w:ind w:leftChars="200" w:left="360"/>
-      </w:pPr>
-      <w:r>
-        <w:tab/>
-      </w:r>
-      <w:r>
-        <w:tab/>
-        <w:t>{</w:t>
-      </w:r>
-    </w:p>
-    <w:p>
-      <w:pPr>
-        <w:ind w:leftChars="200" w:left="360"/>
-      </w:pPr>
-      <w:r>
-        <w:tab/>
-      </w:r>
-      <w:r>
-        <w:tab/>
-      </w:r>
-      <w:r>
-        <w:tab/>
-        <w:t>flag =1;</w:t>
-      </w:r>
-    </w:p>
-    <w:p>
-      <w:pPr>
-        <w:ind w:leftChars="200" w:left="360"/>
-      </w:pPr>
-      <w:r>
-        <w:tab/>
-      </w:r>
-      <w:r>
-        <w:tab/>
-      </w:r>
-      <w:r>
-        <w:tab/>
-        <w:t>pos++;</w:t>
-      </w:r>
-    </w:p>
-    <w:p>
-      <w:pPr>
-        <w:ind w:leftChars="200" w:left="360"/>
-      </w:pPr>
-      <w:r>
-        <w:tab/>
-      </w:r>
-      <w:r>
-        <w:tab/>
-        <w:t>}</w:t>
-      </w:r>
-    </w:p>
-    <w:p>
-      <w:pPr>
-        <w:ind w:leftChars="200" w:left="360"/>
-      </w:pPr>
-      <w:r>
-        <w:rPr>
-          <w:rFonts w:hint="eastAsia"/>
-        </w:rPr>
-        <w:tab/>
-        <w:t xml:space="preserve">    //</w:t>
-      </w:r>
-      <w:r>
-        <w:rPr>
-          <w:rFonts w:hint="eastAsia"/>
-        </w:rPr>
-        <w:t>如果当前字符和下一个字符不同</w:t>
-      </w:r>
-      <w:r>
-        <w:rPr>
-          <w:rFonts w:hint="eastAsia"/>
-        </w:rPr>
-        <w:t xml:space="preserve"> </w:t>
-      </w:r>
-    </w:p>
-    <w:p>
-      <w:pPr>
-        <w:ind w:leftChars="200" w:left="360"/>
-      </w:pPr>
-      <w:r>
-        <w:tab/>
-      </w:r>
-      <w:r>
-        <w:tab/>
-        <w:t>else</w:t>
-      </w:r>
-    </w:p>
-    <w:p>
-      <w:pPr>
-        <w:ind w:leftChars="200" w:left="360"/>
-      </w:pPr>
-      <w:r>
-        <w:tab/>
-      </w:r>
-      <w:r>
-        <w:tab/>
-        <w:t>{</w:t>
-      </w:r>
-    </w:p>
-    <w:p>
-      <w:pPr>
-        <w:ind w:leftChars="200" w:left="360"/>
-      </w:pPr>
-      <w:r>
-        <w:tab/>
-      </w:r>
-      <w:r>
-        <w:tab/>
-      </w:r>
-      <w:r>
-        <w:tab/>
-        <w:t>if(flag == 1)</w:t>
-      </w:r>
-    </w:p>
-    <w:p>
-      <w:pPr>
-        <w:ind w:leftChars="200" w:left="360"/>
-      </w:pPr>
-      <w:r>
-        <w:tab/>
-      </w:r>
-      <w:r>
-        <w:tab/>
-      </w:r>
-      <w:r>
-        <w:tab/>
-        <w:t>{</w:t>
-      </w:r>
-    </w:p>
-    <w:p>
-      <w:pPr>
-        <w:ind w:leftChars="200" w:left="360"/>
-      </w:pPr>
-      <w:r>
-        <w:tab/>
-      </w:r>
-      <w:r>
-        <w:tab/>
-      </w:r>
-      <w:r>
-        <w:tab/>
-      </w:r>
-      <w:r>
-        <w:tab/>
-        <w:t>flag =0;</w:t>
-      </w:r>
-    </w:p>
-    <w:p>
-      <w:pPr>
-        <w:ind w:leftChars="200" w:left="360"/>
-      </w:pPr>
-      <w:r>
-        <w:tab/>
-      </w:r>
-      <w:r>
-        <w:tab/>
-      </w:r>
-      <w:r>
-        <w:tab/>
-      </w:r>
-      <w:r>
-        <w:tab/>
-        <w:t>pos++;</w:t>
-      </w:r>
-    </w:p>
-    <w:p>
-      <w:pPr>
-        <w:ind w:leftChars="200" w:left="360"/>
-      </w:pPr>
-      <w:r>
-        <w:tab/>
-      </w:r>
-      <w:r>
-        <w:tab/>
-      </w:r>
-      <w:r>
-        <w:tab/>
-        <w:t>}</w:t>
-      </w:r>
-    </w:p>
-    <w:p>
-      <w:pPr>
-        <w:ind w:leftChars="200" w:left="360"/>
-      </w:pPr>
-      <w:r>
-        <w:tab/>
-      </w:r>
-      <w:r>
-        <w:tab/>
-      </w:r>
-      <w:r>
-        <w:tab/>
-        <w:t>else</w:t>
-      </w:r>
-    </w:p>
-    <w:p>
-      <w:pPr>
-        <w:ind w:leftChars="200" w:left="360"/>
-      </w:pPr>
-      <w:r>
-        <w:tab/>
-      </w:r>
-      <w:r>
-        <w:tab/>
-      </w:r>
-      <w:r>
-        <w:tab/>
-        <w:t>{</w:t>
-      </w:r>
-    </w:p>
-    <w:p>
-      <w:pPr>
-        <w:ind w:leftChars="200" w:left="360"/>
-      </w:pPr>
-      <w:r>
-        <w:tab/>
-      </w:r>
-      <w:r>
-        <w:tab/>
-      </w:r>
-      <w:r>
-        <w:tab/>
-      </w:r>
-      <w:r>
-        <w:tab/>
-        <w:t>index++;</w:t>
-      </w:r>
-    </w:p>
-    <w:p>
-      <w:pPr>
-        <w:ind w:leftChars="200" w:left="360"/>
-      </w:pPr>
-      <w:r>
-        <w:tab/>
-      </w:r>
-      <w:r>
-        <w:tab/>
-      </w:r>
-      <w:r>
-        <w:tab/>
-      </w:r>
-      <w:r>
-        <w:tab/>
-        <w:t>str[index] = str[pos];</w:t>
-      </w:r>
-    </w:p>
-    <w:p>
-      <w:pPr>
-        <w:ind w:leftChars="200" w:left="360"/>
-      </w:pPr>
-      <w:r>
-        <w:tab/>
-      </w:r>
-      <w:r>
-        <w:tab/>
-      </w:r>
-      <w:r>
-        <w:tab/>
-      </w:r>
-      <w:r>
-        <w:tab/>
-        <w:t>pos++;</w:t>
-      </w:r>
-    </w:p>
-    <w:p>
-      <w:pPr>
-        <w:ind w:leftChars="200" w:left="360"/>
-      </w:pPr>
-      <w:r>
-        <w:tab/>
-      </w:r>
-      <w:r>
-        <w:tab/>
-      </w:r>
-      <w:r>
-        <w:tab/>
-        <w:t>}</w:t>
-      </w:r>
-    </w:p>
-    <w:p>
-      <w:pPr>
-        <w:ind w:leftChars="200" w:left="360"/>
-      </w:pPr>
-      <w:r>
-        <w:tab/>
-      </w:r>
-      <w:r>
-        <w:tab/>
-        <w:t>}</w:t>
-      </w:r>
-    </w:p>
-    <w:p>
-      <w:pPr>
-        <w:ind w:leftChars="200" w:left="360"/>
-      </w:pPr>
-      <w:r>
-        <w:tab/>
-        <w:t xml:space="preserve">} </w:t>
-      </w:r>
-    </w:p>
-    <w:p>
-      <w:pPr>
-        <w:ind w:leftChars="200" w:left="360"/>
-      </w:pPr>
-      <w:r>
-        <w:tab/>
-        <w:t>if(str[pos]!= str[pos-1])</w:t>
-      </w:r>
-    </w:p>
-    <w:p>
-      <w:pPr>
-        <w:ind w:leftChars="200" w:left="360"/>
-      </w:pPr>
-      <w:r>
-        <w:tab/>
-      </w:r>
-      <w:r>
-        <w:tab/>
-        <w:t>str[++index] = str[pos];</w:t>
-      </w:r>
-    </w:p>
-    <w:p>
-      <w:pPr>
-        <w:ind w:leftChars="200" w:left="360"/>
-      </w:pPr>
-      <w:r>
-        <w:tab/>
-        <w:t>str[index+1] = '\0';</w:t>
-      </w:r>
-    </w:p>
-    <w:p>
-      <w:pPr>
-        <w:ind w:leftChars="200" w:left="360"/>
-      </w:pPr>
-      <w:r>
-        <w:t>}</w:t>
-      </w:r>
-    </w:p>
-    <w:p>
-      <w:pPr>
-        <w:ind w:leftChars="200" w:left="360"/>
-      </w:pPr>
-      <w:r>
-        <w:t xml:space="preserve"> </w:t>
-      </w:r>
-    </w:p>
-    <w:p>
-      <w:pPr>
-        <w:ind w:leftChars="200" w:left="360"/>
+        <w:ind w:leftChars="200" w:left="420"/>
+      </w:pPr>
+    </w:p>
+    <w:p>
+      <w:pPr>
+        <w:ind w:leftChars="200" w:left="420"/>
       </w:pPr>
       <w:r>
         <w:lastRenderedPageBreak/>
@@ -4639,7 +5379,7 @@
     </w:p>
     <w:p>
       <w:pPr>
-        <w:ind w:leftChars="200" w:left="360"/>
+        <w:ind w:leftChars="200" w:left="420"/>
       </w:pPr>
       <w:r>
         <w:t>{</w:t>
@@ -4647,43 +5387,25 @@
     </w:p>
     <w:p>
       <w:pPr>
-        <w:ind w:leftChars="200" w:left="360"/>
-      </w:pPr>
-      <w:r>
-        <w:tab/>
-        <w:t>char str[]="AAABCCCDFGGIIIKKLMNNOOPQQQQ";</w:t>
-      </w:r>
-    </w:p>
-    <w:p>
-      <w:pPr>
-        <w:ind w:leftChars="200" w:left="360"/>
-      </w:pPr>
-      <w:r>
-        <w:tab/>
-        <w:t>printf("%s\n",str);</w:t>
-      </w:r>
-    </w:p>
-    <w:p>
-      <w:pPr>
-        <w:ind w:leftChars="200" w:left="360"/>
-      </w:pPr>
-      <w:r>
-        <w:tab/>
-        <w:t>Remove3(str);</w:t>
-      </w:r>
-    </w:p>
-    <w:p>
-      <w:pPr>
-        <w:ind w:leftChars="200" w:left="360"/>
-      </w:pPr>
-      <w:r>
-        <w:tab/>
-        <w:t>printf("%s\n",str);</w:t>
-      </w:r>
-    </w:p>
-    <w:p>
-      <w:pPr>
-        <w:ind w:leftChars="200" w:left="360"/>
+        <w:ind w:leftChars="200" w:left="420"/>
+      </w:pPr>
+      <w:r>
+        <w:tab/>
+        <w:t>string str("-4324324878787998797");</w:t>
+      </w:r>
+    </w:p>
+    <w:p>
+      <w:pPr>
+        <w:ind w:leftChars="200" w:left="420"/>
+      </w:pPr>
+      <w:r>
+        <w:tab/>
+        <w:t>cout&lt;&lt;StringToInt(str)&lt;&lt;endl;</w:t>
+      </w:r>
+    </w:p>
+    <w:p>
+      <w:pPr>
+        <w:ind w:leftChars="200" w:left="420"/>
       </w:pPr>
       <w:r>
         <w:tab/>
@@ -4692,7 +5414,7 @@
     </w:p>
     <w:p>
       <w:pPr>
-        <w:ind w:leftChars="200" w:left="360"/>
+        <w:ind w:leftChars="200" w:left="420"/>
       </w:pPr>
       <w:r>
         <w:t>}</w:t>
@@ -4700,36 +5422,8 @@
     </w:p>
     <w:p>
       <w:pPr>
-        <w:ind w:firstLine="420"/>
-      </w:pPr>
-      <w:r>
-        <w:rPr>
-          <w:rFonts w:hint="eastAsia"/>
-        </w:rPr>
-        <w:t>拓展：</w:t>
-      </w:r>
-    </w:p>
-    <w:p>
-      <w:pPr>
-        <w:ind w:firstLine="420"/>
-      </w:pPr>
-      <w:r>
-        <w:rPr>
-          <w:rFonts w:hint="eastAsia"/>
-        </w:rPr>
-        <w:t>如何将重复的字符全部删除？</w:t>
-      </w:r>
-    </w:p>
-    <w:p>
-      <w:pPr>
-        <w:ind w:firstLine="420"/>
-      </w:pPr>
-      <w:r>
-        <w:rPr>
-          <w:rFonts w:hint="eastAsia"/>
-        </w:rPr>
-        <w:t>如何将重复的字符都保留两个？</w:t>
-      </w:r>
+        <w:ind w:leftChars="200" w:left="420"/>
+      </w:pPr>
     </w:p>
     <w:p>
       <w:pPr>
@@ -4739,689 +5433,10 @@
         <w:rPr>
           <w:rFonts w:hint="eastAsia"/>
         </w:rPr>
-        <w:t>atoi</w:t>
-      </w:r>
-      <w:r>
-        <w:t>()</w:t>
-      </w:r>
-      <w:r>
-        <w:rPr>
-          <w:rFonts w:hint="eastAsia"/>
-        </w:rPr>
-        <w:t>实现</w:t>
-      </w:r>
-    </w:p>
-    <w:p>
-      <w:r>
-        <w:tab/>
-      </w:r>
-      <w:r>
-        <w:rPr>
-          <w:rFonts w:hint="eastAsia"/>
-        </w:rPr>
-        <w:t>代码：</w:t>
-      </w:r>
-    </w:p>
-    <w:p>
-      <w:pPr>
-        <w:ind w:leftChars="200" w:left="360"/>
-      </w:pPr>
-      <w:r>
-        <w:t>#include &lt;iostream&gt;</w:t>
-      </w:r>
-    </w:p>
-    <w:p>
-      <w:pPr>
-        <w:ind w:leftChars="200" w:left="360"/>
-      </w:pPr>
-      <w:r>
-        <w:t>#include &lt;vector&gt;</w:t>
-      </w:r>
-    </w:p>
-    <w:p>
-      <w:pPr>
-        <w:ind w:leftChars="200" w:left="360"/>
-      </w:pPr>
-      <w:r>
-        <w:t>#include &lt;string&gt;</w:t>
-      </w:r>
-    </w:p>
-    <w:p>
-      <w:pPr>
-        <w:ind w:leftChars="200" w:left="360"/>
-      </w:pPr>
-      <w:r>
-        <w:t>#include &lt;limits&gt;</w:t>
-      </w:r>
-    </w:p>
-    <w:p>
-      <w:pPr>
-        <w:ind w:leftChars="200" w:left="360"/>
-      </w:pPr>
-    </w:p>
-    <w:p>
-      <w:pPr>
-        <w:ind w:leftChars="200" w:left="360"/>
-      </w:pPr>
-      <w:r>
-        <w:t>using namespace std;</w:t>
-      </w:r>
-    </w:p>
-    <w:p>
-      <w:pPr>
-        <w:ind w:leftChars="200" w:left="360"/>
-      </w:pPr>
-    </w:p>
-    <w:p>
-      <w:pPr>
-        <w:ind w:leftChars="200" w:left="360"/>
-      </w:pPr>
-      <w:r>
-        <w:t>/*</w:t>
-      </w:r>
-    </w:p>
-    <w:p>
-      <w:pPr>
-        <w:ind w:leftChars="200" w:left="360"/>
-      </w:pPr>
-      <w:r>
-        <w:rPr>
-          <w:rFonts w:hint="eastAsia"/>
-        </w:rPr>
-        <w:t>实现</w:t>
-      </w:r>
-      <w:r>
-        <w:rPr>
-          <w:rFonts w:hint="eastAsia"/>
-        </w:rPr>
-        <w:t>atoi</w:t>
-      </w:r>
-      <w:r>
-        <w:rPr>
-          <w:rFonts w:hint="eastAsia"/>
-        </w:rPr>
-        <w:t>函数</w:t>
-      </w:r>
-    </w:p>
-    <w:p>
-      <w:pPr>
-        <w:ind w:leftChars="200" w:left="360"/>
-      </w:pPr>
-    </w:p>
-    <w:p>
-      <w:pPr>
-        <w:ind w:leftChars="200" w:left="360"/>
-      </w:pPr>
-      <w:r>
-        <w:rPr>
-          <w:rFonts w:hint="eastAsia"/>
-        </w:rPr>
-        <w:t>需要注意的地方：</w:t>
-      </w:r>
-    </w:p>
-    <w:p>
-      <w:pPr>
-        <w:ind w:leftChars="200" w:left="360"/>
-      </w:pPr>
-      <w:r>
-        <w:rPr>
-          <w:rFonts w:hint="eastAsia"/>
-        </w:rPr>
-        <w:t>1.</w:t>
-      </w:r>
-      <w:r>
-        <w:rPr>
-          <w:rFonts w:hint="eastAsia"/>
-        </w:rPr>
-        <w:t>数值越界</w:t>
-      </w:r>
-    </w:p>
-    <w:p>
-      <w:pPr>
-        <w:ind w:leftChars="200" w:left="360"/>
-      </w:pPr>
-      <w:r>
-        <w:rPr>
-          <w:rFonts w:hint="eastAsia"/>
-        </w:rPr>
-        <w:t>2.</w:t>
-      </w:r>
-      <w:r>
-        <w:rPr>
-          <w:rFonts w:hint="eastAsia"/>
-        </w:rPr>
-        <w:t>正负数</w:t>
-      </w:r>
-    </w:p>
-    <w:p>
-      <w:pPr>
-        <w:ind w:leftChars="200" w:left="360"/>
-      </w:pPr>
-      <w:r>
-        <w:rPr>
-          <w:rFonts w:hint="eastAsia"/>
-        </w:rPr>
-        <w:t>3.</w:t>
-      </w:r>
-      <w:r>
-        <w:rPr>
-          <w:rFonts w:hint="eastAsia"/>
-        </w:rPr>
-        <w:t>字符串结束标志</w:t>
-      </w:r>
-      <w:r>
-        <w:rPr>
-          <w:rFonts w:hint="eastAsia"/>
-        </w:rPr>
-        <w:t xml:space="preserve"> </w:t>
-      </w:r>
-    </w:p>
-    <w:p>
-      <w:pPr>
-        <w:ind w:leftChars="200" w:left="360"/>
-      </w:pPr>
-      <w:r>
-        <w:t>*/</w:t>
-      </w:r>
-    </w:p>
-    <w:p>
-      <w:pPr>
-        <w:ind w:leftChars="200" w:left="360"/>
-      </w:pPr>
-    </w:p>
-    <w:p>
-      <w:pPr>
-        <w:ind w:leftChars="200" w:left="360"/>
-      </w:pPr>
-      <w:r>
-        <w:t>int StringToInt(string&amp; str)</w:t>
-      </w:r>
-    </w:p>
-    <w:p>
-      <w:pPr>
-        <w:ind w:leftChars="200" w:left="360"/>
-      </w:pPr>
-      <w:r>
-        <w:t>{</w:t>
-      </w:r>
-    </w:p>
-    <w:p>
-      <w:pPr>
-        <w:ind w:leftChars="200" w:left="360"/>
-      </w:pPr>
-      <w:r>
-        <w:tab/>
-        <w:t>if(str.length() == 0)</w:t>
-      </w:r>
-    </w:p>
-    <w:p>
-      <w:pPr>
-        <w:ind w:leftChars="200" w:left="360"/>
-      </w:pPr>
-      <w:r>
-        <w:tab/>
-      </w:r>
-      <w:r>
-        <w:tab/>
-        <w:t>return 0;</w:t>
-      </w:r>
-    </w:p>
-    <w:p>
-      <w:pPr>
-        <w:ind w:leftChars="200" w:left="360"/>
-      </w:pPr>
-      <w:r>
-        <w:tab/>
-        <w:t>int i;</w:t>
-      </w:r>
-    </w:p>
-    <w:p>
-      <w:pPr>
-        <w:ind w:leftChars="200" w:left="360"/>
-      </w:pPr>
-      <w:r>
-        <w:lastRenderedPageBreak/>
-        <w:tab/>
-        <w:t>int flag =1;</w:t>
-      </w:r>
-    </w:p>
-    <w:p>
-      <w:pPr>
-        <w:ind w:leftChars="200" w:left="360"/>
-      </w:pPr>
-      <w:r>
-        <w:tab/>
-        <w:t>int result =0;</w:t>
-      </w:r>
-    </w:p>
-    <w:p>
-      <w:pPr>
-        <w:ind w:leftChars="200" w:left="360"/>
-      </w:pPr>
-      <w:r>
-        <w:tab/>
-        <w:t>int digit;</w:t>
-      </w:r>
-    </w:p>
-    <w:p>
-      <w:pPr>
-        <w:ind w:leftChars="200" w:left="360"/>
-      </w:pPr>
-      <w:r>
-        <w:tab/>
-      </w:r>
-    </w:p>
-    <w:p>
-      <w:pPr>
-        <w:ind w:leftChars="200" w:left="360"/>
-      </w:pPr>
-      <w:r>
-        <w:rPr>
-          <w:rFonts w:hint="eastAsia"/>
-        </w:rPr>
-        <w:tab/>
-        <w:t xml:space="preserve">// </w:t>
-      </w:r>
-      <w:r>
-        <w:rPr>
-          <w:rFonts w:hint="eastAsia"/>
-        </w:rPr>
-        <w:t>清空空格字符</w:t>
-      </w:r>
-    </w:p>
-    <w:p>
-      <w:pPr>
-        <w:ind w:leftChars="200" w:left="360"/>
-      </w:pPr>
-      <w:r>
-        <w:tab/>
-        <w:t>for(i=0;i&lt;str.length();i++)</w:t>
-      </w:r>
-    </w:p>
-    <w:p>
-      <w:pPr>
-        <w:ind w:leftChars="200" w:left="360"/>
-      </w:pPr>
-      <w:r>
-        <w:tab/>
-      </w:r>
-      <w:r>
-        <w:tab/>
-        <w:t>if(str[i] !=' ')</w:t>
-      </w:r>
-    </w:p>
-    <w:p>
-      <w:pPr>
-        <w:ind w:leftChars="200" w:left="360"/>
-      </w:pPr>
-      <w:r>
-        <w:tab/>
-      </w:r>
-      <w:r>
-        <w:tab/>
-      </w:r>
-      <w:r>
-        <w:tab/>
-        <w:t>break;</w:t>
-      </w:r>
-    </w:p>
-    <w:p>
-      <w:pPr>
-        <w:ind w:leftChars="200" w:left="360"/>
-      </w:pPr>
-      <w:r>
-        <w:rPr>
-          <w:rFonts w:hint="eastAsia"/>
-        </w:rPr>
-        <w:tab/>
-        <w:t>//</w:t>
-      </w:r>
-      <w:r>
-        <w:rPr>
-          <w:rFonts w:hint="eastAsia"/>
-        </w:rPr>
-        <w:t>查找正负号</w:t>
-      </w:r>
-    </w:p>
-    <w:p>
-      <w:pPr>
-        <w:ind w:leftChars="200" w:left="360"/>
-      </w:pPr>
-      <w:r>
-        <w:tab/>
-        <w:t>if(str[i] == '+')</w:t>
-      </w:r>
-    </w:p>
-    <w:p>
-      <w:pPr>
-        <w:ind w:leftChars="200" w:left="360"/>
-      </w:pPr>
-      <w:r>
-        <w:tab/>
-      </w:r>
-      <w:r>
-        <w:tab/>
-        <w:t>i++;</w:t>
-      </w:r>
-    </w:p>
-    <w:p>
-      <w:pPr>
-        <w:ind w:leftChars="200" w:left="360"/>
-      </w:pPr>
-      <w:r>
-        <w:tab/>
-        <w:t>if(str[i]== '-')</w:t>
-      </w:r>
-    </w:p>
-    <w:p>
-      <w:pPr>
-        <w:ind w:leftChars="200" w:left="360"/>
-      </w:pPr>
-      <w:r>
-        <w:tab/>
-        <w:t>{</w:t>
-      </w:r>
-    </w:p>
-    <w:p>
-      <w:pPr>
-        <w:ind w:leftChars="200" w:left="360"/>
-      </w:pPr>
-      <w:r>
-        <w:tab/>
-      </w:r>
-      <w:r>
-        <w:tab/>
-        <w:t>flag =0;</w:t>
-      </w:r>
-    </w:p>
-    <w:p>
-      <w:pPr>
-        <w:ind w:leftChars="200" w:left="360"/>
-      </w:pPr>
-      <w:r>
-        <w:tab/>
-      </w:r>
-      <w:r>
-        <w:tab/>
-        <w:t>i++;</w:t>
-      </w:r>
-    </w:p>
-    <w:p>
-      <w:pPr>
-        <w:ind w:leftChars="200" w:left="360"/>
-      </w:pPr>
-      <w:r>
-        <w:tab/>
-        <w:t xml:space="preserve">} </w:t>
-      </w:r>
-    </w:p>
-    <w:p>
-      <w:pPr>
-        <w:ind w:leftChars="200" w:left="360"/>
-      </w:pPr>
-      <w:r>
-        <w:tab/>
-      </w:r>
-    </w:p>
-    <w:p>
-      <w:pPr>
-        <w:ind w:leftChars="200" w:left="360"/>
-      </w:pPr>
-      <w:r>
-        <w:rPr>
-          <w:rFonts w:hint="eastAsia"/>
-        </w:rPr>
-        <w:tab/>
-        <w:t>//</w:t>
-      </w:r>
-      <w:r>
-        <w:rPr>
-          <w:rFonts w:hint="eastAsia"/>
-        </w:rPr>
-        <w:t>开始处理字符</w:t>
-      </w:r>
-    </w:p>
-    <w:p>
-      <w:pPr>
-        <w:ind w:leftChars="200" w:left="360"/>
-      </w:pPr>
-      <w:r>
-        <w:tab/>
-        <w:t>for(;i&lt;str.length();i++)</w:t>
-      </w:r>
-    </w:p>
-    <w:p>
-      <w:pPr>
-        <w:ind w:leftChars="200" w:left="360"/>
-      </w:pPr>
-      <w:r>
-        <w:tab/>
-        <w:t>{</w:t>
-      </w:r>
-    </w:p>
-    <w:p>
-      <w:pPr>
-        <w:ind w:leftChars="200" w:left="360"/>
-      </w:pPr>
-      <w:r>
-        <w:tab/>
-      </w:r>
-      <w:r>
-        <w:tab/>
-        <w:t>if(str[i]&lt;'0' || str[i] &gt; '9')</w:t>
-      </w:r>
-    </w:p>
-    <w:p>
-      <w:pPr>
-        <w:ind w:leftChars="200" w:left="360"/>
-      </w:pPr>
-      <w:r>
-        <w:tab/>
-      </w:r>
-      <w:r>
-        <w:tab/>
-      </w:r>
-      <w:r>
-        <w:tab/>
-        <w:t>break;</w:t>
-      </w:r>
-    </w:p>
-    <w:p>
-      <w:pPr>
-        <w:ind w:leftChars="200" w:left="360"/>
-      </w:pPr>
-      <w:r>
-        <w:tab/>
-      </w:r>
-      <w:r>
-        <w:tab/>
-        <w:t>digit = str[i]-'0';</w:t>
-      </w:r>
-    </w:p>
-    <w:p>
-      <w:pPr>
-        <w:ind w:leftChars="200" w:left="360"/>
-      </w:pPr>
-      <w:r>
-        <w:rPr>
-          <w:rFonts w:hint="eastAsia"/>
-        </w:rPr>
-        <w:tab/>
-      </w:r>
-      <w:r>
-        <w:rPr>
-          <w:rFonts w:hint="eastAsia"/>
-        </w:rPr>
-        <w:tab/>
-        <w:t>//</w:t>
-      </w:r>
-      <w:r>
-        <w:rPr>
-          <w:rFonts w:hint="eastAsia"/>
-        </w:rPr>
-        <w:t>判断越界</w:t>
-      </w:r>
-      <w:r>
-        <w:rPr>
-          <w:rFonts w:hint="eastAsia"/>
-        </w:rPr>
-        <w:t xml:space="preserve"> </w:t>
-      </w:r>
-    </w:p>
-    <w:p>
-      <w:pPr>
-        <w:ind w:leftChars="200" w:left="360"/>
-      </w:pPr>
-      <w:r>
-        <w:tab/>
-      </w:r>
-      <w:r>
-        <w:tab/>
-        <w:t>if(flag &amp;&amp; (numeric_limits&lt;int&gt;::max() - result*10) &lt;= digit)</w:t>
-      </w:r>
-    </w:p>
-    <w:p>
-      <w:pPr>
-        <w:ind w:leftChars="200" w:left="360"/>
-      </w:pPr>
-      <w:r>
-        <w:tab/>
-      </w:r>
-      <w:r>
-        <w:tab/>
-      </w:r>
-      <w:r>
-        <w:tab/>
-        <w:t>return numeric_limits&lt;int&gt;::max();</w:t>
-      </w:r>
-    </w:p>
-    <w:p>
-      <w:pPr>
-        <w:ind w:leftChars="200" w:left="360"/>
-      </w:pPr>
-      <w:r>
-        <w:tab/>
-      </w:r>
-      <w:r>
-        <w:tab/>
-        <w:t>else if(!flag &amp;&amp; (numeric_limits&lt;int&gt;::min() + result*10) &gt;= digit*-1)</w:t>
-      </w:r>
-    </w:p>
-    <w:p>
-      <w:pPr>
-        <w:ind w:leftChars="200" w:left="360"/>
-      </w:pPr>
-      <w:r>
-        <w:tab/>
-      </w:r>
-      <w:r>
-        <w:tab/>
-      </w:r>
-      <w:r>
-        <w:tab/>
-        <w:t>return numeric_limits&lt;int&gt;::min();</w:t>
-      </w:r>
-    </w:p>
-    <w:p>
-      <w:pPr>
-        <w:ind w:leftChars="200" w:left="360"/>
-      </w:pPr>
-      <w:r>
-        <w:tab/>
-      </w:r>
-      <w:r>
-        <w:tab/>
-        <w:t>result = result*10+digit;</w:t>
-      </w:r>
-    </w:p>
-    <w:p>
-      <w:pPr>
-        <w:ind w:leftChars="200" w:left="360"/>
-      </w:pPr>
-      <w:r>
-        <w:tab/>
-        <w:t xml:space="preserve">} </w:t>
-      </w:r>
-    </w:p>
-    <w:p>
-      <w:pPr>
-        <w:ind w:leftChars="200" w:left="360"/>
-      </w:pPr>
-      <w:r>
-        <w:tab/>
-        <w:t>return flag ==1? result:-result;</w:t>
-      </w:r>
-    </w:p>
-    <w:p>
-      <w:pPr>
-        <w:ind w:leftChars="200" w:left="360"/>
-      </w:pPr>
-      <w:r>
-        <w:t>}</w:t>
-      </w:r>
-    </w:p>
-    <w:p>
-      <w:pPr>
-        <w:ind w:leftChars="200" w:left="360"/>
-      </w:pPr>
-    </w:p>
-    <w:p>
-      <w:pPr>
-        <w:ind w:leftChars="200" w:left="360"/>
-      </w:pPr>
-      <w:r>
-        <w:t>int main()</w:t>
-      </w:r>
-    </w:p>
-    <w:p>
-      <w:pPr>
-        <w:ind w:leftChars="200" w:left="360"/>
-      </w:pPr>
-      <w:r>
-        <w:lastRenderedPageBreak/>
-        <w:t>{</w:t>
-      </w:r>
-    </w:p>
-    <w:p>
-      <w:pPr>
-        <w:ind w:leftChars="200" w:left="360"/>
-      </w:pPr>
-      <w:r>
-        <w:tab/>
-        <w:t>string str("-4324324878787998797");</w:t>
-      </w:r>
-    </w:p>
-    <w:p>
-      <w:pPr>
-        <w:ind w:leftChars="200" w:left="360"/>
-      </w:pPr>
-      <w:r>
-        <w:tab/>
-        <w:t>cout&lt;&lt;StringToInt(str)&lt;&lt;endl;</w:t>
-      </w:r>
-    </w:p>
-    <w:p>
-      <w:pPr>
-        <w:ind w:leftChars="200" w:left="360"/>
-      </w:pPr>
-      <w:r>
-        <w:tab/>
-        <w:t>return 0;</w:t>
-      </w:r>
-    </w:p>
-    <w:p>
-      <w:pPr>
-        <w:ind w:leftChars="200" w:left="360"/>
-      </w:pPr>
-      <w:r>
-        <w:t>}</w:t>
-      </w:r>
-    </w:p>
-    <w:p>
-      <w:pPr>
-        <w:ind w:leftChars="200" w:left="360"/>
-      </w:pPr>
-    </w:p>
+        <w:t>替换空格</w:t>
+      </w:r>
+    </w:p>
+    <w:p/>
     <w:p>
       <w:pPr>
         <w:pStyle w:val="2"/>
@@ -5430,10 +5445,9 @@
         <w:rPr>
           <w:rFonts w:hint="eastAsia"/>
         </w:rPr>
-        <w:t>替换空格</w:t>
-      </w:r>
-    </w:p>
-    <w:p/>
+        <w:t>最长回文串</w:t>
+      </w:r>
+    </w:p>
     <w:p>
       <w:pPr>
         <w:pStyle w:val="2"/>
@@ -5442,7 +5456,7 @@
         <w:rPr>
           <w:rFonts w:hint="eastAsia"/>
         </w:rPr>
-        <w:t>最长回文串</w:t>
+        <w:t>无重复字符的最长子串</w:t>
       </w:r>
     </w:p>
     <w:p>
@@ -5453,7 +5467,19 @@
         <w:rPr>
           <w:rFonts w:hint="eastAsia"/>
         </w:rPr>
-        <w:t>无重复字符的最长子串</w:t>
+        <w:t>重复的</w:t>
+      </w:r>
+      <w:r>
+        <w:rPr>
+          <w:rFonts w:hint="eastAsia"/>
+        </w:rPr>
+        <w:t>DNA</w:t>
+      </w:r>
+      <w:r>
+        <w:rPr>
+          <w:rFonts w:hint="eastAsia"/>
+        </w:rPr>
+        <w:t>序列</w:t>
       </w:r>
     </w:p>
     <w:p>
@@ -5464,19 +5490,7 @@
         <w:rPr>
           <w:rFonts w:hint="eastAsia"/>
         </w:rPr>
-        <w:t>重复的</w:t>
-      </w:r>
-      <w:r>
-        <w:rPr>
-          <w:rFonts w:hint="eastAsia"/>
-        </w:rPr>
-        <w:t>DNA</w:t>
-      </w:r>
-      <w:r>
-        <w:rPr>
-          <w:rFonts w:hint="eastAsia"/>
-        </w:rPr>
-        <w:t>序列</w:t>
+        <w:t>最小窗口子串</w:t>
       </w:r>
     </w:p>
     <w:p>
@@ -5487,7 +5501,7 @@
         <w:rPr>
           <w:rFonts w:hint="eastAsia"/>
         </w:rPr>
-        <w:t>最小窗口子串</w:t>
+        <w:t>同字符词语分词</w:t>
       </w:r>
     </w:p>
     <w:p>
@@ -5498,7 +5512,7 @@
         <w:rPr>
           <w:rFonts w:hint="eastAsia"/>
         </w:rPr>
-        <w:t>同字符词语分词</w:t>
+        <w:t>词语模式</w:t>
       </w:r>
     </w:p>
     <w:p>
@@ -5509,24 +5523,8 @@
         <w:rPr>
           <w:rFonts w:hint="eastAsia"/>
         </w:rPr>
-        <w:t>词语模式</w:t>
-      </w:r>
-    </w:p>
-    <w:p>
-      <w:pPr>
-        <w:pStyle w:val="2"/>
-        <w:rPr>
-          <w:rFonts w:hint="eastAsia"/>
-        </w:rPr>
-      </w:pPr>
-      <w:r>
-        <w:rPr>
-          <w:rFonts w:hint="eastAsia"/>
-        </w:rPr>
         <w:t>字符串循环左移</w:t>
       </w:r>
-      <w:bookmarkStart w:id="0" w:name="_GoBack"/>
-      <w:bookmarkEnd w:id="0"/>
     </w:p>
     <w:sectPr>
       <w:pgSz w:w="11906" w:h="16838"/>
@@ -5978,7 +5976,7 @@
   <w:style w:type="paragraph" w:default="1" w:styleId="a">
     <w:name w:val="Normal"/>
     <w:qFormat/>
-    <w:rsid w:val="00D00CE8"/>
+    <w:rsid w:val="00AE1B30"/>
     <w:pPr>
       <w:widowControl w:val="0"/>
       <w:spacing w:line="400" w:lineRule="exact"/>
@@ -5986,7 +5984,6 @@
     </w:pPr>
     <w:rPr>
       <w:rFonts w:ascii="Times New Roman" w:eastAsia="仿宋" w:hAnsi="Times New Roman"/>
-      <w:sz w:val="18"/>
       <w:szCs w:val="24"/>
     </w:rPr>
   </w:style>

--- a/4. 串/串.docx
+++ b/4. 串/串.docx
@@ -424,7 +424,7 @@
                     </pic:cNvPicPr>
                   </pic:nvPicPr>
                   <pic:blipFill>
-                    <a:blip r:embed="rId4">
+                    <a:blip r:embed="rId6">
                       <a:extLst>
                         <a:ext uri="{28A0092B-C50C-407E-A947-70E740481C1C}">
                           <a14:useLocalDpi xmlns:a14="http://schemas.microsoft.com/office/drawing/2010/main" val="0"/>
@@ -1135,7 +1135,7 @@
                     </pic:cNvPicPr>
                   </pic:nvPicPr>
                   <pic:blipFill>
-                    <a:blip r:embed="rId5">
+                    <a:blip r:embed="rId7">
                       <a:extLst>
                         <a:ext uri="{28A0092B-C50C-407E-A947-70E740481C1C}">
                           <a14:useLocalDpi xmlns:a14="http://schemas.microsoft.com/office/drawing/2010/main" val="0"/>
@@ -1231,7 +1231,7 @@
                     </pic:cNvPicPr>
                   </pic:nvPicPr>
                   <pic:blipFill>
-                    <a:blip r:embed="rId6">
+                    <a:blip r:embed="rId8">
                       <a:extLst>
                         <a:ext uri="{28A0092B-C50C-407E-A947-70E740481C1C}">
                           <a14:useLocalDpi xmlns:a14="http://schemas.microsoft.com/office/drawing/2010/main" val="0"/>
@@ -1447,7 +1447,7 @@
     <w:p>
       <w:pPr>
         <w:spacing w:line="360" w:lineRule="auto"/>
-        <w:ind w:left="420" w:leftChars="200"/>
+        <w:ind w:left="560" w:leftChars="200"/>
       </w:pPr>
       <w:r>
         <w:t>#include&lt;stdio.h&gt;</w:t>
@@ -1456,7 +1456,7 @@
     <w:p>
       <w:pPr>
         <w:spacing w:line="360" w:lineRule="auto"/>
-        <w:ind w:left="420" w:leftChars="200"/>
+        <w:ind w:left="560" w:leftChars="200"/>
       </w:pPr>
       <w:r>
         <w:t>#include&lt;stdlib.h&gt;</w:t>
@@ -1465,13 +1465,13 @@
     <w:p>
       <w:pPr>
         <w:spacing w:line="360" w:lineRule="auto"/>
-        <w:ind w:left="420" w:leftChars="200"/>
-      </w:pPr>
-    </w:p>
-    <w:p>
-      <w:pPr>
-        <w:spacing w:line="360" w:lineRule="auto"/>
-        <w:ind w:left="420" w:leftChars="200"/>
+        <w:ind w:left="560" w:leftChars="200"/>
+      </w:pPr>
+    </w:p>
+    <w:p>
+      <w:pPr>
+        <w:spacing w:line="360" w:lineRule="auto"/>
+        <w:ind w:left="560" w:leftChars="200"/>
       </w:pPr>
       <w:r>
         <w:t>int RecursiveStringLength(char *ch)</w:t>
@@ -1480,7 +1480,7 @@
     <w:p>
       <w:pPr>
         <w:spacing w:line="360" w:lineRule="auto"/>
-        <w:ind w:left="420" w:leftChars="200"/>
+        <w:ind w:left="560" w:leftChars="200"/>
       </w:pPr>
       <w:r>
         <w:t>{</w:t>
@@ -1489,7 +1489,7 @@
     <w:p>
       <w:pPr>
         <w:spacing w:line="360" w:lineRule="auto"/>
-        <w:ind w:left="420" w:leftChars="200"/>
+        <w:ind w:left="560" w:leftChars="200"/>
       </w:pPr>
       <w:r>
         <w:tab/>
@@ -1501,7 +1501,7 @@
     <w:p>
       <w:pPr>
         <w:spacing w:line="360" w:lineRule="auto"/>
-        <w:ind w:left="420" w:leftChars="200"/>
+        <w:ind w:left="560" w:leftChars="200"/>
       </w:pPr>
       <w:r>
         <w:tab/>
@@ -1516,7 +1516,7 @@
     <w:p>
       <w:pPr>
         <w:spacing w:line="360" w:lineRule="auto"/>
-        <w:ind w:left="420" w:leftChars="200"/>
+        <w:ind w:left="560" w:leftChars="200"/>
       </w:pPr>
       <w:r>
         <w:tab/>
@@ -1528,7 +1528,7 @@
     <w:p>
       <w:pPr>
         <w:spacing w:line="360" w:lineRule="auto"/>
-        <w:ind w:left="420" w:leftChars="200"/>
+        <w:ind w:left="560" w:leftChars="200"/>
         <w:rPr>
           <w:color w:val="FF0000"/>
         </w:rPr>
@@ -1552,7 +1552,7 @@
     <w:p>
       <w:pPr>
         <w:spacing w:line="360" w:lineRule="auto"/>
-        <w:ind w:left="420" w:leftChars="200"/>
+        <w:ind w:left="560" w:leftChars="200"/>
       </w:pPr>
       <w:r>
         <w:t>}</w:t>
@@ -1561,13 +1561,13 @@
     <w:p>
       <w:pPr>
         <w:spacing w:line="360" w:lineRule="auto"/>
-        <w:ind w:left="420" w:leftChars="200"/>
-      </w:pPr>
-    </w:p>
-    <w:p>
-      <w:pPr>
-        <w:spacing w:line="360" w:lineRule="auto"/>
-        <w:ind w:left="420" w:leftChars="200"/>
+        <w:ind w:left="560" w:leftChars="200"/>
+      </w:pPr>
+    </w:p>
+    <w:p>
+      <w:pPr>
+        <w:spacing w:line="360" w:lineRule="auto"/>
+        <w:ind w:left="560" w:leftChars="200"/>
       </w:pPr>
       <w:r>
         <w:t>int main()</w:t>
@@ -1576,7 +1576,7 @@
     <w:p>
       <w:pPr>
         <w:spacing w:line="360" w:lineRule="auto"/>
-        <w:ind w:left="420" w:leftChars="200"/>
+        <w:ind w:left="560" w:leftChars="200"/>
       </w:pPr>
       <w:r>
         <w:t>{</w:t>
@@ -1585,7 +1585,7 @@
     <w:p>
       <w:pPr>
         <w:spacing w:line="360" w:lineRule="auto"/>
-        <w:ind w:left="420" w:leftChars="200"/>
+        <w:ind w:left="560" w:leftChars="200"/>
       </w:pPr>
       <w:r>
         <w:tab/>
@@ -1597,7 +1597,7 @@
     <w:p>
       <w:pPr>
         <w:spacing w:line="360" w:lineRule="auto"/>
-        <w:ind w:left="420" w:leftChars="200"/>
+        <w:ind w:left="560" w:leftChars="200"/>
       </w:pPr>
       <w:r>
         <w:tab/>
@@ -1609,7 +1609,7 @@
     <w:p>
       <w:pPr>
         <w:spacing w:line="360" w:lineRule="auto"/>
-        <w:ind w:left="420" w:leftChars="200"/>
+        <w:ind w:left="560" w:leftChars="200"/>
       </w:pPr>
       <w:r>
         <w:tab/>
@@ -1624,7 +1624,7 @@
     <w:p>
       <w:pPr>
         <w:spacing w:line="360" w:lineRule="auto"/>
-        <w:ind w:left="420" w:leftChars="200"/>
+        <w:ind w:left="560" w:leftChars="200"/>
       </w:pPr>
       <w:r>
         <w:t>}</w:t>
@@ -1633,13 +1633,13 @@
     <w:p>
       <w:pPr>
         <w:spacing w:line="360" w:lineRule="auto"/>
-        <w:ind w:left="420" w:leftChars="200"/>
-      </w:pPr>
-    </w:p>
-    <w:p>
-      <w:pPr>
-        <w:spacing w:line="360" w:lineRule="auto"/>
-        <w:ind w:left="420" w:leftChars="200"/>
+        <w:ind w:left="560" w:leftChars="200"/>
+      </w:pPr>
+    </w:p>
+    <w:p>
+      <w:pPr>
+        <w:spacing w:line="360" w:lineRule="auto"/>
+        <w:ind w:left="560" w:leftChars="200"/>
         <w:rPr>
           <w:b/>
         </w:rPr>
@@ -1655,7 +1655,7 @@
     <w:p>
       <w:pPr>
         <w:spacing w:line="360" w:lineRule="auto"/>
-        <w:ind w:left="420" w:leftChars="200"/>
+        <w:ind w:left="560" w:leftChars="200"/>
       </w:pPr>
       <w:r>
         <w:t>#include &lt;stdio.h&gt;</w:t>
@@ -1664,7 +1664,7 @@
     <w:p>
       <w:pPr>
         <w:spacing w:line="360" w:lineRule="auto"/>
-        <w:ind w:left="420" w:leftChars="200"/>
+        <w:ind w:left="560" w:leftChars="200"/>
       </w:pPr>
       <w:r>
         <w:t>#include &lt;stdlib.h&gt;</w:t>
@@ -1673,13 +1673,13 @@
     <w:p>
       <w:pPr>
         <w:spacing w:line="360" w:lineRule="auto"/>
-        <w:ind w:left="420" w:leftChars="200"/>
-      </w:pPr>
-    </w:p>
-    <w:p>
-      <w:pPr>
-        <w:spacing w:line="360" w:lineRule="auto"/>
-        <w:ind w:left="420" w:leftChars="200"/>
+        <w:ind w:left="560" w:leftChars="200"/>
+      </w:pPr>
+    </w:p>
+    <w:p>
+      <w:pPr>
+        <w:spacing w:line="360" w:lineRule="auto"/>
+        <w:ind w:left="560" w:leftChars="200"/>
       </w:pPr>
       <w:r>
         <w:t>/**</w:t>
@@ -1688,7 +1688,7 @@
     <w:p>
       <w:pPr>
         <w:spacing w:line="360" w:lineRule="auto"/>
-        <w:ind w:left="420" w:leftChars="200"/>
+        <w:ind w:left="560" w:leftChars="200"/>
       </w:pPr>
       <w:r>
         <w:rPr>
@@ -1700,7 +1700,7 @@
     <w:p>
       <w:pPr>
         <w:spacing w:line="360" w:lineRule="auto"/>
-        <w:ind w:left="420" w:leftChars="200"/>
+        <w:ind w:left="560" w:leftChars="200"/>
       </w:pPr>
       <w:r>
         <w:t>*/</w:t>
@@ -1709,7 +1709,7 @@
     <w:p>
       <w:pPr>
         <w:spacing w:line="360" w:lineRule="auto"/>
-        <w:ind w:left="420" w:leftChars="200"/>
+        <w:ind w:left="560" w:leftChars="200"/>
       </w:pPr>
       <w:r>
         <w:t>int RecurLength(char* str)</w:t>
@@ -1718,7 +1718,7 @@
     <w:p>
       <w:pPr>
         <w:spacing w:line="360" w:lineRule="auto"/>
-        <w:ind w:left="420" w:leftChars="200"/>
+        <w:ind w:left="560" w:leftChars="200"/>
       </w:pPr>
       <w:r>
         <w:t>{</w:t>
@@ -1727,7 +1727,7 @@
     <w:p>
       <w:pPr>
         <w:spacing w:line="360" w:lineRule="auto"/>
-        <w:ind w:left="420" w:leftChars="200"/>
+        <w:ind w:left="560" w:leftChars="200"/>
       </w:pPr>
       <w:r>
         <w:tab/>
@@ -1739,7 +1739,7 @@
     <w:p>
       <w:pPr>
         <w:spacing w:line="360" w:lineRule="auto"/>
-        <w:ind w:left="420" w:leftChars="200"/>
+        <w:ind w:left="560" w:leftChars="200"/>
       </w:pPr>
       <w:r>
         <w:tab/>
@@ -1754,7 +1754,7 @@
     <w:p>
       <w:pPr>
         <w:spacing w:line="360" w:lineRule="auto"/>
-        <w:ind w:left="420" w:leftChars="200"/>
+        <w:ind w:left="560" w:leftChars="200"/>
       </w:pPr>
       <w:r>
         <w:tab/>
@@ -1766,7 +1766,7 @@
     <w:p>
       <w:pPr>
         <w:spacing w:line="360" w:lineRule="auto"/>
-        <w:ind w:left="420" w:leftChars="200"/>
+        <w:ind w:left="560" w:leftChars="200"/>
       </w:pPr>
       <w:r>
         <w:tab/>
@@ -1781,7 +1781,7 @@
     <w:p>
       <w:pPr>
         <w:spacing w:line="360" w:lineRule="auto"/>
-        <w:ind w:left="420" w:leftChars="200"/>
+        <w:ind w:left="560" w:leftChars="200"/>
       </w:pPr>
       <w:r>
         <w:t>}</w:t>
@@ -1790,13 +1790,13 @@
     <w:p>
       <w:pPr>
         <w:spacing w:line="360" w:lineRule="auto"/>
-        <w:ind w:left="420" w:leftChars="200"/>
-      </w:pPr>
-    </w:p>
-    <w:p>
-      <w:pPr>
-        <w:spacing w:line="360" w:lineRule="auto"/>
-        <w:ind w:left="420" w:leftChars="200"/>
+        <w:ind w:left="560" w:leftChars="200"/>
+      </w:pPr>
+    </w:p>
+    <w:p>
+      <w:pPr>
+        <w:spacing w:line="360" w:lineRule="auto"/>
+        <w:ind w:left="560" w:leftChars="200"/>
       </w:pPr>
       <w:r>
         <w:rPr>
@@ -1808,7 +1808,7 @@
     <w:p>
       <w:pPr>
         <w:spacing w:line="360" w:lineRule="auto"/>
-        <w:ind w:left="420" w:leftChars="200"/>
+        <w:ind w:left="560" w:leftChars="200"/>
       </w:pPr>
       <w:r>
         <w:t>int LastWordLen(char* str,int len)</w:t>
@@ -1817,7 +1817,7 @@
     <w:p>
       <w:pPr>
         <w:spacing w:line="360" w:lineRule="auto"/>
-        <w:ind w:left="420" w:leftChars="200"/>
+        <w:ind w:left="560" w:leftChars="200"/>
       </w:pPr>
       <w:r>
         <w:t>{</w:t>
@@ -1826,7 +1826,7 @@
     <w:p>
       <w:pPr>
         <w:spacing w:line="360" w:lineRule="auto"/>
-        <w:ind w:left="420" w:leftChars="200"/>
+        <w:ind w:left="560" w:leftChars="200"/>
       </w:pPr>
       <w:r>
         <w:tab/>
@@ -1838,7 +1838,7 @@
     <w:p>
       <w:pPr>
         <w:spacing w:line="360" w:lineRule="auto"/>
-        <w:ind w:left="420" w:leftChars="200"/>
+        <w:ind w:left="560" w:leftChars="200"/>
       </w:pPr>
       <w:r>
         <w:tab/>
@@ -1850,7 +1850,7 @@
     <w:p>
       <w:pPr>
         <w:spacing w:line="360" w:lineRule="auto"/>
-        <w:ind w:left="420" w:leftChars="200"/>
+        <w:ind w:left="560" w:leftChars="200"/>
       </w:pPr>
       <w:r>
         <w:tab/>
@@ -1862,7 +1862,7 @@
     <w:p>
       <w:pPr>
         <w:spacing w:line="360" w:lineRule="auto"/>
-        <w:ind w:left="420" w:leftChars="200"/>
+        <w:ind w:left="560" w:leftChars="200"/>
       </w:pPr>
       <w:r>
         <w:tab/>
@@ -1877,7 +1877,7 @@
     <w:p>
       <w:pPr>
         <w:spacing w:line="360" w:lineRule="auto"/>
-        <w:ind w:left="420" w:leftChars="200"/>
+        <w:ind w:left="560" w:leftChars="200"/>
       </w:pPr>
       <w:r>
         <w:tab/>
@@ -1889,7 +1889,7 @@
     <w:p>
       <w:pPr>
         <w:spacing w:line="360" w:lineRule="auto"/>
-        <w:ind w:left="420" w:leftChars="200"/>
+        <w:ind w:left="560" w:leftChars="200"/>
       </w:pPr>
       <w:r>
         <w:t xml:space="preserve">} </w:t>
@@ -1898,13 +1898,13 @@
     <w:p>
       <w:pPr>
         <w:spacing w:line="360" w:lineRule="auto"/>
-        <w:ind w:left="420" w:leftChars="200"/>
-      </w:pPr>
-    </w:p>
-    <w:p>
-      <w:pPr>
-        <w:spacing w:line="360" w:lineRule="auto"/>
-        <w:ind w:left="420" w:leftChars="200"/>
+        <w:ind w:left="560" w:leftChars="200"/>
+      </w:pPr>
+    </w:p>
+    <w:p>
+      <w:pPr>
+        <w:spacing w:line="360" w:lineRule="auto"/>
+        <w:ind w:left="560" w:leftChars="200"/>
       </w:pPr>
       <w:r>
         <w:t>int LastWordLen2(char* str)</w:t>
@@ -1913,7 +1913,7 @@
     <w:p>
       <w:pPr>
         <w:spacing w:line="360" w:lineRule="auto"/>
-        <w:ind w:left="420" w:leftChars="200"/>
+        <w:ind w:left="560" w:leftChars="200"/>
       </w:pPr>
       <w:r>
         <w:t>{</w:t>
@@ -1922,7 +1922,7 @@
     <w:p>
       <w:pPr>
         <w:spacing w:line="360" w:lineRule="auto"/>
-        <w:ind w:left="420" w:leftChars="200"/>
+        <w:ind w:left="560" w:leftChars="200"/>
       </w:pPr>
       <w:r>
         <w:tab/>
@@ -1934,7 +1934,7 @@
     <w:p>
       <w:pPr>
         <w:spacing w:line="360" w:lineRule="auto"/>
-        <w:ind w:left="420" w:leftChars="200"/>
+        <w:ind w:left="560" w:leftChars="200"/>
       </w:pPr>
       <w:r>
         <w:tab/>
@@ -1946,7 +1946,7 @@
     <w:p>
       <w:pPr>
         <w:spacing w:line="360" w:lineRule="auto"/>
-        <w:ind w:left="420" w:leftChars="200"/>
+        <w:ind w:left="560" w:leftChars="200"/>
       </w:pPr>
       <w:r>
         <w:tab/>
@@ -1958,7 +1958,7 @@
     <w:p>
       <w:pPr>
         <w:spacing w:line="360" w:lineRule="auto"/>
-        <w:ind w:left="420" w:leftChars="200"/>
+        <w:ind w:left="560" w:leftChars="200"/>
       </w:pPr>
       <w:r>
         <w:tab/>
@@ -1970,7 +1970,7 @@
     <w:p>
       <w:pPr>
         <w:spacing w:line="360" w:lineRule="auto"/>
-        <w:ind w:left="420" w:leftChars="200"/>
+        <w:ind w:left="560" w:leftChars="200"/>
       </w:pPr>
       <w:r>
         <w:tab/>
@@ -1985,7 +1985,7 @@
     <w:p>
       <w:pPr>
         <w:spacing w:line="360" w:lineRule="auto"/>
-        <w:ind w:left="420" w:leftChars="200"/>
+        <w:ind w:left="560" w:leftChars="200"/>
       </w:pPr>
       <w:r>
         <w:tab/>
@@ -2000,7 +2000,7 @@
     <w:p>
       <w:pPr>
         <w:spacing w:line="360" w:lineRule="auto"/>
-        <w:ind w:left="420" w:leftChars="200"/>
+        <w:ind w:left="560" w:leftChars="200"/>
       </w:pPr>
       <w:r>
         <w:tab/>
@@ -2015,7 +2015,7 @@
     <w:p>
       <w:pPr>
         <w:spacing w:line="360" w:lineRule="auto"/>
-        <w:ind w:left="420" w:leftChars="200"/>
+        <w:ind w:left="560" w:leftChars="200"/>
       </w:pPr>
       <w:r>
         <w:tab/>
@@ -2030,7 +2030,7 @@
     <w:p>
       <w:pPr>
         <w:spacing w:line="360" w:lineRule="auto"/>
-        <w:ind w:left="420" w:leftChars="200"/>
+        <w:ind w:left="560" w:leftChars="200"/>
       </w:pPr>
       <w:r>
         <w:tab/>
@@ -2045,7 +2045,7 @@
     <w:p>
       <w:pPr>
         <w:spacing w:line="360" w:lineRule="auto"/>
-        <w:ind w:left="420" w:leftChars="200"/>
+        <w:ind w:left="560" w:leftChars="200"/>
       </w:pPr>
       <w:r>
         <w:tab/>
@@ -2057,7 +2057,7 @@
     <w:p>
       <w:pPr>
         <w:spacing w:line="360" w:lineRule="auto"/>
-        <w:ind w:left="420" w:leftChars="200"/>
+        <w:ind w:left="560" w:leftChars="200"/>
       </w:pPr>
       <w:r>
         <w:tab/>
@@ -2069,7 +2069,7 @@
     <w:p>
       <w:pPr>
         <w:spacing w:line="360" w:lineRule="auto"/>
-        <w:ind w:left="420" w:leftChars="200"/>
+        <w:ind w:left="560" w:leftChars="200"/>
       </w:pPr>
       <w:r>
         <w:t>}</w:t>
@@ -2078,13 +2078,13 @@
     <w:p>
       <w:pPr>
         <w:spacing w:line="360" w:lineRule="auto"/>
-        <w:ind w:left="420" w:leftChars="200"/>
-      </w:pPr>
-    </w:p>
-    <w:p>
-      <w:pPr>
-        <w:spacing w:line="360" w:lineRule="auto"/>
-        <w:ind w:left="420" w:leftChars="200"/>
+        <w:ind w:left="560" w:leftChars="200"/>
+      </w:pPr>
+    </w:p>
+    <w:p>
+      <w:pPr>
+        <w:spacing w:line="360" w:lineRule="auto"/>
+        <w:ind w:left="560" w:leftChars="200"/>
       </w:pPr>
       <w:r>
         <w:t>/*</w:t>
@@ -2093,7 +2093,7 @@
     <w:p>
       <w:pPr>
         <w:spacing w:line="360" w:lineRule="auto"/>
-        <w:ind w:left="420" w:leftChars="200"/>
+        <w:ind w:left="560" w:leftChars="200"/>
       </w:pPr>
       <w:r>
         <w:rPr>
@@ -2105,7 +2105,7 @@
     <w:p>
       <w:pPr>
         <w:spacing w:line="360" w:lineRule="auto"/>
-        <w:ind w:left="420" w:leftChars="200"/>
+        <w:ind w:left="560" w:leftChars="200"/>
       </w:pPr>
       <w:r>
         <w:t>*/</w:t>
@@ -2114,13 +2114,13 @@
     <w:p>
       <w:pPr>
         <w:spacing w:line="360" w:lineRule="auto"/>
-        <w:ind w:left="420" w:leftChars="200"/>
-      </w:pPr>
-    </w:p>
-    <w:p>
-      <w:pPr>
-        <w:spacing w:line="360" w:lineRule="auto"/>
-        <w:ind w:left="420" w:leftChars="200"/>
+        <w:ind w:left="560" w:leftChars="200"/>
+      </w:pPr>
+    </w:p>
+    <w:p>
+      <w:pPr>
+        <w:spacing w:line="360" w:lineRule="auto"/>
+        <w:ind w:left="560" w:leftChars="200"/>
       </w:pPr>
       <w:r>
         <w:t>char* my_memmove(char* dst,char* src,int count)</w:t>
@@ -2129,7 +2129,7 @@
     <w:p>
       <w:pPr>
         <w:spacing w:line="360" w:lineRule="auto"/>
-        <w:ind w:left="420" w:leftChars="200"/>
+        <w:ind w:left="560" w:leftChars="200"/>
       </w:pPr>
       <w:r>
         <w:t>{</w:t>
@@ -2138,7 +2138,7 @@
     <w:p>
       <w:pPr>
         <w:spacing w:line="360" w:lineRule="auto"/>
-        <w:ind w:left="420" w:leftChars="200"/>
+        <w:ind w:left="560" w:leftChars="200"/>
       </w:pPr>
       <w:r>
         <w:tab/>
@@ -2150,7 +2150,7 @@
     <w:p>
       <w:pPr>
         <w:spacing w:line="360" w:lineRule="auto"/>
-        <w:ind w:left="420" w:leftChars="200"/>
+        <w:ind w:left="560" w:leftChars="200"/>
       </w:pPr>
       <w:r>
         <w:tab/>
@@ -2162,7 +2162,7 @@
     <w:p>
       <w:pPr>
         <w:spacing w:line="360" w:lineRule="auto"/>
-        <w:ind w:left="420" w:leftChars="200"/>
+        <w:ind w:left="560" w:leftChars="200"/>
       </w:pPr>
       <w:r>
         <w:tab/>
@@ -2177,7 +2177,7 @@
     <w:p>
       <w:pPr>
         <w:spacing w:line="360" w:lineRule="auto"/>
-        <w:ind w:left="420" w:leftChars="200"/>
+        <w:ind w:left="560" w:leftChars="200"/>
       </w:pPr>
       <w:r>
         <w:rPr>
@@ -2195,7 +2195,7 @@
     <w:p>
       <w:pPr>
         <w:spacing w:line="360" w:lineRule="auto"/>
-        <w:ind w:left="420" w:leftChars="200"/>
+        <w:ind w:left="560" w:leftChars="200"/>
       </w:pPr>
       <w:r>
         <w:tab/>
@@ -2207,7 +2207,7 @@
     <w:p>
       <w:pPr>
         <w:spacing w:line="360" w:lineRule="auto"/>
-        <w:ind w:left="420" w:leftChars="200"/>
+        <w:ind w:left="560" w:leftChars="200"/>
       </w:pPr>
       <w:r>
         <w:tab/>
@@ -2219,7 +2219,7 @@
     <w:p>
       <w:pPr>
         <w:spacing w:line="360" w:lineRule="auto"/>
-        <w:ind w:left="420" w:leftChars="200"/>
+        <w:ind w:left="560" w:leftChars="200"/>
       </w:pPr>
       <w:r>
         <w:tab/>
@@ -2234,7 +2234,7 @@
     <w:p>
       <w:pPr>
         <w:spacing w:line="360" w:lineRule="auto"/>
-        <w:ind w:left="420" w:leftChars="200"/>
+        <w:ind w:left="560" w:leftChars="200"/>
       </w:pPr>
       <w:r>
         <w:tab/>
@@ -2249,7 +2249,7 @@
     <w:p>
       <w:pPr>
         <w:spacing w:line="360" w:lineRule="auto"/>
-        <w:ind w:left="420" w:leftChars="200"/>
+        <w:ind w:left="560" w:leftChars="200"/>
       </w:pPr>
       <w:r>
         <w:tab/>
@@ -2267,7 +2267,7 @@
     <w:p>
       <w:pPr>
         <w:spacing w:line="360" w:lineRule="auto"/>
-        <w:ind w:left="420" w:leftChars="200"/>
+        <w:ind w:left="560" w:leftChars="200"/>
       </w:pPr>
       <w:r>
         <w:tab/>
@@ -2285,7 +2285,7 @@
     <w:p>
       <w:pPr>
         <w:spacing w:line="360" w:lineRule="auto"/>
-        <w:ind w:left="420" w:leftChars="200"/>
+        <w:ind w:left="560" w:leftChars="200"/>
       </w:pPr>
       <w:r>
         <w:tab/>
@@ -2303,7 +2303,7 @@
     <w:p>
       <w:pPr>
         <w:spacing w:line="360" w:lineRule="auto"/>
-        <w:ind w:left="420" w:leftChars="200"/>
+        <w:ind w:left="560" w:leftChars="200"/>
       </w:pPr>
       <w:r>
         <w:tab/>
@@ -2318,7 +2318,7 @@
     <w:p>
       <w:pPr>
         <w:spacing w:line="360" w:lineRule="auto"/>
-        <w:ind w:left="420" w:leftChars="200"/>
+        <w:ind w:left="560" w:leftChars="200"/>
       </w:pPr>
       <w:r>
         <w:tab/>
@@ -2330,7 +2330,7 @@
     <w:p>
       <w:pPr>
         <w:spacing w:line="360" w:lineRule="auto"/>
-        <w:ind w:left="420" w:leftChars="200"/>
+        <w:ind w:left="560" w:leftChars="200"/>
       </w:pPr>
       <w:r>
         <w:rPr>
@@ -2348,7 +2348,7 @@
     <w:p>
       <w:pPr>
         <w:spacing w:line="360" w:lineRule="auto"/>
-        <w:ind w:left="420" w:leftChars="200" w:firstLine="360"/>
+        <w:ind w:left="560" w:leftChars="200" w:firstLine="360"/>
       </w:pPr>
       <w:r>
         <w:rPr>
@@ -2360,7 +2360,7 @@
     <w:p>
       <w:pPr>
         <w:spacing w:line="360" w:lineRule="auto"/>
-        <w:ind w:left="420" w:leftChars="200"/>
+        <w:ind w:left="560" w:leftChars="200"/>
       </w:pPr>
       <w:r>
         <w:tab/>
@@ -2372,7 +2372,7 @@
     <w:p>
       <w:pPr>
         <w:spacing w:line="360" w:lineRule="auto"/>
-        <w:ind w:left="420" w:leftChars="200"/>
+        <w:ind w:left="560" w:leftChars="200"/>
       </w:pPr>
       <w:r>
         <w:tab/>
@@ -2384,7 +2384,7 @@
     <w:p>
       <w:pPr>
         <w:spacing w:line="360" w:lineRule="auto"/>
-        <w:ind w:left="420" w:leftChars="200"/>
+        <w:ind w:left="560" w:leftChars="200"/>
       </w:pPr>
       <w:r>
         <w:tab/>
@@ -2399,7 +2399,7 @@
     <w:p>
       <w:pPr>
         <w:spacing w:line="360" w:lineRule="auto"/>
-        <w:ind w:left="420" w:leftChars="200"/>
+        <w:ind w:left="560" w:leftChars="200"/>
       </w:pPr>
       <w:r>
         <w:tab/>
@@ -2414,7 +2414,7 @@
     <w:p>
       <w:pPr>
         <w:spacing w:line="360" w:lineRule="auto"/>
-        <w:ind w:left="420" w:leftChars="200"/>
+        <w:ind w:left="560" w:leftChars="200"/>
       </w:pPr>
       <w:r>
         <w:tab/>
@@ -2429,7 +2429,7 @@
     <w:p>
       <w:pPr>
         <w:spacing w:line="360" w:lineRule="auto"/>
-        <w:ind w:left="420" w:leftChars="200"/>
+        <w:ind w:left="560" w:leftChars="200"/>
       </w:pPr>
       <w:r>
         <w:tab/>
@@ -2444,7 +2444,7 @@
     <w:p>
       <w:pPr>
         <w:spacing w:line="360" w:lineRule="auto"/>
-        <w:ind w:left="420" w:leftChars="200"/>
+        <w:ind w:left="560" w:leftChars="200"/>
       </w:pPr>
       <w:r>
         <w:tab/>
@@ -2462,7 +2462,7 @@
     <w:p>
       <w:pPr>
         <w:spacing w:line="360" w:lineRule="auto"/>
-        <w:ind w:left="420" w:leftChars="200"/>
+        <w:ind w:left="560" w:leftChars="200"/>
       </w:pPr>
       <w:r>
         <w:tab/>
@@ -2480,7 +2480,7 @@
     <w:p>
       <w:pPr>
         <w:spacing w:line="360" w:lineRule="auto"/>
-        <w:ind w:left="420" w:leftChars="200"/>
+        <w:ind w:left="560" w:leftChars="200"/>
       </w:pPr>
       <w:r>
         <w:tab/>
@@ -2498,7 +2498,7 @@
     <w:p>
       <w:pPr>
         <w:spacing w:line="360" w:lineRule="auto"/>
-        <w:ind w:left="420" w:leftChars="200"/>
+        <w:ind w:left="560" w:leftChars="200"/>
       </w:pPr>
       <w:r>
         <w:tab/>
@@ -2513,7 +2513,7 @@
     <w:p>
       <w:pPr>
         <w:spacing w:line="360" w:lineRule="auto"/>
-        <w:ind w:left="420" w:leftChars="200"/>
+        <w:ind w:left="560" w:leftChars="200"/>
       </w:pPr>
       <w:r>
         <w:tab/>
@@ -2525,7 +2525,7 @@
     <w:p>
       <w:pPr>
         <w:spacing w:line="360" w:lineRule="auto"/>
-        <w:ind w:left="420" w:leftChars="200"/>
+        <w:ind w:left="560" w:leftChars="200"/>
       </w:pPr>
       <w:r>
         <w:tab/>
@@ -2537,7 +2537,7 @@
     <w:p>
       <w:pPr>
         <w:spacing w:line="360" w:lineRule="auto"/>
-        <w:ind w:left="420" w:leftChars="200"/>
+        <w:ind w:left="560" w:leftChars="200"/>
       </w:pPr>
       <w:r>
         <w:t>}</w:t>
@@ -2546,7 +2546,7 @@
     <w:p>
       <w:pPr>
         <w:spacing w:line="360" w:lineRule="auto"/>
-        <w:ind w:left="420" w:leftChars="200"/>
+        <w:ind w:left="560" w:leftChars="200"/>
       </w:pPr>
       <w:r>
         <w:t>int main()</w:t>
@@ -2555,7 +2555,7 @@
     <w:p>
       <w:pPr>
         <w:spacing w:line="360" w:lineRule="auto"/>
-        <w:ind w:left="420" w:leftChars="200"/>
+        <w:ind w:left="560" w:leftChars="200"/>
       </w:pPr>
       <w:r>
         <w:t>{</w:t>
@@ -2564,7 +2564,7 @@
     <w:p>
       <w:pPr>
         <w:spacing w:line="360" w:lineRule="auto"/>
-        <w:ind w:left="420" w:leftChars="200"/>
+        <w:ind w:left="560" w:leftChars="200"/>
       </w:pPr>
       <w:r>
         <w:tab/>
@@ -2576,7 +2576,7 @@
     <w:p>
       <w:pPr>
         <w:spacing w:line="360" w:lineRule="auto"/>
-        <w:ind w:left="420" w:leftChars="200"/>
+        <w:ind w:left="560" w:leftChars="200"/>
       </w:pPr>
       <w:r>
         <w:tab/>
@@ -2588,7 +2588,7 @@
     <w:p>
       <w:pPr>
         <w:spacing w:line="360" w:lineRule="auto"/>
-        <w:ind w:left="420" w:leftChars="200"/>
+        <w:ind w:left="560" w:leftChars="200"/>
       </w:pPr>
       <w:r>
         <w:t>//</w:t>
@@ -2603,7 +2603,7 @@
     <w:p>
       <w:pPr>
         <w:spacing w:line="360" w:lineRule="auto"/>
-        <w:ind w:left="420" w:leftChars="200"/>
+        <w:ind w:left="560" w:leftChars="200"/>
       </w:pPr>
       <w:r>
         <w:tab/>
@@ -2615,7 +2615,7 @@
     <w:p>
       <w:pPr>
         <w:spacing w:line="360" w:lineRule="auto"/>
-        <w:ind w:left="420" w:leftChars="200"/>
+        <w:ind w:left="560" w:leftChars="200"/>
       </w:pPr>
       <w:r>
         <w:tab/>
@@ -2627,7 +2627,7 @@
     <w:p>
       <w:pPr>
         <w:spacing w:line="360" w:lineRule="auto"/>
-        <w:ind w:left="420" w:leftChars="200"/>
+        <w:ind w:left="560" w:leftChars="200"/>
       </w:pPr>
       <w:r>
         <w:t>}</w:t>
@@ -2647,7 +2647,7 @@
     <w:p>
       <w:pPr>
         <w:spacing w:line="360" w:lineRule="auto"/>
-        <w:ind w:left="368" w:leftChars="175"/>
+        <w:ind w:left="490" w:leftChars="175"/>
       </w:pPr>
       <w:r>
         <w:rPr>
@@ -2659,7 +2659,7 @@
     <w:p>
       <w:pPr>
         <w:spacing w:line="360" w:lineRule="auto"/>
-        <w:ind w:left="368" w:leftChars="175"/>
+        <w:ind w:left="490" w:leftChars="175"/>
       </w:pPr>
       <w:r>
         <w:rPr>
@@ -2671,7 +2671,7 @@
     <w:p>
       <w:pPr>
         <w:spacing w:line="360" w:lineRule="auto"/>
-        <w:ind w:left="368" w:leftChars="175"/>
+        <w:ind w:left="490" w:leftChars="175"/>
       </w:pPr>
       <w:r>
         <w:rPr>
@@ -2683,7 +2683,7 @@
     <w:p>
       <w:pPr>
         <w:spacing w:line="360" w:lineRule="auto"/>
-        <w:ind w:left="368" w:leftChars="175"/>
+        <w:ind w:left="490" w:leftChars="175"/>
       </w:pPr>
       <w:r>
         <w:rPr>
@@ -2695,7 +2695,7 @@
     <w:p>
       <w:pPr>
         <w:spacing w:line="360" w:lineRule="auto"/>
-        <w:ind w:left="368" w:leftChars="175"/>
+        <w:ind w:left="490" w:leftChars="175"/>
         <w:rPr>
           <w:rFonts w:hint="eastAsia"/>
         </w:rPr>
@@ -2779,7 +2779,7 @@
     <w:p>
       <w:pPr>
         <w:spacing w:line="360" w:lineRule="auto"/>
-        <w:ind w:left="420" w:leftChars="200"/>
+        <w:ind w:left="560" w:leftChars="200"/>
       </w:pPr>
       <w:r>
         <w:t>#include &lt;stdio.h&gt;</w:t>
@@ -2788,7 +2788,7 @@
     <w:p>
       <w:pPr>
         <w:spacing w:line="360" w:lineRule="auto"/>
-        <w:ind w:left="420" w:leftChars="200"/>
+        <w:ind w:left="560" w:leftChars="200"/>
       </w:pPr>
       <w:r>
         <w:t>#include &lt;stdlib.h&gt;</w:t>
@@ -2797,13 +2797,13 @@
     <w:p>
       <w:pPr>
         <w:spacing w:line="360" w:lineRule="auto"/>
-        <w:ind w:left="420" w:leftChars="200"/>
-      </w:pPr>
-    </w:p>
-    <w:p>
-      <w:pPr>
-        <w:spacing w:line="360" w:lineRule="auto"/>
-        <w:ind w:left="420" w:leftChars="200"/>
+        <w:ind w:left="560" w:leftChars="200"/>
+      </w:pPr>
+    </w:p>
+    <w:p>
+      <w:pPr>
+        <w:spacing w:line="360" w:lineRule="auto"/>
+        <w:ind w:left="560" w:leftChars="200"/>
       </w:pPr>
       <w:r>
         <w:rPr>
@@ -2815,7 +2815,7 @@
     <w:p>
       <w:pPr>
         <w:spacing w:line="360" w:lineRule="auto"/>
-        <w:ind w:left="420" w:leftChars="200"/>
+        <w:ind w:left="560" w:leftChars="200"/>
       </w:pPr>
       <w:r>
         <w:t>void StrSort(char* str)</w:t>
@@ -2824,7 +2824,7 @@
     <w:p>
       <w:pPr>
         <w:spacing w:line="360" w:lineRule="auto"/>
-        <w:ind w:left="420" w:leftChars="200"/>
+        <w:ind w:left="560" w:leftChars="200"/>
       </w:pPr>
       <w:r>
         <w:t>{</w:t>
@@ -2833,7 +2833,7 @@
     <w:p>
       <w:pPr>
         <w:spacing w:line="360" w:lineRule="auto"/>
-        <w:ind w:left="420" w:leftChars="200"/>
+        <w:ind w:left="560" w:leftChars="200"/>
       </w:pPr>
       <w:r>
         <w:tab/>
@@ -2845,7 +2845,7 @@
     <w:p>
       <w:pPr>
         <w:spacing w:line="360" w:lineRule="auto"/>
-        <w:ind w:left="420" w:leftChars="200"/>
+        <w:ind w:left="560" w:leftChars="200"/>
       </w:pPr>
       <w:r>
         <w:tab/>
@@ -2857,7 +2857,7 @@
     <w:p>
       <w:pPr>
         <w:spacing w:line="360" w:lineRule="auto"/>
-        <w:ind w:left="420" w:leftChars="200"/>
+        <w:ind w:left="560" w:leftChars="200"/>
       </w:pPr>
       <w:r>
         <w:tab/>
@@ -2869,7 +2869,7 @@
     <w:p>
       <w:pPr>
         <w:spacing w:line="360" w:lineRule="auto"/>
-        <w:ind w:left="420" w:leftChars="200"/>
+        <w:ind w:left="560" w:leftChars="200"/>
       </w:pPr>
       <w:r>
         <w:tab/>
@@ -2881,7 +2881,7 @@
     <w:p>
       <w:pPr>
         <w:spacing w:line="360" w:lineRule="auto"/>
-        <w:ind w:left="420" w:leftChars="200"/>
+        <w:ind w:left="560" w:leftChars="200"/>
       </w:pPr>
       <w:r>
         <w:tab/>
@@ -2893,7 +2893,7 @@
     <w:p>
       <w:pPr>
         <w:spacing w:line="360" w:lineRule="auto"/>
-        <w:ind w:left="420" w:leftChars="200"/>
+        <w:ind w:left="560" w:leftChars="200"/>
       </w:pPr>
       <w:r>
         <w:tab/>
@@ -2908,7 +2908,7 @@
     <w:p>
       <w:pPr>
         <w:spacing w:line="360" w:lineRule="auto"/>
-        <w:ind w:left="420" w:leftChars="200"/>
+        <w:ind w:left="560" w:leftChars="200"/>
       </w:pPr>
       <w:r>
         <w:tab/>
@@ -2923,7 +2923,7 @@
     <w:p>
       <w:pPr>
         <w:spacing w:line="360" w:lineRule="auto"/>
-        <w:ind w:left="420" w:leftChars="200"/>
+        <w:ind w:left="560" w:leftChars="200"/>
       </w:pPr>
       <w:r>
         <w:tab/>
@@ -2941,7 +2941,7 @@
     <w:p>
       <w:pPr>
         <w:spacing w:line="360" w:lineRule="auto"/>
-        <w:ind w:left="420" w:leftChars="200"/>
+        <w:ind w:left="560" w:leftChars="200"/>
       </w:pPr>
       <w:r>
         <w:tab/>
@@ -2959,7 +2959,7 @@
     <w:p>
       <w:pPr>
         <w:spacing w:line="360" w:lineRule="auto"/>
-        <w:ind w:left="420" w:leftChars="200"/>
+        <w:ind w:left="560" w:leftChars="200"/>
       </w:pPr>
       <w:r>
         <w:tab/>
@@ -2977,7 +2977,7 @@
     <w:p>
       <w:pPr>
         <w:spacing w:line="360" w:lineRule="auto"/>
-        <w:ind w:left="420" w:leftChars="200"/>
+        <w:ind w:left="560" w:leftChars="200"/>
       </w:pPr>
       <w:r>
         <w:tab/>
@@ -2995,7 +2995,7 @@
     <w:p>
       <w:pPr>
         <w:spacing w:line="360" w:lineRule="auto"/>
-        <w:ind w:left="420" w:leftChars="200"/>
+        <w:ind w:left="560" w:leftChars="200"/>
       </w:pPr>
       <w:r>
         <w:tab/>
@@ -3010,7 +3010,7 @@
     <w:p>
       <w:pPr>
         <w:spacing w:line="360" w:lineRule="auto"/>
-        <w:ind w:left="420" w:leftChars="200"/>
+        <w:ind w:left="560" w:leftChars="200"/>
       </w:pPr>
       <w:r>
         <w:tab/>
@@ -3022,7 +3022,7 @@
     <w:p>
       <w:pPr>
         <w:spacing w:line="360" w:lineRule="auto"/>
-        <w:ind w:left="420" w:leftChars="200"/>
+        <w:ind w:left="560" w:leftChars="200"/>
       </w:pPr>
       <w:r>
         <w:t xml:space="preserve">} </w:t>
@@ -3031,13 +3031,13 @@
     <w:p>
       <w:pPr>
         <w:spacing w:line="360" w:lineRule="auto"/>
-        <w:ind w:left="420" w:leftChars="200"/>
-      </w:pPr>
-    </w:p>
-    <w:p>
-      <w:pPr>
-        <w:spacing w:line="360" w:lineRule="auto"/>
-        <w:ind w:left="420" w:leftChars="200"/>
+        <w:ind w:left="560" w:leftChars="200"/>
+      </w:pPr>
+    </w:p>
+    <w:p>
+      <w:pPr>
+        <w:spacing w:line="360" w:lineRule="auto"/>
+        <w:ind w:left="560" w:leftChars="200"/>
       </w:pPr>
       <w:r>
         <w:rPr>
@@ -3049,7 +3049,7 @@
     <w:p>
       <w:pPr>
         <w:spacing w:line="360" w:lineRule="auto"/>
-        <w:ind w:left="420" w:leftChars="200"/>
+        <w:ind w:left="560" w:leftChars="200"/>
       </w:pPr>
       <w:r>
         <w:t>void StrSort2(char* str)</w:t>
@@ -3058,7 +3058,7 @@
     <w:p>
       <w:pPr>
         <w:spacing w:line="360" w:lineRule="auto"/>
-        <w:ind w:left="420" w:leftChars="200"/>
+        <w:ind w:left="560" w:leftChars="200"/>
       </w:pPr>
       <w:r>
         <w:t>{</w:t>
@@ -3067,7 +3067,7 @@
     <w:p>
       <w:pPr>
         <w:spacing w:line="360" w:lineRule="auto"/>
-        <w:ind w:left="420" w:leftChars="200"/>
+        <w:ind w:left="560" w:leftChars="200"/>
       </w:pPr>
       <w:r>
         <w:tab/>
@@ -3079,7 +3079,7 @@
     <w:p>
       <w:pPr>
         <w:spacing w:line="360" w:lineRule="auto"/>
-        <w:ind w:left="420" w:leftChars="200"/>
+        <w:ind w:left="560" w:leftChars="200"/>
       </w:pPr>
       <w:r>
         <w:tab/>
@@ -3091,7 +3091,7 @@
     <w:p>
       <w:pPr>
         <w:spacing w:line="360" w:lineRule="auto"/>
-        <w:ind w:left="420" w:leftChars="200"/>
+        <w:ind w:left="560" w:leftChars="200"/>
       </w:pPr>
       <w:r>
         <w:tab/>
@@ -3106,7 +3106,7 @@
     <w:p>
       <w:pPr>
         <w:spacing w:line="360" w:lineRule="auto"/>
-        <w:ind w:left="420" w:leftChars="200"/>
+        <w:ind w:left="560" w:leftChars="200"/>
       </w:pPr>
       <w:r>
         <w:tab/>
@@ -3118,7 +3118,7 @@
     <w:p>
       <w:pPr>
         <w:spacing w:line="360" w:lineRule="auto"/>
-        <w:ind w:left="420" w:leftChars="200"/>
+        <w:ind w:left="560" w:leftChars="200"/>
       </w:pPr>
       <w:r>
         <w:tab/>
@@ -3130,7 +3130,7 @@
     <w:p>
       <w:pPr>
         <w:spacing w:line="360" w:lineRule="auto"/>
-        <w:ind w:left="420" w:leftChars="200"/>
+        <w:ind w:left="560" w:leftChars="200"/>
       </w:pPr>
       <w:r>
         <w:tab/>
@@ -3142,16 +3142,16 @@
     <w:p>
       <w:pPr>
         <w:spacing w:line="360" w:lineRule="auto"/>
-        <w:ind w:left="420" w:leftChars="200"/>
-      </w:pPr>
-      <w:r>
-        <w:tab/>
-      </w:r>
-    </w:p>
-    <w:p>
-      <w:pPr>
-        <w:spacing w:line="360" w:lineRule="auto"/>
-        <w:ind w:left="420" w:leftChars="200"/>
+        <w:ind w:left="560" w:leftChars="200"/>
+      </w:pPr>
+      <w:r>
+        <w:tab/>
+      </w:r>
+    </w:p>
+    <w:p>
+      <w:pPr>
+        <w:spacing w:line="360" w:lineRule="auto"/>
+        <w:ind w:left="560" w:leftChars="200"/>
       </w:pPr>
       <w:r>
         <w:tab/>
@@ -3163,7 +3163,7 @@
     <w:p>
       <w:pPr>
         <w:spacing w:line="360" w:lineRule="auto"/>
-        <w:ind w:left="420" w:leftChars="200"/>
+        <w:ind w:left="560" w:leftChars="200"/>
       </w:pPr>
       <w:r>
         <w:tab/>
@@ -3175,7 +3175,7 @@
     <w:p>
       <w:pPr>
         <w:spacing w:line="360" w:lineRule="auto"/>
-        <w:ind w:left="420" w:leftChars="200"/>
+        <w:ind w:left="560" w:leftChars="200"/>
       </w:pPr>
       <w:r>
         <w:tab/>
@@ -3190,7 +3190,7 @@
     <w:p>
       <w:pPr>
         <w:spacing w:line="360" w:lineRule="auto"/>
-        <w:ind w:left="420" w:leftChars="200"/>
+        <w:ind w:left="560" w:leftChars="200"/>
       </w:pPr>
       <w:r>
         <w:tab/>
@@ -3205,7 +3205,7 @@
     <w:p>
       <w:pPr>
         <w:spacing w:line="360" w:lineRule="auto"/>
-        <w:ind w:left="420" w:leftChars="200"/>
+        <w:ind w:left="560" w:leftChars="200"/>
       </w:pPr>
       <w:r>
         <w:tab/>
@@ -3223,7 +3223,7 @@
     <w:p>
       <w:pPr>
         <w:spacing w:line="360" w:lineRule="auto"/>
-        <w:ind w:left="420" w:leftChars="200"/>
+        <w:ind w:left="560" w:leftChars="200"/>
       </w:pPr>
       <w:r>
         <w:tab/>
@@ -3241,7 +3241,7 @@
     <w:p>
       <w:pPr>
         <w:spacing w:line="360" w:lineRule="auto"/>
-        <w:ind w:left="420" w:leftChars="200"/>
+        <w:ind w:left="560" w:leftChars="200"/>
       </w:pPr>
       <w:r>
         <w:tab/>
@@ -3259,7 +3259,7 @@
     <w:p>
       <w:pPr>
         <w:spacing w:line="360" w:lineRule="auto"/>
-        <w:ind w:left="420" w:leftChars="200"/>
+        <w:ind w:left="560" w:leftChars="200"/>
       </w:pPr>
       <w:r>
         <w:tab/>
@@ -3277,7 +3277,7 @@
     <w:p>
       <w:pPr>
         <w:spacing w:line="360" w:lineRule="auto"/>
-        <w:ind w:left="420" w:leftChars="200"/>
+        <w:ind w:left="560" w:leftChars="200"/>
       </w:pPr>
       <w:r>
         <w:tab/>
@@ -3292,7 +3292,7 @@
     <w:p>
       <w:pPr>
         <w:spacing w:line="360" w:lineRule="auto"/>
-        <w:ind w:left="420" w:leftChars="200"/>
+        <w:ind w:left="560" w:leftChars="200"/>
       </w:pPr>
       <w:r>
         <w:tab/>
@@ -3304,7 +3304,7 @@
     <w:p>
       <w:pPr>
         <w:spacing w:line="360" w:lineRule="auto"/>
-        <w:ind w:left="420" w:leftChars="200"/>
+        <w:ind w:left="560" w:leftChars="200"/>
       </w:pPr>
       <w:r>
         <w:t>}</w:t>
@@ -3313,13 +3313,13 @@
     <w:p>
       <w:pPr>
         <w:spacing w:line="360" w:lineRule="auto"/>
-        <w:ind w:left="420" w:leftChars="200"/>
-      </w:pPr>
-    </w:p>
-    <w:p>
-      <w:pPr>
-        <w:spacing w:line="360" w:lineRule="auto"/>
-        <w:ind w:left="420" w:leftChars="200"/>
+        <w:ind w:left="560" w:leftChars="200"/>
+      </w:pPr>
+    </w:p>
+    <w:p>
+      <w:pPr>
+        <w:spacing w:line="360" w:lineRule="auto"/>
+        <w:ind w:left="560" w:leftChars="200"/>
       </w:pPr>
       <w:r>
         <w:t xml:space="preserve"> </w:t>
@@ -3328,7 +3328,7 @@
     <w:p>
       <w:pPr>
         <w:spacing w:line="360" w:lineRule="auto"/>
-        <w:ind w:left="420" w:leftChars="200"/>
+        <w:ind w:left="560" w:leftChars="200"/>
       </w:pPr>
       <w:r>
         <w:t>int main()</w:t>
@@ -3337,7 +3337,7 @@
     <w:p>
       <w:pPr>
         <w:spacing w:line="360" w:lineRule="auto"/>
-        <w:ind w:left="420" w:leftChars="200"/>
+        <w:ind w:left="560" w:leftChars="200"/>
       </w:pPr>
       <w:r>
         <w:t>{</w:t>
@@ -3346,7 +3346,7 @@
     <w:p>
       <w:pPr>
         <w:spacing w:line="360" w:lineRule="auto"/>
-        <w:ind w:left="420" w:leftChars="200"/>
+        <w:ind w:left="560" w:leftChars="200"/>
       </w:pPr>
       <w:r>
         <w:tab/>
@@ -3358,7 +3358,7 @@
     <w:p>
       <w:pPr>
         <w:spacing w:line="360" w:lineRule="auto"/>
-        <w:ind w:left="420" w:leftChars="200"/>
+        <w:ind w:left="560" w:leftChars="200"/>
       </w:pPr>
       <w:r>
         <w:tab/>
@@ -3370,7 +3370,7 @@
     <w:p>
       <w:pPr>
         <w:spacing w:line="360" w:lineRule="auto"/>
-        <w:ind w:left="420" w:leftChars="200"/>
+        <w:ind w:left="560" w:leftChars="200"/>
       </w:pPr>
       <w:r>
         <w:tab/>
@@ -3382,7 +3382,7 @@
     <w:p>
       <w:pPr>
         <w:spacing w:line="360" w:lineRule="auto"/>
-        <w:ind w:left="420" w:leftChars="200"/>
+        <w:ind w:left="560" w:leftChars="200"/>
       </w:pPr>
       <w:r>
         <w:tab/>
@@ -3394,7 +3394,7 @@
     <w:p>
       <w:pPr>
         <w:spacing w:line="360" w:lineRule="auto"/>
-        <w:ind w:left="420" w:leftChars="200"/>
+        <w:ind w:left="560" w:leftChars="200"/>
       </w:pPr>
       <w:r>
         <w:tab/>
@@ -3406,7 +3406,7 @@
     <w:p>
       <w:pPr>
         <w:spacing w:line="360" w:lineRule="auto"/>
-        <w:ind w:left="420" w:leftChars="200"/>
+        <w:ind w:left="560" w:leftChars="200"/>
       </w:pPr>
       <w:r>
         <w:t>}</w:t>
@@ -3504,7 +3504,7 @@
     <w:p>
       <w:pPr>
         <w:spacing w:line="360" w:lineRule="auto"/>
-        <w:ind w:left="420" w:leftChars="200"/>
+        <w:ind w:left="560" w:leftChars="200"/>
       </w:pPr>
       <w:r>
         <w:t>#include &lt;stdio.h&gt;</w:t>
@@ -3513,7 +3513,7 @@
     <w:p>
       <w:pPr>
         <w:spacing w:line="360" w:lineRule="auto"/>
-        <w:ind w:left="420" w:leftChars="200"/>
+        <w:ind w:left="560" w:leftChars="200"/>
       </w:pPr>
       <w:r>
         <w:t>#include &lt;stdlib.h&gt;</w:t>
@@ -3522,13 +3522,13 @@
     <w:p>
       <w:pPr>
         <w:spacing w:line="360" w:lineRule="auto"/>
-        <w:ind w:left="420" w:leftChars="200"/>
-      </w:pPr>
-    </w:p>
-    <w:p>
-      <w:pPr>
-        <w:spacing w:line="360" w:lineRule="auto"/>
-        <w:ind w:left="420" w:leftChars="200"/>
+        <w:ind w:left="560" w:leftChars="200"/>
+      </w:pPr>
+    </w:p>
+    <w:p>
+      <w:pPr>
+        <w:spacing w:line="360" w:lineRule="auto"/>
+        <w:ind w:left="560" w:leftChars="200"/>
       </w:pPr>
       <w:r>
         <w:rPr>
@@ -3540,7 +3540,7 @@
     <w:p>
       <w:pPr>
         <w:spacing w:line="360" w:lineRule="auto"/>
-        <w:ind w:left="420" w:leftChars="200"/>
+        <w:ind w:left="560" w:leftChars="200"/>
       </w:pPr>
       <w:r>
         <w:t>void FindTimes(char* str)</w:t>
@@ -3549,7 +3549,7 @@
     <w:p>
       <w:pPr>
         <w:spacing w:line="360" w:lineRule="auto"/>
-        <w:ind w:left="420" w:leftChars="200"/>
+        <w:ind w:left="560" w:leftChars="200"/>
       </w:pPr>
       <w:r>
         <w:t>{</w:t>
@@ -3558,7 +3558,7 @@
     <w:p>
       <w:pPr>
         <w:spacing w:line="360" w:lineRule="auto"/>
-        <w:ind w:left="420" w:leftChars="200"/>
+        <w:ind w:left="560" w:leftChars="200"/>
       </w:pPr>
       <w:r>
         <w:tab/>
@@ -3570,7 +3570,7 @@
     <w:p>
       <w:pPr>
         <w:spacing w:line="360" w:lineRule="auto"/>
-        <w:ind w:left="420" w:leftChars="200"/>
+        <w:ind w:left="560" w:leftChars="200"/>
       </w:pPr>
       <w:r>
         <w:tab/>
@@ -3582,7 +3582,7 @@
     <w:p>
       <w:pPr>
         <w:spacing w:line="360" w:lineRule="auto"/>
-        <w:ind w:left="420" w:leftChars="200"/>
+        <w:ind w:left="560" w:leftChars="200"/>
       </w:pPr>
       <w:r>
         <w:tab/>
@@ -3594,7 +3594,7 @@
     <w:p>
       <w:pPr>
         <w:spacing w:line="360" w:lineRule="auto"/>
-        <w:ind w:left="420" w:leftChars="200"/>
+        <w:ind w:left="560" w:leftChars="200"/>
       </w:pPr>
       <w:r>
         <w:tab/>
@@ -3606,7 +3606,7 @@
     <w:p>
       <w:pPr>
         <w:spacing w:line="360" w:lineRule="auto"/>
-        <w:ind w:left="420" w:leftChars="200"/>
+        <w:ind w:left="560" w:leftChars="200"/>
       </w:pPr>
       <w:r>
         <w:tab/>
@@ -3621,7 +3621,7 @@
     <w:p>
       <w:pPr>
         <w:spacing w:line="360" w:lineRule="auto"/>
-        <w:ind w:left="420" w:leftChars="200"/>
+        <w:ind w:left="560" w:leftChars="200"/>
       </w:pPr>
       <w:r>
         <w:tab/>
@@ -3636,7 +3636,7 @@
     <w:p>
       <w:pPr>
         <w:spacing w:line="360" w:lineRule="auto"/>
-        <w:ind w:left="420" w:leftChars="200"/>
+        <w:ind w:left="560" w:leftChars="200"/>
       </w:pPr>
       <w:r>
         <w:tab/>
@@ -3648,16 +3648,16 @@
     <w:p>
       <w:pPr>
         <w:spacing w:line="360" w:lineRule="auto"/>
-        <w:ind w:left="420" w:leftChars="200"/>
-      </w:pPr>
-      <w:r>
-        <w:tab/>
-      </w:r>
-    </w:p>
-    <w:p>
-      <w:pPr>
-        <w:spacing w:line="360" w:lineRule="auto"/>
-        <w:ind w:left="420" w:leftChars="200"/>
+        <w:ind w:left="560" w:leftChars="200"/>
+      </w:pPr>
+      <w:r>
+        <w:tab/>
+      </w:r>
+    </w:p>
+    <w:p>
+      <w:pPr>
+        <w:spacing w:line="360" w:lineRule="auto"/>
+        <w:ind w:left="560" w:leftChars="200"/>
       </w:pPr>
       <w:r>
         <w:tab/>
@@ -3669,7 +3669,7 @@
     <w:p>
       <w:pPr>
         <w:spacing w:line="360" w:lineRule="auto"/>
-        <w:ind w:left="420" w:leftChars="200"/>
+        <w:ind w:left="560" w:leftChars="200"/>
       </w:pPr>
       <w:r>
         <w:tab/>
@@ -3684,7 +3684,7 @@
     <w:p>
       <w:pPr>
         <w:spacing w:line="360" w:lineRule="auto"/>
-        <w:ind w:left="420" w:leftChars="200"/>
+        <w:ind w:left="560" w:leftChars="200"/>
       </w:pPr>
       <w:r>
         <w:tab/>
@@ -3696,7 +3696,7 @@
     <w:p>
       <w:pPr>
         <w:spacing w:line="360" w:lineRule="auto"/>
-        <w:ind w:left="420" w:leftChars="200"/>
+        <w:ind w:left="560" w:leftChars="200"/>
       </w:pPr>
       <w:r>
         <w:t xml:space="preserve">} </w:t>
@@ -3705,7 +3705,7 @@
     <w:p>
       <w:pPr>
         <w:spacing w:line="360" w:lineRule="auto"/>
-        <w:ind w:left="420" w:leftChars="200"/>
+        <w:ind w:left="560" w:leftChars="200"/>
       </w:pPr>
       <w:r>
         <w:rPr>
@@ -3717,7 +3717,7 @@
     <w:p>
       <w:pPr>
         <w:spacing w:line="360" w:lineRule="auto"/>
-        <w:ind w:left="420" w:leftChars="200"/>
+        <w:ind w:left="560" w:leftChars="200"/>
       </w:pPr>
       <w:r>
         <w:t>/**</w:t>
@@ -3726,7 +3726,7 @@
     <w:p>
       <w:pPr>
         <w:spacing w:line="360" w:lineRule="auto"/>
-        <w:ind w:left="420" w:leftChars="200"/>
+        <w:ind w:left="560" w:leftChars="200"/>
       </w:pPr>
       <w:r>
         <w:rPr>
@@ -3738,7 +3738,7 @@
     <w:p>
       <w:pPr>
         <w:spacing w:line="360" w:lineRule="auto"/>
-        <w:ind w:left="420" w:leftChars="200"/>
+        <w:ind w:left="560" w:leftChars="200"/>
       </w:pPr>
       <w:r>
         <w:rPr>
@@ -3750,7 +3750,7 @@
     <w:p>
       <w:pPr>
         <w:spacing w:line="360" w:lineRule="auto"/>
-        <w:ind w:left="420" w:leftChars="200"/>
+        <w:ind w:left="560" w:leftChars="200"/>
       </w:pPr>
       <w:r>
         <w:t xml:space="preserve">*/ </w:t>
@@ -3759,13 +3759,13 @@
     <w:p>
       <w:pPr>
         <w:spacing w:line="360" w:lineRule="auto"/>
-        <w:ind w:left="420" w:leftChars="200"/>
-      </w:pPr>
-    </w:p>
-    <w:p>
-      <w:pPr>
-        <w:spacing w:line="360" w:lineRule="auto"/>
-        <w:ind w:left="420" w:leftChars="200"/>
+        <w:ind w:left="560" w:leftChars="200"/>
+      </w:pPr>
+    </w:p>
+    <w:p>
+      <w:pPr>
+        <w:spacing w:line="360" w:lineRule="auto"/>
+        <w:ind w:left="560" w:leftChars="200"/>
       </w:pPr>
       <w:r>
         <w:rPr>
@@ -3777,7 +3777,7 @@
     <w:p>
       <w:pPr>
         <w:spacing w:line="360" w:lineRule="auto"/>
-        <w:ind w:left="420" w:leftChars="200"/>
+        <w:ind w:left="560" w:leftChars="200"/>
       </w:pPr>
       <w:r>
         <w:t>void Reverse(char* str,int begin,int end)</w:t>
@@ -3786,7 +3786,7 @@
     <w:p>
       <w:pPr>
         <w:spacing w:line="360" w:lineRule="auto"/>
-        <w:ind w:left="420" w:leftChars="200"/>
+        <w:ind w:left="560" w:leftChars="200"/>
       </w:pPr>
       <w:r>
         <w:t>{</w:t>
@@ -3795,7 +3795,7 @@
     <w:p>
       <w:pPr>
         <w:spacing w:line="360" w:lineRule="auto"/>
-        <w:ind w:left="420" w:leftChars="200"/>
+        <w:ind w:left="560" w:leftChars="200"/>
       </w:pPr>
       <w:r>
         <w:tab/>
@@ -3807,7 +3807,7 @@
     <w:p>
       <w:pPr>
         <w:spacing w:line="360" w:lineRule="auto"/>
-        <w:ind w:left="420" w:leftChars="200"/>
+        <w:ind w:left="560" w:leftChars="200"/>
       </w:pPr>
       <w:r>
         <w:tab/>
@@ -3819,7 +3819,7 @@
     <w:p>
       <w:pPr>
         <w:spacing w:line="360" w:lineRule="auto"/>
-        <w:ind w:left="420" w:leftChars="200"/>
+        <w:ind w:left="560" w:leftChars="200"/>
       </w:pPr>
       <w:r>
         <w:tab/>
@@ -3831,7 +3831,7 @@
     <w:p>
       <w:pPr>
         <w:spacing w:line="360" w:lineRule="auto"/>
-        <w:ind w:left="420" w:leftChars="200"/>
+        <w:ind w:left="560" w:leftChars="200"/>
       </w:pPr>
       <w:r>
         <w:tab/>
@@ -3846,7 +3846,7 @@
     <w:p>
       <w:pPr>
         <w:spacing w:line="360" w:lineRule="auto"/>
-        <w:ind w:left="420" w:leftChars="200"/>
+        <w:ind w:left="560" w:leftChars="200"/>
       </w:pPr>
       <w:r>
         <w:tab/>
@@ -3861,7 +3861,7 @@
     <w:p>
       <w:pPr>
         <w:spacing w:line="360" w:lineRule="auto"/>
-        <w:ind w:left="420" w:leftChars="200"/>
+        <w:ind w:left="560" w:leftChars="200"/>
       </w:pPr>
       <w:r>
         <w:tab/>
@@ -3876,7 +3876,7 @@
     <w:p>
       <w:pPr>
         <w:spacing w:line="360" w:lineRule="auto"/>
-        <w:ind w:left="420" w:leftChars="200"/>
+        <w:ind w:left="560" w:leftChars="200"/>
       </w:pPr>
       <w:r>
         <w:tab/>
@@ -3891,7 +3891,7 @@
     <w:p>
       <w:pPr>
         <w:spacing w:line="360" w:lineRule="auto"/>
-        <w:ind w:left="420" w:leftChars="200"/>
+        <w:ind w:left="560" w:leftChars="200"/>
       </w:pPr>
       <w:r>
         <w:tab/>
@@ -3906,7 +3906,7 @@
     <w:p>
       <w:pPr>
         <w:spacing w:line="360" w:lineRule="auto"/>
-        <w:ind w:left="420" w:leftChars="200"/>
+        <w:ind w:left="560" w:leftChars="200"/>
       </w:pPr>
       <w:r>
         <w:tab/>
@@ -3918,7 +3918,7 @@
     <w:p>
       <w:pPr>
         <w:spacing w:line="360" w:lineRule="auto"/>
-        <w:ind w:left="420" w:leftChars="200"/>
+        <w:ind w:left="560" w:leftChars="200"/>
       </w:pPr>
       <w:r>
         <w:t>}</w:t>
@@ -3927,13 +3927,13 @@
     <w:p>
       <w:pPr>
         <w:spacing w:line="360" w:lineRule="auto"/>
-        <w:ind w:left="420" w:leftChars="200"/>
-      </w:pPr>
-    </w:p>
-    <w:p>
-      <w:pPr>
-        <w:spacing w:line="360" w:lineRule="auto"/>
-        <w:ind w:left="420" w:leftChars="200"/>
+        <w:ind w:left="560" w:leftChars="200"/>
+      </w:pPr>
+    </w:p>
+    <w:p>
+      <w:pPr>
+        <w:spacing w:line="360" w:lineRule="auto"/>
+        <w:ind w:left="560" w:leftChars="200"/>
       </w:pPr>
       <w:r>
         <w:t>/*</w:t>
@@ -3942,7 +3942,7 @@
     <w:p>
       <w:pPr>
         <w:spacing w:line="360" w:lineRule="auto"/>
-        <w:ind w:left="420" w:leftChars="200"/>
+        <w:ind w:left="560" w:leftChars="200"/>
       </w:pPr>
       <w:r>
         <w:rPr>
@@ -3954,7 +3954,7 @@
     <w:p>
       <w:pPr>
         <w:spacing w:line="360" w:lineRule="auto"/>
-        <w:ind w:left="420" w:leftChars="200"/>
+        <w:ind w:left="560" w:leftChars="200"/>
       </w:pPr>
       <w:r>
         <w:t xml:space="preserve">*/ </w:t>
@@ -3963,13 +3963,13 @@
     <w:p>
       <w:pPr>
         <w:spacing w:line="360" w:lineRule="auto"/>
-        <w:ind w:left="420" w:leftChars="200"/>
-      </w:pPr>
-    </w:p>
-    <w:p>
-      <w:pPr>
-        <w:spacing w:line="360" w:lineRule="auto"/>
-        <w:ind w:left="420" w:leftChars="200"/>
+        <w:ind w:left="560" w:leftChars="200"/>
+      </w:pPr>
+    </w:p>
+    <w:p>
+      <w:pPr>
+        <w:spacing w:line="360" w:lineRule="auto"/>
+        <w:ind w:left="560" w:leftChars="200"/>
       </w:pPr>
       <w:r>
         <w:t>void Reverse_second(char* str,int len)</w:t>
@@ -3978,7 +3978,7 @@
     <w:p>
       <w:pPr>
         <w:spacing w:line="360" w:lineRule="auto"/>
-        <w:ind w:left="420" w:leftChars="200"/>
+        <w:ind w:left="560" w:leftChars="200"/>
       </w:pPr>
       <w:r>
         <w:t>{</w:t>
@@ -3987,7 +3987,7 @@
     <w:p>
       <w:pPr>
         <w:spacing w:line="360" w:lineRule="auto"/>
-        <w:ind w:left="420" w:leftChars="200"/>
+        <w:ind w:left="560" w:leftChars="200"/>
       </w:pPr>
       <w:r>
         <w:tab/>
@@ -3999,7 +3999,7 @@
     <w:p>
       <w:pPr>
         <w:spacing w:line="360" w:lineRule="auto"/>
-        <w:ind w:left="420" w:leftChars="200"/>
+        <w:ind w:left="560" w:leftChars="200"/>
       </w:pPr>
       <w:r>
         <w:tab/>
@@ -4011,7 +4011,7 @@
     <w:p>
       <w:pPr>
         <w:spacing w:line="360" w:lineRule="auto"/>
-        <w:ind w:left="420" w:leftChars="200"/>
+        <w:ind w:left="560" w:leftChars="200"/>
       </w:pPr>
       <w:r>
         <w:tab/>
@@ -4023,7 +4023,7 @@
     <w:p>
       <w:pPr>
         <w:spacing w:line="360" w:lineRule="auto"/>
-        <w:ind w:left="420" w:leftChars="200"/>
+        <w:ind w:left="560" w:leftChars="200"/>
       </w:pPr>
       <w:r>
         <w:tab/>
@@ -4038,7 +4038,7 @@
     <w:p>
       <w:pPr>
         <w:spacing w:line="360" w:lineRule="auto"/>
-        <w:ind w:left="420" w:leftChars="200"/>
+        <w:ind w:left="560" w:leftChars="200"/>
       </w:pPr>
       <w:r>
         <w:tab/>
@@ -4053,7 +4053,7 @@
     <w:p>
       <w:pPr>
         <w:spacing w:line="360" w:lineRule="auto"/>
-        <w:ind w:left="420" w:leftChars="200"/>
+        <w:ind w:left="560" w:leftChars="200"/>
       </w:pPr>
       <w:r>
         <w:tab/>
@@ -4068,7 +4068,7 @@
     <w:p>
       <w:pPr>
         <w:spacing w:line="360" w:lineRule="auto"/>
-        <w:ind w:left="420" w:leftChars="200"/>
+        <w:ind w:left="560" w:leftChars="200"/>
       </w:pPr>
       <w:r>
         <w:tab/>
@@ -4083,7 +4083,7 @@
     <w:p>
       <w:pPr>
         <w:spacing w:line="360" w:lineRule="auto"/>
-        <w:ind w:left="420" w:leftChars="200"/>
+        <w:ind w:left="560" w:leftChars="200"/>
       </w:pPr>
       <w:r>
         <w:tab/>
@@ -4098,7 +4098,7 @@
     <w:p>
       <w:pPr>
         <w:spacing w:line="360" w:lineRule="auto"/>
-        <w:ind w:left="420" w:leftChars="200"/>
+        <w:ind w:left="560" w:leftChars="200"/>
       </w:pPr>
       <w:r>
         <w:tab/>
@@ -4113,7 +4113,7 @@
     <w:p>
       <w:pPr>
         <w:spacing w:line="360" w:lineRule="auto"/>
-        <w:ind w:left="420" w:leftChars="200"/>
+        <w:ind w:left="560" w:leftChars="200"/>
       </w:pPr>
       <w:r>
         <w:tab/>
@@ -4125,7 +4125,7 @@
     <w:p>
       <w:pPr>
         <w:spacing w:line="360" w:lineRule="auto"/>
-        <w:ind w:left="420" w:leftChars="200"/>
+        <w:ind w:left="560" w:leftChars="200"/>
       </w:pPr>
       <w:r>
         <w:t>}</w:t>
@@ -4134,7 +4134,7 @@
     <w:p>
       <w:pPr>
         <w:spacing w:line="360" w:lineRule="auto"/>
-        <w:ind w:left="420" w:leftChars="200"/>
+        <w:ind w:left="560" w:leftChars="200"/>
       </w:pPr>
       <w:r>
         <w:t>int main()</w:t>
@@ -4143,7 +4143,7 @@
     <w:p>
       <w:pPr>
         <w:spacing w:line="360" w:lineRule="auto"/>
-        <w:ind w:left="420" w:leftChars="200"/>
+        <w:ind w:left="560" w:leftChars="200"/>
       </w:pPr>
       <w:r>
         <w:t>{</w:t>
@@ -4152,7 +4152,7 @@
     <w:p>
       <w:pPr>
         <w:spacing w:line="360" w:lineRule="auto"/>
-        <w:ind w:left="420" w:leftChars="200"/>
+        <w:ind w:left="560" w:leftChars="200"/>
       </w:pPr>
       <w:r>
         <w:tab/>
@@ -4164,7 +4164,7 @@
     <w:p>
       <w:pPr>
         <w:spacing w:line="360" w:lineRule="auto"/>
-        <w:ind w:left="420" w:leftChars="200"/>
+        <w:ind w:left="560" w:leftChars="200"/>
       </w:pPr>
       <w:r>
         <w:t>//</w:t>
@@ -4179,7 +4179,7 @@
     <w:p>
       <w:pPr>
         <w:spacing w:line="360" w:lineRule="auto"/>
-        <w:ind w:left="420" w:leftChars="200"/>
+        <w:ind w:left="560" w:leftChars="200"/>
       </w:pPr>
       <w:r>
         <w:t xml:space="preserve">    Reverse(str,0,25);</w:t>
@@ -4188,7 +4188,7 @@
     <w:p>
       <w:pPr>
         <w:spacing w:line="360" w:lineRule="auto"/>
-        <w:ind w:left="420" w:leftChars="200"/>
+        <w:ind w:left="560" w:leftChars="200"/>
       </w:pPr>
       <w:r>
         <w:t xml:space="preserve">    Reverse_second(str,26);</w:t>
@@ -4197,7 +4197,7 @@
     <w:p>
       <w:pPr>
         <w:spacing w:line="360" w:lineRule="auto"/>
-        <w:ind w:left="420" w:leftChars="200"/>
+        <w:ind w:left="560" w:leftChars="200"/>
       </w:pPr>
       <w:r>
         <w:t xml:space="preserve">    printf("%s \r\n",str);</w:t>
@@ -4206,7 +4206,7 @@
     <w:p>
       <w:pPr>
         <w:spacing w:line="360" w:lineRule="auto"/>
-        <w:ind w:left="420" w:leftChars="200"/>
+        <w:ind w:left="560" w:leftChars="200"/>
       </w:pPr>
       <w:r>
         <w:tab/>
@@ -4218,7 +4218,7 @@
     <w:p>
       <w:pPr>
         <w:spacing w:line="360" w:lineRule="auto"/>
-        <w:ind w:left="420" w:leftChars="200"/>
+        <w:ind w:left="560" w:leftChars="200"/>
       </w:pPr>
       <w:r>
         <w:t>}</w:t>
@@ -4255,63 +4255,2586 @@
         </w:rPr>
         <w:t>注：剑指offer 186</w:t>
       </w:r>
+    </w:p>
+    <w:p>
+      <w:pPr>
+        <w:pStyle w:val="4"/>
+      </w:pPr>
+      <w:r>
+        <w:rPr>
+          <w:rFonts w:hint="eastAsia"/>
+        </w:rPr>
+        <w:t>字符流中第一个不重复的字符</w:t>
+      </w:r>
+    </w:p>
+    <w:p>
+      <w:pPr>
+        <w:spacing w:line="360" w:lineRule="auto"/>
+      </w:pPr>
+      <w:r>
+        <w:tab/>
+      </w:r>
+      <w:r>
+        <w:rPr>
+          <w:rFonts w:hint="eastAsia"/>
+        </w:rPr>
+        <w:t>题目要求：请实现一个函数用来找出字符流中第一个只出现一次的字符。例如，当从字符流中只读出前两个字符“go”时，第一个出现一次的字符是“g”。当从该字符流中读出前六个字符“google”时，第一个只出现一次的字符是“1”。</w:t>
+      </w:r>
+    </w:p>
+    <w:p>
+      <w:pPr>
+        <w:spacing w:line="360" w:lineRule="auto"/>
+      </w:pPr>
+      <w:r>
+        <w:tab/>
+      </w:r>
+      <w:r>
+        <w:rPr>
+          <w:rFonts w:hint="eastAsia"/>
+        </w:rPr>
+        <w:t>注：剑指offer</w:t>
+      </w:r>
+      <w:r>
+        <w:t xml:space="preserve"> </w:t>
+      </w:r>
+      <w:r>
+        <w:rPr>
+          <w:rFonts w:hint="eastAsia"/>
+        </w:rPr>
+        <w:t>P</w:t>
+      </w:r>
+      <w:r>
+        <w:t>269</w:t>
+      </w:r>
+    </w:p>
+    <w:p>
+      <w:pPr>
+        <w:pStyle w:val="3"/>
+        <w:rPr>
+          <w:rFonts w:hint="eastAsia"/>
+          <w:lang w:val="en-US" w:eastAsia="zh-CN"/>
+        </w:rPr>
+      </w:pPr>
+      <w:r>
+        <w:rPr>
+          <w:rFonts w:hint="eastAsia"/>
+          <w:lang w:val="en-US" w:eastAsia="zh-CN"/>
+        </w:rPr>
+        <w:t>运算</w:t>
+      </w:r>
+    </w:p>
+    <w:p>
+      <w:pPr>
+        <w:pStyle w:val="4"/>
+      </w:pPr>
+      <w:r>
+        <w:rPr>
+          <w:rFonts w:hint="eastAsia"/>
+        </w:rPr>
+        <w:t>表示数值的字符串</w:t>
+      </w:r>
+    </w:p>
+    <w:p>
+      <w:pPr>
+        <w:spacing w:line="360" w:lineRule="auto"/>
+      </w:pPr>
+      <w:r>
+        <w:tab/>
+      </w:r>
+      <w:r>
+        <w:rPr>
+          <w:rFonts w:hint="eastAsia"/>
+        </w:rPr>
+        <w:t>题目要求：请实现一个函数用来判断字符串是否表示数组（包括整数和小数）。例如，字符串“+</w:t>
+      </w:r>
+      <w:r>
+        <w:t>100</w:t>
+      </w:r>
+      <w:r>
+        <w:rPr>
+          <w:rFonts w:hint="eastAsia"/>
+        </w:rPr>
+        <w:t>”、“</w:t>
+      </w:r>
+      <w:r>
+        <w:t>5</w:t>
+      </w:r>
+      <w:r>
+        <w:rPr>
+          <w:rFonts w:hint="eastAsia"/>
+        </w:rPr>
+        <w:t>e</w:t>
+      </w:r>
+      <w:r>
+        <w:t>2</w:t>
+      </w:r>
+      <w:r>
+        <w:rPr>
+          <w:rFonts w:hint="eastAsia"/>
+        </w:rPr>
+        <w:t>”、“-</w:t>
+      </w:r>
+      <w:r>
+        <w:t>123</w:t>
+      </w:r>
+      <w:r>
+        <w:rPr>
+          <w:rFonts w:hint="eastAsia"/>
+        </w:rPr>
+        <w:t>”、“3</w:t>
+      </w:r>
+      <w:r>
+        <w:t>.1416</w:t>
+      </w:r>
+      <w:r>
+        <w:rPr>
+          <w:rFonts w:hint="eastAsia"/>
+        </w:rPr>
+        <w:t>”及“-</w:t>
+      </w:r>
+      <w:r>
+        <w:t>1</w:t>
+      </w:r>
+      <w:r>
+        <w:rPr>
+          <w:rFonts w:hint="eastAsia"/>
+        </w:rPr>
+        <w:t>E-16”都表示数值，但“1</w:t>
+      </w:r>
+      <w:r>
+        <w:t>2e</w:t>
+      </w:r>
+      <w:r>
+        <w:rPr>
+          <w:rFonts w:hint="eastAsia"/>
+        </w:rPr>
+        <w:t>”、“1a</w:t>
+      </w:r>
+      <w:r>
+        <w:t>3.14</w:t>
+      </w:r>
+      <w:r>
+        <w:rPr>
+          <w:rFonts w:hint="eastAsia"/>
+        </w:rPr>
+        <w:t>”、“1</w:t>
+      </w:r>
+      <w:r>
+        <w:t>.2.</w:t>
+      </w:r>
+      <w:r>
+        <w:rPr>
+          <w:rFonts w:hint="eastAsia"/>
+        </w:rPr>
+        <w:t>3”、“+-</w:t>
+      </w:r>
+      <w:r>
+        <w:t>5</w:t>
+      </w:r>
+      <w:r>
+        <w:rPr>
+          <w:rFonts w:hint="eastAsia"/>
+        </w:rPr>
+        <w:t>”、“1</w:t>
+      </w:r>
+      <w:r>
+        <w:t>2e</w:t>
+      </w:r>
+      <w:r>
+        <w:rPr>
+          <w:rFonts w:hint="eastAsia"/>
+        </w:rPr>
+        <w:t>+</w:t>
+      </w:r>
+      <w:r>
+        <w:t>5.4</w:t>
+      </w:r>
+      <w:r>
+        <w:rPr>
+          <w:rFonts w:hint="eastAsia"/>
+        </w:rPr>
+        <w:t>”都不是。</w:t>
+      </w:r>
+    </w:p>
+    <w:p>
+      <w:pPr>
+        <w:spacing w:line="360" w:lineRule="auto"/>
+      </w:pPr>
+      <w:r>
+        <w:tab/>
+      </w:r>
+      <w:r>
+        <w:rPr>
+          <w:rFonts w:hint="eastAsia"/>
+        </w:rPr>
+        <w:t>注：剑指offer</w:t>
+      </w:r>
+      <w:r>
+        <w:t xml:space="preserve"> </w:t>
+      </w:r>
+      <w:r>
+        <w:rPr>
+          <w:rFonts w:hint="eastAsia"/>
+        </w:rPr>
+        <w:t>P</w:t>
+      </w:r>
+      <w:r>
+        <w:t>267</w:t>
+      </w:r>
+    </w:p>
+    <w:p>
+      <w:pPr>
+        <w:spacing w:line="360" w:lineRule="auto"/>
+        <w:rPr>
+          <w:rFonts w:hint="eastAsia"/>
+        </w:rPr>
+      </w:pPr>
+    </w:p>
+    <w:p>
+      <w:pPr>
+        <w:pStyle w:val="4"/>
+      </w:pPr>
+      <w:r>
+        <w:rPr>
+          <w:rFonts w:hint="eastAsia"/>
+        </w:rPr>
+        <w:t>实现memmove</w:t>
+      </w:r>
+      <w:r>
+        <w:t>()</w:t>
+      </w:r>
+    </w:p>
+    <w:p>
+      <w:pPr>
+        <w:pStyle w:val="4"/>
+      </w:pPr>
+      <w:r>
+        <w:rPr>
+          <w:rFonts w:hint="eastAsia"/>
+        </w:rPr>
+        <w:t>atoi</w:t>
+      </w:r>
+      <w:r>
+        <w:t>()</w:t>
+      </w:r>
+      <w:r>
+        <w:rPr>
+          <w:rFonts w:hint="eastAsia"/>
+        </w:rPr>
+        <w:t>实现</w:t>
+      </w:r>
+    </w:p>
+    <w:p>
+      <w:pPr>
+        <w:spacing w:line="360" w:lineRule="auto"/>
+      </w:pPr>
+      <w:r>
+        <w:tab/>
+      </w:r>
+      <w:r>
+        <w:rPr>
+          <w:rFonts w:hint="eastAsia"/>
+        </w:rPr>
+        <w:t>代码：</w:t>
+      </w:r>
+    </w:p>
+    <w:p>
+      <w:pPr>
+        <w:spacing w:line="360" w:lineRule="auto"/>
+        <w:ind w:left="560" w:leftChars="200"/>
+      </w:pPr>
+      <w:r>
+        <w:t>#include &lt;iostream&gt;</w:t>
+      </w:r>
+    </w:p>
+    <w:p>
+      <w:pPr>
+        <w:spacing w:line="360" w:lineRule="auto"/>
+        <w:ind w:left="560" w:leftChars="200"/>
+      </w:pPr>
+      <w:r>
+        <w:t>#include &lt;vector&gt;</w:t>
+      </w:r>
+    </w:p>
+    <w:p>
+      <w:pPr>
+        <w:spacing w:line="360" w:lineRule="auto"/>
+        <w:ind w:left="560" w:leftChars="200"/>
+      </w:pPr>
+      <w:r>
+        <w:t>#include &lt;string&gt;</w:t>
+      </w:r>
+    </w:p>
+    <w:p>
+      <w:pPr>
+        <w:spacing w:line="360" w:lineRule="auto"/>
+        <w:ind w:left="560" w:leftChars="200"/>
+      </w:pPr>
+      <w:r>
+        <w:t>#include &lt;limits&gt;</w:t>
+      </w:r>
+    </w:p>
+    <w:p>
+      <w:pPr>
+        <w:spacing w:line="360" w:lineRule="auto"/>
+        <w:ind w:left="560" w:leftChars="200"/>
+      </w:pPr>
+    </w:p>
+    <w:p>
+      <w:pPr>
+        <w:spacing w:line="360" w:lineRule="auto"/>
+        <w:ind w:left="560" w:leftChars="200"/>
+      </w:pPr>
+      <w:r>
+        <w:t>using namespace std;</w:t>
+      </w:r>
+    </w:p>
+    <w:p>
+      <w:pPr>
+        <w:spacing w:line="360" w:lineRule="auto"/>
+        <w:ind w:left="560" w:leftChars="200"/>
+      </w:pPr>
+    </w:p>
+    <w:p>
+      <w:pPr>
+        <w:spacing w:line="360" w:lineRule="auto"/>
+        <w:ind w:left="560" w:leftChars="200"/>
+      </w:pPr>
+      <w:r>
+        <w:t>/*</w:t>
+      </w:r>
+    </w:p>
+    <w:p>
+      <w:pPr>
+        <w:spacing w:line="360" w:lineRule="auto"/>
+        <w:ind w:left="560" w:leftChars="200"/>
+      </w:pPr>
+      <w:r>
+        <w:rPr>
+          <w:rFonts w:hint="eastAsia"/>
+        </w:rPr>
+        <w:t>实现atoi函数</w:t>
+      </w:r>
+    </w:p>
+    <w:p>
+      <w:pPr>
+        <w:spacing w:line="360" w:lineRule="auto"/>
+        <w:ind w:left="560" w:leftChars="200"/>
+      </w:pPr>
+    </w:p>
+    <w:p>
+      <w:pPr>
+        <w:spacing w:line="360" w:lineRule="auto"/>
+        <w:ind w:left="560" w:leftChars="200"/>
+      </w:pPr>
+      <w:r>
+        <w:rPr>
+          <w:rFonts w:hint="eastAsia"/>
+        </w:rPr>
+        <w:t>需要注意的地方：</w:t>
+      </w:r>
+    </w:p>
+    <w:p>
+      <w:pPr>
+        <w:spacing w:line="360" w:lineRule="auto"/>
+        <w:ind w:left="560" w:leftChars="200"/>
+      </w:pPr>
+      <w:r>
+        <w:rPr>
+          <w:rFonts w:hint="eastAsia"/>
+        </w:rPr>
+        <w:t>1.数值越界</w:t>
+      </w:r>
+    </w:p>
+    <w:p>
+      <w:pPr>
+        <w:spacing w:line="360" w:lineRule="auto"/>
+        <w:ind w:left="560" w:leftChars="200"/>
+      </w:pPr>
+      <w:r>
+        <w:rPr>
+          <w:rFonts w:hint="eastAsia"/>
+        </w:rPr>
+        <w:t>2.正负数</w:t>
+      </w:r>
+    </w:p>
+    <w:p>
+      <w:pPr>
+        <w:spacing w:line="360" w:lineRule="auto"/>
+        <w:ind w:left="560" w:leftChars="200"/>
+      </w:pPr>
+      <w:r>
+        <w:rPr>
+          <w:rFonts w:hint="eastAsia"/>
+        </w:rPr>
+        <w:t xml:space="preserve">3.字符串结束标志 </w:t>
+      </w:r>
+    </w:p>
+    <w:p>
+      <w:pPr>
+        <w:spacing w:line="360" w:lineRule="auto"/>
+        <w:ind w:left="560" w:leftChars="200"/>
+      </w:pPr>
+      <w:r>
+        <w:t>*/</w:t>
+      </w:r>
+    </w:p>
+    <w:p>
+      <w:pPr>
+        <w:spacing w:line="360" w:lineRule="auto"/>
+        <w:ind w:left="560" w:leftChars="200"/>
+      </w:pPr>
+    </w:p>
+    <w:p>
+      <w:pPr>
+        <w:spacing w:line="360" w:lineRule="auto"/>
+        <w:ind w:left="560" w:leftChars="200"/>
+      </w:pPr>
+      <w:r>
+        <w:t>int StringToInt(string&amp; str)</w:t>
+      </w:r>
+    </w:p>
+    <w:p>
+      <w:pPr>
+        <w:spacing w:line="360" w:lineRule="auto"/>
+        <w:ind w:left="560" w:leftChars="200"/>
+      </w:pPr>
+      <w:r>
+        <w:t>{</w:t>
+      </w:r>
+    </w:p>
+    <w:p>
+      <w:pPr>
+        <w:spacing w:line="360" w:lineRule="auto"/>
+        <w:ind w:left="560" w:leftChars="200"/>
+      </w:pPr>
+      <w:r>
+        <w:tab/>
+      </w:r>
+      <w:r>
+        <w:t>if(str.length() == 0)</w:t>
+      </w:r>
+    </w:p>
+    <w:p>
+      <w:pPr>
+        <w:spacing w:line="360" w:lineRule="auto"/>
+        <w:ind w:left="560" w:leftChars="200"/>
+      </w:pPr>
+      <w:r>
+        <w:tab/>
+      </w:r>
+      <w:r>
+        <w:tab/>
+      </w:r>
+      <w:r>
+        <w:t>return 0;</w:t>
+      </w:r>
+    </w:p>
+    <w:p>
+      <w:pPr>
+        <w:spacing w:line="360" w:lineRule="auto"/>
+        <w:ind w:left="560" w:leftChars="200"/>
+      </w:pPr>
+      <w:r>
+        <w:tab/>
+      </w:r>
+      <w:r>
+        <w:t>int i;</w:t>
+      </w:r>
+    </w:p>
+    <w:p>
+      <w:pPr>
+        <w:spacing w:line="360" w:lineRule="auto"/>
+        <w:ind w:left="560" w:leftChars="200"/>
+      </w:pPr>
+      <w:r>
+        <w:tab/>
+      </w:r>
+      <w:r>
+        <w:t>int flag =1;</w:t>
+      </w:r>
+    </w:p>
+    <w:p>
+      <w:pPr>
+        <w:spacing w:line="360" w:lineRule="auto"/>
+        <w:ind w:left="560" w:leftChars="200"/>
+      </w:pPr>
+      <w:r>
+        <w:tab/>
+      </w:r>
+      <w:r>
+        <w:t>int result =0;</w:t>
+      </w:r>
+    </w:p>
+    <w:p>
+      <w:pPr>
+        <w:spacing w:line="360" w:lineRule="auto"/>
+        <w:ind w:left="560" w:leftChars="200"/>
+      </w:pPr>
+      <w:r>
+        <w:tab/>
+      </w:r>
+      <w:r>
+        <w:t>int digit;</w:t>
+      </w:r>
+    </w:p>
+    <w:p>
+      <w:pPr>
+        <w:spacing w:line="360" w:lineRule="auto"/>
+        <w:ind w:left="560" w:leftChars="200"/>
+      </w:pPr>
+      <w:r>
+        <w:tab/>
+      </w:r>
+    </w:p>
+    <w:p>
+      <w:pPr>
+        <w:spacing w:line="360" w:lineRule="auto"/>
+        <w:ind w:left="560" w:leftChars="200"/>
+      </w:pPr>
+      <w:r>
+        <w:rPr>
+          <w:rFonts w:hint="eastAsia"/>
+        </w:rPr>
+        <w:tab/>
+      </w:r>
+      <w:r>
+        <w:rPr>
+          <w:rFonts w:hint="eastAsia"/>
+        </w:rPr>
+        <w:t>// 清空空格字符</w:t>
+      </w:r>
+    </w:p>
+    <w:p>
+      <w:pPr>
+        <w:spacing w:line="360" w:lineRule="auto"/>
+        <w:ind w:left="560" w:leftChars="200"/>
+      </w:pPr>
+      <w:r>
+        <w:tab/>
+      </w:r>
+      <w:r>
+        <w:t>for(i=0;i&lt;str.length();i++)</w:t>
+      </w:r>
+    </w:p>
+    <w:p>
+      <w:pPr>
+        <w:spacing w:line="360" w:lineRule="auto"/>
+        <w:ind w:left="560" w:leftChars="200"/>
+      </w:pPr>
+      <w:r>
+        <w:tab/>
+      </w:r>
+      <w:r>
+        <w:tab/>
+      </w:r>
+      <w:r>
+        <w:t>if(str[i] !=' ')</w:t>
+      </w:r>
+    </w:p>
+    <w:p>
+      <w:pPr>
+        <w:spacing w:line="360" w:lineRule="auto"/>
+        <w:ind w:left="560" w:leftChars="200"/>
+      </w:pPr>
+      <w:r>
+        <w:tab/>
+      </w:r>
+      <w:r>
+        <w:tab/>
+      </w:r>
+      <w:r>
+        <w:tab/>
+      </w:r>
+      <w:r>
+        <w:t>break;</w:t>
+      </w:r>
+    </w:p>
+    <w:p>
+      <w:pPr>
+        <w:spacing w:line="360" w:lineRule="auto"/>
+        <w:ind w:left="560" w:leftChars="200"/>
+      </w:pPr>
+      <w:r>
+        <w:rPr>
+          <w:rFonts w:hint="eastAsia"/>
+        </w:rPr>
+        <w:tab/>
+      </w:r>
+      <w:r>
+        <w:rPr>
+          <w:rFonts w:hint="eastAsia"/>
+        </w:rPr>
+        <w:t>//查找正负号</w:t>
+      </w:r>
+    </w:p>
+    <w:p>
+      <w:pPr>
+        <w:spacing w:line="360" w:lineRule="auto"/>
+        <w:ind w:left="560" w:leftChars="200"/>
+      </w:pPr>
+      <w:r>
+        <w:tab/>
+      </w:r>
+      <w:r>
+        <w:t>if(str[i] == '+')</w:t>
+      </w:r>
+    </w:p>
+    <w:p>
+      <w:pPr>
+        <w:spacing w:line="360" w:lineRule="auto"/>
+        <w:ind w:left="560" w:leftChars="200"/>
+      </w:pPr>
+      <w:r>
+        <w:tab/>
+      </w:r>
+      <w:r>
+        <w:tab/>
+      </w:r>
+      <w:r>
+        <w:t>i++;</w:t>
+      </w:r>
+    </w:p>
+    <w:p>
+      <w:pPr>
+        <w:spacing w:line="360" w:lineRule="auto"/>
+        <w:ind w:left="560" w:leftChars="200"/>
+      </w:pPr>
+      <w:r>
+        <w:tab/>
+      </w:r>
+      <w:r>
+        <w:t>if(str[i]== '-')</w:t>
+      </w:r>
+    </w:p>
+    <w:p>
+      <w:pPr>
+        <w:spacing w:line="360" w:lineRule="auto"/>
+        <w:ind w:left="560" w:leftChars="200"/>
+      </w:pPr>
+      <w:r>
+        <w:tab/>
+      </w:r>
+      <w:r>
+        <w:t>{</w:t>
+      </w:r>
+    </w:p>
+    <w:p>
+      <w:pPr>
+        <w:spacing w:line="360" w:lineRule="auto"/>
+        <w:ind w:left="560" w:leftChars="200"/>
+      </w:pPr>
+      <w:r>
+        <w:tab/>
+      </w:r>
+      <w:r>
+        <w:tab/>
+      </w:r>
+      <w:r>
+        <w:t>flag =0;</w:t>
+      </w:r>
+    </w:p>
+    <w:p>
+      <w:pPr>
+        <w:spacing w:line="360" w:lineRule="auto"/>
+        <w:ind w:left="560" w:leftChars="200"/>
+      </w:pPr>
+      <w:r>
+        <w:tab/>
+      </w:r>
+      <w:r>
+        <w:tab/>
+      </w:r>
+      <w:r>
+        <w:t>i++;</w:t>
+      </w:r>
+    </w:p>
+    <w:p>
+      <w:pPr>
+        <w:spacing w:line="360" w:lineRule="auto"/>
+        <w:ind w:left="560" w:leftChars="200"/>
+      </w:pPr>
+      <w:r>
+        <w:tab/>
+      </w:r>
+      <w:r>
+        <w:t xml:space="preserve">} </w:t>
+      </w:r>
+    </w:p>
+    <w:p>
+      <w:pPr>
+        <w:spacing w:line="360" w:lineRule="auto"/>
+        <w:ind w:left="560" w:leftChars="200"/>
+      </w:pPr>
+      <w:r>
+        <w:tab/>
+      </w:r>
+    </w:p>
+    <w:p>
+      <w:pPr>
+        <w:spacing w:line="360" w:lineRule="auto"/>
+        <w:ind w:left="560" w:leftChars="200"/>
+      </w:pPr>
+      <w:r>
+        <w:rPr>
+          <w:rFonts w:hint="eastAsia"/>
+        </w:rPr>
+        <w:tab/>
+      </w:r>
+      <w:r>
+        <w:rPr>
+          <w:rFonts w:hint="eastAsia"/>
+        </w:rPr>
+        <w:t>//开始处理字符</w:t>
+      </w:r>
+    </w:p>
+    <w:p>
+      <w:pPr>
+        <w:spacing w:line="360" w:lineRule="auto"/>
+        <w:ind w:left="560" w:leftChars="200"/>
+      </w:pPr>
+      <w:r>
+        <w:tab/>
+      </w:r>
+      <w:r>
+        <w:t>for(;i&lt;str.length();i++)</w:t>
+      </w:r>
+    </w:p>
+    <w:p>
+      <w:pPr>
+        <w:spacing w:line="360" w:lineRule="auto"/>
+        <w:ind w:left="560" w:leftChars="200"/>
+      </w:pPr>
+      <w:r>
+        <w:tab/>
+      </w:r>
+      <w:r>
+        <w:t>{</w:t>
+      </w:r>
+    </w:p>
+    <w:p>
+      <w:pPr>
+        <w:spacing w:line="360" w:lineRule="auto"/>
+        <w:ind w:left="560" w:leftChars="200"/>
+      </w:pPr>
+      <w:r>
+        <w:tab/>
+      </w:r>
+      <w:r>
+        <w:tab/>
+      </w:r>
+      <w:r>
+        <w:t>if(str[i]&lt;'0' || str[i] &gt; '9')</w:t>
+      </w:r>
+    </w:p>
+    <w:p>
+      <w:pPr>
+        <w:spacing w:line="360" w:lineRule="auto"/>
+        <w:ind w:left="560" w:leftChars="200"/>
+      </w:pPr>
+      <w:r>
+        <w:tab/>
+      </w:r>
+      <w:r>
+        <w:tab/>
+      </w:r>
+      <w:r>
+        <w:tab/>
+      </w:r>
+      <w:r>
+        <w:t>break;</w:t>
+      </w:r>
+    </w:p>
+    <w:p>
+      <w:pPr>
+        <w:spacing w:line="360" w:lineRule="auto"/>
+        <w:ind w:left="560" w:leftChars="200"/>
+      </w:pPr>
+      <w:r>
+        <w:tab/>
+      </w:r>
+      <w:r>
+        <w:tab/>
+      </w:r>
+      <w:r>
+        <w:t>digit = str[i]-'0';</w:t>
+      </w:r>
+    </w:p>
+    <w:p>
+      <w:pPr>
+        <w:spacing w:line="360" w:lineRule="auto"/>
+        <w:ind w:left="560" w:leftChars="200"/>
+      </w:pPr>
+      <w:r>
+        <w:rPr>
+          <w:rFonts w:hint="eastAsia"/>
+        </w:rPr>
+        <w:tab/>
+      </w:r>
+      <w:r>
+        <w:rPr>
+          <w:rFonts w:hint="eastAsia"/>
+        </w:rPr>
+        <w:tab/>
+      </w:r>
+      <w:r>
+        <w:rPr>
+          <w:rFonts w:hint="eastAsia"/>
+        </w:rPr>
+        <w:t xml:space="preserve">//判断越界 </w:t>
+      </w:r>
+    </w:p>
+    <w:p>
+      <w:pPr>
+        <w:spacing w:line="360" w:lineRule="auto"/>
+        <w:ind w:left="560" w:leftChars="200"/>
+      </w:pPr>
+      <w:r>
+        <w:tab/>
+      </w:r>
+      <w:r>
+        <w:tab/>
+      </w:r>
+      <w:r>
+        <w:t>if(flag &amp;&amp; (numeric_limits&lt;int&gt;::max() - result*10) &lt;= digit)</w:t>
+      </w:r>
+    </w:p>
+    <w:p>
+      <w:pPr>
+        <w:spacing w:line="360" w:lineRule="auto"/>
+        <w:ind w:left="560" w:leftChars="200"/>
+      </w:pPr>
+      <w:r>
+        <w:tab/>
+      </w:r>
+      <w:r>
+        <w:tab/>
+      </w:r>
+      <w:r>
+        <w:tab/>
+      </w:r>
+      <w:r>
+        <w:t>return numeric_limits&lt;int&gt;::max();</w:t>
+      </w:r>
+    </w:p>
+    <w:p>
+      <w:pPr>
+        <w:spacing w:line="360" w:lineRule="auto"/>
+        <w:ind w:left="560" w:leftChars="200"/>
+      </w:pPr>
+      <w:r>
+        <w:tab/>
+      </w:r>
+      <w:r>
+        <w:tab/>
+      </w:r>
+      <w:r>
+        <w:t>else if(!flag &amp;&amp; (numeric_limits&lt;int&gt;::min() + result*10) &gt;= digit*-1)</w:t>
+      </w:r>
+    </w:p>
+    <w:p>
+      <w:pPr>
+        <w:spacing w:line="360" w:lineRule="auto"/>
+        <w:ind w:left="560" w:leftChars="200"/>
+      </w:pPr>
+      <w:r>
+        <w:tab/>
+      </w:r>
+      <w:r>
+        <w:tab/>
+      </w:r>
+      <w:r>
+        <w:tab/>
+      </w:r>
+      <w:r>
+        <w:t>return numeric_limits&lt;int&gt;::min();</w:t>
+      </w:r>
+    </w:p>
+    <w:p>
+      <w:pPr>
+        <w:spacing w:line="360" w:lineRule="auto"/>
+        <w:ind w:left="560" w:leftChars="200"/>
+      </w:pPr>
+      <w:r>
+        <w:tab/>
+      </w:r>
+      <w:r>
+        <w:tab/>
+      </w:r>
+      <w:r>
+        <w:t>result = result*10+digit;</w:t>
+      </w:r>
+    </w:p>
+    <w:p>
+      <w:pPr>
+        <w:spacing w:line="360" w:lineRule="auto"/>
+        <w:ind w:left="560" w:leftChars="200"/>
+      </w:pPr>
+      <w:r>
+        <w:tab/>
+      </w:r>
+      <w:r>
+        <w:t xml:space="preserve">} </w:t>
+      </w:r>
+    </w:p>
+    <w:p>
+      <w:pPr>
+        <w:spacing w:line="360" w:lineRule="auto"/>
+        <w:ind w:left="560" w:leftChars="200"/>
+      </w:pPr>
+      <w:r>
+        <w:tab/>
+      </w:r>
+      <w:r>
+        <w:t>return flag ==1? result:-result;</w:t>
+      </w:r>
+    </w:p>
+    <w:p>
+      <w:pPr>
+        <w:spacing w:line="360" w:lineRule="auto"/>
+        <w:ind w:left="560" w:leftChars="200"/>
+      </w:pPr>
+      <w:r>
+        <w:t>}</w:t>
+      </w:r>
+    </w:p>
+    <w:p>
+      <w:pPr>
+        <w:spacing w:line="360" w:lineRule="auto"/>
+        <w:ind w:left="560" w:leftChars="200"/>
+      </w:pPr>
+    </w:p>
+    <w:p>
+      <w:pPr>
+        <w:spacing w:line="360" w:lineRule="auto"/>
+        <w:ind w:left="560" w:leftChars="200"/>
+      </w:pPr>
+      <w:r>
+        <w:t>int main()</w:t>
+      </w:r>
+    </w:p>
+    <w:p>
+      <w:pPr>
+        <w:spacing w:line="360" w:lineRule="auto"/>
+        <w:ind w:left="560" w:leftChars="200"/>
+      </w:pPr>
+      <w:r>
+        <w:t>{</w:t>
+      </w:r>
+    </w:p>
+    <w:p>
+      <w:pPr>
+        <w:spacing w:line="360" w:lineRule="auto"/>
+        <w:ind w:left="560" w:leftChars="200"/>
+      </w:pPr>
+      <w:r>
+        <w:tab/>
+      </w:r>
+      <w:r>
+        <w:t>string str("-4324324878787998797");</w:t>
+      </w:r>
+    </w:p>
+    <w:p>
+      <w:pPr>
+        <w:spacing w:line="360" w:lineRule="auto"/>
+        <w:ind w:left="560" w:leftChars="200"/>
+      </w:pPr>
+      <w:r>
+        <w:tab/>
+      </w:r>
+      <w:r>
+        <w:t>cout&lt;&lt;StringToInt(str)&lt;&lt;endl;</w:t>
+      </w:r>
+    </w:p>
+    <w:p>
+      <w:pPr>
+        <w:spacing w:line="360" w:lineRule="auto"/>
+        <w:ind w:left="560" w:leftChars="200"/>
+      </w:pPr>
+      <w:r>
+        <w:tab/>
+      </w:r>
+      <w:r>
+        <w:t>return 0;</w:t>
+      </w:r>
+    </w:p>
+    <w:p>
+      <w:pPr>
+        <w:spacing w:line="360" w:lineRule="auto"/>
+        <w:ind w:left="560" w:leftChars="200"/>
+      </w:pPr>
+      <w:r>
+        <w:t>}</w:t>
+      </w:r>
+    </w:p>
+    <w:p>
+      <w:pPr>
+        <w:spacing w:line="360" w:lineRule="auto"/>
+        <w:ind w:left="560" w:leftChars="200"/>
+      </w:pPr>
+    </w:p>
+    <w:p>
+      <w:pPr>
+        <w:pStyle w:val="4"/>
+      </w:pPr>
+      <w:r>
+        <w:rPr>
+          <w:rFonts w:hint="eastAsia"/>
+        </w:rPr>
+        <w:t>替换空格</w:t>
+      </w:r>
+    </w:p>
+    <w:p>
+      <w:pPr>
+        <w:pStyle w:val="3"/>
+      </w:pPr>
+      <w:r>
+        <w:rPr>
+          <w:rFonts w:hint="eastAsia"/>
+        </w:rPr>
+        <w:t>字符串去重</w:t>
+      </w:r>
+    </w:p>
+    <w:p>
+      <w:pPr>
+        <w:spacing w:line="360" w:lineRule="auto"/>
+      </w:pPr>
+      <w:r>
+        <w:tab/>
+      </w:r>
+      <w:r>
+        <w:rPr>
+          <w:rFonts w:hint="eastAsia"/>
+        </w:rPr>
+        <w:t>题目要求：在一个已经排序好的字符串中，经过处理，得到重复的字符保留一个。</w:t>
+      </w:r>
+    </w:p>
+    <w:p>
+      <w:pPr>
+        <w:spacing w:line="360" w:lineRule="auto"/>
+      </w:pPr>
+      <w:r>
+        <w:tab/>
+      </w:r>
+      <w:r>
+        <w:rPr>
+          <w:rFonts w:hint="eastAsia"/>
+        </w:rPr>
+        <w:t>代码：</w:t>
+      </w:r>
+    </w:p>
+    <w:p>
+      <w:pPr>
+        <w:spacing w:line="360" w:lineRule="auto"/>
+        <w:ind w:left="560" w:leftChars="200"/>
+      </w:pPr>
+      <w:r>
+        <w:t>#include &lt;stdio.h&gt;</w:t>
+      </w:r>
+    </w:p>
+    <w:p>
+      <w:pPr>
+        <w:spacing w:line="360" w:lineRule="auto"/>
+        <w:ind w:left="560" w:leftChars="200"/>
+      </w:pPr>
+      <w:r>
+        <w:t>#include &lt;stdlib.h&gt;</w:t>
+      </w:r>
+    </w:p>
+    <w:p>
+      <w:pPr>
+        <w:spacing w:line="360" w:lineRule="auto"/>
+        <w:ind w:left="560" w:leftChars="200"/>
+      </w:pPr>
+    </w:p>
+    <w:p>
+      <w:pPr>
+        <w:spacing w:line="360" w:lineRule="auto"/>
+        <w:ind w:left="560" w:leftChars="200"/>
+      </w:pPr>
+      <w:r>
+        <w:rPr>
+          <w:rFonts w:hint="eastAsia"/>
+        </w:rPr>
+        <w:t>// 一个已经排序好的字符串 将重复的字符串保留一个</w:t>
+      </w:r>
+    </w:p>
+    <w:p>
+      <w:pPr>
+        <w:spacing w:line="360" w:lineRule="auto"/>
+        <w:ind w:left="560" w:leftChars="200"/>
+      </w:pPr>
+    </w:p>
+    <w:p>
+      <w:pPr>
+        <w:spacing w:line="360" w:lineRule="auto"/>
+        <w:ind w:left="560" w:leftChars="200"/>
+      </w:pPr>
+      <w:r>
+        <w:t>void Remove(char* str)</w:t>
+      </w:r>
+    </w:p>
+    <w:p>
+      <w:pPr>
+        <w:spacing w:line="360" w:lineRule="auto"/>
+        <w:ind w:left="560" w:leftChars="200"/>
+      </w:pPr>
+      <w:r>
+        <w:t>{</w:t>
+      </w:r>
+    </w:p>
+    <w:p>
+      <w:pPr>
+        <w:spacing w:line="360" w:lineRule="auto"/>
+        <w:ind w:left="560" w:leftChars="200"/>
+      </w:pPr>
+      <w:r>
+        <w:tab/>
+      </w:r>
+      <w:r>
+        <w:t>int index =0;</w:t>
+      </w:r>
+    </w:p>
+    <w:p>
+      <w:pPr>
+        <w:spacing w:line="360" w:lineRule="auto"/>
+        <w:ind w:left="560" w:leftChars="200"/>
+      </w:pPr>
+      <w:r>
+        <w:tab/>
+      </w:r>
+      <w:r>
+        <w:t>int pos =1;</w:t>
+      </w:r>
+    </w:p>
+    <w:p>
+      <w:pPr>
+        <w:spacing w:line="360" w:lineRule="auto"/>
+        <w:ind w:left="560" w:leftChars="200"/>
+      </w:pPr>
+      <w:r>
+        <w:tab/>
+      </w:r>
+      <w:r>
+        <w:t>for(;str[pos]!='\0';pos++)</w:t>
+      </w:r>
+    </w:p>
+    <w:p>
+      <w:pPr>
+        <w:spacing w:line="360" w:lineRule="auto"/>
+        <w:ind w:left="560" w:leftChars="200"/>
+      </w:pPr>
+      <w:r>
+        <w:tab/>
+      </w:r>
+      <w:r>
+        <w:t>{</w:t>
+      </w:r>
+    </w:p>
+    <w:p>
+      <w:pPr>
+        <w:spacing w:line="360" w:lineRule="auto"/>
+        <w:ind w:left="560" w:leftChars="200"/>
+      </w:pPr>
+      <w:r>
+        <w:tab/>
+      </w:r>
+      <w:r>
+        <w:tab/>
+      </w:r>
+      <w:r>
+        <w:t>if(str[pos] != str[index])</w:t>
+      </w:r>
+    </w:p>
+    <w:p>
+      <w:pPr>
+        <w:spacing w:line="360" w:lineRule="auto"/>
+        <w:ind w:left="560" w:leftChars="200"/>
+      </w:pPr>
+      <w:r>
+        <w:tab/>
+      </w:r>
+      <w:r>
+        <w:tab/>
+      </w:r>
+      <w:r>
+        <w:t>{</w:t>
+      </w:r>
+    </w:p>
+    <w:p>
+      <w:pPr>
+        <w:spacing w:line="360" w:lineRule="auto"/>
+        <w:ind w:left="560" w:leftChars="200"/>
+      </w:pPr>
+      <w:r>
+        <w:tab/>
+      </w:r>
+      <w:r>
+        <w:tab/>
+      </w:r>
+      <w:r>
+        <w:tab/>
+      </w:r>
+      <w:r>
+        <w:t>index++;</w:t>
+      </w:r>
+    </w:p>
+    <w:p>
+      <w:pPr>
+        <w:spacing w:line="360" w:lineRule="auto"/>
+        <w:ind w:left="560" w:leftChars="200"/>
+      </w:pPr>
+      <w:r>
+        <w:tab/>
+      </w:r>
+      <w:r>
+        <w:tab/>
+      </w:r>
+      <w:r>
+        <w:tab/>
+      </w:r>
+      <w:r>
+        <w:t>str[index]= str[pos];</w:t>
+      </w:r>
+    </w:p>
+    <w:p>
+      <w:pPr>
+        <w:spacing w:line="360" w:lineRule="auto"/>
+        <w:ind w:left="560" w:leftChars="200"/>
+      </w:pPr>
+      <w:r>
+        <w:tab/>
+      </w:r>
+      <w:r>
+        <w:tab/>
+      </w:r>
+      <w:r>
+        <w:t>}</w:t>
+      </w:r>
+    </w:p>
+    <w:p>
+      <w:pPr>
+        <w:spacing w:line="360" w:lineRule="auto"/>
+        <w:ind w:left="560" w:leftChars="200"/>
+      </w:pPr>
+      <w:r>
+        <w:tab/>
+      </w:r>
+      <w:r>
+        <w:t>}</w:t>
+      </w:r>
+    </w:p>
+    <w:p>
+      <w:pPr>
+        <w:spacing w:line="360" w:lineRule="auto"/>
+        <w:ind w:left="560" w:leftChars="200"/>
+      </w:pPr>
+      <w:r>
+        <w:tab/>
+      </w:r>
+      <w:r>
+        <w:t>str[index+1] ='\0';</w:t>
+      </w:r>
+    </w:p>
+    <w:p>
+      <w:pPr>
+        <w:spacing w:line="360" w:lineRule="auto"/>
+        <w:ind w:left="560" w:leftChars="200"/>
+      </w:pPr>
+      <w:r>
+        <w:t xml:space="preserve">} </w:t>
+      </w:r>
+    </w:p>
+    <w:p>
+      <w:pPr>
+        <w:spacing w:line="360" w:lineRule="auto"/>
+        <w:ind w:left="560" w:leftChars="200"/>
+      </w:pPr>
+    </w:p>
+    <w:p>
+      <w:pPr>
+        <w:spacing w:line="360" w:lineRule="auto"/>
+        <w:ind w:left="560" w:leftChars="200"/>
+      </w:pPr>
+      <w:r>
+        <w:rPr>
+          <w:rFonts w:hint="eastAsia"/>
+        </w:rPr>
+        <w:t>// 一个已经排序好的字符串 将重复的字符保留两个</w:t>
+      </w:r>
+    </w:p>
+    <w:p>
+      <w:pPr>
+        <w:spacing w:line="360" w:lineRule="auto"/>
+        <w:ind w:left="560" w:leftChars="200"/>
+      </w:pPr>
+      <w:r>
+        <w:t>void Remove2(char* str)</w:t>
+      </w:r>
+    </w:p>
+    <w:p>
+      <w:pPr>
+        <w:spacing w:line="360" w:lineRule="auto"/>
+        <w:ind w:left="560" w:leftChars="200"/>
+      </w:pPr>
+      <w:r>
+        <w:t>{</w:t>
+      </w:r>
+    </w:p>
+    <w:p>
+      <w:pPr>
+        <w:spacing w:line="360" w:lineRule="auto"/>
+        <w:ind w:left="560" w:leftChars="200"/>
+      </w:pPr>
+      <w:r>
+        <w:tab/>
+      </w:r>
+      <w:r>
+        <w:t>int index =0;</w:t>
+      </w:r>
+    </w:p>
+    <w:p>
+      <w:pPr>
+        <w:spacing w:line="360" w:lineRule="auto"/>
+        <w:ind w:left="560" w:leftChars="200"/>
+      </w:pPr>
+      <w:r>
+        <w:tab/>
+      </w:r>
+      <w:r>
+        <w:t>int pos =1;</w:t>
+      </w:r>
+    </w:p>
+    <w:p>
+      <w:pPr>
+        <w:spacing w:line="360" w:lineRule="auto"/>
+        <w:ind w:left="560" w:leftChars="200"/>
+      </w:pPr>
+      <w:r>
+        <w:tab/>
+      </w:r>
+      <w:r>
+        <w:t>int flag =0;</w:t>
+      </w:r>
+    </w:p>
+    <w:p>
+      <w:pPr>
+        <w:spacing w:line="360" w:lineRule="auto"/>
+        <w:ind w:left="560" w:leftChars="200"/>
+      </w:pPr>
+      <w:r>
+        <w:tab/>
+      </w:r>
+      <w:r>
+        <w:t>for(;str[pos]!='\0';pos++)</w:t>
+      </w:r>
+    </w:p>
+    <w:p>
+      <w:pPr>
+        <w:spacing w:line="360" w:lineRule="auto"/>
+        <w:ind w:left="560" w:leftChars="200"/>
+      </w:pPr>
+      <w:r>
+        <w:tab/>
+      </w:r>
+      <w:r>
+        <w:t>{</w:t>
+      </w:r>
+    </w:p>
+    <w:p>
+      <w:pPr>
+        <w:spacing w:line="360" w:lineRule="auto"/>
+        <w:ind w:left="560" w:leftChars="200"/>
+      </w:pPr>
+      <w:r>
+        <w:rPr>
+          <w:rFonts w:hint="eastAsia"/>
+        </w:rPr>
+        <w:tab/>
+      </w:r>
+      <w:r>
+        <w:rPr>
+          <w:rFonts w:hint="eastAsia"/>
+        </w:rPr>
+        <w:tab/>
+      </w:r>
+      <w:r>
+        <w:rPr>
+          <w:rFonts w:hint="eastAsia"/>
+        </w:rPr>
+        <w:t>//如果当前位置的字符和已经保存的字符的最后一个位置的字符不同</w:t>
+      </w:r>
+    </w:p>
+    <w:p>
+      <w:pPr>
+        <w:spacing w:line="360" w:lineRule="auto"/>
+        <w:ind w:left="560" w:leftChars="200"/>
+      </w:pPr>
+      <w:r>
+        <w:tab/>
+      </w:r>
+      <w:r>
+        <w:tab/>
+      </w:r>
+      <w:r>
+        <w:t>if(str[pos] != str[index])</w:t>
+      </w:r>
+    </w:p>
+    <w:p>
+      <w:pPr>
+        <w:spacing w:line="360" w:lineRule="auto"/>
+        <w:ind w:left="560" w:leftChars="200"/>
+      </w:pPr>
+      <w:r>
+        <w:tab/>
+      </w:r>
+      <w:r>
+        <w:tab/>
+      </w:r>
+      <w:r>
+        <w:t>{</w:t>
+      </w:r>
+    </w:p>
+    <w:p>
+      <w:pPr>
+        <w:spacing w:line="360" w:lineRule="auto"/>
+        <w:ind w:left="560" w:leftChars="200"/>
+      </w:pPr>
+      <w:r>
+        <w:tab/>
+      </w:r>
+      <w:r>
+        <w:tab/>
+      </w:r>
+      <w:r>
+        <w:tab/>
+      </w:r>
+      <w:r>
+        <w:t>index++;</w:t>
+      </w:r>
+    </w:p>
+    <w:p>
+      <w:pPr>
+        <w:spacing w:line="360" w:lineRule="auto"/>
+        <w:ind w:left="560" w:leftChars="200"/>
+      </w:pPr>
+      <w:r>
+        <w:tab/>
+      </w:r>
+      <w:r>
+        <w:tab/>
+      </w:r>
+      <w:r>
+        <w:tab/>
+      </w:r>
+      <w:r>
+        <w:t>str[index] = str[pos];</w:t>
+      </w:r>
+    </w:p>
+    <w:p>
+      <w:pPr>
+        <w:spacing w:line="360" w:lineRule="auto"/>
+        <w:ind w:left="560" w:leftChars="200"/>
+      </w:pPr>
+      <w:r>
+        <w:tab/>
+      </w:r>
+      <w:r>
+        <w:tab/>
+      </w:r>
+      <w:r>
+        <w:tab/>
+      </w:r>
+      <w:r>
+        <w:t>flag=0;</w:t>
+      </w:r>
+      <w:r>
+        <w:tab/>
+      </w:r>
+    </w:p>
+    <w:p>
+      <w:pPr>
+        <w:spacing w:line="360" w:lineRule="auto"/>
+        <w:ind w:left="560" w:leftChars="200"/>
+      </w:pPr>
+      <w:r>
+        <w:tab/>
+      </w:r>
+      <w:r>
+        <w:tab/>
+      </w:r>
+      <w:r>
+        <w:t>}</w:t>
+      </w:r>
+    </w:p>
+    <w:p>
+      <w:pPr>
+        <w:spacing w:line="360" w:lineRule="auto"/>
+        <w:ind w:left="560" w:leftChars="200"/>
+      </w:pPr>
+      <w:r>
+        <w:rPr>
+          <w:rFonts w:hint="eastAsia"/>
+        </w:rPr>
+        <w:tab/>
+      </w:r>
+      <w:r>
+        <w:rPr>
+          <w:rFonts w:hint="eastAsia"/>
+        </w:rPr>
+        <w:tab/>
+      </w:r>
+      <w:r>
+        <w:rPr>
+          <w:rFonts w:hint="eastAsia"/>
+        </w:rPr>
+        <w:t xml:space="preserve">//如果当前位置的字符和已经保存的字符的最后一个位置的字符相同 </w:t>
+      </w:r>
+    </w:p>
+    <w:p>
+      <w:pPr>
+        <w:spacing w:line="360" w:lineRule="auto"/>
+        <w:ind w:left="560" w:leftChars="200"/>
+      </w:pPr>
+      <w:r>
+        <w:tab/>
+      </w:r>
+      <w:r>
+        <w:tab/>
+      </w:r>
+      <w:r>
+        <w:t>else</w:t>
+      </w:r>
+    </w:p>
+    <w:p>
+      <w:pPr>
+        <w:spacing w:line="360" w:lineRule="auto"/>
+        <w:ind w:left="560" w:leftChars="200"/>
+      </w:pPr>
+      <w:r>
+        <w:tab/>
+      </w:r>
+      <w:r>
+        <w:tab/>
+      </w:r>
+      <w:r>
+        <w:t>{</w:t>
+      </w:r>
+    </w:p>
+    <w:p>
+      <w:pPr>
+        <w:spacing w:line="360" w:lineRule="auto"/>
+        <w:ind w:left="560" w:leftChars="200"/>
+      </w:pPr>
+      <w:r>
+        <w:tab/>
+      </w:r>
+      <w:r>
+        <w:tab/>
+      </w:r>
+      <w:r>
+        <w:tab/>
+      </w:r>
+      <w:r>
+        <w:t>if(flag == 0)</w:t>
+      </w:r>
+    </w:p>
+    <w:p>
+      <w:pPr>
+        <w:spacing w:line="360" w:lineRule="auto"/>
+        <w:ind w:left="560" w:leftChars="200"/>
+      </w:pPr>
+      <w:r>
+        <w:tab/>
+      </w:r>
+      <w:r>
+        <w:tab/>
+      </w:r>
+      <w:r>
+        <w:tab/>
+      </w:r>
+      <w:r>
+        <w:t>{</w:t>
+      </w:r>
+    </w:p>
+    <w:p>
+      <w:pPr>
+        <w:spacing w:line="360" w:lineRule="auto"/>
+        <w:ind w:left="560" w:leftChars="200"/>
+      </w:pPr>
+      <w:r>
+        <w:tab/>
+      </w:r>
+      <w:r>
+        <w:tab/>
+      </w:r>
+      <w:r>
+        <w:tab/>
+      </w:r>
+      <w:r>
+        <w:tab/>
+      </w:r>
+      <w:r>
+        <w:t>index++;</w:t>
+      </w:r>
+    </w:p>
+    <w:p>
+      <w:pPr>
+        <w:spacing w:line="360" w:lineRule="auto"/>
+        <w:ind w:left="560" w:leftChars="200"/>
+      </w:pPr>
+      <w:r>
+        <w:tab/>
+      </w:r>
+      <w:r>
+        <w:tab/>
+      </w:r>
+      <w:r>
+        <w:tab/>
+      </w:r>
+      <w:r>
+        <w:tab/>
+      </w:r>
+      <w:r>
+        <w:t>str[index] = str[pos];</w:t>
+      </w:r>
+    </w:p>
+    <w:p>
+      <w:pPr>
+        <w:spacing w:line="360" w:lineRule="auto"/>
+        <w:ind w:left="560" w:leftChars="200"/>
+      </w:pPr>
+      <w:r>
+        <w:tab/>
+      </w:r>
+      <w:r>
+        <w:tab/>
+      </w:r>
+      <w:r>
+        <w:tab/>
+      </w:r>
+      <w:r>
+        <w:tab/>
+      </w:r>
+      <w:r>
+        <w:t>flag =1;</w:t>
+      </w:r>
+    </w:p>
+    <w:p>
+      <w:pPr>
+        <w:spacing w:line="360" w:lineRule="auto"/>
+        <w:ind w:left="560" w:leftChars="200"/>
+      </w:pPr>
+      <w:r>
+        <w:tab/>
+      </w:r>
+      <w:r>
+        <w:tab/>
+      </w:r>
+      <w:r>
+        <w:tab/>
+      </w:r>
+      <w:r>
+        <w:t>}</w:t>
+      </w:r>
+    </w:p>
+    <w:p>
+      <w:pPr>
+        <w:spacing w:line="360" w:lineRule="auto"/>
+        <w:ind w:left="560" w:leftChars="200"/>
+      </w:pPr>
+      <w:r>
+        <w:tab/>
+      </w:r>
+      <w:r>
+        <w:tab/>
+      </w:r>
+      <w:r>
+        <w:t>}</w:t>
+      </w:r>
+    </w:p>
+    <w:p>
+      <w:pPr>
+        <w:spacing w:line="360" w:lineRule="auto"/>
+        <w:ind w:left="560" w:leftChars="200"/>
+      </w:pPr>
+      <w:r>
+        <w:tab/>
+      </w:r>
+      <w:r>
+        <w:t>}</w:t>
+      </w:r>
+    </w:p>
+    <w:p>
+      <w:pPr>
+        <w:spacing w:line="360" w:lineRule="auto"/>
+        <w:ind w:left="560" w:leftChars="200"/>
+      </w:pPr>
+      <w:r>
+        <w:tab/>
+      </w:r>
+      <w:r>
+        <w:t>str[index+1]='\0';</w:t>
+      </w:r>
+    </w:p>
+    <w:p>
+      <w:pPr>
+        <w:spacing w:line="360" w:lineRule="auto"/>
+        <w:ind w:left="560" w:leftChars="200"/>
+      </w:pPr>
+      <w:r>
+        <w:t xml:space="preserve">} </w:t>
+      </w:r>
+    </w:p>
+    <w:p>
+      <w:pPr>
+        <w:spacing w:line="360" w:lineRule="auto"/>
+        <w:ind w:left="560" w:leftChars="200"/>
+      </w:pPr>
+    </w:p>
+    <w:p>
+      <w:pPr>
+        <w:spacing w:line="360" w:lineRule="auto"/>
+        <w:ind w:left="560" w:leftChars="200"/>
+      </w:pPr>
+      <w:r>
+        <w:rPr>
+          <w:rFonts w:hint="eastAsia"/>
+        </w:rPr>
+        <w:t>//重复的字符全部删除</w:t>
+      </w:r>
+    </w:p>
+    <w:p>
+      <w:pPr>
+        <w:spacing w:line="360" w:lineRule="auto"/>
+        <w:ind w:left="560" w:leftChars="200"/>
+      </w:pPr>
+      <w:r>
+        <w:t>void Remove3(char* str)</w:t>
+      </w:r>
+    </w:p>
+    <w:p>
+      <w:pPr>
+        <w:spacing w:line="360" w:lineRule="auto"/>
+        <w:ind w:left="560" w:leftChars="200"/>
+      </w:pPr>
+      <w:r>
+        <w:t>{</w:t>
+      </w:r>
+    </w:p>
+    <w:p>
+      <w:pPr>
+        <w:spacing w:line="360" w:lineRule="auto"/>
+        <w:ind w:left="560" w:leftChars="200"/>
+      </w:pPr>
+      <w:r>
+        <w:tab/>
+      </w:r>
+      <w:r>
+        <w:t>int flag =0;</w:t>
+      </w:r>
+    </w:p>
+    <w:p>
+      <w:pPr>
+        <w:spacing w:line="360" w:lineRule="auto"/>
+        <w:ind w:left="560" w:leftChars="200"/>
+      </w:pPr>
+      <w:r>
+        <w:tab/>
+      </w:r>
+      <w:r>
+        <w:t>int index =-1;</w:t>
+      </w:r>
+    </w:p>
+    <w:p>
+      <w:pPr>
+        <w:spacing w:line="360" w:lineRule="auto"/>
+        <w:ind w:left="560" w:leftChars="200"/>
+      </w:pPr>
+      <w:r>
+        <w:tab/>
+      </w:r>
+      <w:r>
+        <w:t>int pos;</w:t>
+      </w:r>
+    </w:p>
+    <w:p>
+      <w:pPr>
+        <w:spacing w:line="360" w:lineRule="auto"/>
+        <w:ind w:left="560" w:leftChars="200"/>
+      </w:pPr>
+      <w:r>
+        <w:rPr>
+          <w:rFonts w:hint="eastAsia"/>
+        </w:rPr>
+        <w:tab/>
+      </w:r>
+      <w:r>
+        <w:rPr>
+          <w:rFonts w:hint="eastAsia"/>
+        </w:rPr>
+        <w:t>//遍历所有字符</w:t>
+      </w:r>
+    </w:p>
+    <w:p>
+      <w:pPr>
+        <w:spacing w:line="360" w:lineRule="auto"/>
+        <w:ind w:left="560" w:leftChars="200"/>
+      </w:pPr>
+      <w:r>
+        <w:tab/>
+      </w:r>
+      <w:r>
+        <w:t>for(pos=0;str[pos+1]!='\0';)</w:t>
+      </w:r>
+    </w:p>
+    <w:p>
+      <w:pPr>
+        <w:spacing w:line="360" w:lineRule="auto"/>
+        <w:ind w:left="560" w:leftChars="200"/>
+      </w:pPr>
+      <w:r>
+        <w:tab/>
+      </w:r>
+      <w:r>
+        <w:t>{</w:t>
+      </w:r>
+    </w:p>
+    <w:p>
+      <w:pPr>
+        <w:spacing w:line="360" w:lineRule="auto"/>
+        <w:ind w:left="560" w:leftChars="200"/>
+      </w:pPr>
+      <w:r>
+        <w:rPr>
+          <w:rFonts w:hint="eastAsia"/>
+        </w:rPr>
+        <w:tab/>
+      </w:r>
+      <w:r>
+        <w:rPr>
+          <w:rFonts w:hint="eastAsia"/>
+        </w:rPr>
+        <w:tab/>
+      </w:r>
+      <w:r>
+        <w:rPr>
+          <w:rFonts w:hint="eastAsia"/>
+        </w:rPr>
+        <w:t>//如果当前字符和下一个字符相同</w:t>
+      </w:r>
+    </w:p>
+    <w:p>
+      <w:pPr>
+        <w:spacing w:line="360" w:lineRule="auto"/>
+        <w:ind w:left="560" w:leftChars="200"/>
+      </w:pPr>
+      <w:r>
+        <w:tab/>
+      </w:r>
+      <w:r>
+        <w:tab/>
+      </w:r>
+      <w:r>
+        <w:t>if(str[pos] == str[pos+1])</w:t>
+      </w:r>
+    </w:p>
+    <w:p>
+      <w:pPr>
+        <w:spacing w:line="360" w:lineRule="auto"/>
+        <w:ind w:left="560" w:leftChars="200"/>
+      </w:pPr>
+      <w:r>
+        <w:tab/>
+      </w:r>
+      <w:r>
+        <w:tab/>
+      </w:r>
+      <w:r>
+        <w:t>{</w:t>
+      </w:r>
+    </w:p>
+    <w:p>
+      <w:pPr>
+        <w:spacing w:line="360" w:lineRule="auto"/>
+        <w:ind w:left="560" w:leftChars="200"/>
+      </w:pPr>
+      <w:r>
+        <w:tab/>
+      </w:r>
+      <w:r>
+        <w:tab/>
+      </w:r>
+      <w:r>
+        <w:tab/>
+      </w:r>
+      <w:r>
+        <w:t>flag =1;</w:t>
+      </w:r>
+    </w:p>
+    <w:p>
+      <w:pPr>
+        <w:spacing w:line="360" w:lineRule="auto"/>
+        <w:ind w:left="560" w:leftChars="200"/>
+      </w:pPr>
+      <w:r>
+        <w:tab/>
+      </w:r>
+      <w:r>
+        <w:tab/>
+      </w:r>
+      <w:r>
+        <w:tab/>
+      </w:r>
+      <w:r>
+        <w:t>pos++;</w:t>
+      </w:r>
+    </w:p>
+    <w:p>
+      <w:pPr>
+        <w:spacing w:line="360" w:lineRule="auto"/>
+        <w:ind w:left="560" w:leftChars="200"/>
+      </w:pPr>
+      <w:r>
+        <w:tab/>
+      </w:r>
+      <w:r>
+        <w:tab/>
+      </w:r>
+      <w:r>
+        <w:t>}</w:t>
+      </w:r>
+    </w:p>
+    <w:p>
+      <w:pPr>
+        <w:spacing w:line="360" w:lineRule="auto"/>
+        <w:ind w:left="560" w:leftChars="200"/>
+      </w:pPr>
+      <w:r>
+        <w:rPr>
+          <w:rFonts w:hint="eastAsia"/>
+        </w:rPr>
+        <w:tab/>
+      </w:r>
+      <w:r>
+        <w:rPr>
+          <w:rFonts w:hint="eastAsia"/>
+        </w:rPr>
+        <w:t xml:space="preserve">    //如果当前字符和下一个字符不同 </w:t>
+      </w:r>
+    </w:p>
+    <w:p>
+      <w:pPr>
+        <w:spacing w:line="360" w:lineRule="auto"/>
+        <w:ind w:left="560" w:leftChars="200"/>
+      </w:pPr>
+      <w:r>
+        <w:tab/>
+      </w:r>
+      <w:r>
+        <w:tab/>
+      </w:r>
+      <w:r>
+        <w:t>else</w:t>
+      </w:r>
+    </w:p>
+    <w:p>
+      <w:pPr>
+        <w:spacing w:line="360" w:lineRule="auto"/>
+        <w:ind w:left="560" w:leftChars="200"/>
+      </w:pPr>
+      <w:r>
+        <w:tab/>
+      </w:r>
+      <w:r>
+        <w:tab/>
+      </w:r>
+      <w:r>
+        <w:t>{</w:t>
+      </w:r>
+    </w:p>
+    <w:p>
+      <w:pPr>
+        <w:spacing w:line="360" w:lineRule="auto"/>
+        <w:ind w:left="560" w:leftChars="200"/>
+      </w:pPr>
+      <w:r>
+        <w:tab/>
+      </w:r>
+      <w:r>
+        <w:tab/>
+      </w:r>
+      <w:r>
+        <w:tab/>
+      </w:r>
+      <w:r>
+        <w:t>if(flag == 1)</w:t>
+      </w:r>
+    </w:p>
+    <w:p>
+      <w:pPr>
+        <w:spacing w:line="360" w:lineRule="auto"/>
+        <w:ind w:left="560" w:leftChars="200"/>
+      </w:pPr>
+      <w:r>
+        <w:tab/>
+      </w:r>
+      <w:r>
+        <w:tab/>
+      </w:r>
+      <w:r>
+        <w:tab/>
+      </w:r>
+      <w:r>
+        <w:t>{</w:t>
+      </w:r>
+    </w:p>
+    <w:p>
+      <w:pPr>
+        <w:spacing w:line="360" w:lineRule="auto"/>
+        <w:ind w:left="560" w:leftChars="200"/>
+      </w:pPr>
+      <w:r>
+        <w:tab/>
+      </w:r>
+      <w:r>
+        <w:tab/>
+      </w:r>
+      <w:r>
+        <w:tab/>
+      </w:r>
+      <w:r>
+        <w:tab/>
+      </w:r>
+      <w:r>
+        <w:t>flag =0;</w:t>
+      </w:r>
+    </w:p>
+    <w:p>
+      <w:pPr>
+        <w:spacing w:line="360" w:lineRule="auto"/>
+        <w:ind w:left="560" w:leftChars="200"/>
+      </w:pPr>
+      <w:r>
+        <w:tab/>
+      </w:r>
+      <w:r>
+        <w:tab/>
+      </w:r>
+      <w:r>
+        <w:tab/>
+      </w:r>
+      <w:r>
+        <w:tab/>
+      </w:r>
+      <w:r>
+        <w:t>pos++;</w:t>
+      </w:r>
+    </w:p>
+    <w:p>
+      <w:pPr>
+        <w:spacing w:line="360" w:lineRule="auto"/>
+        <w:ind w:left="560" w:leftChars="200"/>
+      </w:pPr>
+      <w:r>
+        <w:tab/>
+      </w:r>
+      <w:r>
+        <w:tab/>
+      </w:r>
+      <w:r>
+        <w:tab/>
+      </w:r>
+      <w:r>
+        <w:t>}</w:t>
+      </w:r>
+    </w:p>
+    <w:p>
+      <w:pPr>
+        <w:spacing w:line="360" w:lineRule="auto"/>
+        <w:ind w:left="560" w:leftChars="200"/>
+      </w:pPr>
+      <w:r>
+        <w:tab/>
+      </w:r>
+      <w:r>
+        <w:tab/>
+      </w:r>
+      <w:r>
+        <w:tab/>
+      </w:r>
+      <w:r>
+        <w:t>else</w:t>
+      </w:r>
+    </w:p>
+    <w:p>
+      <w:pPr>
+        <w:spacing w:line="360" w:lineRule="auto"/>
+        <w:ind w:left="560" w:leftChars="200"/>
+      </w:pPr>
+      <w:r>
+        <w:tab/>
+      </w:r>
+      <w:r>
+        <w:tab/>
+      </w:r>
+      <w:r>
+        <w:tab/>
+      </w:r>
+      <w:r>
+        <w:t>{</w:t>
+      </w:r>
+    </w:p>
+    <w:p>
+      <w:pPr>
+        <w:spacing w:line="360" w:lineRule="auto"/>
+        <w:ind w:left="560" w:leftChars="200"/>
+      </w:pPr>
+      <w:r>
+        <w:tab/>
+      </w:r>
+      <w:r>
+        <w:tab/>
+      </w:r>
+      <w:r>
+        <w:tab/>
+      </w:r>
+      <w:r>
+        <w:tab/>
+      </w:r>
+      <w:r>
+        <w:t>index++;</w:t>
+      </w:r>
+    </w:p>
+    <w:p>
+      <w:pPr>
+        <w:spacing w:line="360" w:lineRule="auto"/>
+        <w:ind w:left="560" w:leftChars="200"/>
+      </w:pPr>
+      <w:r>
+        <w:tab/>
+      </w:r>
+      <w:r>
+        <w:tab/>
+      </w:r>
+      <w:r>
+        <w:tab/>
+      </w:r>
+      <w:r>
+        <w:tab/>
+      </w:r>
+      <w:r>
+        <w:t>str[index] = str[pos];</w:t>
+      </w:r>
+    </w:p>
+    <w:p>
+      <w:pPr>
+        <w:spacing w:line="360" w:lineRule="auto"/>
+        <w:ind w:left="560" w:leftChars="200"/>
+      </w:pPr>
+      <w:r>
+        <w:tab/>
+      </w:r>
+      <w:r>
+        <w:tab/>
+      </w:r>
+      <w:r>
+        <w:tab/>
+      </w:r>
+      <w:r>
+        <w:tab/>
+      </w:r>
+      <w:r>
+        <w:t>pos++;</w:t>
+      </w:r>
+    </w:p>
+    <w:p>
+      <w:pPr>
+        <w:spacing w:line="360" w:lineRule="auto"/>
+        <w:ind w:left="560" w:leftChars="200"/>
+      </w:pPr>
+      <w:r>
+        <w:tab/>
+      </w:r>
+      <w:r>
+        <w:tab/>
+      </w:r>
+      <w:r>
+        <w:tab/>
+      </w:r>
+      <w:r>
+        <w:t>}</w:t>
+      </w:r>
+    </w:p>
+    <w:p>
+      <w:pPr>
+        <w:spacing w:line="360" w:lineRule="auto"/>
+        <w:ind w:left="560" w:leftChars="200"/>
+      </w:pPr>
+      <w:r>
+        <w:tab/>
+      </w:r>
+      <w:r>
+        <w:tab/>
+      </w:r>
+      <w:r>
+        <w:t>}</w:t>
+      </w:r>
+    </w:p>
+    <w:p>
+      <w:pPr>
+        <w:spacing w:line="360" w:lineRule="auto"/>
+        <w:ind w:left="560" w:leftChars="200"/>
+      </w:pPr>
+      <w:r>
+        <w:tab/>
+      </w:r>
+      <w:r>
+        <w:t xml:space="preserve">} </w:t>
+      </w:r>
+    </w:p>
+    <w:p>
+      <w:pPr>
+        <w:spacing w:line="360" w:lineRule="auto"/>
+        <w:ind w:left="560" w:leftChars="200"/>
+      </w:pPr>
+      <w:r>
+        <w:tab/>
+      </w:r>
+      <w:r>
+        <w:t>if(str[pos]!= str[pos-1])</w:t>
+      </w:r>
+    </w:p>
+    <w:p>
+      <w:pPr>
+        <w:spacing w:line="360" w:lineRule="auto"/>
+        <w:ind w:left="560" w:leftChars="200"/>
+      </w:pPr>
+      <w:r>
+        <w:tab/>
+      </w:r>
+      <w:r>
+        <w:tab/>
+      </w:r>
+      <w:r>
+        <w:t>str[++index] = str[pos];</w:t>
+      </w:r>
+    </w:p>
+    <w:p>
+      <w:pPr>
+        <w:spacing w:line="360" w:lineRule="auto"/>
+        <w:ind w:left="560" w:leftChars="200"/>
+      </w:pPr>
+      <w:r>
+        <w:tab/>
+      </w:r>
+      <w:r>
+        <w:t>str[index+1] = '\0';</w:t>
+      </w:r>
+    </w:p>
+    <w:p>
+      <w:pPr>
+        <w:spacing w:line="360" w:lineRule="auto"/>
+        <w:ind w:left="560" w:leftChars="200"/>
+      </w:pPr>
+      <w:r>
+        <w:t>}</w:t>
+      </w:r>
+    </w:p>
+    <w:p>
+      <w:pPr>
+        <w:spacing w:line="360" w:lineRule="auto"/>
+        <w:ind w:left="560" w:leftChars="200"/>
+      </w:pPr>
+      <w:r>
+        <w:t xml:space="preserve"> </w:t>
+      </w:r>
+    </w:p>
+    <w:p>
+      <w:pPr>
+        <w:spacing w:line="360" w:lineRule="auto"/>
+        <w:ind w:left="560" w:leftChars="200"/>
+      </w:pPr>
+      <w:r>
+        <w:t>int main()</w:t>
+      </w:r>
+    </w:p>
+    <w:p>
+      <w:pPr>
+        <w:spacing w:line="360" w:lineRule="auto"/>
+        <w:ind w:left="560" w:leftChars="200"/>
+      </w:pPr>
+      <w:r>
+        <w:t>{</w:t>
+      </w:r>
+    </w:p>
+    <w:p>
+      <w:pPr>
+        <w:spacing w:line="360" w:lineRule="auto"/>
+        <w:ind w:left="560" w:leftChars="200"/>
+      </w:pPr>
+      <w:r>
+        <w:tab/>
+      </w:r>
+      <w:r>
+        <w:t>char str[]="AAABCCCDFGGIIIKKLMNNOOPQQQQ";</w:t>
+      </w:r>
+    </w:p>
+    <w:p>
+      <w:pPr>
+        <w:spacing w:line="360" w:lineRule="auto"/>
+        <w:ind w:left="560" w:leftChars="200"/>
+      </w:pPr>
+      <w:r>
+        <w:tab/>
+      </w:r>
+      <w:r>
+        <w:t>printf("%s\n",str);</w:t>
+      </w:r>
+    </w:p>
+    <w:p>
+      <w:pPr>
+        <w:spacing w:line="360" w:lineRule="auto"/>
+        <w:ind w:left="560" w:leftChars="200"/>
+      </w:pPr>
+      <w:r>
+        <w:tab/>
+      </w:r>
+      <w:r>
+        <w:t>Remove3(str);</w:t>
+      </w:r>
+    </w:p>
+    <w:p>
+      <w:pPr>
+        <w:spacing w:line="360" w:lineRule="auto"/>
+        <w:ind w:left="560" w:leftChars="200"/>
+      </w:pPr>
+      <w:r>
+        <w:tab/>
+      </w:r>
+      <w:r>
+        <w:t>printf("%s\n",str);</w:t>
+      </w:r>
+    </w:p>
+    <w:p>
+      <w:pPr>
+        <w:spacing w:line="360" w:lineRule="auto"/>
+        <w:ind w:left="560" w:leftChars="200"/>
+      </w:pPr>
+      <w:r>
+        <w:tab/>
+      </w:r>
+      <w:r>
+        <w:t>return 0;</w:t>
+      </w:r>
+    </w:p>
+    <w:p>
+      <w:pPr>
+        <w:spacing w:line="360" w:lineRule="auto"/>
+        <w:ind w:left="560" w:leftChars="200"/>
+      </w:pPr>
+      <w:r>
+        <w:t>}</w:t>
+      </w:r>
+    </w:p>
+    <w:p>
+      <w:pPr>
+        <w:spacing w:line="360" w:lineRule="auto"/>
+        <w:ind w:firstLine="420"/>
+      </w:pPr>
+      <w:r>
+        <w:rPr>
+          <w:rFonts w:hint="eastAsia"/>
+        </w:rPr>
+        <w:t>拓展：</w:t>
+      </w:r>
+    </w:p>
+    <w:p>
+      <w:pPr>
+        <w:spacing w:line="360" w:lineRule="auto"/>
+        <w:ind w:firstLine="420"/>
+      </w:pPr>
+      <w:r>
+        <w:rPr>
+          <w:rFonts w:hint="eastAsia"/>
+        </w:rPr>
+        <w:t>如何将重复的字符全部删除？</w:t>
+      </w:r>
+    </w:p>
+    <w:p>
+      <w:pPr>
+        <w:spacing w:line="360" w:lineRule="auto"/>
+        <w:ind w:firstLine="420"/>
+      </w:pPr>
+      <w:r>
+        <w:rPr>
+          <w:rFonts w:hint="eastAsia"/>
+        </w:rPr>
+        <w:t>如何将重复的字符都保留两个？</w:t>
+      </w:r>
+    </w:p>
+    <w:p>
+      <w:pPr>
+        <w:pStyle w:val="3"/>
+        <w:rPr>
+          <w:rFonts w:hint="eastAsia"/>
+          <w:lang w:val="en-US" w:eastAsia="zh-CN"/>
+        </w:rPr>
+      </w:pPr>
+      <w:r>
+        <w:rPr>
+          <w:rFonts w:hint="eastAsia"/>
+          <w:lang w:val="en-US" w:eastAsia="zh-CN"/>
+        </w:rPr>
+        <w:t>匹配</w:t>
+      </w:r>
+    </w:p>
+    <w:p>
+      <w:pPr>
+        <w:pStyle w:val="4"/>
+      </w:pPr>
+      <w:r>
+        <w:rPr>
+          <w:rFonts w:hint="eastAsia"/>
+        </w:rPr>
+        <w:t>正则表达式匹配</w:t>
+      </w:r>
+    </w:p>
+    <w:p>
+      <w:pPr>
+        <w:spacing w:line="360" w:lineRule="auto"/>
+      </w:pPr>
+      <w:r>
+        <w:tab/>
+      </w:r>
+      <w:r>
+        <w:rPr>
+          <w:rFonts w:hint="eastAsia"/>
+        </w:rPr>
+        <w:t>题目要求：请实现一个函数用来匹配包含“.”和“*”的正则表达式。模式中的字符“.”表示任意一个字符，而“*”表示它的当前的字符可以出现任意次（含0次）。在本题中，匹配是指字符串的所有字符匹配整个模式。例如，字符串“aaa”与模式“a</w:t>
+      </w:r>
+      <w:r>
+        <w:t>.a</w:t>
+      </w:r>
+      <w:r>
+        <w:rPr>
+          <w:rFonts w:hint="eastAsia"/>
+        </w:rPr>
+        <w:t>”和“a</w:t>
+      </w:r>
+      <w:r>
+        <w:t>b*ac*a</w:t>
+      </w:r>
+      <w:r>
+        <w:rPr>
+          <w:rFonts w:hint="eastAsia"/>
+        </w:rPr>
+        <w:t>”匹配，但是与“aa</w:t>
+      </w:r>
+      <w:r>
+        <w:t>.a</w:t>
+      </w:r>
+      <w:r>
+        <w:rPr>
+          <w:rFonts w:hint="eastAsia"/>
+        </w:rPr>
+        <w:t>”及“ab</w:t>
+      </w:r>
+      <w:r>
+        <w:t>*a</w:t>
+      </w:r>
+      <w:r>
+        <w:rPr>
+          <w:rFonts w:hint="eastAsia"/>
+        </w:rPr>
+        <w:t>”均不匹配。</w:t>
+      </w:r>
+    </w:p>
+    <w:p>
+      <w:pPr>
+        <w:spacing w:line="360" w:lineRule="auto"/>
+        <w:rPr>
+          <w:rFonts w:hint="eastAsia"/>
+          <w:lang w:val="en-US" w:eastAsia="zh-CN"/>
+        </w:rPr>
+      </w:pPr>
+      <w:r>
+        <w:tab/>
+      </w:r>
+      <w:r>
+        <w:rPr>
+          <w:rFonts w:hint="eastAsia"/>
+        </w:rPr>
+        <w:t>注：剑指offer</w:t>
+      </w:r>
+      <w:r>
+        <w:t xml:space="preserve"> </w:t>
+      </w:r>
+      <w:r>
+        <w:rPr>
+          <w:rFonts w:hint="eastAsia"/>
+        </w:rPr>
+        <w:t>P</w:t>
+      </w:r>
+      <w:r>
+        <w:t>265</w:t>
+      </w:r>
+    </w:p>
+    <w:p>
+      <w:pPr>
+        <w:pStyle w:val="4"/>
+      </w:pPr>
+      <w:r>
+        <w:rPr>
+          <w:rFonts w:hint="eastAsia"/>
+        </w:rPr>
+        <w:t>最长回文串</w:t>
+      </w:r>
+    </w:p>
+    <w:p>
+      <w:pPr>
+        <w:pStyle w:val="4"/>
+        <w:rPr>
+          <w:rFonts w:hint="eastAsia"/>
+          <w:lang w:val="en-US" w:eastAsia="zh-CN"/>
+        </w:rPr>
+      </w:pPr>
+      <w:r>
+        <w:rPr>
+          <w:rFonts w:hint="eastAsia"/>
+          <w:lang w:val="en-US" w:eastAsia="zh-CN"/>
+        </w:rPr>
+        <w:t>最长公共前缀</w:t>
+      </w:r>
+    </w:p>
+    <w:p>
+      <w:pPr>
+        <w:ind w:firstLine="420" w:firstLineChars="0"/>
+        <w:rPr>
+          <w:rFonts w:hint="default"/>
+          <w:lang w:val="en-US" w:eastAsia="zh-CN"/>
+        </w:rPr>
+      </w:pPr>
       <w:bookmarkStart w:id="0" w:name="_GoBack"/>
       <w:bookmarkEnd w:id="0"/>
     </w:p>
     <w:p>
       <w:pPr>
         <w:pStyle w:val="4"/>
-      </w:pPr>
-      <w:r>
-        <w:rPr>
-          <w:rFonts w:hint="eastAsia"/>
-        </w:rPr>
-        <w:t>字符流中第一个不重复的字符</w:t>
-      </w:r>
-    </w:p>
-    <w:p>
-      <w:pPr>
-        <w:spacing w:line="360" w:lineRule="auto"/>
-      </w:pPr>
-      <w:r>
-        <w:tab/>
-      </w:r>
-      <w:r>
-        <w:rPr>
-          <w:rFonts w:hint="eastAsia"/>
-        </w:rPr>
-        <w:t>题目要求：请实现一个函数用来找出字符流中第一个只出现一次的字符。例如，当从字符流中只读出前两个字符“go”时，第一个出现一次的字符是“g”。当从该字符流中读出前六个字符“google”时，第一个只出现一次的字符是“1”。</w:t>
-      </w:r>
-    </w:p>
-    <w:p>
-      <w:pPr>
-        <w:spacing w:line="360" w:lineRule="auto"/>
-      </w:pPr>
-      <w:r>
-        <w:tab/>
-      </w:r>
-      <w:r>
-        <w:rPr>
-          <w:rFonts w:hint="eastAsia"/>
-        </w:rPr>
-        <w:t>注：剑指offer</w:t>
-      </w:r>
-      <w:r>
-        <w:t xml:space="preserve"> </w:t>
-      </w:r>
-      <w:r>
-        <w:rPr>
-          <w:rFonts w:hint="eastAsia"/>
-        </w:rPr>
-        <w:t>P</w:t>
-      </w:r>
-      <w:r>
-        <w:t>269</w:t>
-      </w:r>
-    </w:p>
-    <w:p>
-      <w:pPr>
-        <w:pStyle w:val="3"/>
+        <w:rPr>
+          <w:rFonts w:hint="eastAsia"/>
+        </w:rPr>
+      </w:pPr>
+      <w:r>
+        <w:rPr>
+          <w:rFonts w:hint="eastAsia"/>
+        </w:rPr>
+        <w:t>无重复字符的最长子串</w:t>
+      </w:r>
+    </w:p>
+    <w:p>
+      <w:pPr>
+        <w:ind w:firstLine="420" w:firstLineChars="0"/>
         <w:rPr>
           <w:rFonts w:hint="eastAsia"/>
           <w:lang w:val="en-US" w:eastAsia="zh-CN"/>
@@ -4322,2487 +6845,17 @@
           <w:rFonts w:hint="eastAsia"/>
           <w:lang w:val="en-US" w:eastAsia="zh-CN"/>
         </w:rPr>
-        <w:t>运算</w:t>
-      </w:r>
-    </w:p>
-    <w:p>
-      <w:pPr>
-        <w:pStyle w:val="4"/>
-      </w:pPr>
-      <w:r>
-        <w:rPr>
-          <w:rFonts w:hint="eastAsia"/>
-        </w:rPr>
-        <w:t>表示数值的字符串</w:t>
-      </w:r>
-    </w:p>
-    <w:p>
-      <w:pPr>
-        <w:spacing w:line="360" w:lineRule="auto"/>
-      </w:pPr>
-      <w:r>
-        <w:tab/>
-      </w:r>
-      <w:r>
-        <w:rPr>
-          <w:rFonts w:hint="eastAsia"/>
-        </w:rPr>
-        <w:t>题目要求：请实现一个函数用来判断字符串是否表示数组（包括整数和小数）。例如，字符串“+</w:t>
-      </w:r>
-      <w:r>
-        <w:t>100</w:t>
-      </w:r>
-      <w:r>
-        <w:rPr>
-          <w:rFonts w:hint="eastAsia"/>
-        </w:rPr>
-        <w:t>”、“</w:t>
-      </w:r>
-      <w:r>
-        <w:t>5</w:t>
-      </w:r>
-      <w:r>
-        <w:rPr>
-          <w:rFonts w:hint="eastAsia"/>
-        </w:rPr>
-        <w:t>e</w:t>
-      </w:r>
-      <w:r>
-        <w:t>2</w:t>
-      </w:r>
-      <w:r>
-        <w:rPr>
-          <w:rFonts w:hint="eastAsia"/>
-        </w:rPr>
-        <w:t>”、“-</w:t>
-      </w:r>
-      <w:r>
-        <w:t>123</w:t>
-      </w:r>
-      <w:r>
-        <w:rPr>
-          <w:rFonts w:hint="eastAsia"/>
-        </w:rPr>
-        <w:t>”、“3</w:t>
-      </w:r>
-      <w:r>
-        <w:t>.1416</w:t>
-      </w:r>
-      <w:r>
-        <w:rPr>
-          <w:rFonts w:hint="eastAsia"/>
-        </w:rPr>
-        <w:t>”及“-</w:t>
-      </w:r>
-      <w:r>
-        <w:t>1</w:t>
-      </w:r>
-      <w:r>
-        <w:rPr>
-          <w:rFonts w:hint="eastAsia"/>
-        </w:rPr>
-        <w:t>E-16”都表示数值，但“1</w:t>
-      </w:r>
-      <w:r>
-        <w:t>2e</w:t>
-      </w:r>
-      <w:r>
-        <w:rPr>
-          <w:rFonts w:hint="eastAsia"/>
-        </w:rPr>
-        <w:t>”、“1a</w:t>
-      </w:r>
-      <w:r>
-        <w:t>3.14</w:t>
-      </w:r>
-      <w:r>
-        <w:rPr>
-          <w:rFonts w:hint="eastAsia"/>
-        </w:rPr>
-        <w:t>”、“1</w:t>
-      </w:r>
-      <w:r>
-        <w:t>.2.</w:t>
-      </w:r>
-      <w:r>
-        <w:rPr>
-          <w:rFonts w:hint="eastAsia"/>
-        </w:rPr>
-        <w:t>3”、“+-</w:t>
-      </w:r>
-      <w:r>
-        <w:t>5</w:t>
-      </w:r>
-      <w:r>
-        <w:rPr>
-          <w:rFonts w:hint="eastAsia"/>
-        </w:rPr>
-        <w:t>”、“1</w:t>
-      </w:r>
-      <w:r>
-        <w:t>2e</w:t>
-      </w:r>
-      <w:r>
-        <w:rPr>
-          <w:rFonts w:hint="eastAsia"/>
-        </w:rPr>
-        <w:t>+</w:t>
-      </w:r>
-      <w:r>
-        <w:t>5.4</w:t>
-      </w:r>
-      <w:r>
-        <w:rPr>
-          <w:rFonts w:hint="eastAsia"/>
-        </w:rPr>
-        <w:t>”都不是。</w:t>
-      </w:r>
-    </w:p>
-    <w:p>
-      <w:pPr>
-        <w:spacing w:line="360" w:lineRule="auto"/>
-      </w:pPr>
-      <w:r>
-        <w:tab/>
-      </w:r>
-      <w:r>
-        <w:rPr>
-          <w:rFonts w:hint="eastAsia"/>
-        </w:rPr>
-        <w:t>注：剑指offer</w:t>
-      </w:r>
-      <w:r>
-        <w:t xml:space="preserve"> </w:t>
-      </w:r>
-      <w:r>
-        <w:rPr>
-          <w:rFonts w:hint="eastAsia"/>
-        </w:rPr>
-        <w:t>P</w:t>
-      </w:r>
-      <w:r>
-        <w:t>267</w:t>
-      </w:r>
-    </w:p>
-    <w:p>
-      <w:pPr>
-        <w:spacing w:line="360" w:lineRule="auto"/>
-        <w:rPr>
-          <w:rFonts w:hint="eastAsia"/>
-        </w:rPr>
-      </w:pPr>
-    </w:p>
-    <w:p>
-      <w:pPr>
-        <w:pStyle w:val="4"/>
-      </w:pPr>
-      <w:r>
-        <w:rPr>
-          <w:rFonts w:hint="eastAsia"/>
-        </w:rPr>
-        <w:t>实现memmove</w:t>
-      </w:r>
-      <w:r>
-        <w:t>()</w:t>
-      </w:r>
-    </w:p>
-    <w:p>
-      <w:pPr>
-        <w:pStyle w:val="4"/>
-      </w:pPr>
-      <w:r>
-        <w:rPr>
-          <w:rFonts w:hint="eastAsia"/>
-        </w:rPr>
-        <w:t>atoi</w:t>
-      </w:r>
-      <w:r>
-        <w:t>()</w:t>
-      </w:r>
-      <w:r>
-        <w:rPr>
-          <w:rFonts w:hint="eastAsia"/>
-        </w:rPr>
-        <w:t>实现</w:t>
-      </w:r>
-    </w:p>
-    <w:p>
-      <w:pPr>
-        <w:spacing w:line="360" w:lineRule="auto"/>
-      </w:pPr>
-      <w:r>
-        <w:tab/>
-      </w:r>
-      <w:r>
-        <w:rPr>
-          <w:rFonts w:hint="eastAsia"/>
-        </w:rPr>
-        <w:t>代码：</w:t>
-      </w:r>
-    </w:p>
-    <w:p>
-      <w:pPr>
-        <w:spacing w:line="360" w:lineRule="auto"/>
-        <w:ind w:left="420" w:leftChars="200"/>
-      </w:pPr>
-      <w:r>
-        <w:t>#include &lt;iostream&gt;</w:t>
-      </w:r>
-    </w:p>
-    <w:p>
-      <w:pPr>
-        <w:spacing w:line="360" w:lineRule="auto"/>
-        <w:ind w:left="420" w:leftChars="200"/>
-      </w:pPr>
-      <w:r>
-        <w:t>#include &lt;vector&gt;</w:t>
-      </w:r>
-    </w:p>
-    <w:p>
-      <w:pPr>
-        <w:spacing w:line="360" w:lineRule="auto"/>
-        <w:ind w:left="420" w:leftChars="200"/>
-      </w:pPr>
-      <w:r>
-        <w:t>#include &lt;string&gt;</w:t>
-      </w:r>
-    </w:p>
-    <w:p>
-      <w:pPr>
-        <w:spacing w:line="360" w:lineRule="auto"/>
-        <w:ind w:left="420" w:leftChars="200"/>
-      </w:pPr>
-      <w:r>
-        <w:t>#include &lt;limits&gt;</w:t>
-      </w:r>
-    </w:p>
-    <w:p>
-      <w:pPr>
-        <w:spacing w:line="360" w:lineRule="auto"/>
-        <w:ind w:left="420" w:leftChars="200"/>
-      </w:pPr>
-    </w:p>
-    <w:p>
-      <w:pPr>
-        <w:spacing w:line="360" w:lineRule="auto"/>
-        <w:ind w:left="420" w:leftChars="200"/>
-      </w:pPr>
-      <w:r>
-        <w:t>using namespace std;</w:t>
-      </w:r>
-    </w:p>
-    <w:p>
-      <w:pPr>
-        <w:spacing w:line="360" w:lineRule="auto"/>
-        <w:ind w:left="420" w:leftChars="200"/>
-      </w:pPr>
-    </w:p>
-    <w:p>
-      <w:pPr>
-        <w:spacing w:line="360" w:lineRule="auto"/>
-        <w:ind w:left="420" w:leftChars="200"/>
-      </w:pPr>
-      <w:r>
-        <w:t>/*</w:t>
-      </w:r>
-    </w:p>
-    <w:p>
-      <w:pPr>
-        <w:spacing w:line="360" w:lineRule="auto"/>
-        <w:ind w:left="420" w:leftChars="200"/>
-      </w:pPr>
-      <w:r>
-        <w:rPr>
-          <w:rFonts w:hint="eastAsia"/>
-        </w:rPr>
-        <w:t>实现atoi函数</w:t>
-      </w:r>
-    </w:p>
-    <w:p>
-      <w:pPr>
-        <w:spacing w:line="360" w:lineRule="auto"/>
-        <w:ind w:left="420" w:leftChars="200"/>
-      </w:pPr>
-    </w:p>
-    <w:p>
-      <w:pPr>
-        <w:spacing w:line="360" w:lineRule="auto"/>
-        <w:ind w:left="420" w:leftChars="200"/>
-      </w:pPr>
-      <w:r>
-        <w:rPr>
-          <w:rFonts w:hint="eastAsia"/>
-        </w:rPr>
-        <w:t>需要注意的地方：</w:t>
-      </w:r>
-    </w:p>
-    <w:p>
-      <w:pPr>
-        <w:spacing w:line="360" w:lineRule="auto"/>
-        <w:ind w:left="420" w:leftChars="200"/>
-      </w:pPr>
-      <w:r>
-        <w:rPr>
-          <w:rFonts w:hint="eastAsia"/>
-        </w:rPr>
-        <w:t>1.数值越界</w:t>
-      </w:r>
-    </w:p>
-    <w:p>
-      <w:pPr>
-        <w:spacing w:line="360" w:lineRule="auto"/>
-        <w:ind w:left="420" w:leftChars="200"/>
-      </w:pPr>
-      <w:r>
-        <w:rPr>
-          <w:rFonts w:hint="eastAsia"/>
-        </w:rPr>
-        <w:t>2.正负数</w:t>
-      </w:r>
-    </w:p>
-    <w:p>
-      <w:pPr>
-        <w:spacing w:line="360" w:lineRule="auto"/>
-        <w:ind w:left="420" w:leftChars="200"/>
-      </w:pPr>
-      <w:r>
-        <w:rPr>
-          <w:rFonts w:hint="eastAsia"/>
-        </w:rPr>
-        <w:t xml:space="preserve">3.字符串结束标志 </w:t>
-      </w:r>
-    </w:p>
-    <w:p>
-      <w:pPr>
-        <w:spacing w:line="360" w:lineRule="auto"/>
-        <w:ind w:left="420" w:leftChars="200"/>
-      </w:pPr>
-      <w:r>
-        <w:t>*/</w:t>
-      </w:r>
-    </w:p>
-    <w:p>
-      <w:pPr>
-        <w:spacing w:line="360" w:lineRule="auto"/>
-        <w:ind w:left="420" w:leftChars="200"/>
-      </w:pPr>
-    </w:p>
-    <w:p>
-      <w:pPr>
-        <w:spacing w:line="360" w:lineRule="auto"/>
-        <w:ind w:left="420" w:leftChars="200"/>
-      </w:pPr>
-      <w:r>
-        <w:t>int StringToInt(string&amp; str)</w:t>
-      </w:r>
-    </w:p>
-    <w:p>
-      <w:pPr>
-        <w:spacing w:line="360" w:lineRule="auto"/>
-        <w:ind w:left="420" w:leftChars="200"/>
-      </w:pPr>
-      <w:r>
-        <w:t>{</w:t>
-      </w:r>
-    </w:p>
-    <w:p>
-      <w:pPr>
-        <w:spacing w:line="360" w:lineRule="auto"/>
-        <w:ind w:left="420" w:leftChars="200"/>
-      </w:pPr>
-      <w:r>
-        <w:tab/>
-      </w:r>
-      <w:r>
-        <w:t>if(str.length() == 0)</w:t>
-      </w:r>
-    </w:p>
-    <w:p>
-      <w:pPr>
-        <w:spacing w:line="360" w:lineRule="auto"/>
-        <w:ind w:left="420" w:leftChars="200"/>
-      </w:pPr>
-      <w:r>
-        <w:tab/>
-      </w:r>
-      <w:r>
-        <w:tab/>
-      </w:r>
-      <w:r>
-        <w:t>return 0;</w:t>
-      </w:r>
-    </w:p>
-    <w:p>
-      <w:pPr>
-        <w:spacing w:line="360" w:lineRule="auto"/>
-        <w:ind w:left="420" w:leftChars="200"/>
-      </w:pPr>
-      <w:r>
-        <w:tab/>
-      </w:r>
-      <w:r>
-        <w:t>int i;</w:t>
-      </w:r>
-    </w:p>
-    <w:p>
-      <w:pPr>
-        <w:spacing w:line="360" w:lineRule="auto"/>
-        <w:ind w:left="420" w:leftChars="200"/>
-      </w:pPr>
-      <w:r>
-        <w:tab/>
-      </w:r>
-      <w:r>
-        <w:t>int flag =1;</w:t>
-      </w:r>
-    </w:p>
-    <w:p>
-      <w:pPr>
-        <w:spacing w:line="360" w:lineRule="auto"/>
-        <w:ind w:left="420" w:leftChars="200"/>
-      </w:pPr>
-      <w:r>
-        <w:tab/>
-      </w:r>
-      <w:r>
-        <w:t>int result =0;</w:t>
-      </w:r>
-    </w:p>
-    <w:p>
-      <w:pPr>
-        <w:spacing w:line="360" w:lineRule="auto"/>
-        <w:ind w:left="420" w:leftChars="200"/>
-      </w:pPr>
-      <w:r>
-        <w:tab/>
-      </w:r>
-      <w:r>
-        <w:t>int digit;</w:t>
-      </w:r>
-    </w:p>
-    <w:p>
-      <w:pPr>
-        <w:spacing w:line="360" w:lineRule="auto"/>
-        <w:ind w:left="420" w:leftChars="200"/>
-      </w:pPr>
-      <w:r>
-        <w:tab/>
-      </w:r>
-    </w:p>
-    <w:p>
-      <w:pPr>
-        <w:spacing w:line="360" w:lineRule="auto"/>
-        <w:ind w:left="420" w:leftChars="200"/>
-      </w:pPr>
-      <w:r>
-        <w:rPr>
-          <w:rFonts w:hint="eastAsia"/>
-        </w:rPr>
-        <w:tab/>
-      </w:r>
-      <w:r>
-        <w:rPr>
-          <w:rFonts w:hint="eastAsia"/>
-        </w:rPr>
-        <w:t>// 清空空格字符</w:t>
-      </w:r>
-    </w:p>
-    <w:p>
-      <w:pPr>
-        <w:spacing w:line="360" w:lineRule="auto"/>
-        <w:ind w:left="420" w:leftChars="200"/>
-      </w:pPr>
-      <w:r>
-        <w:tab/>
-      </w:r>
-      <w:r>
-        <w:t>for(i=0;i&lt;str.length();i++)</w:t>
-      </w:r>
-    </w:p>
-    <w:p>
-      <w:pPr>
-        <w:spacing w:line="360" w:lineRule="auto"/>
-        <w:ind w:left="420" w:leftChars="200"/>
-      </w:pPr>
-      <w:r>
-        <w:tab/>
-      </w:r>
-      <w:r>
-        <w:tab/>
-      </w:r>
-      <w:r>
-        <w:t>if(str[i] !=' ')</w:t>
-      </w:r>
-    </w:p>
-    <w:p>
-      <w:pPr>
-        <w:spacing w:line="360" w:lineRule="auto"/>
-        <w:ind w:left="420" w:leftChars="200"/>
-      </w:pPr>
-      <w:r>
-        <w:tab/>
-      </w:r>
-      <w:r>
-        <w:tab/>
-      </w:r>
-      <w:r>
-        <w:tab/>
-      </w:r>
-      <w:r>
-        <w:t>break;</w:t>
-      </w:r>
-    </w:p>
-    <w:p>
-      <w:pPr>
-        <w:spacing w:line="360" w:lineRule="auto"/>
-        <w:ind w:left="420" w:leftChars="200"/>
-      </w:pPr>
-      <w:r>
-        <w:rPr>
-          <w:rFonts w:hint="eastAsia"/>
-        </w:rPr>
-        <w:tab/>
-      </w:r>
-      <w:r>
-        <w:rPr>
-          <w:rFonts w:hint="eastAsia"/>
-        </w:rPr>
-        <w:t>//查找正负号</w:t>
-      </w:r>
-    </w:p>
-    <w:p>
-      <w:pPr>
-        <w:spacing w:line="360" w:lineRule="auto"/>
-        <w:ind w:left="420" w:leftChars="200"/>
-      </w:pPr>
-      <w:r>
-        <w:tab/>
-      </w:r>
-      <w:r>
-        <w:t>if(str[i] == '+')</w:t>
-      </w:r>
-    </w:p>
-    <w:p>
-      <w:pPr>
-        <w:spacing w:line="360" w:lineRule="auto"/>
-        <w:ind w:left="420" w:leftChars="200"/>
-      </w:pPr>
-      <w:r>
-        <w:tab/>
-      </w:r>
-      <w:r>
-        <w:tab/>
-      </w:r>
-      <w:r>
-        <w:t>i++;</w:t>
-      </w:r>
-    </w:p>
-    <w:p>
-      <w:pPr>
-        <w:spacing w:line="360" w:lineRule="auto"/>
-        <w:ind w:left="420" w:leftChars="200"/>
-      </w:pPr>
-      <w:r>
-        <w:tab/>
-      </w:r>
-      <w:r>
-        <w:t>if(str[i]== '-')</w:t>
-      </w:r>
-    </w:p>
-    <w:p>
-      <w:pPr>
-        <w:spacing w:line="360" w:lineRule="auto"/>
-        <w:ind w:left="420" w:leftChars="200"/>
-      </w:pPr>
-      <w:r>
-        <w:tab/>
-      </w:r>
-      <w:r>
-        <w:t>{</w:t>
-      </w:r>
-    </w:p>
-    <w:p>
-      <w:pPr>
-        <w:spacing w:line="360" w:lineRule="auto"/>
-        <w:ind w:left="420" w:leftChars="200"/>
-      </w:pPr>
-      <w:r>
-        <w:tab/>
-      </w:r>
-      <w:r>
-        <w:tab/>
-      </w:r>
-      <w:r>
-        <w:t>flag =0;</w:t>
-      </w:r>
-    </w:p>
-    <w:p>
-      <w:pPr>
-        <w:spacing w:line="360" w:lineRule="auto"/>
-        <w:ind w:left="420" w:leftChars="200"/>
-      </w:pPr>
-      <w:r>
-        <w:tab/>
-      </w:r>
-      <w:r>
-        <w:tab/>
-      </w:r>
-      <w:r>
-        <w:t>i++;</w:t>
-      </w:r>
-    </w:p>
-    <w:p>
-      <w:pPr>
-        <w:spacing w:line="360" w:lineRule="auto"/>
-        <w:ind w:left="420" w:leftChars="200"/>
-      </w:pPr>
-      <w:r>
-        <w:tab/>
-      </w:r>
-      <w:r>
-        <w:t xml:space="preserve">} </w:t>
-      </w:r>
-    </w:p>
-    <w:p>
-      <w:pPr>
-        <w:spacing w:line="360" w:lineRule="auto"/>
-        <w:ind w:left="420" w:leftChars="200"/>
-      </w:pPr>
-      <w:r>
-        <w:tab/>
-      </w:r>
-    </w:p>
-    <w:p>
-      <w:pPr>
-        <w:spacing w:line="360" w:lineRule="auto"/>
-        <w:ind w:left="420" w:leftChars="200"/>
-      </w:pPr>
-      <w:r>
-        <w:rPr>
-          <w:rFonts w:hint="eastAsia"/>
-        </w:rPr>
-        <w:tab/>
-      </w:r>
-      <w:r>
-        <w:rPr>
-          <w:rFonts w:hint="eastAsia"/>
-        </w:rPr>
-        <w:t>//开始处理字符</w:t>
-      </w:r>
-    </w:p>
-    <w:p>
-      <w:pPr>
-        <w:spacing w:line="360" w:lineRule="auto"/>
-        <w:ind w:left="420" w:leftChars="200"/>
-      </w:pPr>
-      <w:r>
-        <w:tab/>
-      </w:r>
-      <w:r>
-        <w:t>for(;i&lt;str.length();i++)</w:t>
-      </w:r>
-    </w:p>
-    <w:p>
-      <w:pPr>
-        <w:spacing w:line="360" w:lineRule="auto"/>
-        <w:ind w:left="420" w:leftChars="200"/>
-      </w:pPr>
-      <w:r>
-        <w:tab/>
-      </w:r>
-      <w:r>
-        <w:t>{</w:t>
-      </w:r>
-    </w:p>
-    <w:p>
-      <w:pPr>
-        <w:spacing w:line="360" w:lineRule="auto"/>
-        <w:ind w:left="420" w:leftChars="200"/>
-      </w:pPr>
-      <w:r>
-        <w:tab/>
-      </w:r>
-      <w:r>
-        <w:tab/>
-      </w:r>
-      <w:r>
-        <w:t>if(str[i]&lt;'0' || str[i] &gt; '9')</w:t>
-      </w:r>
-    </w:p>
-    <w:p>
-      <w:pPr>
-        <w:spacing w:line="360" w:lineRule="auto"/>
-        <w:ind w:left="420" w:leftChars="200"/>
-      </w:pPr>
-      <w:r>
-        <w:tab/>
-      </w:r>
-      <w:r>
-        <w:tab/>
-      </w:r>
-      <w:r>
-        <w:tab/>
-      </w:r>
-      <w:r>
-        <w:t>break;</w:t>
-      </w:r>
-    </w:p>
-    <w:p>
-      <w:pPr>
-        <w:spacing w:line="360" w:lineRule="auto"/>
-        <w:ind w:left="420" w:leftChars="200"/>
-      </w:pPr>
-      <w:r>
-        <w:tab/>
-      </w:r>
-      <w:r>
-        <w:tab/>
-      </w:r>
-      <w:r>
-        <w:t>digit = str[i]-'0';</w:t>
-      </w:r>
-    </w:p>
-    <w:p>
-      <w:pPr>
-        <w:spacing w:line="360" w:lineRule="auto"/>
-        <w:ind w:left="420" w:leftChars="200"/>
-      </w:pPr>
-      <w:r>
-        <w:rPr>
-          <w:rFonts w:hint="eastAsia"/>
-        </w:rPr>
-        <w:tab/>
-      </w:r>
-      <w:r>
-        <w:rPr>
-          <w:rFonts w:hint="eastAsia"/>
-        </w:rPr>
-        <w:tab/>
-      </w:r>
-      <w:r>
-        <w:rPr>
-          <w:rFonts w:hint="eastAsia"/>
-        </w:rPr>
-        <w:t xml:space="preserve">//判断越界 </w:t>
-      </w:r>
-    </w:p>
-    <w:p>
-      <w:pPr>
-        <w:spacing w:line="360" w:lineRule="auto"/>
-        <w:ind w:left="420" w:leftChars="200"/>
-      </w:pPr>
-      <w:r>
-        <w:tab/>
-      </w:r>
-      <w:r>
-        <w:tab/>
-      </w:r>
-      <w:r>
-        <w:t>if(flag &amp;&amp; (numeric_limits&lt;int&gt;::max() - result*10) &lt;= digit)</w:t>
-      </w:r>
-    </w:p>
-    <w:p>
-      <w:pPr>
-        <w:spacing w:line="360" w:lineRule="auto"/>
-        <w:ind w:left="420" w:leftChars="200"/>
-      </w:pPr>
-      <w:r>
-        <w:tab/>
-      </w:r>
-      <w:r>
-        <w:tab/>
-      </w:r>
-      <w:r>
-        <w:tab/>
-      </w:r>
-      <w:r>
-        <w:t>return numeric_limits&lt;int&gt;::max();</w:t>
-      </w:r>
-    </w:p>
-    <w:p>
-      <w:pPr>
-        <w:spacing w:line="360" w:lineRule="auto"/>
-        <w:ind w:left="420" w:leftChars="200"/>
-      </w:pPr>
-      <w:r>
-        <w:tab/>
-      </w:r>
-      <w:r>
-        <w:tab/>
-      </w:r>
-      <w:r>
-        <w:t>else if(!flag &amp;&amp; (numeric_limits&lt;int&gt;::min() + result*10) &gt;= digit*-1)</w:t>
-      </w:r>
-    </w:p>
-    <w:p>
-      <w:pPr>
-        <w:spacing w:line="360" w:lineRule="auto"/>
-        <w:ind w:left="420" w:leftChars="200"/>
-      </w:pPr>
-      <w:r>
-        <w:tab/>
-      </w:r>
-      <w:r>
-        <w:tab/>
-      </w:r>
-      <w:r>
-        <w:tab/>
-      </w:r>
-      <w:r>
-        <w:t>return numeric_limits&lt;int&gt;::min();</w:t>
-      </w:r>
-    </w:p>
-    <w:p>
-      <w:pPr>
-        <w:spacing w:line="360" w:lineRule="auto"/>
-        <w:ind w:left="420" w:leftChars="200"/>
-      </w:pPr>
-      <w:r>
-        <w:tab/>
-      </w:r>
-      <w:r>
-        <w:tab/>
-      </w:r>
-      <w:r>
-        <w:t>result = result*10+digit;</w:t>
-      </w:r>
-    </w:p>
-    <w:p>
-      <w:pPr>
-        <w:spacing w:line="360" w:lineRule="auto"/>
-        <w:ind w:left="420" w:leftChars="200"/>
-      </w:pPr>
-      <w:r>
-        <w:tab/>
-      </w:r>
-      <w:r>
-        <w:t xml:space="preserve">} </w:t>
-      </w:r>
-    </w:p>
-    <w:p>
-      <w:pPr>
-        <w:spacing w:line="360" w:lineRule="auto"/>
-        <w:ind w:left="420" w:leftChars="200"/>
-      </w:pPr>
-      <w:r>
-        <w:tab/>
-      </w:r>
-      <w:r>
-        <w:t>return flag ==1? result:-result;</w:t>
-      </w:r>
-    </w:p>
-    <w:p>
-      <w:pPr>
-        <w:spacing w:line="360" w:lineRule="auto"/>
-        <w:ind w:left="420" w:leftChars="200"/>
-      </w:pPr>
-      <w:r>
-        <w:t>}</w:t>
-      </w:r>
-    </w:p>
-    <w:p>
-      <w:pPr>
-        <w:spacing w:line="360" w:lineRule="auto"/>
-        <w:ind w:left="420" w:leftChars="200"/>
-      </w:pPr>
-    </w:p>
-    <w:p>
-      <w:pPr>
-        <w:spacing w:line="360" w:lineRule="auto"/>
-        <w:ind w:left="420" w:leftChars="200"/>
-      </w:pPr>
-      <w:r>
-        <w:t>int main()</w:t>
-      </w:r>
-    </w:p>
-    <w:p>
-      <w:pPr>
-        <w:spacing w:line="360" w:lineRule="auto"/>
-        <w:ind w:left="420" w:leftChars="200"/>
-      </w:pPr>
-      <w:r>
-        <w:t>{</w:t>
-      </w:r>
-    </w:p>
-    <w:p>
-      <w:pPr>
-        <w:spacing w:line="360" w:lineRule="auto"/>
-        <w:ind w:left="420" w:leftChars="200"/>
-      </w:pPr>
-      <w:r>
-        <w:tab/>
-      </w:r>
-      <w:r>
-        <w:t>string str("-4324324878787998797");</w:t>
-      </w:r>
-    </w:p>
-    <w:p>
-      <w:pPr>
-        <w:spacing w:line="360" w:lineRule="auto"/>
-        <w:ind w:left="420" w:leftChars="200"/>
-      </w:pPr>
-      <w:r>
-        <w:tab/>
-      </w:r>
-      <w:r>
-        <w:t>cout&lt;&lt;StringToInt(str)&lt;&lt;endl;</w:t>
-      </w:r>
-    </w:p>
-    <w:p>
-      <w:pPr>
-        <w:spacing w:line="360" w:lineRule="auto"/>
-        <w:ind w:left="420" w:leftChars="200"/>
-      </w:pPr>
-      <w:r>
-        <w:tab/>
-      </w:r>
-      <w:r>
-        <w:t>return 0;</w:t>
-      </w:r>
-    </w:p>
-    <w:p>
-      <w:pPr>
-        <w:spacing w:line="360" w:lineRule="auto"/>
-        <w:ind w:left="420" w:leftChars="200"/>
-      </w:pPr>
-      <w:r>
-        <w:t>}</w:t>
-      </w:r>
-    </w:p>
-    <w:p>
-      <w:pPr>
-        <w:spacing w:line="360" w:lineRule="auto"/>
-        <w:ind w:left="420" w:leftChars="200"/>
-      </w:pPr>
-    </w:p>
-    <w:p>
-      <w:pPr>
-        <w:pStyle w:val="4"/>
-      </w:pPr>
-      <w:r>
-        <w:rPr>
-          <w:rFonts w:hint="eastAsia"/>
-        </w:rPr>
-        <w:t>替换空格</w:t>
-      </w:r>
-    </w:p>
-    <w:p>
-      <w:pPr>
-        <w:pStyle w:val="3"/>
-      </w:pPr>
-      <w:r>
-        <w:rPr>
-          <w:rFonts w:hint="eastAsia"/>
-        </w:rPr>
-        <w:t>字符串去重</w:t>
-      </w:r>
-    </w:p>
-    <w:p>
-      <w:pPr>
-        <w:spacing w:line="360" w:lineRule="auto"/>
-      </w:pPr>
-      <w:r>
-        <w:tab/>
-      </w:r>
-      <w:r>
-        <w:rPr>
-          <w:rFonts w:hint="eastAsia"/>
-        </w:rPr>
-        <w:t>题目要求：在一个已经排序好的字符串中，经过处理，得到重复的字符保留一个。</w:t>
-      </w:r>
-    </w:p>
-    <w:p>
-      <w:pPr>
-        <w:spacing w:line="360" w:lineRule="auto"/>
-      </w:pPr>
-      <w:r>
-        <w:tab/>
-      </w:r>
-      <w:r>
-        <w:rPr>
-          <w:rFonts w:hint="eastAsia"/>
-        </w:rPr>
-        <w:t>代码：</w:t>
-      </w:r>
-    </w:p>
-    <w:p>
-      <w:pPr>
-        <w:spacing w:line="360" w:lineRule="auto"/>
-        <w:ind w:left="420" w:leftChars="200"/>
-      </w:pPr>
-      <w:r>
-        <w:t>#include &lt;stdio.h&gt;</w:t>
-      </w:r>
-    </w:p>
-    <w:p>
-      <w:pPr>
-        <w:spacing w:line="360" w:lineRule="auto"/>
-        <w:ind w:left="420" w:leftChars="200"/>
-      </w:pPr>
-      <w:r>
-        <w:t>#include &lt;stdlib.h&gt;</w:t>
-      </w:r>
-    </w:p>
-    <w:p>
-      <w:pPr>
-        <w:spacing w:line="360" w:lineRule="auto"/>
-        <w:ind w:left="420" w:leftChars="200"/>
-      </w:pPr>
-    </w:p>
-    <w:p>
-      <w:pPr>
-        <w:spacing w:line="360" w:lineRule="auto"/>
-        <w:ind w:left="420" w:leftChars="200"/>
-      </w:pPr>
-      <w:r>
-        <w:rPr>
-          <w:rFonts w:hint="eastAsia"/>
-        </w:rPr>
-        <w:t>// 一个已经排序好的字符串 将重复的字符串保留一个</w:t>
-      </w:r>
-    </w:p>
-    <w:p>
-      <w:pPr>
-        <w:spacing w:line="360" w:lineRule="auto"/>
-        <w:ind w:left="420" w:leftChars="200"/>
-      </w:pPr>
-    </w:p>
-    <w:p>
-      <w:pPr>
-        <w:spacing w:line="360" w:lineRule="auto"/>
-        <w:ind w:left="420" w:leftChars="200"/>
-      </w:pPr>
-      <w:r>
-        <w:t>void Remove(char* str)</w:t>
-      </w:r>
-    </w:p>
-    <w:p>
-      <w:pPr>
-        <w:spacing w:line="360" w:lineRule="auto"/>
-        <w:ind w:left="420" w:leftChars="200"/>
-      </w:pPr>
-      <w:r>
-        <w:t>{</w:t>
-      </w:r>
-    </w:p>
-    <w:p>
-      <w:pPr>
-        <w:spacing w:line="360" w:lineRule="auto"/>
-        <w:ind w:left="420" w:leftChars="200"/>
-      </w:pPr>
-      <w:r>
-        <w:tab/>
-      </w:r>
-      <w:r>
-        <w:t>int index =0;</w:t>
-      </w:r>
-    </w:p>
-    <w:p>
-      <w:pPr>
-        <w:spacing w:line="360" w:lineRule="auto"/>
-        <w:ind w:left="420" w:leftChars="200"/>
-      </w:pPr>
-      <w:r>
-        <w:tab/>
-      </w:r>
-      <w:r>
-        <w:t>int pos =1;</w:t>
-      </w:r>
-    </w:p>
-    <w:p>
-      <w:pPr>
-        <w:spacing w:line="360" w:lineRule="auto"/>
-        <w:ind w:left="420" w:leftChars="200"/>
-      </w:pPr>
-      <w:r>
-        <w:tab/>
-      </w:r>
-      <w:r>
-        <w:t>for(;str[pos]!='\0';pos++)</w:t>
-      </w:r>
-    </w:p>
-    <w:p>
-      <w:pPr>
-        <w:spacing w:line="360" w:lineRule="auto"/>
-        <w:ind w:left="420" w:leftChars="200"/>
-      </w:pPr>
-      <w:r>
-        <w:tab/>
-      </w:r>
-      <w:r>
-        <w:t>{</w:t>
-      </w:r>
-    </w:p>
-    <w:p>
-      <w:pPr>
-        <w:spacing w:line="360" w:lineRule="auto"/>
-        <w:ind w:left="420" w:leftChars="200"/>
-      </w:pPr>
-      <w:r>
-        <w:tab/>
-      </w:r>
-      <w:r>
-        <w:tab/>
-      </w:r>
-      <w:r>
-        <w:t>if(str[pos] != str[index])</w:t>
-      </w:r>
-    </w:p>
-    <w:p>
-      <w:pPr>
-        <w:spacing w:line="360" w:lineRule="auto"/>
-        <w:ind w:left="420" w:leftChars="200"/>
-      </w:pPr>
-      <w:r>
-        <w:tab/>
-      </w:r>
-      <w:r>
-        <w:tab/>
-      </w:r>
-      <w:r>
-        <w:t>{</w:t>
-      </w:r>
-    </w:p>
-    <w:p>
-      <w:pPr>
-        <w:spacing w:line="360" w:lineRule="auto"/>
-        <w:ind w:left="420" w:leftChars="200"/>
-      </w:pPr>
-      <w:r>
-        <w:tab/>
-      </w:r>
-      <w:r>
-        <w:tab/>
-      </w:r>
-      <w:r>
-        <w:tab/>
-      </w:r>
-      <w:r>
-        <w:t>index++;</w:t>
-      </w:r>
-    </w:p>
-    <w:p>
-      <w:pPr>
-        <w:spacing w:line="360" w:lineRule="auto"/>
-        <w:ind w:left="420" w:leftChars="200"/>
-      </w:pPr>
-      <w:r>
-        <w:tab/>
-      </w:r>
-      <w:r>
-        <w:tab/>
-      </w:r>
-      <w:r>
-        <w:tab/>
-      </w:r>
-      <w:r>
-        <w:t>str[index]= str[pos];</w:t>
-      </w:r>
-    </w:p>
-    <w:p>
-      <w:pPr>
-        <w:spacing w:line="360" w:lineRule="auto"/>
-        <w:ind w:left="420" w:leftChars="200"/>
-      </w:pPr>
-      <w:r>
-        <w:tab/>
-      </w:r>
-      <w:r>
-        <w:tab/>
-      </w:r>
-      <w:r>
-        <w:t>}</w:t>
-      </w:r>
-    </w:p>
-    <w:p>
-      <w:pPr>
-        <w:spacing w:line="360" w:lineRule="auto"/>
-        <w:ind w:left="420" w:leftChars="200"/>
-      </w:pPr>
-      <w:r>
-        <w:tab/>
-      </w:r>
-      <w:r>
-        <w:t>}</w:t>
-      </w:r>
-    </w:p>
-    <w:p>
-      <w:pPr>
-        <w:spacing w:line="360" w:lineRule="auto"/>
-        <w:ind w:left="420" w:leftChars="200"/>
-      </w:pPr>
-      <w:r>
-        <w:tab/>
-      </w:r>
-      <w:r>
-        <w:t>str[index+1] ='\0';</w:t>
-      </w:r>
-    </w:p>
-    <w:p>
-      <w:pPr>
-        <w:spacing w:line="360" w:lineRule="auto"/>
-        <w:ind w:left="420" w:leftChars="200"/>
-      </w:pPr>
-      <w:r>
-        <w:t xml:space="preserve">} </w:t>
-      </w:r>
-    </w:p>
-    <w:p>
-      <w:pPr>
-        <w:spacing w:line="360" w:lineRule="auto"/>
-        <w:ind w:left="420" w:leftChars="200"/>
-      </w:pPr>
-    </w:p>
-    <w:p>
-      <w:pPr>
-        <w:spacing w:line="360" w:lineRule="auto"/>
-        <w:ind w:left="420" w:leftChars="200"/>
-      </w:pPr>
-      <w:r>
-        <w:rPr>
-          <w:rFonts w:hint="eastAsia"/>
-        </w:rPr>
-        <w:t>// 一个已经排序好的字符串 将重复的字符保留两个</w:t>
-      </w:r>
-    </w:p>
-    <w:p>
-      <w:pPr>
-        <w:spacing w:line="360" w:lineRule="auto"/>
-        <w:ind w:left="420" w:leftChars="200"/>
-      </w:pPr>
-      <w:r>
-        <w:t>void Remove2(char* str)</w:t>
-      </w:r>
-    </w:p>
-    <w:p>
-      <w:pPr>
-        <w:spacing w:line="360" w:lineRule="auto"/>
-        <w:ind w:left="420" w:leftChars="200"/>
-      </w:pPr>
-      <w:r>
-        <w:t>{</w:t>
-      </w:r>
-    </w:p>
-    <w:p>
-      <w:pPr>
-        <w:spacing w:line="360" w:lineRule="auto"/>
-        <w:ind w:left="420" w:leftChars="200"/>
-      </w:pPr>
-      <w:r>
-        <w:tab/>
-      </w:r>
-      <w:r>
-        <w:t>int index =0;</w:t>
-      </w:r>
-    </w:p>
-    <w:p>
-      <w:pPr>
-        <w:spacing w:line="360" w:lineRule="auto"/>
-        <w:ind w:left="420" w:leftChars="200"/>
-      </w:pPr>
-      <w:r>
-        <w:tab/>
-      </w:r>
-      <w:r>
-        <w:t>int pos =1;</w:t>
-      </w:r>
-    </w:p>
-    <w:p>
-      <w:pPr>
-        <w:spacing w:line="360" w:lineRule="auto"/>
-        <w:ind w:left="420" w:leftChars="200"/>
-      </w:pPr>
-      <w:r>
-        <w:tab/>
-      </w:r>
-      <w:r>
-        <w:t>int flag =0;</w:t>
-      </w:r>
-    </w:p>
-    <w:p>
-      <w:pPr>
-        <w:spacing w:line="360" w:lineRule="auto"/>
-        <w:ind w:left="420" w:leftChars="200"/>
-      </w:pPr>
-      <w:r>
-        <w:tab/>
-      </w:r>
-      <w:r>
-        <w:t>for(;str[pos]!='\0';pos++)</w:t>
-      </w:r>
-    </w:p>
-    <w:p>
-      <w:pPr>
-        <w:spacing w:line="360" w:lineRule="auto"/>
-        <w:ind w:left="420" w:leftChars="200"/>
-      </w:pPr>
-      <w:r>
-        <w:tab/>
-      </w:r>
-      <w:r>
-        <w:t>{</w:t>
-      </w:r>
-    </w:p>
-    <w:p>
-      <w:pPr>
-        <w:spacing w:line="360" w:lineRule="auto"/>
-        <w:ind w:left="420" w:leftChars="200"/>
-      </w:pPr>
-      <w:r>
-        <w:rPr>
-          <w:rFonts w:hint="eastAsia"/>
-        </w:rPr>
-        <w:tab/>
-      </w:r>
-      <w:r>
-        <w:rPr>
-          <w:rFonts w:hint="eastAsia"/>
-        </w:rPr>
-        <w:tab/>
-      </w:r>
-      <w:r>
-        <w:rPr>
-          <w:rFonts w:hint="eastAsia"/>
-        </w:rPr>
-        <w:t>//如果当前位置的字符和已经保存的字符的最后一个位置的字符不同</w:t>
-      </w:r>
-    </w:p>
-    <w:p>
-      <w:pPr>
-        <w:spacing w:line="360" w:lineRule="auto"/>
-        <w:ind w:left="420" w:leftChars="200"/>
-      </w:pPr>
-      <w:r>
-        <w:tab/>
-      </w:r>
-      <w:r>
-        <w:tab/>
-      </w:r>
-      <w:r>
-        <w:t>if(str[pos] != str[index])</w:t>
-      </w:r>
-    </w:p>
-    <w:p>
-      <w:pPr>
-        <w:spacing w:line="360" w:lineRule="auto"/>
-        <w:ind w:left="420" w:leftChars="200"/>
-      </w:pPr>
-      <w:r>
-        <w:tab/>
-      </w:r>
-      <w:r>
-        <w:tab/>
-      </w:r>
-      <w:r>
-        <w:t>{</w:t>
-      </w:r>
-    </w:p>
-    <w:p>
-      <w:pPr>
-        <w:spacing w:line="360" w:lineRule="auto"/>
-        <w:ind w:left="420" w:leftChars="200"/>
-      </w:pPr>
-      <w:r>
-        <w:tab/>
-      </w:r>
-      <w:r>
-        <w:tab/>
-      </w:r>
-      <w:r>
-        <w:tab/>
-      </w:r>
-      <w:r>
-        <w:t>index++;</w:t>
-      </w:r>
-    </w:p>
-    <w:p>
-      <w:pPr>
-        <w:spacing w:line="360" w:lineRule="auto"/>
-        <w:ind w:left="420" w:leftChars="200"/>
-      </w:pPr>
-      <w:r>
-        <w:tab/>
-      </w:r>
-      <w:r>
-        <w:tab/>
-      </w:r>
-      <w:r>
-        <w:tab/>
-      </w:r>
-      <w:r>
-        <w:t>str[index] = str[pos];</w:t>
-      </w:r>
-    </w:p>
-    <w:p>
-      <w:pPr>
-        <w:spacing w:line="360" w:lineRule="auto"/>
-        <w:ind w:left="420" w:leftChars="200"/>
-      </w:pPr>
-      <w:r>
-        <w:tab/>
-      </w:r>
-      <w:r>
-        <w:tab/>
-      </w:r>
-      <w:r>
-        <w:tab/>
-      </w:r>
-      <w:r>
-        <w:t>flag=0;</w:t>
-      </w:r>
-      <w:r>
-        <w:tab/>
-      </w:r>
-    </w:p>
-    <w:p>
-      <w:pPr>
-        <w:spacing w:line="360" w:lineRule="auto"/>
-        <w:ind w:left="420" w:leftChars="200"/>
-      </w:pPr>
-      <w:r>
-        <w:tab/>
-      </w:r>
-      <w:r>
-        <w:tab/>
-      </w:r>
-      <w:r>
-        <w:t>}</w:t>
-      </w:r>
-    </w:p>
-    <w:p>
-      <w:pPr>
-        <w:spacing w:line="360" w:lineRule="auto"/>
-        <w:ind w:left="420" w:leftChars="200"/>
-      </w:pPr>
-      <w:r>
-        <w:rPr>
-          <w:rFonts w:hint="eastAsia"/>
-        </w:rPr>
-        <w:tab/>
-      </w:r>
-      <w:r>
-        <w:rPr>
-          <w:rFonts w:hint="eastAsia"/>
-        </w:rPr>
-        <w:tab/>
-      </w:r>
-      <w:r>
-        <w:rPr>
-          <w:rFonts w:hint="eastAsia"/>
-        </w:rPr>
-        <w:t xml:space="preserve">//如果当前位置的字符和已经保存的字符的最后一个位置的字符相同 </w:t>
-      </w:r>
-    </w:p>
-    <w:p>
-      <w:pPr>
-        <w:spacing w:line="360" w:lineRule="auto"/>
-        <w:ind w:left="420" w:leftChars="200"/>
-      </w:pPr>
-      <w:r>
-        <w:tab/>
-      </w:r>
-      <w:r>
-        <w:tab/>
-      </w:r>
-      <w:r>
-        <w:t>else</w:t>
-      </w:r>
-    </w:p>
-    <w:p>
-      <w:pPr>
-        <w:spacing w:line="360" w:lineRule="auto"/>
-        <w:ind w:left="420" w:leftChars="200"/>
-      </w:pPr>
-      <w:r>
-        <w:tab/>
-      </w:r>
-      <w:r>
-        <w:tab/>
-      </w:r>
-      <w:r>
-        <w:t>{</w:t>
-      </w:r>
-    </w:p>
-    <w:p>
-      <w:pPr>
-        <w:spacing w:line="360" w:lineRule="auto"/>
-        <w:ind w:left="420" w:leftChars="200"/>
-      </w:pPr>
-      <w:r>
-        <w:tab/>
-      </w:r>
-      <w:r>
-        <w:tab/>
-      </w:r>
-      <w:r>
-        <w:tab/>
-      </w:r>
-      <w:r>
-        <w:t>if(flag == 0)</w:t>
-      </w:r>
-    </w:p>
-    <w:p>
-      <w:pPr>
-        <w:spacing w:line="360" w:lineRule="auto"/>
-        <w:ind w:left="420" w:leftChars="200"/>
-      </w:pPr>
-      <w:r>
-        <w:tab/>
-      </w:r>
-      <w:r>
-        <w:tab/>
-      </w:r>
-      <w:r>
-        <w:tab/>
-      </w:r>
-      <w:r>
-        <w:t>{</w:t>
-      </w:r>
-    </w:p>
-    <w:p>
-      <w:pPr>
-        <w:spacing w:line="360" w:lineRule="auto"/>
-        <w:ind w:left="420" w:leftChars="200"/>
-      </w:pPr>
-      <w:r>
-        <w:tab/>
-      </w:r>
-      <w:r>
-        <w:tab/>
-      </w:r>
-      <w:r>
-        <w:tab/>
-      </w:r>
-      <w:r>
-        <w:tab/>
-      </w:r>
-      <w:r>
-        <w:t>index++;</w:t>
-      </w:r>
-    </w:p>
-    <w:p>
-      <w:pPr>
-        <w:spacing w:line="360" w:lineRule="auto"/>
-        <w:ind w:left="420" w:leftChars="200"/>
-      </w:pPr>
-      <w:r>
-        <w:tab/>
-      </w:r>
-      <w:r>
-        <w:tab/>
-      </w:r>
-      <w:r>
-        <w:tab/>
-      </w:r>
-      <w:r>
-        <w:tab/>
-      </w:r>
-      <w:r>
-        <w:t>str[index] = str[pos];</w:t>
-      </w:r>
-    </w:p>
-    <w:p>
-      <w:pPr>
-        <w:spacing w:line="360" w:lineRule="auto"/>
-        <w:ind w:left="420" w:leftChars="200"/>
-      </w:pPr>
-      <w:r>
-        <w:tab/>
-      </w:r>
-      <w:r>
-        <w:tab/>
-      </w:r>
-      <w:r>
-        <w:tab/>
-      </w:r>
-      <w:r>
-        <w:tab/>
-      </w:r>
-      <w:r>
-        <w:t>flag =1;</w:t>
-      </w:r>
-    </w:p>
-    <w:p>
-      <w:pPr>
-        <w:spacing w:line="360" w:lineRule="auto"/>
-        <w:ind w:left="420" w:leftChars="200"/>
-      </w:pPr>
-      <w:r>
-        <w:tab/>
-      </w:r>
-      <w:r>
-        <w:tab/>
-      </w:r>
-      <w:r>
-        <w:tab/>
-      </w:r>
-      <w:r>
-        <w:t>}</w:t>
-      </w:r>
-    </w:p>
-    <w:p>
-      <w:pPr>
-        <w:spacing w:line="360" w:lineRule="auto"/>
-        <w:ind w:left="420" w:leftChars="200"/>
-      </w:pPr>
-      <w:r>
-        <w:tab/>
-      </w:r>
-      <w:r>
-        <w:tab/>
-      </w:r>
-      <w:r>
-        <w:t>}</w:t>
-      </w:r>
-    </w:p>
-    <w:p>
-      <w:pPr>
-        <w:spacing w:line="360" w:lineRule="auto"/>
-        <w:ind w:left="420" w:leftChars="200"/>
-      </w:pPr>
-      <w:r>
-        <w:tab/>
-      </w:r>
-      <w:r>
-        <w:t>}</w:t>
-      </w:r>
-    </w:p>
-    <w:p>
-      <w:pPr>
-        <w:spacing w:line="360" w:lineRule="auto"/>
-        <w:ind w:left="420" w:leftChars="200"/>
-      </w:pPr>
-      <w:r>
-        <w:tab/>
-      </w:r>
-      <w:r>
-        <w:t>str[index+1]='\0';</w:t>
-      </w:r>
-    </w:p>
-    <w:p>
-      <w:pPr>
-        <w:spacing w:line="360" w:lineRule="auto"/>
-        <w:ind w:left="420" w:leftChars="200"/>
-      </w:pPr>
-      <w:r>
-        <w:t xml:space="preserve">} </w:t>
-      </w:r>
-    </w:p>
-    <w:p>
-      <w:pPr>
-        <w:spacing w:line="360" w:lineRule="auto"/>
-        <w:ind w:left="420" w:leftChars="200"/>
-      </w:pPr>
-    </w:p>
-    <w:p>
-      <w:pPr>
-        <w:spacing w:line="360" w:lineRule="auto"/>
-        <w:ind w:left="420" w:leftChars="200"/>
-      </w:pPr>
-      <w:r>
-        <w:rPr>
-          <w:rFonts w:hint="eastAsia"/>
-        </w:rPr>
-        <w:t>//重复的字符全部删除</w:t>
-      </w:r>
-    </w:p>
-    <w:p>
-      <w:pPr>
-        <w:spacing w:line="360" w:lineRule="auto"/>
-        <w:ind w:left="420" w:leftChars="200"/>
-      </w:pPr>
-      <w:r>
-        <w:t>void Remove3(char* str)</w:t>
-      </w:r>
-    </w:p>
-    <w:p>
-      <w:pPr>
-        <w:spacing w:line="360" w:lineRule="auto"/>
-        <w:ind w:left="420" w:leftChars="200"/>
-      </w:pPr>
-      <w:r>
-        <w:t>{</w:t>
-      </w:r>
-    </w:p>
-    <w:p>
-      <w:pPr>
-        <w:spacing w:line="360" w:lineRule="auto"/>
-        <w:ind w:left="420" w:leftChars="200"/>
-      </w:pPr>
-      <w:r>
-        <w:tab/>
-      </w:r>
-      <w:r>
-        <w:t>int flag =0;</w:t>
-      </w:r>
-    </w:p>
-    <w:p>
-      <w:pPr>
-        <w:spacing w:line="360" w:lineRule="auto"/>
-        <w:ind w:left="420" w:leftChars="200"/>
-      </w:pPr>
-      <w:r>
-        <w:tab/>
-      </w:r>
-      <w:r>
-        <w:t>int index =-1;</w:t>
-      </w:r>
-    </w:p>
-    <w:p>
-      <w:pPr>
-        <w:spacing w:line="360" w:lineRule="auto"/>
-        <w:ind w:left="420" w:leftChars="200"/>
-      </w:pPr>
-      <w:r>
-        <w:tab/>
-      </w:r>
-      <w:r>
-        <w:t>int pos;</w:t>
-      </w:r>
-    </w:p>
-    <w:p>
-      <w:pPr>
-        <w:spacing w:line="360" w:lineRule="auto"/>
-        <w:ind w:left="420" w:leftChars="200"/>
-      </w:pPr>
-      <w:r>
-        <w:rPr>
-          <w:rFonts w:hint="eastAsia"/>
-        </w:rPr>
-        <w:tab/>
-      </w:r>
-      <w:r>
-        <w:rPr>
-          <w:rFonts w:hint="eastAsia"/>
-        </w:rPr>
-        <w:t>//遍历所有字符</w:t>
-      </w:r>
-    </w:p>
-    <w:p>
-      <w:pPr>
-        <w:spacing w:line="360" w:lineRule="auto"/>
-        <w:ind w:left="420" w:leftChars="200"/>
-      </w:pPr>
-      <w:r>
-        <w:tab/>
-      </w:r>
-      <w:r>
-        <w:t>for(pos=0;str[pos+1]!='\0';)</w:t>
-      </w:r>
-    </w:p>
-    <w:p>
-      <w:pPr>
-        <w:spacing w:line="360" w:lineRule="auto"/>
-        <w:ind w:left="420" w:leftChars="200"/>
-      </w:pPr>
-      <w:r>
-        <w:tab/>
-      </w:r>
-      <w:r>
-        <w:t>{</w:t>
-      </w:r>
-    </w:p>
-    <w:p>
-      <w:pPr>
-        <w:spacing w:line="360" w:lineRule="auto"/>
-        <w:ind w:left="420" w:leftChars="200"/>
-      </w:pPr>
-      <w:r>
-        <w:rPr>
-          <w:rFonts w:hint="eastAsia"/>
-        </w:rPr>
-        <w:tab/>
-      </w:r>
-      <w:r>
-        <w:rPr>
-          <w:rFonts w:hint="eastAsia"/>
-        </w:rPr>
-        <w:tab/>
-      </w:r>
-      <w:r>
-        <w:rPr>
-          <w:rFonts w:hint="eastAsia"/>
-        </w:rPr>
-        <w:t>//如果当前字符和下一个字符相同</w:t>
-      </w:r>
-    </w:p>
-    <w:p>
-      <w:pPr>
-        <w:spacing w:line="360" w:lineRule="auto"/>
-        <w:ind w:left="420" w:leftChars="200"/>
-      </w:pPr>
-      <w:r>
-        <w:tab/>
-      </w:r>
-      <w:r>
-        <w:tab/>
-      </w:r>
-      <w:r>
-        <w:t>if(str[pos] == str[pos+1])</w:t>
-      </w:r>
-    </w:p>
-    <w:p>
-      <w:pPr>
-        <w:spacing w:line="360" w:lineRule="auto"/>
-        <w:ind w:left="420" w:leftChars="200"/>
-      </w:pPr>
-      <w:r>
-        <w:tab/>
-      </w:r>
-      <w:r>
-        <w:tab/>
-      </w:r>
-      <w:r>
-        <w:t>{</w:t>
-      </w:r>
-    </w:p>
-    <w:p>
-      <w:pPr>
-        <w:spacing w:line="360" w:lineRule="auto"/>
-        <w:ind w:left="420" w:leftChars="200"/>
-      </w:pPr>
-      <w:r>
-        <w:tab/>
-      </w:r>
-      <w:r>
-        <w:tab/>
-      </w:r>
-      <w:r>
-        <w:tab/>
-      </w:r>
-      <w:r>
-        <w:t>flag =1;</w:t>
-      </w:r>
-    </w:p>
-    <w:p>
-      <w:pPr>
-        <w:spacing w:line="360" w:lineRule="auto"/>
-        <w:ind w:left="420" w:leftChars="200"/>
-      </w:pPr>
-      <w:r>
-        <w:tab/>
-      </w:r>
-      <w:r>
-        <w:tab/>
-      </w:r>
-      <w:r>
-        <w:tab/>
-      </w:r>
-      <w:r>
-        <w:t>pos++;</w:t>
-      </w:r>
-    </w:p>
-    <w:p>
-      <w:pPr>
-        <w:spacing w:line="360" w:lineRule="auto"/>
-        <w:ind w:left="420" w:leftChars="200"/>
-      </w:pPr>
-      <w:r>
-        <w:tab/>
-      </w:r>
-      <w:r>
-        <w:tab/>
-      </w:r>
-      <w:r>
-        <w:t>}</w:t>
-      </w:r>
-    </w:p>
-    <w:p>
-      <w:pPr>
-        <w:spacing w:line="360" w:lineRule="auto"/>
-        <w:ind w:left="420" w:leftChars="200"/>
-      </w:pPr>
-      <w:r>
-        <w:rPr>
-          <w:rFonts w:hint="eastAsia"/>
-        </w:rPr>
-        <w:tab/>
-      </w:r>
-      <w:r>
-        <w:rPr>
-          <w:rFonts w:hint="eastAsia"/>
-        </w:rPr>
-        <w:t xml:space="preserve">    //如果当前字符和下一个字符不同 </w:t>
-      </w:r>
-    </w:p>
-    <w:p>
-      <w:pPr>
-        <w:spacing w:line="360" w:lineRule="auto"/>
-        <w:ind w:left="420" w:leftChars="200"/>
-      </w:pPr>
-      <w:r>
-        <w:tab/>
-      </w:r>
-      <w:r>
-        <w:tab/>
-      </w:r>
-      <w:r>
-        <w:t>else</w:t>
-      </w:r>
-    </w:p>
-    <w:p>
-      <w:pPr>
-        <w:spacing w:line="360" w:lineRule="auto"/>
-        <w:ind w:left="420" w:leftChars="200"/>
-      </w:pPr>
-      <w:r>
-        <w:tab/>
-      </w:r>
-      <w:r>
-        <w:tab/>
-      </w:r>
-      <w:r>
-        <w:t>{</w:t>
-      </w:r>
-    </w:p>
-    <w:p>
-      <w:pPr>
-        <w:spacing w:line="360" w:lineRule="auto"/>
-        <w:ind w:left="420" w:leftChars="200"/>
-      </w:pPr>
-      <w:r>
-        <w:tab/>
-      </w:r>
-      <w:r>
-        <w:tab/>
-      </w:r>
-      <w:r>
-        <w:tab/>
-      </w:r>
-      <w:r>
-        <w:t>if(flag == 1)</w:t>
-      </w:r>
-    </w:p>
-    <w:p>
-      <w:pPr>
-        <w:spacing w:line="360" w:lineRule="auto"/>
-        <w:ind w:left="420" w:leftChars="200"/>
-      </w:pPr>
-      <w:r>
-        <w:tab/>
-      </w:r>
-      <w:r>
-        <w:tab/>
-      </w:r>
-      <w:r>
-        <w:tab/>
-      </w:r>
-      <w:r>
-        <w:t>{</w:t>
-      </w:r>
-    </w:p>
-    <w:p>
-      <w:pPr>
-        <w:spacing w:line="360" w:lineRule="auto"/>
-        <w:ind w:left="420" w:leftChars="200"/>
-      </w:pPr>
-      <w:r>
-        <w:tab/>
-      </w:r>
-      <w:r>
-        <w:tab/>
-      </w:r>
-      <w:r>
-        <w:tab/>
-      </w:r>
-      <w:r>
-        <w:tab/>
-      </w:r>
-      <w:r>
-        <w:t>flag =0;</w:t>
-      </w:r>
-    </w:p>
-    <w:p>
-      <w:pPr>
-        <w:spacing w:line="360" w:lineRule="auto"/>
-        <w:ind w:left="420" w:leftChars="200"/>
-      </w:pPr>
-      <w:r>
-        <w:tab/>
-      </w:r>
-      <w:r>
-        <w:tab/>
-      </w:r>
-      <w:r>
-        <w:tab/>
-      </w:r>
-      <w:r>
-        <w:tab/>
-      </w:r>
-      <w:r>
-        <w:t>pos++;</w:t>
-      </w:r>
-    </w:p>
-    <w:p>
-      <w:pPr>
-        <w:spacing w:line="360" w:lineRule="auto"/>
-        <w:ind w:left="420" w:leftChars="200"/>
-      </w:pPr>
-      <w:r>
-        <w:tab/>
-      </w:r>
-      <w:r>
-        <w:tab/>
-      </w:r>
-      <w:r>
-        <w:tab/>
-      </w:r>
-      <w:r>
-        <w:t>}</w:t>
-      </w:r>
-    </w:p>
-    <w:p>
-      <w:pPr>
-        <w:spacing w:line="360" w:lineRule="auto"/>
-        <w:ind w:left="420" w:leftChars="200"/>
-      </w:pPr>
-      <w:r>
-        <w:tab/>
-      </w:r>
-      <w:r>
-        <w:tab/>
-      </w:r>
-      <w:r>
-        <w:tab/>
-      </w:r>
-      <w:r>
-        <w:t>else</w:t>
-      </w:r>
-    </w:p>
-    <w:p>
-      <w:pPr>
-        <w:spacing w:line="360" w:lineRule="auto"/>
-        <w:ind w:left="420" w:leftChars="200"/>
-      </w:pPr>
-      <w:r>
-        <w:tab/>
-      </w:r>
-      <w:r>
-        <w:tab/>
-      </w:r>
-      <w:r>
-        <w:tab/>
-      </w:r>
-      <w:r>
-        <w:t>{</w:t>
-      </w:r>
-    </w:p>
-    <w:p>
-      <w:pPr>
-        <w:spacing w:line="360" w:lineRule="auto"/>
-        <w:ind w:left="420" w:leftChars="200"/>
-      </w:pPr>
-      <w:r>
-        <w:tab/>
-      </w:r>
-      <w:r>
-        <w:tab/>
-      </w:r>
-      <w:r>
-        <w:tab/>
-      </w:r>
-      <w:r>
-        <w:tab/>
-      </w:r>
-      <w:r>
-        <w:t>index++;</w:t>
-      </w:r>
-    </w:p>
-    <w:p>
-      <w:pPr>
-        <w:spacing w:line="360" w:lineRule="auto"/>
-        <w:ind w:left="420" w:leftChars="200"/>
-      </w:pPr>
-      <w:r>
-        <w:tab/>
-      </w:r>
-      <w:r>
-        <w:tab/>
-      </w:r>
-      <w:r>
-        <w:tab/>
-      </w:r>
-      <w:r>
-        <w:tab/>
-      </w:r>
-      <w:r>
-        <w:t>str[index] = str[pos];</w:t>
-      </w:r>
-    </w:p>
-    <w:p>
-      <w:pPr>
-        <w:spacing w:line="360" w:lineRule="auto"/>
-        <w:ind w:left="420" w:leftChars="200"/>
-      </w:pPr>
-      <w:r>
-        <w:tab/>
-      </w:r>
-      <w:r>
-        <w:tab/>
-      </w:r>
-      <w:r>
-        <w:tab/>
-      </w:r>
-      <w:r>
-        <w:tab/>
-      </w:r>
-      <w:r>
-        <w:t>pos++;</w:t>
-      </w:r>
-    </w:p>
-    <w:p>
-      <w:pPr>
-        <w:spacing w:line="360" w:lineRule="auto"/>
-        <w:ind w:left="420" w:leftChars="200"/>
-      </w:pPr>
-      <w:r>
-        <w:tab/>
-      </w:r>
-      <w:r>
-        <w:tab/>
-      </w:r>
-      <w:r>
-        <w:tab/>
-      </w:r>
-      <w:r>
-        <w:t>}</w:t>
-      </w:r>
-    </w:p>
-    <w:p>
-      <w:pPr>
-        <w:spacing w:line="360" w:lineRule="auto"/>
-        <w:ind w:left="420" w:leftChars="200"/>
-      </w:pPr>
-      <w:r>
-        <w:tab/>
-      </w:r>
-      <w:r>
-        <w:tab/>
-      </w:r>
-      <w:r>
-        <w:t>}</w:t>
-      </w:r>
-    </w:p>
-    <w:p>
-      <w:pPr>
-        <w:spacing w:line="360" w:lineRule="auto"/>
-        <w:ind w:left="420" w:leftChars="200"/>
-      </w:pPr>
-      <w:r>
-        <w:tab/>
-      </w:r>
-      <w:r>
-        <w:t xml:space="preserve">} </w:t>
-      </w:r>
-    </w:p>
-    <w:p>
-      <w:pPr>
-        <w:spacing w:line="360" w:lineRule="auto"/>
-        <w:ind w:left="420" w:leftChars="200"/>
-      </w:pPr>
-      <w:r>
-        <w:tab/>
-      </w:r>
-      <w:r>
-        <w:t>if(str[pos]!= str[pos-1])</w:t>
-      </w:r>
-    </w:p>
-    <w:p>
-      <w:pPr>
-        <w:spacing w:line="360" w:lineRule="auto"/>
-        <w:ind w:left="420" w:leftChars="200"/>
-      </w:pPr>
-      <w:r>
-        <w:tab/>
-      </w:r>
-      <w:r>
-        <w:tab/>
-      </w:r>
-      <w:r>
-        <w:t>str[++index] = str[pos];</w:t>
-      </w:r>
-    </w:p>
-    <w:p>
-      <w:pPr>
-        <w:spacing w:line="360" w:lineRule="auto"/>
-        <w:ind w:left="420" w:leftChars="200"/>
-      </w:pPr>
-      <w:r>
-        <w:tab/>
-      </w:r>
-      <w:r>
-        <w:t>str[index+1] = '\0';</w:t>
-      </w:r>
-    </w:p>
-    <w:p>
-      <w:pPr>
-        <w:spacing w:line="360" w:lineRule="auto"/>
-        <w:ind w:left="420" w:leftChars="200"/>
-      </w:pPr>
-      <w:r>
-        <w:t>}</w:t>
-      </w:r>
-    </w:p>
-    <w:p>
-      <w:pPr>
-        <w:spacing w:line="360" w:lineRule="auto"/>
-        <w:ind w:left="420" w:leftChars="200"/>
-      </w:pPr>
-      <w:r>
-        <w:t xml:space="preserve"> </w:t>
-      </w:r>
-    </w:p>
-    <w:p>
-      <w:pPr>
-        <w:spacing w:line="360" w:lineRule="auto"/>
-        <w:ind w:left="420" w:leftChars="200"/>
-      </w:pPr>
-      <w:r>
-        <w:t>int main()</w:t>
-      </w:r>
-    </w:p>
-    <w:p>
-      <w:pPr>
-        <w:spacing w:line="360" w:lineRule="auto"/>
-        <w:ind w:left="420" w:leftChars="200"/>
-      </w:pPr>
-      <w:r>
-        <w:t>{</w:t>
-      </w:r>
-    </w:p>
-    <w:p>
-      <w:pPr>
-        <w:spacing w:line="360" w:lineRule="auto"/>
-        <w:ind w:left="420" w:leftChars="200"/>
-      </w:pPr>
-      <w:r>
-        <w:tab/>
-      </w:r>
-      <w:r>
-        <w:t>char str[]="AAABCCCDFGGIIIKKLMNNOOPQQQQ";</w:t>
-      </w:r>
-    </w:p>
-    <w:p>
-      <w:pPr>
-        <w:spacing w:line="360" w:lineRule="auto"/>
-        <w:ind w:left="420" w:leftChars="200"/>
-      </w:pPr>
-      <w:r>
-        <w:tab/>
-      </w:r>
-      <w:r>
-        <w:t>printf("%s\n",str);</w:t>
-      </w:r>
-    </w:p>
-    <w:p>
-      <w:pPr>
-        <w:spacing w:line="360" w:lineRule="auto"/>
-        <w:ind w:left="420" w:leftChars="200"/>
-      </w:pPr>
-      <w:r>
-        <w:tab/>
-      </w:r>
-      <w:r>
-        <w:t>Remove3(str);</w:t>
-      </w:r>
-    </w:p>
-    <w:p>
-      <w:pPr>
-        <w:spacing w:line="360" w:lineRule="auto"/>
-        <w:ind w:left="420" w:leftChars="200"/>
-      </w:pPr>
-      <w:r>
-        <w:tab/>
-      </w:r>
-      <w:r>
-        <w:t>printf("%s\n",str);</w:t>
-      </w:r>
-    </w:p>
-    <w:p>
-      <w:pPr>
-        <w:spacing w:line="360" w:lineRule="auto"/>
-        <w:ind w:left="420" w:leftChars="200"/>
-      </w:pPr>
-      <w:r>
-        <w:tab/>
-      </w:r>
-      <w:r>
-        <w:t>return 0;</w:t>
-      </w:r>
-    </w:p>
-    <w:p>
-      <w:pPr>
-        <w:spacing w:line="360" w:lineRule="auto"/>
-        <w:ind w:left="420" w:leftChars="200"/>
-      </w:pPr>
-      <w:r>
-        <w:t>}</w:t>
-      </w:r>
-    </w:p>
-    <w:p>
-      <w:pPr>
-        <w:spacing w:line="360" w:lineRule="auto"/>
-        <w:ind w:firstLine="420"/>
-      </w:pPr>
-      <w:r>
-        <w:rPr>
-          <w:rFonts w:hint="eastAsia"/>
-        </w:rPr>
-        <w:t>拓展：</w:t>
-      </w:r>
-    </w:p>
-    <w:p>
-      <w:pPr>
-        <w:spacing w:line="360" w:lineRule="auto"/>
-        <w:ind w:firstLine="420"/>
-      </w:pPr>
-      <w:r>
-        <w:rPr>
-          <w:rFonts w:hint="eastAsia"/>
-        </w:rPr>
-        <w:t>如何将重复的字符全部删除？</w:t>
-      </w:r>
-    </w:p>
-    <w:p>
-      <w:pPr>
-        <w:spacing w:line="360" w:lineRule="auto"/>
-        <w:ind w:firstLine="420"/>
-      </w:pPr>
-      <w:r>
-        <w:rPr>
-          <w:rFonts w:hint="eastAsia"/>
-        </w:rPr>
-        <w:t>如何将重复的字符都保留两个？</w:t>
-      </w:r>
-    </w:p>
-    <w:p>
-      <w:pPr>
-        <w:pStyle w:val="3"/>
-        <w:rPr>
-          <w:rFonts w:hint="eastAsia"/>
+        <w:t>说明：对于子串问题，一般可以采用双指针的方法。</w:t>
+      </w:r>
+    </w:p>
+    <w:p>
+      <w:pPr>
+        <w:ind w:firstLine="420" w:firstLineChars="0"/>
+        <w:rPr>
+          <w:rFonts w:hint="default"/>
           <w:lang w:val="en-US" w:eastAsia="zh-CN"/>
         </w:rPr>
       </w:pPr>
-      <w:r>
-        <w:rPr>
-          <w:rFonts w:hint="eastAsia"/>
-          <w:lang w:val="en-US" w:eastAsia="zh-CN"/>
-        </w:rPr>
-        <w:t>匹配</w:t>
-      </w:r>
-    </w:p>
-    <w:p>
-      <w:pPr>
-        <w:pStyle w:val="4"/>
-      </w:pPr>
-      <w:r>
-        <w:rPr>
-          <w:rFonts w:hint="eastAsia"/>
-        </w:rPr>
-        <w:t>正则表达式匹配</w:t>
-      </w:r>
-    </w:p>
-    <w:p>
-      <w:pPr>
-        <w:spacing w:line="360" w:lineRule="auto"/>
-      </w:pPr>
-      <w:r>
-        <w:tab/>
-      </w:r>
-      <w:r>
-        <w:rPr>
-          <w:rFonts w:hint="eastAsia"/>
-        </w:rPr>
-        <w:t>题目要求：请实现一个函数用来匹配包含“.”和“*”的正则表达式。模式中的字符“.”表示任意一个字符，而“*”表示它的当前的字符可以出现任意次（含0次）。在本题中，匹配是指字符串的所有字符匹配整个模式。例如，字符串“aaa”与模式“a</w:t>
-      </w:r>
-      <w:r>
-        <w:t>.a</w:t>
-      </w:r>
-      <w:r>
-        <w:rPr>
-          <w:rFonts w:hint="eastAsia"/>
-        </w:rPr>
-        <w:t>”和“a</w:t>
-      </w:r>
-      <w:r>
-        <w:t>b*ac*a</w:t>
-      </w:r>
-      <w:r>
-        <w:rPr>
-          <w:rFonts w:hint="eastAsia"/>
-        </w:rPr>
-        <w:t>”匹配，但是与“aa</w:t>
-      </w:r>
-      <w:r>
-        <w:t>.a</w:t>
-      </w:r>
-      <w:r>
-        <w:rPr>
-          <w:rFonts w:hint="eastAsia"/>
-        </w:rPr>
-        <w:t>”及“ab</w:t>
-      </w:r>
-      <w:r>
-        <w:t>*a</w:t>
-      </w:r>
-      <w:r>
-        <w:rPr>
-          <w:rFonts w:hint="eastAsia"/>
-        </w:rPr>
-        <w:t>”均不匹配。</w:t>
-      </w:r>
-    </w:p>
-    <w:p>
-      <w:pPr>
-        <w:spacing w:line="360" w:lineRule="auto"/>
-        <w:rPr>
-          <w:rFonts w:hint="eastAsia"/>
-          <w:lang w:val="en-US" w:eastAsia="zh-CN"/>
-        </w:rPr>
-      </w:pPr>
-      <w:r>
-        <w:tab/>
-      </w:r>
-      <w:r>
-        <w:rPr>
-          <w:rFonts w:hint="eastAsia"/>
-        </w:rPr>
-        <w:t>注：剑指offer</w:t>
-      </w:r>
-      <w:r>
-        <w:t xml:space="preserve"> </w:t>
-      </w:r>
-      <w:r>
-        <w:rPr>
-          <w:rFonts w:hint="eastAsia"/>
-        </w:rPr>
-        <w:t>P</w:t>
-      </w:r>
-      <w:r>
-        <w:t>265</w:t>
-      </w:r>
-    </w:p>
-    <w:p>
-      <w:pPr>
-        <w:pStyle w:val="4"/>
-      </w:pPr>
-      <w:r>
-        <w:rPr>
-          <w:rFonts w:hint="eastAsia"/>
-        </w:rPr>
-        <w:t>最长回文串</w:t>
-      </w:r>
-    </w:p>
-    <w:p>
-      <w:pPr>
-        <w:pStyle w:val="4"/>
-      </w:pPr>
-      <w:r>
-        <w:rPr>
-          <w:rFonts w:hint="eastAsia"/>
-        </w:rPr>
-        <w:t>无重复字符的最长子串</w:t>
-      </w:r>
     </w:p>
     <w:p>
       <w:pPr>
@@ -6869,14 +6922,65 @@
 </w:document>
 </file>
 
+<file path=word/endnotes.xml><?xml version="1.0" encoding="utf-8"?>
+<w:endnotes xmlns:wpc="http://schemas.microsoft.com/office/word/2010/wordprocessingCanvas" xmlns:mc="http://schemas.openxmlformats.org/markup-compatibility/2006" xmlns:o="urn:schemas-microsoft-com:office:office" xmlns:r="http://schemas.openxmlformats.org/officeDocument/2006/relationships" xmlns:m="http://schemas.openxmlformats.org/officeDocument/2006/math" xmlns:v="urn:schemas-microsoft-com:vml" xmlns:wp14="http://schemas.microsoft.com/office/word/2010/wordprocessingDrawing" xmlns:wp="http://schemas.openxmlformats.org/drawingml/2006/wordprocessingDrawing" xmlns:w="http://schemas.openxmlformats.org/wordprocessingml/2006/main" xmlns:w14="http://schemas.microsoft.com/office/word/2010/wordml" xmlns:w15="http://schemas.microsoft.com/office/word/2012/wordml" xmlns:w10="urn:schemas-microsoft-com:office:word" xmlns:wpg="http://schemas.microsoft.com/office/word/2010/wordprocessingGroup" xmlns:wpi="http://schemas.microsoft.com/office/word/2010/wordprocessingInk" xmlns:wne="http://schemas.microsoft.com/office/word/2006/wordml" xmlns:wps="http://schemas.microsoft.com/office/word/2010/wordprocessingShape" xmlns:wpsCustomData="http://www.wps.cn/officeDocument/2013/wpsCustomData" mc:Ignorable="w14 w15 wp14">
+  <w:endnote w:type="separator" w:id="0">
+    <w:p>
+      <w:pPr>
+        <w:spacing w:line="240" w:lineRule="auto"/>
+      </w:pPr>
+      <w:r>
+        <w:separator/>
+      </w:r>
+    </w:p>
+  </w:endnote>
+  <w:endnote w:type="continuationSeparator" w:id="1">
+    <w:p>
+      <w:pPr>
+        <w:spacing w:line="240" w:lineRule="auto"/>
+      </w:pPr>
+      <w:r>
+        <w:continuationSeparator/>
+      </w:r>
+    </w:p>
+  </w:endnote>
+</w:endnotes>
+</file>
+
+<file path=word/footnotes.xml><?xml version="1.0" encoding="utf-8"?>
+<w:footnotes xmlns:wpc="http://schemas.microsoft.com/office/word/2010/wordprocessingCanvas" xmlns:mc="http://schemas.openxmlformats.org/markup-compatibility/2006" xmlns:o="urn:schemas-microsoft-com:office:office" xmlns:r="http://schemas.openxmlformats.org/officeDocument/2006/relationships" xmlns:m="http://schemas.openxmlformats.org/officeDocument/2006/math" xmlns:v="urn:schemas-microsoft-com:vml" xmlns:wp14="http://schemas.microsoft.com/office/word/2010/wordprocessingDrawing" xmlns:wp="http://schemas.openxmlformats.org/drawingml/2006/wordprocessingDrawing" xmlns:w="http://schemas.openxmlformats.org/wordprocessingml/2006/main" xmlns:w14="http://schemas.microsoft.com/office/word/2010/wordml" xmlns:w15="http://schemas.microsoft.com/office/word/2012/wordml" xmlns:w10="urn:schemas-microsoft-com:office:word" xmlns:wpg="http://schemas.microsoft.com/office/word/2010/wordprocessingGroup" xmlns:wpi="http://schemas.microsoft.com/office/word/2010/wordprocessingInk" xmlns:wne="http://schemas.microsoft.com/office/word/2006/wordml" xmlns:wps="http://schemas.microsoft.com/office/word/2010/wordprocessingShape" xmlns:wpsCustomData="http://www.wps.cn/officeDocument/2013/wpsCustomData" mc:Ignorable="w14 w15 wp14">
+  <w:footnote w:type="separator" w:id="0">
+    <w:p>
+      <w:pPr>
+        <w:spacing w:line="240" w:lineRule="auto"/>
+      </w:pPr>
+      <w:r>
+        <w:separator/>
+      </w:r>
+    </w:p>
+  </w:footnote>
+  <w:footnote w:type="continuationSeparator" w:id="1">
+    <w:p>
+      <w:pPr>
+        <w:spacing w:line="240" w:lineRule="auto"/>
+      </w:pPr>
+      <w:r>
+        <w:continuationSeparator/>
+      </w:r>
+    </w:p>
+  </w:footnote>
+</w:footnotes>
+</file>
+
 <file path=word/styles.xml><?xml version="1.0" encoding="utf-8"?>
-<w:styles xmlns:mc="http://schemas.openxmlformats.org/markup-compatibility/2006" xmlns:o="urn:schemas-microsoft-com:office:office" xmlns:r="http://schemas.openxmlformats.org/officeDocument/2006/relationships" xmlns:m="http://schemas.openxmlformats.org/officeDocument/2006/math" xmlns:v="urn:schemas-microsoft-com:vml" xmlns:w="http://schemas.openxmlformats.org/wordprocessingml/2006/main" xmlns:w14="http://schemas.microsoft.com/office/word/2010/wordml" xmlns:w10="urn:schemas-microsoft-com:office:word" xmlns:sl="http://schemas.openxmlformats.org/schemaLibrary/2006/main" mc:Ignorable="w14">
+<w:styles xmlns:mc="http://schemas.openxmlformats.org/markup-compatibility/2006" xmlns:o="urn:schemas-microsoft-com:office:office" xmlns:r="http://schemas.openxmlformats.org/officeDocument/2006/relationships" xmlns:m="http://schemas.openxmlformats.org/officeDocument/2006/math" xmlns:v="urn:schemas-microsoft-com:vml" xmlns:w="http://schemas.openxmlformats.org/wordprocessingml/2006/main" xmlns:w14="http://schemas.microsoft.com/office/word/2010/wordml" xmlns:w10="urn:schemas-microsoft-com:office:word" xmlns:sl="http://schemas.openxmlformats.org/schemaLibrary/2006/main" xmlns:wpsCustomData="http://www.wps.cn/officeDocument/2013/wpsCustomData" mc:Ignorable="w14">
   <w:docDefaults>
     <w:rPrDefault>
       <w:rPr>
         <w:rFonts w:asciiTheme="minorHAnsi" w:hAnsiTheme="minorHAnsi" w:eastAsiaTheme="minorEastAsia" w:cstheme="minorBidi"/>
       </w:rPr>
     </w:rPrDefault>
+    <w:pPrDefault/>
   </w:docDefaults>
   <w:latentStyles w:count="260" w:defQFormat="0" w:defUnhideWhenUsed="1" w:defSemiHidden="1" w:defUIPriority="99" w:defLockedState="0">
     <w:lsdException w:qFormat="1" w:unhideWhenUsed="0" w:uiPriority="0" w:semiHidden="0" w:name="Normal"/>
@@ -6910,7 +7014,7 @@
     <w:lsdException w:uiPriority="99" w:name="Normal Indent"/>
     <w:lsdException w:uiPriority="99" w:name="footnote text"/>
     <w:lsdException w:uiPriority="99" w:name="annotation text"/>
-    <w:lsdException w:uiPriority="99" w:semiHidden="0" w:name="header"/>
+    <w:lsdException w:qFormat="1" w:uiPriority="99" w:semiHidden="0" w:name="header"/>
     <w:lsdException w:uiPriority="99" w:semiHidden="0" w:name="footer"/>
     <w:lsdException w:uiPriority="99" w:name="index heading"/>
     <w:lsdException w:qFormat="1" w:uiPriority="35" w:name="caption"/>
@@ -6944,7 +7048,7 @@
     <w:lsdException w:qFormat="1" w:unhideWhenUsed="0" w:uiPriority="10" w:semiHidden="0" w:name="Title"/>
     <w:lsdException w:uiPriority="99" w:name="Closing"/>
     <w:lsdException w:uiPriority="99" w:name="Signature"/>
-    <w:lsdException w:uiPriority="1" w:name="Default Paragraph Font"/>
+    <w:lsdException w:uiPriority="1" w:semiHidden="0" w:name="Default Paragraph Font"/>
     <w:lsdException w:uiPriority="99" w:name="Body Text"/>
     <w:lsdException w:uiPriority="99" w:name="Body Text Indent"/>
     <w:lsdException w:uiPriority="99" w:name="List Continue"/>
@@ -6982,7 +7086,7 @@
     <w:lsdException w:uiPriority="99" w:name="HTML Sample"/>
     <w:lsdException w:uiPriority="99" w:name="HTML Typewriter"/>
     <w:lsdException w:uiPriority="99" w:name="HTML Variable"/>
-    <w:lsdException w:uiPriority="99" w:name="Normal Table"/>
+    <w:lsdException w:qFormat="1" w:uiPriority="99" w:semiHidden="0" w:name="Normal Table"/>
     <w:lsdException w:uiPriority="99" w:name="annotation subject"/>
     <w:lsdException w:uiPriority="99" w:name="Table Simple 1"/>
     <w:lsdException w:uiPriority="99" w:name="Table Simple 2"/>
@@ -7140,7 +7244,7 @@
     <w:rPr>
       <w:rFonts w:ascii="Times New Roman" w:hAnsi="Times New Roman" w:eastAsia="仿宋" w:cstheme="minorBidi"/>
       <w:kern w:val="2"/>
-      <w:sz w:val="21"/>
+      <w:sz w:val="28"/>
       <w:szCs w:val="24"/>
       <w:lang w:val="en-US" w:eastAsia="zh-CN" w:bidi="ar-SA"/>
     </w:rPr>
@@ -7193,6 +7297,7 @@
     <w:pPr>
       <w:keepNext/>
       <w:keepLines/>
+      <w:spacing w:line="360" w:lineRule="auto"/>
       <w:outlineLvl w:val="2"/>
     </w:pPr>
     <w:rPr>
@@ -7219,17 +7324,17 @@
       <w:szCs w:val="28"/>
     </w:rPr>
   </w:style>
-  <w:style w:type="character" w:default="1" w:styleId="8">
+  <w:style w:type="character" w:default="1" w:styleId="9">
     <w:name w:val="Default Paragraph Font"/>
     <w:unhideWhenUsed/>
     <w:uiPriority w:val="1"/>
   </w:style>
-  <w:style w:type="table" w:default="1" w:styleId="9">
+  <w:style w:type="table" w:default="1" w:styleId="8">
     <w:name w:val="Normal Table"/>
     <w:unhideWhenUsed/>
+    <w:qFormat/>
     <w:uiPriority w:val="99"/>
     <w:tblPr>
-      <w:tblLayout w:type="fixed"/>
       <w:tblCellMar>
         <w:top w:w="0" w:type="dxa"/>
         <w:left w:w="108" w:type="dxa"/>
@@ -7262,6 +7367,7 @@
     <w:basedOn w:val="1"/>
     <w:link w:val="14"/>
     <w:unhideWhenUsed/>
+    <w:qFormat/>
     <w:uiPriority w:val="99"/>
     <w:pPr>
       <w:pBdr>
@@ -7318,7 +7424,7 @@
   </w:style>
   <w:style w:type="character" w:customStyle="1" w:styleId="13">
     <w:name w:val="标题 4 字符"/>
-    <w:basedOn w:val="8"/>
+    <w:basedOn w:val="9"/>
     <w:link w:val="5"/>
     <w:uiPriority w:val="9"/>
     <w:rPr>
@@ -7331,7 +7437,7 @@
   </w:style>
   <w:style w:type="character" w:customStyle="1" w:styleId="14">
     <w:name w:val="页眉 字符"/>
-    <w:basedOn w:val="8"/>
+    <w:basedOn w:val="9"/>
     <w:link w:val="7"/>
     <w:uiPriority w:val="99"/>
     <w:rPr>
@@ -7342,7 +7448,7 @@
   </w:style>
   <w:style w:type="character" w:customStyle="1" w:styleId="15">
     <w:name w:val="页脚 字符"/>
-    <w:basedOn w:val="8"/>
+    <w:basedOn w:val="9"/>
     <w:link w:val="6"/>
     <w:qFormat/>
     <w:uiPriority w:val="99"/>
@@ -7607,7 +7713,6 @@
     </a:fmtScheme>
   </a:themeElements>
   <a:objectDefaults/>
-  <a:extraClrSchemeLst/>
 </a:theme>
 </file>
 
